--- a/write-up/Cortex/Round 3/replies to reviewers_0325.docx
+++ b/write-up/Cortex/Round 3/replies to reviewers_0325.docx
@@ -5,223 +5,67 @@
     <w:p>
       <w:pPr>
         <w:ind w:firstLine="0"/>
-        <w:jc w:val="left"/>
-        <w:rPr>
-          <w:del w:id="0" w:author="Xin Xie" w:date="2023-03-26T08:55:00Z"/>
+        <w:rPr>
           <w:rFonts w:ascii="Times New Roman" w:hAnsi="Times New Roman"/>
-          <w:b/>
-          <w:bCs/>
-          <w:sz w:val="22"/>
-          <w:szCs w:val="22"/>
-        </w:rPr>
-      </w:pPr>
-      <w:commentRangeStart w:id="1"/>
-      <w:del w:id="2" w:author="Xin Xie" w:date="2023-03-26T08:55:00Z">
-        <w:r>
-          <w:rPr>
-            <w:rFonts w:ascii="Times New Roman" w:hAnsi="Times New Roman"/>
-            <w:b/>
-            <w:bCs/>
-            <w:sz w:val="22"/>
-            <w:szCs w:val="22"/>
-          </w:rPr>
-          <w:delText>Main points:</w:delText>
-        </w:r>
-        <w:commentRangeEnd w:id="1"/>
-        <w:r>
-          <w:rPr>
-            <w:rStyle w:val="CommentReference"/>
-          </w:rPr>
-          <w:commentReference w:id="1"/>
-        </w:r>
-      </w:del>
-    </w:p>
-    <w:p>
-      <w:pPr>
-        <w:pStyle w:val="ListParagraph"/>
-        <w:numPr>
-          <w:ilvl w:val="0"/>
-          <w:numId w:val="14"/>
-        </w:numPr>
-        <w:rPr>
-          <w:del w:id="3" w:author="Xin Xie" w:date="2023-03-26T08:55:00Z"/>
-          <w:rFonts w:ascii="Times" w:eastAsia="Times New Roman" w:hAnsi="Times"/>
-          <w:color w:val="0031E6"/>
-          <w:sz w:val="22"/>
-          <w:szCs w:val="22"/>
-        </w:rPr>
-      </w:pPr>
-      <w:del w:id="4" w:author="Xin Xie" w:date="2023-03-26T08:55:00Z">
-        <w:r>
-          <w:rPr>
-            <w:rFonts w:ascii="Times" w:eastAsia="Times New Roman" w:hAnsi="Times"/>
-            <w:b/>
-            <w:bCs/>
-            <w:color w:val="0031E6"/>
-            <w:sz w:val="22"/>
-            <w:szCs w:val="22"/>
-          </w:rPr>
-          <w:delText xml:space="preserve">Length of manuscript. </w:delText>
-        </w:r>
-        <w:r>
-          <w:rPr>
-            <w:rFonts w:ascii="Times" w:eastAsia="Times New Roman" w:hAnsi="Times"/>
-            <w:color w:val="0031E6"/>
-            <w:sz w:val="22"/>
-            <w:szCs w:val="22"/>
-          </w:rPr>
-          <w:delText xml:space="preserve">We share the impression that that the manuscript is long, and that this will have a somewhat limiting effect on its impact. At the same time, like the reviewer, we don’t see any major ways to further cut the content. </w:delText>
-        </w:r>
-        <w:r>
-          <w:rPr>
-            <w:rFonts w:ascii="Times" w:eastAsia="Times New Roman" w:hAnsi="Times"/>
-            <w:color w:val="0031E6"/>
-            <w:sz w:val="22"/>
-            <w:szCs w:val="22"/>
-          </w:rPr>
-          <w:delText>(We found one paragraph in the method part of Section 4 that seemed an unnecessary aside and we have removed it.</w:delText>
-        </w:r>
-      </w:del>
-      <w:ins w:id="5" w:author="Kurumada, Chigusa" w:date="2023-02-19T13:23:00Z">
-        <w:del w:id="6" w:author="Xin Xie" w:date="2023-03-26T08:55:00Z">
-          <w:r>
-            <w:rPr>
-              <w:rFonts w:ascii="Times" w:eastAsia="Times New Roman" w:hAnsi="Times"/>
-              <w:color w:val="0031E6"/>
-              <w:sz w:val="22"/>
-              <w:szCs w:val="22"/>
-            </w:rPr>
-            <w:delText xml:space="preserve"> We have also edited it through to minimize redundancies</w:delText>
-          </w:r>
-        </w:del>
-      </w:ins>
-      <w:ins w:id="7" w:author="Kurumada, Chigusa" w:date="2023-02-19T13:24:00Z">
-        <w:del w:id="8" w:author="Xin Xie" w:date="2023-03-26T08:55:00Z">
-          <w:r>
-            <w:rPr>
-              <w:rFonts w:ascii="Times" w:eastAsia="Times New Roman" w:hAnsi="Times"/>
-              <w:color w:val="0031E6"/>
-              <w:sz w:val="22"/>
-              <w:szCs w:val="22"/>
-            </w:rPr>
-            <w:delText xml:space="preserve"> and to increase readability.</w:delText>
-          </w:r>
-        </w:del>
-      </w:ins>
-      <w:del w:id="9" w:author="Xin Xie" w:date="2023-03-26T08:55:00Z">
-        <w:r>
-          <w:rPr>
-            <w:rFonts w:ascii="Times" w:eastAsia="Times New Roman" w:hAnsi="Times"/>
-            <w:color w:val="0031E6"/>
-            <w:sz w:val="22"/>
-            <w:szCs w:val="22"/>
-          </w:rPr>
-          <w:delText xml:space="preserve">) </w:delText>
-        </w:r>
-        <w:r>
-          <w:rPr>
-            <w:rFonts w:ascii="Times" w:eastAsia="Times New Roman" w:hAnsi="Times"/>
-            <w:color w:val="0031E6"/>
-            <w:sz w:val="22"/>
-            <w:szCs w:val="22"/>
-          </w:rPr>
-          <w:delText xml:space="preserve">We had the manuscript read by </w:delText>
-        </w:r>
-        <w:r>
-          <w:rPr>
-            <w:rFonts w:ascii="Times" w:eastAsia="Times New Roman" w:hAnsi="Times"/>
-            <w:color w:val="0031E6"/>
-            <w:sz w:val="22"/>
-            <w:szCs w:val="22"/>
-          </w:rPr>
-          <w:delText>about</w:delText>
-        </w:r>
-        <w:r>
-          <w:rPr>
-            <w:rFonts w:ascii="Times" w:eastAsia="Times New Roman" w:hAnsi="Times"/>
-            <w:color w:val="0031E6"/>
-            <w:sz w:val="22"/>
-            <w:szCs w:val="22"/>
-          </w:rPr>
-          <w:delText xml:space="preserve"> 20 people at this point. Our general impression at this point is that anything that can be cut from the perspective of one reader, causes misunderstandings for another reader with a different background. We thus have not made any major cuts. Instead, we hope to give this manuscript its due impact through a series of follow-up studies (several of which are already in preparation) that demonstrate the advantages of the ASP framework.</w:delText>
-        </w:r>
-      </w:del>
-    </w:p>
-    <w:p>
-      <w:pPr>
-        <w:pStyle w:val="ListParagraph"/>
-        <w:numPr>
-          <w:ilvl w:val="0"/>
-          <w:numId w:val="14"/>
-        </w:numPr>
-        <w:rPr>
-          <w:del w:id="10" w:author="Xin Xie" w:date="2023-03-26T08:55:00Z"/>
-          <w:rFonts w:ascii="Times" w:eastAsia="Times New Roman" w:hAnsi="Times"/>
-          <w:b/>
-          <w:bCs/>
-          <w:color w:val="0031E6"/>
-          <w:sz w:val="22"/>
-          <w:szCs w:val="22"/>
-        </w:rPr>
-      </w:pPr>
-      <w:del w:id="11" w:author="Xin Xie" w:date="2023-03-26T08:55:00Z">
-        <w:r>
-          <w:rPr>
-            <w:rFonts w:ascii="Times" w:eastAsia="Times New Roman" w:hAnsi="Times"/>
-            <w:b/>
-            <w:bCs/>
-            <w:color w:val="0031E6"/>
-            <w:sz w:val="22"/>
-            <w:szCs w:val="22"/>
-          </w:rPr>
-          <w:delText xml:space="preserve">Removal of animations from journal article. </w:delText>
-        </w:r>
-        <w:r>
-          <w:rPr>
-            <w:rFonts w:ascii="Times" w:eastAsia="Times New Roman" w:hAnsi="Times"/>
-            <w:color w:val="0031E6"/>
-            <w:sz w:val="22"/>
-            <w:szCs w:val="22"/>
-          </w:rPr>
-          <w:delText>Both reviewers asked for this</w:delText>
-        </w:r>
-        <w:r>
-          <w:rPr>
-            <w:rFonts w:ascii="Times" w:eastAsia="Times New Roman" w:hAnsi="Times"/>
-            <w:color w:val="0031E6"/>
-            <w:sz w:val="22"/>
-            <w:szCs w:val="22"/>
-          </w:rPr>
-          <w:delText xml:space="preserve">. </w:delText>
-        </w:r>
-        <w:commentRangeStart w:id="12"/>
-        <w:r>
-          <w:rPr>
-            <w:rFonts w:ascii="Times" w:eastAsia="Times New Roman" w:hAnsi="Times"/>
-            <w:color w:val="0031E6"/>
-            <w:sz w:val="22"/>
-            <w:szCs w:val="22"/>
-          </w:rPr>
-          <w:delText>Additionally we have set the animations to stop at the end of each loop, as suggested by R3.</w:delText>
-        </w:r>
-        <w:commentRangeEnd w:id="12"/>
-        <w:r>
-          <w:rPr>
-            <w:rStyle w:val="CommentReference"/>
-          </w:rPr>
-          <w:commentReference w:id="12"/>
-        </w:r>
-      </w:del>
+          <w:sz w:val="22"/>
+          <w:szCs w:val="22"/>
+        </w:rPr>
+      </w:pPr>
+      <w:r>
+        <w:rPr>
+          <w:rFonts w:ascii="Times New Roman" w:hAnsi="Times New Roman"/>
+          <w:sz w:val="22"/>
+          <w:szCs w:val="22"/>
+        </w:rPr>
+        <w:t>April</w:t>
+      </w:r>
+      <w:r>
+        <w:rPr>
+          <w:rFonts w:ascii="Times New Roman" w:hAnsi="Times New Roman"/>
+          <w:sz w:val="22"/>
+          <w:szCs w:val="22"/>
+        </w:rPr>
+        <w:t xml:space="preserve"> </w:t>
+      </w:r>
+      <w:r>
+        <w:rPr>
+          <w:rFonts w:ascii="Times New Roman" w:hAnsi="Times New Roman"/>
+          <w:sz w:val="22"/>
+          <w:szCs w:val="22"/>
+        </w:rPr>
+        <w:t>4</w:t>
+      </w:r>
+      <w:r>
+        <w:rPr>
+          <w:rFonts w:ascii="Times New Roman" w:hAnsi="Times New Roman"/>
+          <w:sz w:val="22"/>
+          <w:szCs w:val="22"/>
+          <w:vertAlign w:val="superscript"/>
+        </w:rPr>
+        <w:t>th</w:t>
+      </w:r>
+      <w:r>
+        <w:rPr>
+          <w:rFonts w:ascii="Times New Roman" w:hAnsi="Times New Roman"/>
+          <w:sz w:val="22"/>
+          <w:szCs w:val="22"/>
+        </w:rPr>
+        <w:t>, 202</w:t>
+      </w:r>
+      <w:r>
+        <w:rPr>
+          <w:rFonts w:ascii="Times New Roman" w:hAnsi="Times New Roman"/>
+          <w:sz w:val="22"/>
+          <w:szCs w:val="22"/>
+        </w:rPr>
+        <w:t>3</w:t>
+      </w:r>
     </w:p>
     <w:p>
       <w:pPr>
         <w:ind w:firstLine="0"/>
-        <w:jc w:val="left"/>
-        <w:rPr>
-          <w:del w:id="13" w:author="Xin Xie" w:date="2023-03-26T08:55:00Z"/>
+        <w:rPr>
           <w:rFonts w:ascii="Times New Roman" w:hAnsi="Times New Roman"/>
-          <w:b/>
-          <w:bCs/>
           <w:sz w:val="22"/>
           <w:szCs w:val="22"/>
         </w:rPr>
@@ -230,646 +74,107 @@
     <w:p>
       <w:pPr>
         <w:ind w:firstLine="0"/>
-        <w:jc w:val="left"/>
-        <w:rPr>
-          <w:del w:id="14" w:author="Xin Xie" w:date="2023-03-26T08:55:00Z"/>
+        <w:rPr>
           <w:rFonts w:ascii="Times New Roman" w:hAnsi="Times New Roman"/>
-          <w:b/>
-          <w:bCs/>
-          <w:sz w:val="22"/>
-          <w:szCs w:val="22"/>
-        </w:rPr>
-      </w:pPr>
+          <w:sz w:val="22"/>
+          <w:szCs w:val="22"/>
+        </w:rPr>
+      </w:pPr>
+      <w:r>
+        <w:rPr>
+          <w:rFonts w:ascii="Times New Roman" w:hAnsi="Times New Roman"/>
+          <w:sz w:val="22"/>
+          <w:szCs w:val="22"/>
+        </w:rPr>
+        <w:t xml:space="preserve">To: Editorial Board of </w:t>
+      </w:r>
+      <w:r>
+        <w:rPr>
+          <w:rFonts w:ascii="Times New Roman" w:hAnsi="Times New Roman"/>
+          <w:i/>
+          <w:sz w:val="22"/>
+          <w:szCs w:val="22"/>
+        </w:rPr>
+        <w:t>Cortex</w:t>
+      </w:r>
     </w:p>
     <w:p>
       <w:pPr>
         <w:ind w:firstLine="0"/>
-        <w:jc w:val="left"/>
-        <w:rPr>
-          <w:del w:id="15" w:author="Xin Xie" w:date="2023-03-26T08:55:00Z"/>
+        <w:rPr>
           <w:rFonts w:ascii="Times New Roman" w:hAnsi="Times New Roman"/>
-          <w:b/>
-          <w:bCs/>
-          <w:sz w:val="22"/>
-          <w:szCs w:val="22"/>
-        </w:rPr>
-      </w:pPr>
-      <w:commentRangeStart w:id="16"/>
-      <w:commentRangeStart w:id="17"/>
-      <w:commentRangeEnd w:id="16"/>
-      <w:del w:id="18" w:author="Xin Xie" w:date="2023-03-26T08:55:00Z">
-        <w:r>
-          <w:rPr>
-            <w:rStyle w:val="CommentReference"/>
-          </w:rPr>
-          <w:commentReference w:id="16"/>
-        </w:r>
-        <w:commentRangeEnd w:id="17"/>
-        <w:r>
-          <w:rPr>
-            <w:rStyle w:val="CommentReference"/>
-          </w:rPr>
-          <w:commentReference w:id="17"/>
-        </w:r>
-      </w:del>
-    </w:p>
-    <w:p>
-      <w:pPr>
-        <w:ind w:firstLine="0"/>
-        <w:jc w:val="left"/>
-        <w:rPr>
-          <w:del w:id="19" w:author="Xin Xie" w:date="2023-03-26T08:55:00Z"/>
+          <w:sz w:val="22"/>
+          <w:szCs w:val="22"/>
+        </w:rPr>
+      </w:pPr>
+      <w:r>
+        <w:rPr>
           <w:rFonts w:ascii="Times New Roman" w:hAnsi="Times New Roman"/>
-          <w:b/>
-          <w:bCs/>
-          <w:sz w:val="22"/>
-          <w:szCs w:val="22"/>
-        </w:rPr>
-      </w:pPr>
-    </w:p>
-    <w:p>
-      <w:pPr>
-        <w:ind w:firstLine="0"/>
-        <w:jc w:val="left"/>
-        <w:rPr>
-          <w:del w:id="20" w:author="Xin Xie" w:date="2023-03-26T08:55:00Z"/>
+          <w:sz w:val="22"/>
+          <w:szCs w:val="22"/>
+        </w:rPr>
+        <w:t xml:space="preserve">Dear </w:t>
+      </w:r>
+      <w:proofErr w:type="gramStart"/>
+      <w:r>
+        <w:rPr>
           <w:rFonts w:ascii="Times New Roman" w:hAnsi="Times New Roman"/>
-          <w:b/>
-          <w:bCs/>
-          <w:sz w:val="22"/>
-          <w:szCs w:val="22"/>
-        </w:rPr>
-      </w:pPr>
-      <w:del w:id="21" w:author="Xin Xie" w:date="2023-03-26T08:55:00Z">
-        <w:r>
-          <w:rPr>
-            <w:rFonts w:ascii="Times New Roman" w:hAnsi="Times New Roman"/>
-            <w:b/>
-            <w:bCs/>
-            <w:sz w:val="22"/>
-            <w:szCs w:val="22"/>
-          </w:rPr>
-          <w:delText>O</w:delText>
-        </w:r>
-        <w:r>
-          <w:rPr>
-            <w:rFonts w:ascii="Times New Roman" w:hAnsi="Times New Roman"/>
-            <w:b/>
-            <w:bCs/>
-            <w:sz w:val="22"/>
-            <w:szCs w:val="22"/>
-          </w:rPr>
-          <w:delText>verview</w:delText>
-        </w:r>
-        <w:r>
-          <w:rPr>
-            <w:rFonts w:ascii="Times New Roman" w:hAnsi="Times New Roman"/>
-            <w:b/>
-            <w:bCs/>
-            <w:sz w:val="22"/>
-            <w:szCs w:val="22"/>
-          </w:rPr>
-          <w:delText xml:space="preserve"> of revisions</w:delText>
-        </w:r>
-      </w:del>
-    </w:p>
-    <w:p>
-      <w:pPr>
-        <w:spacing w:after="80"/>
-        <w:rPr>
-          <w:del w:id="22" w:author="Xin Xie" w:date="2023-03-26T08:55:00Z"/>
+          <w:sz w:val="22"/>
+          <w:szCs w:val="22"/>
+        </w:rPr>
+        <w:t>Drs.</w:t>
+      </w:r>
+      <w:proofErr w:type="gramEnd"/>
+      <w:r>
+        <w:rPr>
           <w:rFonts w:ascii="Times New Roman" w:hAnsi="Times New Roman"/>
           <w:sz w:val="22"/>
           <w:szCs w:val="22"/>
-          <w:u w:val="single"/>
-        </w:rPr>
-      </w:pPr>
-      <w:del w:id="23" w:author="Xin Xie" w:date="2023-03-26T08:55:00Z">
-        <w:r>
-          <w:rPr>
-            <w:rFonts w:ascii="Times New Roman" w:hAnsi="Times New Roman"/>
-            <w:sz w:val="22"/>
-            <w:szCs w:val="22"/>
-          </w:rPr>
-          <w:delText xml:space="preserve">The main message of the reviewers’ comments, as we understood, was two-fold. First, the </w:delText>
-        </w:r>
-      </w:del>
-    </w:p>
-    <w:p>
-      <w:pPr>
-        <w:ind w:left="360" w:firstLine="0"/>
-        <w:rPr>
-          <w:del w:id="24" w:author="Xin Xie" w:date="2023-03-26T08:55:00Z"/>
+        </w:rPr>
+        <w:t xml:space="preserve"> </w:t>
+      </w:r>
+      <w:proofErr w:type="spellStart"/>
+      <w:r>
+        <w:rPr>
           <w:rFonts w:ascii="Times New Roman" w:hAnsi="Times New Roman"/>
           <w:sz w:val="22"/>
           <w:szCs w:val="22"/>
         </w:rPr>
-      </w:pPr>
-    </w:p>
-    <w:p>
-      <w:pPr>
-        <w:rPr>
-          <w:del w:id="25" w:author="Xin Xie" w:date="2023-03-26T08:55:00Z"/>
+        <w:t>Guediche</w:t>
+      </w:r>
+      <w:proofErr w:type="spellEnd"/>
+      <w:r>
+        <w:rPr>
           <w:rFonts w:ascii="Times New Roman" w:hAnsi="Times New Roman"/>
           <w:sz w:val="22"/>
           <w:szCs w:val="22"/>
         </w:rPr>
-      </w:pPr>
-    </w:p>
-    <w:p>
-      <w:pPr>
-        <w:rPr>
-          <w:del w:id="26" w:author="Xin Xie" w:date="2023-03-26T08:55:00Z"/>
+        <w:t xml:space="preserve"> and </w:t>
+      </w:r>
+      <w:proofErr w:type="spellStart"/>
+      <w:r>
+        <w:rPr>
           <w:rFonts w:ascii="Times New Roman" w:hAnsi="Times New Roman"/>
           <w:sz w:val="22"/>
           <w:szCs w:val="22"/>
         </w:rPr>
-      </w:pPr>
-      <w:del w:id="27" w:author="Xin Xie" w:date="2023-03-26T08:55:00Z">
-        <w:r>
-          <w:rPr>
-            <w:rFonts w:ascii="Times New Roman" w:hAnsi="Times New Roman"/>
-            <w:sz w:val="22"/>
-            <w:szCs w:val="22"/>
-          </w:rPr>
-          <w:delText xml:space="preserve">Finally, we made </w:delText>
-        </w:r>
-        <w:r>
-          <w:rPr>
-            <w:rFonts w:ascii="Times New Roman" w:hAnsi="Times New Roman"/>
-            <w:sz w:val="22"/>
-            <w:szCs w:val="22"/>
-          </w:rPr>
-          <w:delText xml:space="preserve">minor edits </w:delText>
-        </w:r>
-        <w:r>
-          <w:rPr>
-            <w:rFonts w:ascii="Times New Roman" w:hAnsi="Times New Roman"/>
-            <w:sz w:val="22"/>
-            <w:szCs w:val="22"/>
-          </w:rPr>
-          <w:delText xml:space="preserve">to improve accessibility </w:delText>
-        </w:r>
-        <w:r>
-          <w:rPr>
-            <w:rFonts w:ascii="Times New Roman" w:hAnsi="Times New Roman"/>
-            <w:sz w:val="22"/>
-            <w:szCs w:val="22"/>
-          </w:rPr>
-          <w:delText>of the text</w:delText>
-        </w:r>
-        <w:r>
-          <w:rPr>
-            <w:rFonts w:ascii="Times New Roman" w:hAnsi="Times New Roman"/>
-            <w:sz w:val="22"/>
-            <w:szCs w:val="22"/>
-          </w:rPr>
-          <w:delText xml:space="preserve">. </w:delText>
-        </w:r>
-        <w:r>
-          <w:rPr>
-            <w:rFonts w:ascii="Times New Roman" w:hAnsi="Times New Roman"/>
-            <w:sz w:val="22"/>
-            <w:szCs w:val="22"/>
-          </w:rPr>
-          <w:delText>Detailed responses to the</w:delText>
-        </w:r>
-        <w:r>
-          <w:rPr>
-            <w:rFonts w:ascii="Times New Roman" w:hAnsi="Times New Roman"/>
-            <w:sz w:val="22"/>
-            <w:szCs w:val="22"/>
-          </w:rPr>
-          <w:delText xml:space="preserve"> remaining points of the reviewers</w:delText>
-        </w:r>
-        <w:r>
-          <w:rPr>
-            <w:rFonts w:ascii="Times New Roman" w:hAnsi="Times New Roman"/>
-            <w:sz w:val="22"/>
-            <w:szCs w:val="22"/>
-          </w:rPr>
-          <w:delText xml:space="preserve"> are presented </w:delText>
-        </w:r>
-        <w:r>
-          <w:rPr>
-            <w:rFonts w:ascii="Times New Roman" w:hAnsi="Times New Roman"/>
-            <w:sz w:val="22"/>
-            <w:szCs w:val="22"/>
-          </w:rPr>
-          <w:delText>below.</w:delText>
-        </w:r>
-      </w:del>
-    </w:p>
-    <w:p>
-      <w:pPr>
-        <w:rPr>
-          <w:ins w:id="28" w:author="Kurumada, Chigusa" w:date="2023-03-20T12:32:00Z"/>
-          <w:del w:id="29" w:author="Xin Xie" w:date="2023-03-26T08:55:00Z"/>
+        <w:t>Caffarra</w:t>
+      </w:r>
+      <w:proofErr w:type="spellEnd"/>
+      <w:r>
+        <w:rPr>
           <w:rFonts w:ascii="Times New Roman" w:hAnsi="Times New Roman"/>
           <w:sz w:val="22"/>
           <w:szCs w:val="22"/>
         </w:rPr>
-      </w:pPr>
-    </w:p>
-    <w:p>
-      <w:pPr>
-        <w:rPr>
-          <w:ins w:id="30" w:author="Kurumada, Chigusa" w:date="2023-03-20T12:32:00Z"/>
-          <w:del w:id="31" w:author="Xin Xie" w:date="2023-03-26T08:55:00Z"/>
-          <w:rFonts w:ascii="Times New Roman" w:hAnsi="Times New Roman"/>
-          <w:sz w:val="22"/>
-          <w:szCs w:val="22"/>
-        </w:rPr>
-      </w:pPr>
-    </w:p>
-    <w:p>
-      <w:pPr>
-        <w:rPr>
-          <w:ins w:id="32" w:author="Kurumada, Chigusa" w:date="2023-03-20T12:32:00Z"/>
-          <w:del w:id="33" w:author="Xin Xie" w:date="2023-03-26T08:55:00Z"/>
-          <w:rFonts w:ascii="Times New Roman" w:hAnsi="Times New Roman"/>
-          <w:sz w:val="22"/>
-          <w:szCs w:val="22"/>
-        </w:rPr>
-      </w:pPr>
-    </w:p>
-    <w:p>
-      <w:pPr>
-        <w:rPr>
-          <w:ins w:id="34" w:author="Kurumada, Chigusa" w:date="2023-03-20T12:32:00Z"/>
-          <w:del w:id="35" w:author="Xin Xie" w:date="2023-03-26T08:55:00Z"/>
-          <w:rFonts w:ascii="Times New Roman" w:hAnsi="Times New Roman"/>
-          <w:sz w:val="22"/>
-          <w:szCs w:val="22"/>
-        </w:rPr>
-      </w:pPr>
-    </w:p>
-    <w:p>
-      <w:pPr>
-        <w:rPr>
-          <w:ins w:id="36" w:author="Kurumada, Chigusa" w:date="2023-03-20T12:32:00Z"/>
-          <w:del w:id="37" w:author="Xin Xie" w:date="2023-03-26T08:55:00Z"/>
-          <w:rFonts w:ascii="Times New Roman" w:hAnsi="Times New Roman"/>
-          <w:sz w:val="22"/>
-          <w:szCs w:val="22"/>
-        </w:rPr>
-      </w:pPr>
-    </w:p>
-    <w:p>
-      <w:pPr>
-        <w:rPr>
-          <w:ins w:id="38" w:author="Kurumada, Chigusa" w:date="2023-03-20T12:32:00Z"/>
-          <w:del w:id="39" w:author="Xin Xie" w:date="2023-03-26T08:55:00Z"/>
-          <w:rFonts w:ascii="Times New Roman" w:hAnsi="Times New Roman"/>
-          <w:sz w:val="22"/>
-          <w:szCs w:val="22"/>
-        </w:rPr>
-      </w:pPr>
-    </w:p>
-    <w:p>
-      <w:pPr>
-        <w:rPr>
-          <w:ins w:id="40" w:author="Kurumada, Chigusa" w:date="2023-03-20T12:32:00Z"/>
-          <w:del w:id="41" w:author="Xin Xie" w:date="2023-03-26T08:55:00Z"/>
-          <w:rFonts w:ascii="Times New Roman" w:hAnsi="Times New Roman"/>
-          <w:sz w:val="22"/>
-          <w:szCs w:val="22"/>
-        </w:rPr>
-      </w:pPr>
-    </w:p>
-    <w:p>
-      <w:pPr>
-        <w:rPr>
-          <w:ins w:id="42" w:author="Kurumada, Chigusa" w:date="2023-03-20T12:32:00Z"/>
-          <w:del w:id="43" w:author="Xin Xie" w:date="2023-03-26T08:55:00Z"/>
-          <w:rFonts w:ascii="Times New Roman" w:hAnsi="Times New Roman"/>
-          <w:sz w:val="22"/>
-          <w:szCs w:val="22"/>
-        </w:rPr>
-      </w:pPr>
-    </w:p>
-    <w:p>
-      <w:pPr>
-        <w:rPr>
-          <w:ins w:id="44" w:author="Kurumada, Chigusa" w:date="2023-03-20T12:32:00Z"/>
-          <w:del w:id="45" w:author="Xin Xie" w:date="2023-03-26T08:55:00Z"/>
-          <w:rFonts w:ascii="Times New Roman" w:hAnsi="Times New Roman"/>
-          <w:sz w:val="22"/>
-          <w:szCs w:val="22"/>
-        </w:rPr>
-      </w:pPr>
-    </w:p>
-    <w:p>
-      <w:pPr>
-        <w:rPr>
-          <w:ins w:id="46" w:author="Kurumada, Chigusa" w:date="2023-03-20T12:32:00Z"/>
-          <w:del w:id="47" w:author="Xin Xie" w:date="2023-03-26T08:55:00Z"/>
-          <w:rFonts w:ascii="Times New Roman" w:hAnsi="Times New Roman"/>
-          <w:sz w:val="22"/>
-          <w:szCs w:val="22"/>
-        </w:rPr>
-      </w:pPr>
-    </w:p>
-    <w:p>
-      <w:pPr>
-        <w:rPr>
-          <w:ins w:id="48" w:author="Kurumada, Chigusa" w:date="2023-03-20T12:32:00Z"/>
-          <w:del w:id="49" w:author="Xin Xie" w:date="2023-03-26T08:55:00Z"/>
-          <w:rFonts w:ascii="Times New Roman" w:hAnsi="Times New Roman"/>
-          <w:sz w:val="22"/>
-          <w:szCs w:val="22"/>
-        </w:rPr>
-      </w:pPr>
-    </w:p>
-    <w:p>
-      <w:pPr>
-        <w:rPr>
-          <w:ins w:id="50" w:author="Kurumada, Chigusa" w:date="2023-03-20T12:32:00Z"/>
-          <w:del w:id="51" w:author="Xin Xie" w:date="2023-03-26T08:55:00Z"/>
-          <w:rFonts w:ascii="Times New Roman" w:hAnsi="Times New Roman"/>
-          <w:sz w:val="22"/>
-          <w:szCs w:val="22"/>
-        </w:rPr>
-      </w:pPr>
-    </w:p>
-    <w:p>
-      <w:pPr>
-        <w:rPr>
-          <w:ins w:id="52" w:author="Kurumada, Chigusa" w:date="2023-03-20T12:32:00Z"/>
-          <w:del w:id="53" w:author="Xin Xie" w:date="2023-03-26T08:55:00Z"/>
-          <w:rFonts w:ascii="Times New Roman" w:hAnsi="Times New Roman"/>
-          <w:sz w:val="22"/>
-          <w:szCs w:val="22"/>
-        </w:rPr>
-      </w:pPr>
-    </w:p>
-    <w:p>
-      <w:pPr>
-        <w:rPr>
-          <w:ins w:id="54" w:author="Kurumada, Chigusa" w:date="2023-03-20T12:32:00Z"/>
-          <w:del w:id="55" w:author="Xin Xie" w:date="2023-03-26T08:55:00Z"/>
-          <w:rFonts w:ascii="Times New Roman" w:hAnsi="Times New Roman"/>
-          <w:sz w:val="22"/>
-          <w:szCs w:val="22"/>
-        </w:rPr>
-      </w:pPr>
-    </w:p>
-    <w:p>
-      <w:pPr>
-        <w:rPr>
-          <w:ins w:id="56" w:author="Kurumada, Chigusa" w:date="2023-03-20T12:32:00Z"/>
-          <w:del w:id="57" w:author="Xin Xie" w:date="2023-03-26T08:55:00Z"/>
-          <w:rFonts w:ascii="Times New Roman" w:hAnsi="Times New Roman"/>
-          <w:sz w:val="22"/>
-          <w:szCs w:val="22"/>
-        </w:rPr>
-      </w:pPr>
-    </w:p>
-    <w:p>
-      <w:pPr>
-        <w:rPr>
-          <w:ins w:id="58" w:author="Kurumada, Chigusa" w:date="2023-03-20T12:32:00Z"/>
-          <w:del w:id="59" w:author="Xin Xie" w:date="2023-03-26T08:55:00Z"/>
-          <w:rFonts w:ascii="Times New Roman" w:hAnsi="Times New Roman"/>
-          <w:sz w:val="22"/>
-          <w:szCs w:val="22"/>
-        </w:rPr>
-      </w:pPr>
-    </w:p>
-    <w:p>
-      <w:pPr>
-        <w:rPr>
-          <w:ins w:id="60" w:author="Kurumada, Chigusa" w:date="2023-03-20T12:32:00Z"/>
-          <w:del w:id="61" w:author="Xin Xie" w:date="2023-03-26T08:55:00Z"/>
-          <w:rFonts w:ascii="Times New Roman" w:hAnsi="Times New Roman"/>
-          <w:sz w:val="22"/>
-          <w:szCs w:val="22"/>
-        </w:rPr>
-      </w:pPr>
-    </w:p>
-    <w:p>
-      <w:pPr>
-        <w:rPr>
-          <w:ins w:id="62" w:author="Kurumada, Chigusa" w:date="2023-03-20T12:32:00Z"/>
-          <w:del w:id="63" w:author="Xin Xie" w:date="2023-03-26T08:55:00Z"/>
-          <w:rFonts w:ascii="Times New Roman" w:hAnsi="Times New Roman"/>
-          <w:sz w:val="22"/>
-          <w:szCs w:val="22"/>
-        </w:rPr>
-      </w:pPr>
-    </w:p>
-    <w:p>
-      <w:pPr>
-        <w:rPr>
-          <w:ins w:id="64" w:author="Kurumada, Chigusa" w:date="2023-03-20T12:32:00Z"/>
-          <w:del w:id="65" w:author="Xin Xie" w:date="2023-03-26T08:55:00Z"/>
-          <w:rFonts w:ascii="Times New Roman" w:hAnsi="Times New Roman"/>
-          <w:sz w:val="22"/>
-          <w:szCs w:val="22"/>
-        </w:rPr>
-      </w:pPr>
-    </w:p>
-    <w:p>
-      <w:pPr>
-        <w:rPr>
-          <w:ins w:id="66" w:author="Kurumada, Chigusa" w:date="2023-03-20T12:32:00Z"/>
-          <w:del w:id="67" w:author="Xin Xie" w:date="2023-03-26T08:55:00Z"/>
-          <w:rFonts w:ascii="Times New Roman" w:hAnsi="Times New Roman"/>
-          <w:sz w:val="22"/>
-          <w:szCs w:val="22"/>
-        </w:rPr>
-      </w:pPr>
-    </w:p>
-    <w:p>
-      <w:pPr>
-        <w:rPr>
-          <w:ins w:id="68" w:author="Kurumada, Chigusa" w:date="2023-03-20T12:32:00Z"/>
-          <w:del w:id="69" w:author="Xin Xie" w:date="2023-03-26T08:55:00Z"/>
-          <w:rFonts w:ascii="Times New Roman" w:hAnsi="Times New Roman"/>
-          <w:sz w:val="22"/>
-          <w:szCs w:val="22"/>
-        </w:rPr>
-      </w:pPr>
-    </w:p>
-    <w:p>
-      <w:pPr>
-        <w:rPr>
-          <w:ins w:id="70" w:author="Kurumada, Chigusa" w:date="2023-03-20T12:32:00Z"/>
-          <w:del w:id="71" w:author="Xin Xie" w:date="2023-03-26T08:55:00Z"/>
-          <w:rFonts w:ascii="Times New Roman" w:hAnsi="Times New Roman"/>
-          <w:sz w:val="22"/>
-          <w:szCs w:val="22"/>
-        </w:rPr>
-      </w:pPr>
-    </w:p>
-    <w:p>
-      <w:pPr>
-        <w:ind w:firstLine="0"/>
-        <w:rPr>
-          <w:ins w:id="72" w:author="Kurumada, Chigusa" w:date="2023-03-20T12:32:00Z"/>
-          <w:rFonts w:ascii="Times New Roman" w:hAnsi="Times New Roman"/>
-          <w:sz w:val="22"/>
-          <w:szCs w:val="22"/>
-        </w:rPr>
-      </w:pPr>
-      <w:ins w:id="73" w:author="Kurumada, Chigusa" w:date="2023-03-20T12:32:00Z">
-        <w:r>
-          <w:rPr>
-            <w:rFonts w:ascii="Times New Roman" w:hAnsi="Times New Roman"/>
-            <w:sz w:val="22"/>
-            <w:szCs w:val="22"/>
-          </w:rPr>
-          <w:t>March 30</w:t>
-        </w:r>
-        <w:r>
-          <w:rPr>
-            <w:rFonts w:ascii="Times New Roman" w:hAnsi="Times New Roman"/>
-            <w:sz w:val="22"/>
-            <w:szCs w:val="22"/>
-            <w:vertAlign w:val="superscript"/>
-          </w:rPr>
-          <w:t>th</w:t>
-        </w:r>
-        <w:r>
-          <w:rPr>
-            <w:rFonts w:ascii="Times New Roman" w:hAnsi="Times New Roman"/>
-            <w:sz w:val="22"/>
-            <w:szCs w:val="22"/>
-          </w:rPr>
-          <w:t>, 202</w:t>
-        </w:r>
-        <w:r>
-          <w:rPr>
-            <w:rFonts w:ascii="Times New Roman" w:hAnsi="Times New Roman"/>
-            <w:sz w:val="22"/>
-            <w:szCs w:val="22"/>
-          </w:rPr>
-          <w:t>3</w:t>
-        </w:r>
-      </w:ins>
-    </w:p>
-    <w:p>
-      <w:pPr>
-        <w:ind w:firstLine="0"/>
-        <w:rPr>
-          <w:ins w:id="74" w:author="Kurumada, Chigusa" w:date="2023-03-20T12:32:00Z"/>
-          <w:rFonts w:ascii="Times New Roman" w:hAnsi="Times New Roman"/>
-          <w:sz w:val="22"/>
-          <w:szCs w:val="22"/>
-        </w:rPr>
-      </w:pPr>
-    </w:p>
-    <w:p>
-      <w:pPr>
-        <w:ind w:firstLine="0"/>
-        <w:rPr>
-          <w:ins w:id="75" w:author="Kurumada, Chigusa" w:date="2023-03-20T12:32:00Z"/>
-          <w:rFonts w:ascii="Times New Roman" w:hAnsi="Times New Roman"/>
-          <w:sz w:val="22"/>
-          <w:szCs w:val="22"/>
-        </w:rPr>
-      </w:pPr>
-      <w:ins w:id="76" w:author="Kurumada, Chigusa" w:date="2023-03-20T12:32:00Z">
-        <w:r>
-          <w:rPr>
-            <w:rFonts w:ascii="Times New Roman" w:hAnsi="Times New Roman"/>
-            <w:sz w:val="22"/>
-            <w:szCs w:val="22"/>
-          </w:rPr>
-          <w:t xml:space="preserve">To: Editorial Board of </w:t>
-        </w:r>
-        <w:r>
-          <w:rPr>
-            <w:rFonts w:ascii="Times New Roman" w:hAnsi="Times New Roman"/>
-            <w:i/>
-            <w:sz w:val="22"/>
-            <w:szCs w:val="22"/>
-          </w:rPr>
-          <w:t>Cortex</w:t>
-        </w:r>
-      </w:ins>
-    </w:p>
-    <w:p>
-      <w:pPr>
-        <w:ind w:firstLine="0"/>
-        <w:rPr>
-          <w:ins w:id="77" w:author="Kurumada, Chigusa" w:date="2023-03-20T12:32:00Z"/>
-          <w:rFonts w:ascii="Times New Roman" w:hAnsi="Times New Roman"/>
-          <w:sz w:val="22"/>
-          <w:szCs w:val="22"/>
-        </w:rPr>
-      </w:pPr>
-      <w:ins w:id="78" w:author="Kurumada, Chigusa" w:date="2023-03-20T12:32:00Z">
-        <w:r>
-          <w:rPr>
-            <w:rFonts w:ascii="Times New Roman" w:hAnsi="Times New Roman"/>
-            <w:sz w:val="22"/>
-            <w:szCs w:val="22"/>
-          </w:rPr>
-          <w:t xml:space="preserve">Dear </w:t>
-        </w:r>
-        <w:proofErr w:type="gramStart"/>
-        <w:r>
-          <w:rPr>
-            <w:rFonts w:ascii="Times New Roman" w:hAnsi="Times New Roman"/>
-            <w:sz w:val="22"/>
-            <w:szCs w:val="22"/>
-          </w:rPr>
-          <w:t>Drs.</w:t>
-        </w:r>
-        <w:proofErr w:type="gramEnd"/>
-        <w:r>
-          <w:rPr>
-            <w:rFonts w:ascii="Times New Roman" w:hAnsi="Times New Roman"/>
-            <w:sz w:val="22"/>
-            <w:szCs w:val="22"/>
-          </w:rPr>
-          <w:t xml:space="preserve"> </w:t>
-        </w:r>
-        <w:proofErr w:type="spellStart"/>
-        <w:r>
-          <w:rPr>
-            <w:rFonts w:ascii="Times New Roman" w:hAnsi="Times New Roman"/>
-            <w:sz w:val="22"/>
-            <w:szCs w:val="22"/>
-          </w:rPr>
-          <w:t>Guediche</w:t>
-        </w:r>
-        <w:proofErr w:type="spellEnd"/>
-        <w:r>
-          <w:rPr>
-            <w:rFonts w:ascii="Times New Roman" w:hAnsi="Times New Roman"/>
-            <w:sz w:val="22"/>
-            <w:szCs w:val="22"/>
-          </w:rPr>
-          <w:t xml:space="preserve"> and </w:t>
-        </w:r>
-        <w:proofErr w:type="spellStart"/>
-        <w:r>
-          <w:rPr>
-            <w:rFonts w:ascii="Times New Roman" w:hAnsi="Times New Roman"/>
-            <w:sz w:val="22"/>
-            <w:szCs w:val="22"/>
-          </w:rPr>
-          <w:t>Caffarra</w:t>
-        </w:r>
-        <w:proofErr w:type="spellEnd"/>
-        <w:r>
-          <w:rPr>
-            <w:rFonts w:ascii="Times New Roman" w:hAnsi="Times New Roman"/>
-            <w:sz w:val="22"/>
-            <w:szCs w:val="22"/>
-          </w:rPr>
-          <w:t xml:space="preserve">, </w:t>
-        </w:r>
-      </w:ins>
+        <w:t xml:space="preserve">, </w:t>
+      </w:r>
     </w:p>
     <w:p>
       <w:pPr>
         <w:spacing w:after="80"/>
         <w:ind w:firstLine="0"/>
         <w:rPr>
-          <w:ins w:id="79" w:author="Kurumada, Chigusa" w:date="2023-03-20T12:32:00Z"/>
           <w:rFonts w:ascii="Times" w:eastAsia="Times New Roman" w:hAnsi="Times"/>
           <w:color w:val="000000" w:themeColor="text1"/>
           <w:sz w:val="22"/>
@@ -882,418 +187,48 @@
         <w:spacing w:after="80"/>
         <w:ind w:firstLine="0"/>
         <w:rPr>
-          <w:ins w:id="80" w:author="Kurumada, Chigusa" w:date="2023-03-20T16:39:00Z"/>
           <w:rFonts w:ascii="Times New Roman" w:hAnsi="Times New Roman"/>
           <w:sz w:val="22"/>
           <w:szCs w:val="22"/>
         </w:rPr>
       </w:pPr>
-      <w:ins w:id="81" w:author="Kurumada, Chigusa" w:date="2023-03-20T12:32:00Z">
-        <w:r>
-          <w:rPr>
-            <w:rFonts w:ascii="Times" w:eastAsia="Times New Roman" w:hAnsi="Times"/>
-            <w:color w:val="000000" w:themeColor="text1"/>
-            <w:sz w:val="22"/>
-            <w:szCs w:val="22"/>
-          </w:rPr>
-          <w:t>We very much appreciate your and the reviewers’ comments</w:t>
-        </w:r>
-      </w:ins>
-      <w:ins w:id="82" w:author="Kurumada, Chigusa" w:date="2023-03-20T12:33:00Z">
-        <w:r>
-          <w:rPr>
-            <w:rFonts w:ascii="Times" w:eastAsia="Times New Roman" w:hAnsi="Times"/>
-            <w:color w:val="000000" w:themeColor="text1"/>
-            <w:sz w:val="22"/>
-            <w:szCs w:val="22"/>
-          </w:rPr>
-          <w:t xml:space="preserve"> on our revised manuscript</w:t>
-        </w:r>
-      </w:ins>
-      <w:ins w:id="83" w:author="Kurumada, Chigusa" w:date="2023-03-20T12:32:00Z">
-        <w:r>
-          <w:rPr>
-            <w:rFonts w:ascii="Times New Roman" w:hAnsi="Times New Roman"/>
-            <w:sz w:val="22"/>
-            <w:szCs w:val="22"/>
-          </w:rPr>
-          <w:t xml:space="preserve">, </w:t>
-        </w:r>
-        <w:r>
-          <w:rPr>
-            <w:rFonts w:ascii="Times New Roman" w:hAnsi="Times New Roman"/>
-            <w:sz w:val="22"/>
-            <w:szCs w:val="22"/>
-            <w:lang w:bidi="en-US"/>
-          </w:rPr>
-          <w:t>CORTEX-D-21-00884</w:t>
-        </w:r>
-        <w:r>
-          <w:rPr>
-            <w:rFonts w:ascii="Times New Roman" w:hAnsi="Times New Roman"/>
-            <w:sz w:val="22"/>
-            <w:szCs w:val="22"/>
-            <w:lang w:bidi="en-US"/>
-          </w:rPr>
-          <w:t xml:space="preserve"> </w:t>
-        </w:r>
-        <w:r>
-          <w:rPr>
-            <w:rFonts w:ascii="Times New Roman" w:hAnsi="Times New Roman"/>
-            <w:sz w:val="22"/>
-            <w:szCs w:val="22"/>
-          </w:rPr>
-          <w:t>“</w:t>
-        </w:r>
-        <w:r>
-          <w:rPr>
-            <w:rFonts w:ascii="Times New Roman" w:eastAsia="Times New Roman" w:hAnsi="Times New Roman"/>
-            <w:sz w:val="22"/>
-            <w:szCs w:val="22"/>
-          </w:rPr>
-          <w:t>What we do (not) know about the mechanisms underlying adaptive speech perception</w:t>
-        </w:r>
-        <w:r>
-          <w:rPr>
-            <w:rFonts w:ascii="Times New Roman" w:eastAsia="Times New Roman" w:hAnsi="Times New Roman"/>
-            <w:sz w:val="22"/>
-            <w:szCs w:val="22"/>
-          </w:rPr>
-          <w:t xml:space="preserve">: A computational </w:t>
-        </w:r>
-        <w:r>
-          <w:rPr>
-            <w:rFonts w:ascii="Times New Roman" w:eastAsia="Times New Roman" w:hAnsi="Times New Roman"/>
-            <w:sz w:val="22"/>
-            <w:szCs w:val="22"/>
-          </w:rPr>
-          <w:t xml:space="preserve">framework and </w:t>
-        </w:r>
-        <w:r>
-          <w:rPr>
-            <w:rFonts w:ascii="Times New Roman" w:eastAsia="Times New Roman" w:hAnsi="Times New Roman"/>
-            <w:sz w:val="22"/>
-            <w:szCs w:val="22"/>
-          </w:rPr>
-          <w:t>review</w:t>
-        </w:r>
-        <w:r>
-          <w:rPr>
-            <w:rFonts w:ascii="Times New Roman" w:hAnsi="Times New Roman"/>
-            <w:sz w:val="22"/>
-            <w:szCs w:val="22"/>
-          </w:rPr>
-          <w:t>”</w:t>
-        </w:r>
-      </w:ins>
-      <w:ins w:id="84" w:author="Kurumada, Chigusa" w:date="2023-03-20T12:33:00Z">
-        <w:r>
-          <w:rPr>
-            <w:rFonts w:ascii="Times New Roman" w:hAnsi="Times New Roman"/>
-            <w:sz w:val="22"/>
-            <w:szCs w:val="22"/>
-          </w:rPr>
-          <w:t>. The comments were extremely helpful as we finalize</w:t>
-        </w:r>
-      </w:ins>
-      <w:ins w:id="85" w:author="Kurumada, Chigusa" w:date="2023-03-20T12:59:00Z">
-        <w:r>
-          <w:rPr>
-            <w:rFonts w:ascii="Times New Roman" w:hAnsi="Times New Roman"/>
-            <w:sz w:val="22"/>
-            <w:szCs w:val="22"/>
-          </w:rPr>
-          <w:t>d</w:t>
-        </w:r>
-      </w:ins>
-      <w:ins w:id="86" w:author="Kurumada, Chigusa" w:date="2023-03-20T12:33:00Z">
-        <w:r>
-          <w:rPr>
-            <w:rFonts w:ascii="Times New Roman" w:hAnsi="Times New Roman"/>
-            <w:sz w:val="22"/>
-            <w:szCs w:val="22"/>
-          </w:rPr>
-          <w:t xml:space="preserve"> </w:t>
-        </w:r>
-      </w:ins>
-      <w:ins w:id="87" w:author="Kurumada, Chigusa" w:date="2023-03-20T12:59:00Z">
-        <w:r>
-          <w:rPr>
-            <w:rFonts w:ascii="Times New Roman" w:hAnsi="Times New Roman"/>
-            <w:sz w:val="22"/>
-            <w:szCs w:val="22"/>
-          </w:rPr>
-          <w:t>our</w:t>
-        </w:r>
-      </w:ins>
-      <w:ins w:id="88" w:author="Kurumada, Chigusa" w:date="2023-03-20T12:33:00Z">
-        <w:r>
-          <w:rPr>
-            <w:rFonts w:ascii="Times New Roman" w:hAnsi="Times New Roman"/>
-            <w:sz w:val="22"/>
-            <w:szCs w:val="22"/>
-          </w:rPr>
-          <w:t xml:space="preserve"> </w:t>
-        </w:r>
-      </w:ins>
-      <w:ins w:id="89" w:author="Kurumada, Chigusa" w:date="2023-03-20T12:34:00Z">
-        <w:r>
-          <w:rPr>
-            <w:rFonts w:ascii="Times New Roman" w:hAnsi="Times New Roman"/>
-            <w:sz w:val="22"/>
-            <w:szCs w:val="22"/>
-          </w:rPr>
-          <w:t>manuscript</w:t>
-        </w:r>
-      </w:ins>
-      <w:ins w:id="90" w:author="Kurumada, Chigusa" w:date="2023-03-20T12:59:00Z">
-        <w:r>
-          <w:rPr>
-            <w:rFonts w:ascii="Times New Roman" w:hAnsi="Times New Roman"/>
-            <w:sz w:val="22"/>
-            <w:szCs w:val="22"/>
-          </w:rPr>
-          <w:t xml:space="preserve"> for the final submission.</w:t>
-        </w:r>
-      </w:ins>
-      <w:ins w:id="91" w:author="Kurumada, Chigusa" w:date="2023-03-20T12:34:00Z">
-        <w:r>
-          <w:rPr>
-            <w:rFonts w:ascii="Times New Roman" w:hAnsi="Times New Roman"/>
-            <w:sz w:val="22"/>
-            <w:szCs w:val="22"/>
-          </w:rPr>
-          <w:t xml:space="preserve"> </w:t>
-        </w:r>
-      </w:ins>
-      <w:ins w:id="92" w:author="Kurumada, Chigusa" w:date="2023-03-20T12:59:00Z">
-        <w:r>
-          <w:rPr>
-            <w:rFonts w:ascii="Times New Roman" w:hAnsi="Times New Roman"/>
-            <w:sz w:val="22"/>
-            <w:szCs w:val="22"/>
-          </w:rPr>
-          <w:t>A</w:t>
-        </w:r>
-      </w:ins>
-      <w:ins w:id="93" w:author="Kurumada, Chigusa" w:date="2023-03-20T12:34:00Z">
-        <w:r>
-          <w:rPr>
-            <w:rFonts w:ascii="Times New Roman" w:hAnsi="Times New Roman"/>
-            <w:sz w:val="22"/>
-            <w:szCs w:val="22"/>
-          </w:rPr>
-          <w:t xml:space="preserve">s Dr. </w:t>
-        </w:r>
-        <w:proofErr w:type="spellStart"/>
-        <w:r>
-          <w:rPr>
-            <w:rFonts w:ascii="Times New Roman" w:hAnsi="Times New Roman"/>
-            <w:sz w:val="22"/>
-            <w:szCs w:val="22"/>
-          </w:rPr>
-          <w:t>Guediche</w:t>
-        </w:r>
-        <w:proofErr w:type="spellEnd"/>
-        <w:r>
-          <w:rPr>
-            <w:rFonts w:ascii="Times New Roman" w:hAnsi="Times New Roman"/>
-            <w:sz w:val="22"/>
-            <w:szCs w:val="22"/>
-          </w:rPr>
-          <w:t xml:space="preserve"> mentioned in </w:t>
-        </w:r>
-      </w:ins>
-      <w:ins w:id="94" w:author="Kurumada, Chigusa" w:date="2023-03-20T12:35:00Z">
-        <w:r>
-          <w:rPr>
-            <w:rFonts w:ascii="Times New Roman" w:hAnsi="Times New Roman"/>
-            <w:sz w:val="22"/>
-            <w:szCs w:val="22"/>
-          </w:rPr>
-          <w:t>the edit</w:t>
-        </w:r>
-      </w:ins>
-      <w:ins w:id="95" w:author="Kurumada, Chigusa" w:date="2023-03-20T12:34:00Z">
-        <w:r>
-          <w:rPr>
-            <w:rFonts w:ascii="Times New Roman" w:hAnsi="Times New Roman"/>
-            <w:sz w:val="22"/>
-            <w:szCs w:val="22"/>
-          </w:rPr>
-          <w:t xml:space="preserve">orial </w:t>
-        </w:r>
-      </w:ins>
-      <w:ins w:id="96" w:author="Kurumada, Chigusa" w:date="2023-03-20T12:35:00Z">
-        <w:r>
-          <w:rPr>
-            <w:rFonts w:ascii="Times New Roman" w:hAnsi="Times New Roman"/>
-            <w:sz w:val="22"/>
-            <w:szCs w:val="22"/>
-          </w:rPr>
-          <w:t xml:space="preserve">comment, </w:t>
-        </w:r>
-      </w:ins>
-      <w:ins w:id="97" w:author="Kurumada, Chigusa" w:date="2023-03-20T13:00:00Z">
-        <w:r>
-          <w:rPr>
-            <w:rFonts w:ascii="Times New Roman" w:hAnsi="Times New Roman"/>
-            <w:sz w:val="22"/>
-            <w:szCs w:val="22"/>
-          </w:rPr>
-          <w:t xml:space="preserve">the suggestions provided during this round were </w:t>
-        </w:r>
-      </w:ins>
-      <w:ins w:id="98" w:author="Kurumada, Chigusa" w:date="2023-03-20T12:35:00Z">
-        <w:r>
-          <w:rPr>
-            <w:rFonts w:ascii="Times New Roman" w:hAnsi="Times New Roman"/>
-            <w:sz w:val="22"/>
-            <w:szCs w:val="22"/>
-          </w:rPr>
-          <w:t>mo</w:t>
-        </w:r>
-      </w:ins>
-      <w:ins w:id="99" w:author="Kurumada, Chigusa" w:date="2023-03-20T16:39:00Z">
-        <w:del w:id="100" w:author="Xin Xie" w:date="2023-03-26T08:49:00Z">
-          <w:r>
-            <w:rPr>
-              <w:rFonts w:ascii="Times New Roman" w:hAnsi="Times New Roman"/>
-              <w:sz w:val="22"/>
-              <w:szCs w:val="22"/>
-            </w:rPr>
-            <w:delText>R</w:delText>
-          </w:r>
-        </w:del>
-      </w:ins>
-      <w:ins w:id="101" w:author="Kurumada, Chigusa" w:date="2023-03-20T12:35:00Z">
-        <w:r>
-          <w:rPr>
-            <w:rFonts w:ascii="Times New Roman" w:hAnsi="Times New Roman"/>
-            <w:sz w:val="22"/>
-            <w:szCs w:val="22"/>
-          </w:rPr>
-          <w:t xml:space="preserve">stly requests for </w:t>
-        </w:r>
-      </w:ins>
-      <w:ins w:id="102" w:author="Kurumada, Chigusa" w:date="2023-03-20T13:00:00Z">
-        <w:r>
-          <w:rPr>
-            <w:rFonts w:ascii="Times New Roman" w:hAnsi="Times New Roman"/>
-            <w:sz w:val="22"/>
-            <w:szCs w:val="22"/>
-          </w:rPr>
-          <w:t xml:space="preserve">elaborations and </w:t>
-        </w:r>
-      </w:ins>
-      <w:ins w:id="103" w:author="Kurumada, Chigusa" w:date="2023-03-20T12:35:00Z">
-        <w:r>
-          <w:rPr>
-            <w:rFonts w:ascii="Times New Roman" w:hAnsi="Times New Roman"/>
-            <w:sz w:val="22"/>
-            <w:szCs w:val="22"/>
-          </w:rPr>
-          <w:t xml:space="preserve">clarifications. </w:t>
-        </w:r>
-      </w:ins>
-      <w:ins w:id="104" w:author="Kurumada, Chigusa" w:date="2023-03-20T16:38:00Z">
-        <w:r>
-          <w:rPr>
-            <w:rFonts w:ascii="Times New Roman" w:hAnsi="Times New Roman"/>
-            <w:sz w:val="22"/>
-            <w:szCs w:val="22"/>
-          </w:rPr>
-          <w:t xml:space="preserve">In addition to </w:t>
-        </w:r>
-      </w:ins>
-      <w:ins w:id="105" w:author="Kurumada, Chigusa" w:date="2023-03-20T12:35:00Z">
-        <w:r>
-          <w:rPr>
-            <w:rFonts w:ascii="Times New Roman" w:hAnsi="Times New Roman"/>
-            <w:sz w:val="22"/>
-            <w:szCs w:val="22"/>
-          </w:rPr>
-          <w:t>address</w:t>
-        </w:r>
-      </w:ins>
-      <w:ins w:id="106" w:author="Kurumada, Chigusa" w:date="2023-03-20T16:38:00Z">
-        <w:r>
-          <w:rPr>
-            <w:rFonts w:ascii="Times New Roman" w:hAnsi="Times New Roman"/>
-            <w:sz w:val="22"/>
-            <w:szCs w:val="22"/>
-          </w:rPr>
-          <w:t xml:space="preserve">ing </w:t>
-        </w:r>
-        <w:proofErr w:type="gramStart"/>
-        <w:r>
-          <w:rPr>
-            <w:rFonts w:ascii="Times New Roman" w:hAnsi="Times New Roman"/>
-            <w:sz w:val="22"/>
-            <w:szCs w:val="22"/>
-          </w:rPr>
-          <w:t xml:space="preserve">all </w:t>
-        </w:r>
-      </w:ins>
-      <w:ins w:id="107" w:author="Kurumada, Chigusa" w:date="2023-03-20T16:39:00Z">
-        <w:r>
-          <w:rPr>
-            <w:rFonts w:ascii="Times New Roman" w:hAnsi="Times New Roman"/>
-            <w:sz w:val="22"/>
-            <w:szCs w:val="22"/>
-          </w:rPr>
-          <w:t>of</w:t>
-        </w:r>
-        <w:proofErr w:type="gramEnd"/>
-        <w:r>
-          <w:rPr>
-            <w:rFonts w:ascii="Times New Roman" w:hAnsi="Times New Roman"/>
-            <w:sz w:val="22"/>
-            <w:szCs w:val="22"/>
-          </w:rPr>
-          <w:t xml:space="preserve"> R1’s and R3’s comments and </w:t>
-        </w:r>
-      </w:ins>
-      <w:ins w:id="108" w:author="Kurumada, Chigusa" w:date="2023-03-20T12:36:00Z">
-        <w:r>
-          <w:rPr>
-            <w:rFonts w:ascii="Times New Roman" w:hAnsi="Times New Roman"/>
-            <w:sz w:val="22"/>
-            <w:szCs w:val="22"/>
-          </w:rPr>
-          <w:t>remov</w:t>
-        </w:r>
-      </w:ins>
-      <w:ins w:id="109" w:author="Kurumada, Chigusa" w:date="2023-03-20T16:39:00Z">
-        <w:r>
-          <w:rPr>
-            <w:rFonts w:ascii="Times New Roman" w:hAnsi="Times New Roman"/>
-            <w:sz w:val="22"/>
-            <w:szCs w:val="22"/>
-          </w:rPr>
-          <w:t>ing</w:t>
-        </w:r>
-      </w:ins>
-      <w:ins w:id="110" w:author="Kurumada, Chigusa" w:date="2023-03-20T12:36:00Z">
-        <w:r>
-          <w:rPr>
-            <w:rFonts w:ascii="Times New Roman" w:hAnsi="Times New Roman"/>
-            <w:sz w:val="22"/>
-            <w:szCs w:val="22"/>
-          </w:rPr>
-          <w:t xml:space="preserve"> redundancies</w:t>
-        </w:r>
-      </w:ins>
-      <w:ins w:id="111" w:author="Kurumada, Chigusa" w:date="2023-03-20T16:39:00Z">
-        <w:r>
-          <w:rPr>
-            <w:rFonts w:ascii="Times New Roman" w:hAnsi="Times New Roman"/>
-            <w:sz w:val="22"/>
-            <w:szCs w:val="22"/>
-          </w:rPr>
-          <w:t xml:space="preserve">, we have implemented the following: </w:t>
-        </w:r>
-      </w:ins>
+      <w:r>
+        <w:rPr>
+          <w:rFonts w:ascii="Times" w:eastAsia="Times New Roman" w:hAnsi="Times"/>
+          <w:color w:val="000000" w:themeColor="text1"/>
+          <w:sz w:val="22"/>
+          <w:szCs w:val="22"/>
+        </w:rPr>
+        <w:t xml:space="preserve">We very much appreciate your and the reviewers' comments on our revised manuscript, CORTEX-D-21-00884 "What we do (not) know about the mechanisms underlying adaptive speech perception: A computational framework and review." The comments were extremely helpful as we finalized our manuscript for submission. As Dr. </w:t>
+      </w:r>
+      <w:proofErr w:type="spellStart"/>
+      <w:r>
+        <w:rPr>
+          <w:rFonts w:ascii="Times" w:eastAsia="Times New Roman" w:hAnsi="Times"/>
+          <w:color w:val="000000" w:themeColor="text1"/>
+          <w:sz w:val="22"/>
+          <w:szCs w:val="22"/>
+        </w:rPr>
+        <w:t>Guediche</w:t>
+      </w:r>
+      <w:proofErr w:type="spellEnd"/>
+      <w:r>
+        <w:rPr>
+          <w:rFonts w:ascii="Times" w:eastAsia="Times New Roman" w:hAnsi="Times"/>
+          <w:color w:val="000000" w:themeColor="text1"/>
+          <w:sz w:val="22"/>
+          <w:szCs w:val="22"/>
+        </w:rPr>
+        <w:t xml:space="preserve"> mentioned in the editorial comments, the suggestions made during this round were mostly requests for elaboration and clarification, all of which we have now addressed. In addition to responding to the reviewers' comments and removing redundancies, we have done the following</w:t>
+      </w:r>
+      <w:r>
+        <w:rPr>
+          <w:rFonts w:ascii="Times New Roman" w:hAnsi="Times New Roman"/>
+          <w:sz w:val="22"/>
+          <w:szCs w:val="22"/>
+        </w:rPr>
+        <w:t xml:space="preserve">: </w:t>
+      </w:r>
     </w:p>
     <w:p>
       <w:pPr>
@@ -1304,108 +239,85 @@
         </w:numPr>
         <w:spacing w:after="80"/>
         <w:rPr>
-          <w:ins w:id="112" w:author="Kurumada, Chigusa" w:date="2023-03-20T16:40:00Z"/>
           <w:rFonts w:ascii="Times New Roman" w:hAnsi="Times New Roman"/>
           <w:sz w:val="22"/>
           <w:szCs w:val="22"/>
         </w:rPr>
       </w:pPr>
-      <w:ins w:id="113" w:author="Kurumada, Chigusa" w:date="2023-03-20T16:39:00Z">
-        <w:r>
-          <w:rPr>
-            <w:rFonts w:ascii="Times New Roman" w:hAnsi="Times New Roman"/>
-            <w:sz w:val="22"/>
-            <w:szCs w:val="22"/>
-          </w:rPr>
-          <w:t xml:space="preserve">To respond to Dr. </w:t>
-        </w:r>
-        <w:proofErr w:type="spellStart"/>
-        <w:r>
-          <w:rPr>
-            <w:rFonts w:ascii="Times New Roman" w:hAnsi="Times New Roman"/>
-            <w:sz w:val="22"/>
-            <w:szCs w:val="22"/>
-          </w:rPr>
-          <w:t>Guediche’s</w:t>
-        </w:r>
-        <w:proofErr w:type="spellEnd"/>
-        <w:r>
-          <w:rPr>
-            <w:rFonts w:ascii="Times New Roman" w:hAnsi="Times New Roman"/>
-            <w:sz w:val="22"/>
-            <w:szCs w:val="22"/>
-          </w:rPr>
-          <w:t xml:space="preserve"> request, we have added a brief </w:t>
-        </w:r>
-      </w:ins>
-      <w:ins w:id="114" w:author="Kurumada, Chigusa" w:date="2023-03-20T16:40:00Z">
-        <w:r>
-          <w:rPr>
-            <w:rFonts w:ascii="Times New Roman" w:hAnsi="Times New Roman"/>
-            <w:sz w:val="22"/>
-            <w:szCs w:val="22"/>
-          </w:rPr>
-          <w:t xml:space="preserve">comment about the possibility of combinatory engagement of the </w:t>
-        </w:r>
-      </w:ins>
-      <w:ins w:id="115" w:author="Xin Xie" w:date="2023-03-26T08:49:00Z">
-        <w:r>
-          <w:rPr>
-            <w:rFonts w:ascii="Times New Roman" w:hAnsi="Times New Roman"/>
-            <w:sz w:val="22"/>
-            <w:szCs w:val="22"/>
-          </w:rPr>
-          <w:t>three</w:t>
-        </w:r>
-      </w:ins>
-      <w:ins w:id="116" w:author="Kurumada, Chigusa" w:date="2023-03-20T16:40:00Z">
-        <w:del w:id="117" w:author="Xin Xie" w:date="2023-03-26T08:49:00Z">
-          <w:r>
-            <w:rPr>
-              <w:rFonts w:ascii="Times New Roman" w:hAnsi="Times New Roman"/>
-              <w:sz w:val="22"/>
-              <w:szCs w:val="22"/>
-            </w:rPr>
-            <w:delText>3</w:delText>
-          </w:r>
-        </w:del>
-        <w:r>
-          <w:rPr>
-            <w:rFonts w:ascii="Times New Roman" w:hAnsi="Times New Roman"/>
-            <w:sz w:val="22"/>
-            <w:szCs w:val="22"/>
-          </w:rPr>
-          <w:t xml:space="preserve"> </w:t>
-        </w:r>
-        <w:commentRangeStart w:id="118"/>
-        <w:r>
-          <w:rPr>
-            <w:rFonts w:ascii="Times New Roman" w:hAnsi="Times New Roman"/>
-            <w:sz w:val="22"/>
-            <w:szCs w:val="22"/>
-          </w:rPr>
-          <w:t>mechanisms</w:t>
-        </w:r>
-      </w:ins>
-      <w:commentRangeEnd w:id="118"/>
-      <w:ins w:id="119" w:author="Kurumada, Chigusa" w:date="2023-03-20T16:42:00Z">
-        <w:r>
-          <w:rPr>
-            <w:rStyle w:val="CommentReference"/>
-          </w:rPr>
-          <w:commentReference w:id="118"/>
-        </w:r>
-      </w:ins>
-      <w:ins w:id="120" w:author="Kurumada, Chigusa" w:date="2023-03-20T16:40:00Z">
-        <w:r>
-          <w:rPr>
-            <w:rFonts w:ascii="Times New Roman" w:hAnsi="Times New Roman"/>
-            <w:sz w:val="22"/>
-            <w:szCs w:val="22"/>
-          </w:rPr>
-          <w:t xml:space="preserve">. </w:t>
-        </w:r>
-      </w:ins>
+      <w:r>
+        <w:rPr>
+          <w:rFonts w:ascii="Times New Roman" w:hAnsi="Times New Roman"/>
+          <w:sz w:val="22"/>
+          <w:szCs w:val="22"/>
+        </w:rPr>
+        <w:t xml:space="preserve">In response to </w:t>
+      </w:r>
+      <w:r>
+        <w:rPr>
+          <w:rFonts w:ascii="Times New Roman" w:hAnsi="Times New Roman"/>
+          <w:sz w:val="22"/>
+          <w:szCs w:val="22"/>
+        </w:rPr>
+        <w:t xml:space="preserve">Dr. </w:t>
+      </w:r>
+      <w:proofErr w:type="spellStart"/>
+      <w:r>
+        <w:rPr>
+          <w:rFonts w:ascii="Times New Roman" w:hAnsi="Times New Roman"/>
+          <w:sz w:val="22"/>
+          <w:szCs w:val="22"/>
+        </w:rPr>
+        <w:t>Guediche’s</w:t>
+      </w:r>
+      <w:proofErr w:type="spellEnd"/>
+      <w:r>
+        <w:rPr>
+          <w:rFonts w:ascii="Times New Roman" w:hAnsi="Times New Roman"/>
+          <w:sz w:val="22"/>
+          <w:szCs w:val="22"/>
+        </w:rPr>
+        <w:t xml:space="preserve"> request, we have added a brief comment about the possibility of combinatory engagement of the </w:t>
+      </w:r>
+      <w:r>
+        <w:rPr>
+          <w:rFonts w:ascii="Times New Roman" w:hAnsi="Times New Roman"/>
+          <w:sz w:val="22"/>
+          <w:szCs w:val="22"/>
+        </w:rPr>
+        <w:t>three</w:t>
+      </w:r>
+      <w:r>
+        <w:rPr>
+          <w:rFonts w:ascii="Times New Roman" w:hAnsi="Times New Roman"/>
+          <w:sz w:val="22"/>
+          <w:szCs w:val="22"/>
+        </w:rPr>
+        <w:t xml:space="preserve"> </w:t>
+      </w:r>
+      <w:commentRangeStart w:id="0"/>
+      <w:r>
+        <w:rPr>
+          <w:rFonts w:ascii="Times New Roman" w:hAnsi="Times New Roman"/>
+          <w:sz w:val="22"/>
+          <w:szCs w:val="22"/>
+        </w:rPr>
+        <w:t>mechanisms</w:t>
+      </w:r>
+      <w:commentRangeEnd w:id="0"/>
+      <w:r>
+        <w:rPr>
+          <w:rStyle w:val="CommentReference"/>
+        </w:rPr>
+        <w:commentReference w:id="0"/>
+      </w:r>
+      <w:r>
+        <w:rPr>
+          <w:rFonts w:ascii="Times New Roman" w:hAnsi="Times New Roman"/>
+          <w:sz w:val="22"/>
+          <w:szCs w:val="22"/>
+        </w:rPr>
+        <w:t xml:space="preserve">. </w:t>
+      </w:r>
     </w:p>
     <w:p>
       <w:pPr>
@@ -1416,182 +328,98 @@
         </w:numPr>
         <w:spacing w:after="80"/>
         <w:rPr>
-          <w:ins w:id="121" w:author="Kurumada, Chigusa" w:date="2023-03-20T16:39:00Z"/>
           <w:rFonts w:ascii="Times New Roman" w:hAnsi="Times New Roman"/>
           <w:sz w:val="22"/>
           <w:szCs w:val="22"/>
-          <w:rPrChange w:id="122" w:author="Kurumada, Chigusa" w:date="2023-03-20T16:39:00Z">
-            <w:rPr>
-              <w:ins w:id="123" w:author="Kurumada, Chigusa" w:date="2023-03-20T16:39:00Z"/>
-            </w:rPr>
-          </w:rPrChange>
-        </w:rPr>
-        <w:pPrChange w:id="124" w:author="Kurumada, Chigusa" w:date="2023-03-20T16:39:00Z">
-          <w:pPr>
-            <w:spacing w:after="80"/>
-            <w:ind w:firstLine="0"/>
-          </w:pPr>
-        </w:pPrChange>
-      </w:pPr>
-      <w:ins w:id="125" w:author="Kurumada, Chigusa" w:date="2023-03-20T16:40:00Z">
-        <w:r>
-          <w:rPr>
-            <w:rFonts w:ascii="Times New Roman" w:hAnsi="Times New Roman"/>
-            <w:sz w:val="22"/>
-            <w:szCs w:val="22"/>
-          </w:rPr>
-          <w:t xml:space="preserve">We have worked with the </w:t>
-        </w:r>
-      </w:ins>
-      <w:ins w:id="126" w:author="Kurumada, Chigusa" w:date="2023-03-20T16:41:00Z">
-        <w:r>
-          <w:rPr>
-            <w:rFonts w:ascii="Times New Roman" w:hAnsi="Times New Roman"/>
-            <w:sz w:val="22"/>
-            <w:szCs w:val="22"/>
-          </w:rPr>
-          <w:t>production office to improve the accessibility of the animated figures.</w:t>
-        </w:r>
-      </w:ins>
+        </w:rPr>
+      </w:pPr>
+      <w:r>
+        <w:rPr>
+          <w:rFonts w:ascii="Times New Roman" w:hAnsi="Times New Roman"/>
+          <w:sz w:val="22"/>
+          <w:szCs w:val="22"/>
+        </w:rPr>
+        <w:t>We have worked with the production office to improve the accessibility of the animated figures.</w:t>
+      </w:r>
     </w:p>
     <w:p>
       <w:pPr>
         <w:spacing w:after="80"/>
         <w:ind w:firstLine="0"/>
         <w:rPr>
-          <w:ins w:id="127" w:author="Kurumada, Chigusa" w:date="2023-03-20T12:32:00Z"/>
           <w:rFonts w:ascii="Times New Roman" w:hAnsi="Times New Roman"/>
           <w:sz w:val="22"/>
           <w:szCs w:val="22"/>
-          <w:rPrChange w:id="128" w:author="Kurumada, Chigusa" w:date="2023-03-20T16:38:00Z">
-            <w:rPr>
-              <w:ins w:id="129" w:author="Kurumada, Chigusa" w:date="2023-03-20T12:32:00Z"/>
-              <w:rFonts w:ascii="Times" w:eastAsia="Times New Roman" w:hAnsi="Times"/>
-              <w:b/>
-              <w:bCs/>
-              <w:color w:val="000000" w:themeColor="text1"/>
-              <w:sz w:val="22"/>
-              <w:szCs w:val="22"/>
-            </w:rPr>
-          </w:rPrChange>
-        </w:rPr>
-      </w:pPr>
-      <w:ins w:id="130" w:author="Kurumada, Chigusa" w:date="2023-03-20T12:36:00Z">
-        <w:r>
-          <w:rPr>
-            <w:rFonts w:ascii="Times New Roman" w:hAnsi="Times New Roman"/>
-            <w:sz w:val="22"/>
-            <w:szCs w:val="22"/>
-          </w:rPr>
-          <w:t xml:space="preserve"> We are </w:t>
-        </w:r>
-      </w:ins>
-      <w:ins w:id="131" w:author="Kurumada, Chigusa" w:date="2023-03-20T12:37:00Z">
-        <w:r>
-          <w:rPr>
-            <w:rFonts w:ascii="Times New Roman" w:hAnsi="Times New Roman"/>
-            <w:sz w:val="22"/>
-            <w:szCs w:val="22"/>
-          </w:rPr>
-          <w:t xml:space="preserve">now </w:t>
-        </w:r>
-      </w:ins>
-      <w:ins w:id="132" w:author="Kurumada, Chigusa" w:date="2023-03-20T12:36:00Z">
-        <w:r>
-          <w:rPr>
-            <w:rFonts w:ascii="Times New Roman" w:hAnsi="Times New Roman"/>
-            <w:sz w:val="22"/>
-            <w:szCs w:val="22"/>
-          </w:rPr>
-          <w:t>happy to resubmit this manuscript</w:t>
-        </w:r>
-      </w:ins>
-      <w:ins w:id="133" w:author="Kurumada, Chigusa" w:date="2023-03-20T12:32:00Z">
-        <w:r>
-          <w:rPr>
-            <w:rFonts w:ascii="Times New Roman" w:hAnsi="Times New Roman"/>
-            <w:sz w:val="22"/>
-            <w:szCs w:val="22"/>
-          </w:rPr>
-          <w:t xml:space="preserve"> </w:t>
-        </w:r>
-        <w:r>
-          <w:rPr>
-            <w:rFonts w:ascii="Times New Roman" w:hAnsi="Times New Roman"/>
-            <w:sz w:val="22"/>
-            <w:szCs w:val="22"/>
-          </w:rPr>
-          <w:t xml:space="preserve">for consideration for the special </w:t>
-        </w:r>
-        <w:r>
-          <w:rPr>
-            <w:rFonts w:ascii="Times New Roman" w:hAnsi="Times New Roman"/>
-            <w:color w:val="000000" w:themeColor="text1"/>
-            <w:sz w:val="22"/>
-            <w:szCs w:val="22"/>
-          </w:rPr>
-          <w:t xml:space="preserve">issue </w:t>
-        </w:r>
-        <w:r>
-          <w:rPr>
-            <w:rFonts w:ascii="Times New Roman" w:hAnsi="Times New Roman"/>
-            <w:i/>
-            <w:iCs/>
-            <w:color w:val="000000" w:themeColor="text1"/>
-            <w:sz w:val="22"/>
-            <w:szCs w:val="22"/>
-          </w:rPr>
-          <w:t>Mapping sound to meaning under challenging conditions: converging findings and open questions across methods</w:t>
-        </w:r>
-        <w:r>
-          <w:rPr>
-            <w:rFonts w:ascii="Times New Roman" w:hAnsi="Times New Roman"/>
-            <w:color w:val="000000" w:themeColor="text1"/>
-            <w:sz w:val="22"/>
-            <w:szCs w:val="22"/>
-          </w:rPr>
-          <w:t>.</w:t>
-        </w:r>
-      </w:ins>
-      <w:ins w:id="134" w:author="Xin Xie" w:date="2023-03-26T08:49:00Z">
-        <w:r>
-          <w:rPr>
-            <w:rFonts w:ascii="Times New Roman" w:hAnsi="Times New Roman"/>
-            <w:color w:val="000000" w:themeColor="text1"/>
-            <w:sz w:val="22"/>
-            <w:szCs w:val="22"/>
-          </w:rPr>
-          <w:t xml:space="preserve"> </w:t>
-        </w:r>
-      </w:ins>
-      <w:ins w:id="135" w:author="Kurumada, Chigusa" w:date="2023-03-20T12:32:00Z">
-        <w:del w:id="136" w:author="Xin Xie" w:date="2023-03-26T08:49:00Z">
-          <w:r>
-            <w:rPr>
-              <w:rFonts w:ascii="Times New Roman" w:hAnsi="Times New Roman"/>
-              <w:color w:val="000000" w:themeColor="text1"/>
-              <w:sz w:val="22"/>
-              <w:szCs w:val="22"/>
-            </w:rPr>
-            <w:delText xml:space="preserve"> </w:delText>
-          </w:r>
-        </w:del>
-        <w:r>
-          <w:rPr>
-            <w:rFonts w:ascii="Times New Roman" w:hAnsi="Times New Roman"/>
-            <w:color w:val="000000" w:themeColor="text1"/>
-            <w:sz w:val="22"/>
-            <w:szCs w:val="22"/>
-          </w:rPr>
-          <w:t xml:space="preserve">The manuscript is original, not previously published, and not under concurrent consideration elsewhere. </w:t>
-        </w:r>
-      </w:ins>
+        </w:rPr>
+      </w:pPr>
+      <w:r>
+        <w:rPr>
+          <w:rFonts w:ascii="Times New Roman" w:hAnsi="Times New Roman"/>
+          <w:sz w:val="22"/>
+          <w:szCs w:val="22"/>
+        </w:rPr>
+        <w:t xml:space="preserve">We are now happy to resubmit this manuscript </w:t>
+      </w:r>
+      <w:r>
+        <w:rPr>
+          <w:rFonts w:ascii="Times New Roman" w:hAnsi="Times New Roman"/>
+          <w:sz w:val="22"/>
+          <w:szCs w:val="22"/>
+        </w:rPr>
+        <w:t xml:space="preserve">for consideration for the special </w:t>
+      </w:r>
+      <w:r>
+        <w:rPr>
+          <w:rFonts w:ascii="Times New Roman" w:hAnsi="Times New Roman"/>
+          <w:color w:val="000000" w:themeColor="text1"/>
+          <w:sz w:val="22"/>
+          <w:szCs w:val="22"/>
+        </w:rPr>
+        <w:t xml:space="preserve">issue </w:t>
+      </w:r>
+      <w:r>
+        <w:rPr>
+          <w:rFonts w:ascii="Times New Roman" w:hAnsi="Times New Roman"/>
+          <w:i/>
+          <w:iCs/>
+          <w:color w:val="000000" w:themeColor="text1"/>
+          <w:sz w:val="22"/>
+          <w:szCs w:val="22"/>
+        </w:rPr>
+        <w:t>Mapping sound to meaning under challenging conditions: converging findings and open questions across methods</w:t>
+      </w:r>
+      <w:r>
+        <w:rPr>
+          <w:rFonts w:ascii="Times New Roman" w:hAnsi="Times New Roman"/>
+          <w:color w:val="000000" w:themeColor="text1"/>
+          <w:sz w:val="22"/>
+          <w:szCs w:val="22"/>
+        </w:rPr>
+        <w:t>.</w:t>
+      </w:r>
+      <w:r>
+        <w:rPr>
+          <w:rFonts w:ascii="Times New Roman" w:hAnsi="Times New Roman"/>
+          <w:color w:val="000000" w:themeColor="text1"/>
+          <w:sz w:val="22"/>
+          <w:szCs w:val="22"/>
+        </w:rPr>
+        <w:t xml:space="preserve"> </w:t>
+      </w:r>
+      <w:r>
+        <w:rPr>
+          <w:rFonts w:ascii="Times New Roman" w:hAnsi="Times New Roman"/>
+          <w:color w:val="000000" w:themeColor="text1"/>
+          <w:sz w:val="22"/>
+          <w:szCs w:val="22"/>
+        </w:rPr>
+        <w:t xml:space="preserve">The manuscript is original, not previously published, and not under concurrent consideration elsewhere. </w:t>
+      </w:r>
     </w:p>
     <w:p>
       <w:pPr>
         <w:ind w:firstLine="0"/>
         <w:rPr>
-          <w:ins w:id="137" w:author="Kurumada, Chigusa" w:date="2023-03-20T12:36:00Z"/>
           <w:rFonts w:ascii="Times New Roman" w:hAnsi="Times New Roman"/>
           <w:sz w:val="22"/>
           <w:szCs w:val="22"/>
@@ -1602,78 +430,24 @@
       <w:pPr>
         <w:ind w:firstLine="0"/>
         <w:rPr>
-          <w:ins w:id="138" w:author="Kurumada, Chigusa" w:date="2023-03-20T12:37:00Z"/>
           <w:rFonts w:ascii="Times New Roman" w:hAnsi="Times New Roman"/>
           <w:sz w:val="22"/>
           <w:szCs w:val="22"/>
         </w:rPr>
       </w:pPr>
-      <w:ins w:id="139" w:author="Kurumada, Chigusa" w:date="2023-03-20T12:36:00Z">
-        <w:r>
-          <w:rPr>
-            <w:rFonts w:ascii="Times New Roman" w:hAnsi="Times New Roman"/>
-            <w:sz w:val="22"/>
-            <w:szCs w:val="22"/>
-          </w:rPr>
-          <w:t xml:space="preserve">We appreciated </w:t>
-        </w:r>
-      </w:ins>
-      <w:ins w:id="140" w:author="Kurumada, Chigusa" w:date="2023-03-20T12:37:00Z">
-        <w:r>
-          <w:rPr>
-            <w:rFonts w:ascii="Times New Roman" w:hAnsi="Times New Roman"/>
-            <w:sz w:val="22"/>
-            <w:szCs w:val="22"/>
-          </w:rPr>
-          <w:t xml:space="preserve">all </w:t>
-        </w:r>
-      </w:ins>
-      <w:ins w:id="141" w:author="Kurumada, Chigusa" w:date="2023-03-20T12:36:00Z">
-        <w:r>
-          <w:rPr>
-            <w:rFonts w:ascii="Times New Roman" w:hAnsi="Times New Roman"/>
-            <w:sz w:val="22"/>
-            <w:szCs w:val="22"/>
-          </w:rPr>
-          <w:t xml:space="preserve">the </w:t>
-        </w:r>
-      </w:ins>
-      <w:ins w:id="142" w:author="Kurumada, Chigusa" w:date="2023-03-20T12:37:00Z">
-        <w:r>
-          <w:rPr>
-            <w:rFonts w:ascii="Times New Roman" w:hAnsi="Times New Roman"/>
-            <w:sz w:val="22"/>
-            <w:szCs w:val="22"/>
-          </w:rPr>
-          <w:t>constructive and critical feedback we have re</w:t>
-        </w:r>
-      </w:ins>
-      <w:ins w:id="143" w:author="Kurumada, Chigusa" w:date="2023-03-20T13:00:00Z">
-        <w:r>
-          <w:rPr>
-            <w:rFonts w:ascii="Times New Roman" w:hAnsi="Times New Roman"/>
-            <w:sz w:val="22"/>
-            <w:szCs w:val="22"/>
-          </w:rPr>
-          <w:t xml:space="preserve">ceived from the editors and the </w:t>
-        </w:r>
-      </w:ins>
-      <w:ins w:id="144" w:author="Kurumada, Chigusa" w:date="2023-03-20T13:01:00Z">
-        <w:r>
-          <w:rPr>
-            <w:rFonts w:ascii="Times New Roman" w:hAnsi="Times New Roman"/>
-            <w:sz w:val="22"/>
-            <w:szCs w:val="22"/>
-          </w:rPr>
-          <w:t>three reviewers. Please do not hesitate to reach out to us if you have any questions.</w:t>
-        </w:r>
-      </w:ins>
+      <w:r>
+        <w:rPr>
+          <w:rFonts w:ascii="Times New Roman" w:hAnsi="Times New Roman"/>
+          <w:sz w:val="22"/>
+          <w:szCs w:val="22"/>
+        </w:rPr>
+        <w:t>Please do not hesitate to reach out to us if you have any questions.</w:t>
+      </w:r>
     </w:p>
     <w:p>
       <w:pPr>
         <w:ind w:firstLine="0"/>
         <w:rPr>
-          <w:ins w:id="145" w:author="Kurumada, Chigusa" w:date="2023-03-20T12:32:00Z"/>
           <w:rFonts w:ascii="Times New Roman" w:hAnsi="Times New Roman"/>
           <w:sz w:val="22"/>
           <w:szCs w:val="22"/>
@@ -1682,243 +456,233 @@
     </w:p>
     <w:p>
       <w:pPr>
-        <w:rPr>
-          <w:ins w:id="146" w:author="Kurumada, Chigusa" w:date="2023-03-20T12:32:00Z"/>
+        <w:ind w:firstLine="0"/>
+        <w:rPr>
           <w:rFonts w:ascii="Times New Roman" w:hAnsi="Times New Roman"/>
           <w:sz w:val="22"/>
           <w:szCs w:val="22"/>
         </w:rPr>
       </w:pPr>
-      <w:ins w:id="147" w:author="Kurumada, Chigusa" w:date="2023-03-20T12:32:00Z">
-        <w:r>
-          <w:rPr>
-            <w:rFonts w:ascii="Times New Roman" w:hAnsi="Times New Roman"/>
-            <w:sz w:val="22"/>
-            <w:szCs w:val="22"/>
-          </w:rPr>
-          <w:t>Sincerely,</w:t>
-        </w:r>
-      </w:ins>
-    </w:p>
-    <w:p>
-      <w:pPr>
-        <w:rPr>
-          <w:ins w:id="148" w:author="Kurumada, Chigusa" w:date="2023-03-20T12:32:00Z"/>
+      <w:r>
+        <w:rPr>
           <w:rFonts w:ascii="Times New Roman" w:hAnsi="Times New Roman"/>
           <w:sz w:val="22"/>
           <w:szCs w:val="22"/>
         </w:rPr>
-      </w:pPr>
-    </w:p>
-    <w:p>
-      <w:pPr>
-        <w:rPr>
-          <w:ins w:id="149" w:author="Kurumada, Chigusa" w:date="2023-03-20T12:32:00Z"/>
+        <w:t>Sincerely,</w:t>
+      </w:r>
+    </w:p>
+    <w:p>
+      <w:pPr>
+        <w:rPr>
           <w:rFonts w:ascii="Times New Roman" w:hAnsi="Times New Roman"/>
           <w:sz w:val="22"/>
           <w:szCs w:val="22"/>
         </w:rPr>
       </w:pPr>
-      <w:ins w:id="150" w:author="Kurumada, Chigusa" w:date="2023-03-20T12:32:00Z">
-        <w:r>
-          <w:rPr>
-            <w:noProof/>
-          </w:rPr>
-          <w:drawing>
-            <wp:anchor distT="0" distB="0" distL="114300" distR="114300" simplePos="0" relativeHeight="251660288" behindDoc="1" locked="0" layoutInCell="1" allowOverlap="1" wp14:anchorId="373D51BA" wp14:editId="4675261C">
-              <wp:simplePos x="0" y="0"/>
-              <wp:positionH relativeFrom="column">
-                <wp:posOffset>3716020</wp:posOffset>
-              </wp:positionH>
-              <wp:positionV relativeFrom="paragraph">
-                <wp:posOffset>92380</wp:posOffset>
-              </wp:positionV>
-              <wp:extent cx="1671782" cy="473710"/>
-              <wp:effectExtent l="0" t="0" r="0" b="0"/>
-              <wp:wrapNone/>
-              <wp:docPr id="7" name="Picture 7" descr="Shape&#10;&#10;Description automatically generated with medium confidence"/>
-              <wp:cNvGraphicFramePr>
-                <a:graphicFrameLocks xmlns:a="http://schemas.openxmlformats.org/drawingml/2006/main" noChangeAspect="1"/>
-              </wp:cNvGraphicFramePr>
-              <a:graphic xmlns:a="http://schemas.openxmlformats.org/drawingml/2006/main">
-                <a:graphicData uri="http://schemas.openxmlformats.org/drawingml/2006/picture">
-                  <pic:pic xmlns:pic="http://schemas.openxmlformats.org/drawingml/2006/picture">
-                    <pic:nvPicPr>
-                      <pic:cNvPr id="7" name="Picture 7" descr="Shape&#10;&#10;Description automatically generated with medium confidence"/>
-                      <pic:cNvPicPr/>
-                    </pic:nvPicPr>
-                    <pic:blipFill>
-                      <a:blip r:embed="rId11" cstate="print">
-                        <a:extLst>
-                          <a:ext uri="{28A0092B-C50C-407E-A947-70E740481C1C}">
-                            <a14:useLocalDpi xmlns:a14="http://schemas.microsoft.com/office/drawing/2010/main" val="0"/>
-                          </a:ext>
-                        </a:extLst>
-                      </a:blip>
-                      <a:stretch>
-                        <a:fillRect/>
-                      </a:stretch>
-                    </pic:blipFill>
-                    <pic:spPr>
-                      <a:xfrm>
-                        <a:off x="0" y="0"/>
-                        <a:ext cx="1671782" cy="473710"/>
-                      </a:xfrm>
-                      <a:prstGeom prst="rect">
-                        <a:avLst/>
-                      </a:prstGeom>
-                    </pic:spPr>
-                  </pic:pic>
-                </a:graphicData>
-              </a:graphic>
-              <wp14:sizeRelH relativeFrom="page">
-                <wp14:pctWidth>0</wp14:pctWidth>
-              </wp14:sizeRelH>
-              <wp14:sizeRelV relativeFrom="page">
-                <wp14:pctHeight>0</wp14:pctHeight>
-              </wp14:sizeRelV>
-            </wp:anchor>
-          </w:drawing>
-        </w:r>
-        <w:r>
-          <w:rPr>
-            <w:rFonts w:ascii="Times New Roman" w:hAnsi="Times New Roman"/>
-            <w:noProof/>
-            <w:sz w:val="22"/>
-            <w:szCs w:val="22"/>
-          </w:rPr>
-          <w:drawing>
-            <wp:anchor distT="0" distB="0" distL="114300" distR="114300" simplePos="0" relativeHeight="251659264" behindDoc="1" locked="0" layoutInCell="1" allowOverlap="1" wp14:anchorId="1743DC56" wp14:editId="216892C1">
-              <wp:simplePos x="0" y="0"/>
-              <wp:positionH relativeFrom="column">
-                <wp:posOffset>1690256</wp:posOffset>
-              </wp:positionH>
-              <wp:positionV relativeFrom="paragraph">
-                <wp:posOffset>157769</wp:posOffset>
-              </wp:positionV>
-              <wp:extent cx="1253836" cy="647411"/>
-              <wp:effectExtent l="0" t="0" r="3810" b="635"/>
-              <wp:wrapNone/>
-              <wp:docPr id="5" name="Picture 5"/>
-              <wp:cNvGraphicFramePr>
-                <a:graphicFrameLocks xmlns:a="http://schemas.openxmlformats.org/drawingml/2006/main"/>
-              </wp:cNvGraphicFramePr>
-              <a:graphic xmlns:a="http://schemas.openxmlformats.org/drawingml/2006/main">
-                <a:graphicData uri="http://schemas.openxmlformats.org/drawingml/2006/picture">
-                  <pic:pic xmlns:pic="http://schemas.openxmlformats.org/drawingml/2006/picture">
-                    <pic:nvPicPr>
-                      <pic:cNvPr id="0" name="Picture 2"/>
-                      <pic:cNvPicPr>
-                        <a:picLocks/>
-                      </pic:cNvPicPr>
-                    </pic:nvPicPr>
-                    <pic:blipFill>
-                      <a:blip r:embed="rId12">
-                        <a:extLst>
-                          <a:ext uri="{28A0092B-C50C-407E-A947-70E740481C1C}">
-                            <a14:useLocalDpi xmlns:a14="http://schemas.microsoft.com/office/drawing/2010/main" val="0"/>
-                          </a:ext>
-                        </a:extLst>
-                      </a:blip>
-                      <a:srcRect/>
-                      <a:stretch>
-                        <a:fillRect/>
-                      </a:stretch>
-                    </pic:blipFill>
-                    <pic:spPr bwMode="auto">
-                      <a:xfrm>
-                        <a:off x="0" y="0"/>
-                        <a:ext cx="1260761" cy="650987"/>
-                      </a:xfrm>
-                      <a:prstGeom prst="rect">
-                        <a:avLst/>
-                      </a:prstGeom>
+    </w:p>
+    <w:p>
+      <w:pPr>
+        <w:rPr>
+          <w:rFonts w:ascii="Times New Roman" w:hAnsi="Times New Roman"/>
+          <w:sz w:val="22"/>
+          <w:szCs w:val="22"/>
+        </w:rPr>
+      </w:pPr>
+      <w:r>
+        <w:rPr>
+          <w:noProof/>
+        </w:rPr>
+        <w:drawing>
+          <wp:anchor distT="0" distB="0" distL="114300" distR="114300" simplePos="0" relativeHeight="251660288" behindDoc="1" locked="0" layoutInCell="1" allowOverlap="1" wp14:anchorId="373D51BA" wp14:editId="4675261C">
+            <wp:simplePos x="0" y="0"/>
+            <wp:positionH relativeFrom="column">
+              <wp:posOffset>3716020</wp:posOffset>
+            </wp:positionH>
+            <wp:positionV relativeFrom="paragraph">
+              <wp:posOffset>92380</wp:posOffset>
+            </wp:positionV>
+            <wp:extent cx="1671782" cy="473710"/>
+            <wp:effectExtent l="0" t="0" r="0" b="0"/>
+            <wp:wrapNone/>
+            <wp:docPr id="7" name="Picture 7" descr="Shape&#10;&#10;Description automatically generated with medium confidence"/>
+            <wp:cNvGraphicFramePr>
+              <a:graphicFrameLocks xmlns:a="http://schemas.openxmlformats.org/drawingml/2006/main" noChangeAspect="1"/>
+            </wp:cNvGraphicFramePr>
+            <a:graphic xmlns:a="http://schemas.openxmlformats.org/drawingml/2006/main">
+              <a:graphicData uri="http://schemas.openxmlformats.org/drawingml/2006/picture">
+                <pic:pic xmlns:pic="http://schemas.openxmlformats.org/drawingml/2006/picture">
+                  <pic:nvPicPr>
+                    <pic:cNvPr id="7" name="Picture 7" descr="Shape&#10;&#10;Description automatically generated with medium confidence"/>
+                    <pic:cNvPicPr/>
+                  </pic:nvPicPr>
+                  <pic:blipFill>
+                    <a:blip r:embed="rId11" cstate="print">
+                      <a:extLst>
+                        <a:ext uri="{28A0092B-C50C-407E-A947-70E740481C1C}">
+                          <a14:useLocalDpi xmlns:a14="http://schemas.microsoft.com/office/drawing/2010/main" val="0"/>
+                        </a:ext>
+                      </a:extLst>
+                    </a:blip>
+                    <a:stretch>
+                      <a:fillRect/>
+                    </a:stretch>
+                  </pic:blipFill>
+                  <pic:spPr>
+                    <a:xfrm>
+                      <a:off x="0" y="0"/>
+                      <a:ext cx="1671782" cy="473710"/>
+                    </a:xfrm>
+                    <a:prstGeom prst="rect">
+                      <a:avLst/>
+                    </a:prstGeom>
+                  </pic:spPr>
+                </pic:pic>
+              </a:graphicData>
+            </a:graphic>
+            <wp14:sizeRelH relativeFrom="page">
+              <wp14:pctWidth>0</wp14:pctWidth>
+            </wp14:sizeRelH>
+            <wp14:sizeRelV relativeFrom="page">
+              <wp14:pctHeight>0</wp14:pctHeight>
+            </wp14:sizeRelV>
+          </wp:anchor>
+        </w:drawing>
+      </w:r>
+      <w:r>
+        <w:rPr>
+          <w:rFonts w:ascii="Times New Roman" w:hAnsi="Times New Roman"/>
+          <w:noProof/>
+          <w:sz w:val="22"/>
+          <w:szCs w:val="22"/>
+        </w:rPr>
+        <w:drawing>
+          <wp:anchor distT="0" distB="0" distL="114300" distR="114300" simplePos="0" relativeHeight="251659264" behindDoc="1" locked="0" layoutInCell="1" allowOverlap="1" wp14:anchorId="1743DC56" wp14:editId="216892C1">
+            <wp:simplePos x="0" y="0"/>
+            <wp:positionH relativeFrom="column">
+              <wp:posOffset>1690256</wp:posOffset>
+            </wp:positionH>
+            <wp:positionV relativeFrom="paragraph">
+              <wp:posOffset>157769</wp:posOffset>
+            </wp:positionV>
+            <wp:extent cx="1253836" cy="647411"/>
+            <wp:effectExtent l="0" t="0" r="3810" b="635"/>
+            <wp:wrapNone/>
+            <wp:docPr id="5" name="Picture 5"/>
+            <wp:cNvGraphicFramePr>
+              <a:graphicFrameLocks xmlns:a="http://schemas.openxmlformats.org/drawingml/2006/main"/>
+            </wp:cNvGraphicFramePr>
+            <a:graphic xmlns:a="http://schemas.openxmlformats.org/drawingml/2006/main">
+              <a:graphicData uri="http://schemas.openxmlformats.org/drawingml/2006/picture">
+                <pic:pic xmlns:pic="http://schemas.openxmlformats.org/drawingml/2006/picture">
+                  <pic:nvPicPr>
+                    <pic:cNvPr id="0" name="Picture 2"/>
+                    <pic:cNvPicPr>
+                      <a:picLocks/>
+                    </pic:cNvPicPr>
+                  </pic:nvPicPr>
+                  <pic:blipFill>
+                    <a:blip r:embed="rId12">
+                      <a:extLst>
+                        <a:ext uri="{28A0092B-C50C-407E-A947-70E740481C1C}">
+                          <a14:useLocalDpi xmlns:a14="http://schemas.microsoft.com/office/drawing/2010/main" val="0"/>
+                        </a:ext>
+                      </a:extLst>
+                    </a:blip>
+                    <a:srcRect/>
+                    <a:stretch>
+                      <a:fillRect/>
+                    </a:stretch>
+                  </pic:blipFill>
+                  <pic:spPr bwMode="auto">
+                    <a:xfrm>
+                      <a:off x="0" y="0"/>
+                      <a:ext cx="1260761" cy="650987"/>
+                    </a:xfrm>
+                    <a:prstGeom prst="rect">
+                      <a:avLst/>
+                    </a:prstGeom>
+                    <a:noFill/>
+                    <a:ln>
                       <a:noFill/>
-                      <a:ln>
-                        <a:noFill/>
-                      </a:ln>
-                    </pic:spPr>
-                  </pic:pic>
-                </a:graphicData>
-              </a:graphic>
-              <wp14:sizeRelH relativeFrom="page">
-                <wp14:pctWidth>0</wp14:pctWidth>
-              </wp14:sizeRelH>
-              <wp14:sizeRelV relativeFrom="page">
-                <wp14:pctHeight>0</wp14:pctHeight>
-              </wp14:sizeRelV>
-            </wp:anchor>
-          </w:drawing>
-        </w:r>
-      </w:ins>
+                    </a:ln>
+                  </pic:spPr>
+                </pic:pic>
+              </a:graphicData>
+            </a:graphic>
+            <wp14:sizeRelH relativeFrom="page">
+              <wp14:pctWidth>0</wp14:pctWidth>
+            </wp14:sizeRelH>
+            <wp14:sizeRelV relativeFrom="page">
+              <wp14:pctHeight>0</wp14:pctHeight>
+            </wp14:sizeRelV>
+          </wp:anchor>
+        </w:drawing>
+      </w:r>
     </w:p>
     <w:p>
       <w:pPr>
         <w:ind w:firstLine="0"/>
         <w:rPr>
-          <w:ins w:id="151" w:author="Kurumada, Chigusa" w:date="2023-03-20T12:32:00Z"/>
           <w:rFonts w:ascii="Times New Roman" w:hAnsi="Times New Roman"/>
           <w:sz w:val="22"/>
           <w:szCs w:val="22"/>
         </w:rPr>
       </w:pPr>
-      <w:ins w:id="152" w:author="Kurumada, Chigusa" w:date="2023-03-20T12:32:00Z">
-        <w:r>
-          <w:rPr>
-            <w:rFonts w:ascii="Times New Roman" w:hAnsi="Times New Roman"/>
-            <w:noProof/>
-            <w:sz w:val="22"/>
-            <w:szCs w:val="22"/>
-          </w:rPr>
-          <w:drawing>
-            <wp:inline distT="0" distB="0" distL="0" distR="0" wp14:anchorId="43D2C2D7" wp14:editId="07898BF3">
-              <wp:extent cx="1241110" cy="406353"/>
-              <wp:effectExtent l="0" t="0" r="3810" b="635"/>
-              <wp:docPr id="8" name="Picture 8"/>
-              <wp:cNvGraphicFramePr>
-                <a:graphicFrameLocks xmlns:a="http://schemas.openxmlformats.org/drawingml/2006/main" noChangeAspect="1"/>
-              </wp:cNvGraphicFramePr>
-              <a:graphic xmlns:a="http://schemas.openxmlformats.org/drawingml/2006/main">
-                <a:graphicData uri="http://schemas.openxmlformats.org/drawingml/2006/picture">
-                  <pic:pic xmlns:pic="http://schemas.openxmlformats.org/drawingml/2006/picture">
-                    <pic:nvPicPr>
-                      <pic:cNvPr id="3" name="Picture 3"/>
-                      <pic:cNvPicPr/>
-                    </pic:nvPicPr>
-                    <pic:blipFill>
-                      <a:blip r:embed="rId13" cstate="print">
-                        <a:extLst>
-                          <a:ext uri="{28A0092B-C50C-407E-A947-70E740481C1C}">
-                            <a14:useLocalDpi xmlns:a14="http://schemas.microsoft.com/office/drawing/2010/main" val="0"/>
-                          </a:ext>
-                        </a:extLst>
-                      </a:blip>
-                      <a:stretch>
-                        <a:fillRect/>
-                      </a:stretch>
-                    </pic:blipFill>
-                    <pic:spPr>
-                      <a:xfrm>
-                        <a:off x="0" y="0"/>
-                        <a:ext cx="1398819" cy="457989"/>
-                      </a:xfrm>
-                      <a:prstGeom prst="rect">
-                        <a:avLst/>
-                      </a:prstGeom>
-                    </pic:spPr>
-                  </pic:pic>
-                </a:graphicData>
-              </a:graphic>
-            </wp:inline>
-          </w:drawing>
-        </w:r>
-      </w:ins>
+      <w:r>
+        <w:rPr>
+          <w:rFonts w:ascii="Times New Roman" w:hAnsi="Times New Roman"/>
+          <w:noProof/>
+          <w:sz w:val="22"/>
+          <w:szCs w:val="22"/>
+        </w:rPr>
+        <w:drawing>
+          <wp:inline distT="0" distB="0" distL="0" distR="0" wp14:anchorId="43D2C2D7" wp14:editId="07898BF3">
+            <wp:extent cx="1241110" cy="406353"/>
+            <wp:effectExtent l="0" t="0" r="3810" b="635"/>
+            <wp:docPr id="8" name="Picture 8"/>
+            <wp:cNvGraphicFramePr>
+              <a:graphicFrameLocks xmlns:a="http://schemas.openxmlformats.org/drawingml/2006/main" noChangeAspect="1"/>
+            </wp:cNvGraphicFramePr>
+            <a:graphic xmlns:a="http://schemas.openxmlformats.org/drawingml/2006/main">
+              <a:graphicData uri="http://schemas.openxmlformats.org/drawingml/2006/picture">
+                <pic:pic xmlns:pic="http://schemas.openxmlformats.org/drawingml/2006/picture">
+                  <pic:nvPicPr>
+                    <pic:cNvPr id="3" name="Picture 3"/>
+                    <pic:cNvPicPr/>
+                  </pic:nvPicPr>
+                  <pic:blipFill>
+                    <a:blip r:embed="rId13" cstate="print">
+                      <a:extLst>
+                        <a:ext uri="{28A0092B-C50C-407E-A947-70E740481C1C}">
+                          <a14:useLocalDpi xmlns:a14="http://schemas.microsoft.com/office/drawing/2010/main" val="0"/>
+                        </a:ext>
+                      </a:extLst>
+                    </a:blip>
+                    <a:stretch>
+                      <a:fillRect/>
+                    </a:stretch>
+                  </pic:blipFill>
+                  <pic:spPr>
+                    <a:xfrm>
+                      <a:off x="0" y="0"/>
+                      <a:ext cx="1398819" cy="457989"/>
+                    </a:xfrm>
+                    <a:prstGeom prst="rect">
+                      <a:avLst/>
+                    </a:prstGeom>
+                  </pic:spPr>
+                </pic:pic>
+              </a:graphicData>
+            </a:graphic>
+          </wp:inline>
+        </w:drawing>
+      </w:r>
     </w:p>
     <w:p>
       <w:pPr>
         <w:ind w:left="360" w:firstLine="0"/>
         <w:rPr>
-          <w:ins w:id="153" w:author="Kurumada, Chigusa" w:date="2023-03-20T12:32:00Z"/>
           <w:rFonts w:ascii="Times New Roman" w:hAnsi="Times New Roman"/>
           <w:sz w:val="22"/>
           <w:szCs w:val="22"/>
@@ -1928,130 +692,99 @@
     <w:p>
       <w:pPr>
         <w:rPr>
-          <w:ins w:id="154" w:author="Kurumada, Chigusa" w:date="2023-03-20T12:32:00Z"/>
           <w:rFonts w:ascii="Times New Roman" w:hAnsi="Times New Roman"/>
           <w:sz w:val="22"/>
           <w:szCs w:val="22"/>
         </w:rPr>
       </w:pPr>
-      <w:ins w:id="155" w:author="Kurumada, Chigusa" w:date="2023-03-20T12:32:00Z">
-        <w:r>
-          <w:rPr>
-            <w:rFonts w:ascii="Times New Roman" w:hAnsi="Times New Roman"/>
-            <w:sz w:val="22"/>
-            <w:szCs w:val="22"/>
-          </w:rPr>
-          <w:t xml:space="preserve">Xin </w:t>
-        </w:r>
-        <w:proofErr w:type="spellStart"/>
-        <w:r>
-          <w:rPr>
-            <w:rFonts w:ascii="Times New Roman" w:hAnsi="Times New Roman"/>
-            <w:sz w:val="22"/>
-            <w:szCs w:val="22"/>
-          </w:rPr>
-          <w:t>Xie</w:t>
-        </w:r>
-        <w:proofErr w:type="spellEnd"/>
-        <w:r>
-          <w:rPr>
-            <w:rFonts w:ascii="Times New Roman" w:hAnsi="Times New Roman"/>
-            <w:sz w:val="22"/>
-            <w:szCs w:val="22"/>
-          </w:rPr>
-          <w:tab/>
-        </w:r>
-        <w:r>
-          <w:rPr>
-            <w:rFonts w:ascii="Times New Roman" w:hAnsi="Times New Roman"/>
-            <w:sz w:val="22"/>
-            <w:szCs w:val="22"/>
-          </w:rPr>
-          <w:tab/>
-        </w:r>
-        <w:r>
-          <w:rPr>
-            <w:rFonts w:ascii="Times New Roman" w:hAnsi="Times New Roman"/>
-            <w:sz w:val="22"/>
-            <w:szCs w:val="22"/>
-          </w:rPr>
-          <w:tab/>
-        </w:r>
-        <w:r>
-          <w:rPr>
-            <w:rFonts w:ascii="Times New Roman" w:hAnsi="Times New Roman"/>
-            <w:sz w:val="22"/>
-            <w:szCs w:val="22"/>
-          </w:rPr>
-          <w:t>T. Florian Jaeger</w:t>
-        </w:r>
-        <w:r>
-          <w:rPr>
-            <w:rFonts w:ascii="Times New Roman" w:hAnsi="Times New Roman"/>
-            <w:sz w:val="22"/>
-            <w:szCs w:val="22"/>
-          </w:rPr>
-          <w:tab/>
-        </w:r>
-        <w:r>
-          <w:rPr>
-            <w:rFonts w:ascii="Times New Roman" w:hAnsi="Times New Roman"/>
-            <w:sz w:val="22"/>
-            <w:szCs w:val="22"/>
-          </w:rPr>
-          <w:t xml:space="preserve">       </w:t>
-        </w:r>
-        <w:r>
-          <w:rPr>
-            <w:rFonts w:ascii="Times New Roman" w:hAnsi="Times New Roman"/>
-            <w:sz w:val="22"/>
-            <w:szCs w:val="22"/>
-          </w:rPr>
-          <w:t xml:space="preserve">and </w:t>
-        </w:r>
-        <w:r>
-          <w:rPr>
-            <w:rFonts w:ascii="Times New Roman" w:hAnsi="Times New Roman"/>
-            <w:sz w:val="22"/>
-            <w:szCs w:val="22"/>
-          </w:rPr>
-          <w:tab/>
-        </w:r>
-        <w:proofErr w:type="spellStart"/>
-        <w:r>
-          <w:rPr>
-            <w:rFonts w:ascii="Times New Roman" w:hAnsi="Times New Roman"/>
-            <w:sz w:val="22"/>
-            <w:szCs w:val="22"/>
-          </w:rPr>
-          <w:t>Chigusa</w:t>
-        </w:r>
-        <w:proofErr w:type="spellEnd"/>
-        <w:r>
-          <w:rPr>
-            <w:rFonts w:ascii="Times New Roman" w:hAnsi="Times New Roman"/>
-            <w:sz w:val="22"/>
-            <w:szCs w:val="22"/>
-          </w:rPr>
-          <w:t xml:space="preserve"> </w:t>
-        </w:r>
-        <w:proofErr w:type="spellStart"/>
-        <w:r>
-          <w:rPr>
-            <w:rFonts w:ascii="Times New Roman" w:hAnsi="Times New Roman"/>
-            <w:sz w:val="22"/>
-            <w:szCs w:val="22"/>
-          </w:rPr>
-          <w:t>Kurumada</w:t>
-        </w:r>
-        <w:proofErr w:type="spellEnd"/>
-      </w:ins>
+      <w:r>
+        <w:rPr>
+          <w:rFonts w:ascii="Times New Roman" w:hAnsi="Times New Roman"/>
+          <w:sz w:val="22"/>
+          <w:szCs w:val="22"/>
+        </w:rPr>
+        <w:t xml:space="preserve">Xin </w:t>
+      </w:r>
+      <w:proofErr w:type="spellStart"/>
+      <w:r>
+        <w:rPr>
+          <w:rFonts w:ascii="Times New Roman" w:hAnsi="Times New Roman"/>
+          <w:sz w:val="22"/>
+          <w:szCs w:val="22"/>
+        </w:rPr>
+        <w:t>Xie</w:t>
+      </w:r>
+      <w:proofErr w:type="spellEnd"/>
+      <w:r>
+        <w:rPr>
+          <w:rFonts w:ascii="Times New Roman" w:hAnsi="Times New Roman"/>
+          <w:sz w:val="22"/>
+          <w:szCs w:val="22"/>
+        </w:rPr>
+        <w:tab/>
+      </w:r>
+      <w:r>
+        <w:rPr>
+          <w:rFonts w:ascii="Times New Roman" w:hAnsi="Times New Roman"/>
+          <w:sz w:val="22"/>
+          <w:szCs w:val="22"/>
+        </w:rPr>
+        <w:tab/>
+      </w:r>
+      <w:r>
+        <w:rPr>
+          <w:rFonts w:ascii="Times New Roman" w:hAnsi="Times New Roman"/>
+          <w:sz w:val="22"/>
+          <w:szCs w:val="22"/>
+        </w:rPr>
+        <w:tab/>
+      </w:r>
+      <w:r>
+        <w:rPr>
+          <w:rFonts w:ascii="Times New Roman" w:hAnsi="Times New Roman"/>
+          <w:sz w:val="22"/>
+          <w:szCs w:val="22"/>
+        </w:rPr>
+        <w:t>T. Florian Jaeger</w:t>
+      </w:r>
+      <w:r>
+        <w:rPr>
+          <w:rFonts w:ascii="Times New Roman" w:hAnsi="Times New Roman"/>
+          <w:sz w:val="22"/>
+          <w:szCs w:val="22"/>
+        </w:rPr>
+        <w:tab/>
+      </w:r>
+      <w:r>
+        <w:rPr>
+          <w:rFonts w:ascii="Times New Roman" w:hAnsi="Times New Roman"/>
+          <w:sz w:val="22"/>
+          <w:szCs w:val="22"/>
+        </w:rPr>
+        <w:t xml:space="preserve">       </w:t>
+      </w:r>
+      <w:r>
+        <w:rPr>
+          <w:rFonts w:ascii="Times New Roman" w:hAnsi="Times New Roman"/>
+          <w:sz w:val="22"/>
+          <w:szCs w:val="22"/>
+        </w:rPr>
+        <w:t xml:space="preserve">and </w:t>
+      </w:r>
+      <w:r>
+        <w:rPr>
+          <w:rFonts w:ascii="Times New Roman" w:hAnsi="Times New Roman"/>
+          <w:sz w:val="22"/>
+          <w:szCs w:val="22"/>
+        </w:rPr>
+        <w:tab/>
+        <w:t>Chigusa Kurumada</w:t>
+      </w:r>
     </w:p>
     <w:p>
       <w:pPr>
         <w:ind w:left="360" w:firstLine="0"/>
         <w:rPr>
-          <w:ins w:id="156" w:author="Kurumada, Chigusa" w:date="2023-03-20T12:32:00Z"/>
           <w:rFonts w:ascii="Times New Roman" w:hAnsi="Times New Roman"/>
           <w:sz w:val="22"/>
           <w:szCs w:val="22"/>
@@ -2063,7 +796,7 @@
         <w:ind w:firstLine="0"/>
         <w:jc w:val="left"/>
         <w:rPr>
-          <w:ins w:id="157" w:author="Kurumada, Chigusa" w:date="2023-03-20T12:32:00Z"/>
+          <w:ins w:id="1" w:author="Kurumada, Chigusa" w:date="2023-03-20T12:32:00Z"/>
           <w:rFonts w:ascii="Times New Roman" w:hAnsi="Times New Roman"/>
           <w:b/>
           <w:sz w:val="22"/>
@@ -2075,7 +808,7 @@
       <w:pPr>
         <w:ind w:firstLine="0"/>
         <w:rPr>
-          <w:ins w:id="158" w:author="Kurumada, Chigusa" w:date="2023-03-20T12:32:00Z"/>
+          <w:ins w:id="2" w:author="Kurumada, Chigusa" w:date="2023-03-20T12:32:00Z"/>
           <w:rFonts w:ascii="Times" w:eastAsia="Times New Roman" w:hAnsi="Times"/>
           <w:color w:val="000000" w:themeColor="text1"/>
           <w:sz w:val="22"/>
@@ -2102,10 +835,12 @@
     </w:p>
     <w:p>
       <w:pPr>
+        <w:pBdr>
+          <w:bottom w:val="single" w:sz="4" w:space="1" w:color="auto"/>
+        </w:pBdr>
         <w:ind w:firstLine="0"/>
         <w:jc w:val="left"/>
         <w:rPr>
-          <w:ins w:id="159" w:author="Xin Xie" w:date="2023-03-26T08:55:00Z"/>
           <w:rFonts w:ascii="Times New Roman" w:hAnsi="Times New Roman"/>
           <w:b/>
           <w:bCs/>
@@ -2113,720 +848,458 @@
           <w:szCs w:val="22"/>
         </w:rPr>
       </w:pPr>
-      <w:ins w:id="160" w:author="Xin Xie" w:date="2023-03-26T08:55:00Z">
-        <w:r>
-          <w:rPr>
-            <w:rFonts w:ascii="Times New Roman" w:hAnsi="Times New Roman"/>
-            <w:b/>
-            <w:bCs/>
-            <w:sz w:val="22"/>
-            <w:szCs w:val="22"/>
-          </w:rPr>
-          <w:lastRenderedPageBreak/>
-          <w:t>O</w:t>
-        </w:r>
-        <w:r>
-          <w:rPr>
-            <w:rFonts w:ascii="Times New Roman" w:hAnsi="Times New Roman"/>
-            <w:b/>
-            <w:bCs/>
-            <w:sz w:val="22"/>
-            <w:szCs w:val="22"/>
-          </w:rPr>
-          <w:t>verview</w:t>
-        </w:r>
-        <w:r>
-          <w:rPr>
-            <w:rFonts w:ascii="Times New Roman" w:hAnsi="Times New Roman"/>
-            <w:b/>
-            <w:bCs/>
-            <w:sz w:val="22"/>
-            <w:szCs w:val="22"/>
-          </w:rPr>
-          <w:t xml:space="preserve"> of revisions</w:t>
-        </w:r>
-      </w:ins>
-    </w:p>
-    <w:p>
-      <w:pPr>
-        <w:spacing w:after="80"/>
-        <w:rPr>
-          <w:ins w:id="161" w:author="Xin Xie" w:date="2023-03-26T09:05:00Z"/>
-          <w:rFonts w:ascii="Times New Roman" w:hAnsi="Times New Roman"/>
-          <w:sz w:val="22"/>
-          <w:szCs w:val="22"/>
-          <w:u w:val="single"/>
-        </w:rPr>
-      </w:pPr>
-      <w:ins w:id="162" w:author="Xin Xie" w:date="2023-03-26T08:55:00Z">
-        <w:r>
-          <w:rPr>
-            <w:rFonts w:ascii="Times New Roman" w:hAnsi="Times New Roman"/>
-            <w:sz w:val="22"/>
-            <w:szCs w:val="22"/>
-          </w:rPr>
-          <w:t>The main message of the reviewers’ comments, as we understood, was t</w:t>
-        </w:r>
-      </w:ins>
-      <w:ins w:id="163" w:author="Xin Xie" w:date="2023-03-26T09:03:00Z">
-        <w:r>
-          <w:rPr>
-            <w:rFonts w:ascii="Times New Roman" w:hAnsi="Times New Roman"/>
-            <w:sz w:val="22"/>
-            <w:szCs w:val="22"/>
-          </w:rPr>
-          <w:t>hree</w:t>
-        </w:r>
-      </w:ins>
-      <w:ins w:id="164" w:author="Xin Xie" w:date="2023-03-26T08:55:00Z">
-        <w:r>
-          <w:rPr>
-            <w:rFonts w:ascii="Times New Roman" w:hAnsi="Times New Roman"/>
-            <w:sz w:val="22"/>
-            <w:szCs w:val="22"/>
-          </w:rPr>
-          <w:t xml:space="preserve">-fold. First, the </w:t>
-        </w:r>
-      </w:ins>
-      <w:ins w:id="165" w:author="Xin Xie" w:date="2023-03-26T08:57:00Z">
-        <w:r>
-          <w:rPr>
-            <w:rFonts w:ascii="Times New Roman" w:hAnsi="Times New Roman"/>
-            <w:sz w:val="22"/>
-            <w:szCs w:val="22"/>
-          </w:rPr>
-          <w:t xml:space="preserve">reviewers were </w:t>
-        </w:r>
-      </w:ins>
-      <w:ins w:id="166" w:author="Xin Xie" w:date="2023-03-26T09:03:00Z">
-        <w:r>
-          <w:rPr>
-            <w:rFonts w:ascii="Times New Roman" w:hAnsi="Times New Roman"/>
-            <w:sz w:val="22"/>
-            <w:szCs w:val="22"/>
-          </w:rPr>
-          <w:t xml:space="preserve">concerned about the length of manuscript. </w:t>
-        </w:r>
-        <w:r>
-          <w:rPr>
-            <w:rFonts w:ascii="Times" w:eastAsia="Times New Roman" w:hAnsi="Times"/>
-            <w:color w:val="0031E6"/>
-            <w:sz w:val="22"/>
-            <w:szCs w:val="22"/>
-          </w:rPr>
-          <w:t>We share the impression that that the manuscript is long, and that this will have a somewhat limiting effect on its impact. At the same time, like the reviewer</w:t>
-        </w:r>
-      </w:ins>
-      <w:ins w:id="167" w:author="Xin Xie" w:date="2023-03-27T07:39:00Z">
-        <w:r>
-          <w:rPr>
-            <w:rFonts w:ascii="Times" w:eastAsia="Times New Roman" w:hAnsi="Times"/>
-            <w:color w:val="0031E6"/>
-            <w:sz w:val="22"/>
-            <w:szCs w:val="22"/>
-          </w:rPr>
-          <w:t>s</w:t>
-        </w:r>
-      </w:ins>
-      <w:ins w:id="168" w:author="Xin Xie" w:date="2023-03-26T09:03:00Z">
-        <w:r>
-          <w:rPr>
-            <w:rFonts w:ascii="Times" w:eastAsia="Times New Roman" w:hAnsi="Times"/>
-            <w:color w:val="0031E6"/>
-            <w:sz w:val="22"/>
-            <w:szCs w:val="22"/>
-          </w:rPr>
-          <w:t xml:space="preserve">, we don’t see any major ways to further cut the content. </w:t>
-        </w:r>
-        <w:r>
-          <w:rPr>
-            <w:rFonts w:ascii="Times" w:eastAsia="Times New Roman" w:hAnsi="Times"/>
-            <w:color w:val="0031E6"/>
-            <w:sz w:val="22"/>
-            <w:szCs w:val="22"/>
-          </w:rPr>
-          <w:t xml:space="preserve">(We found one paragraph in the method part of Section 4 that seemed an unnecessary aside and we have removed it. We have also edited it through to minimize redundancies and to increase readability.) </w:t>
-        </w:r>
-        <w:r>
-          <w:rPr>
-            <w:rFonts w:ascii="Times" w:eastAsia="Times New Roman" w:hAnsi="Times"/>
-            <w:color w:val="0031E6"/>
-            <w:sz w:val="22"/>
-            <w:szCs w:val="22"/>
-          </w:rPr>
-          <w:t xml:space="preserve">We had the manuscript read by </w:t>
-        </w:r>
-        <w:r>
-          <w:rPr>
-            <w:rFonts w:ascii="Times" w:eastAsia="Times New Roman" w:hAnsi="Times"/>
-            <w:color w:val="0031E6"/>
-            <w:sz w:val="22"/>
-            <w:szCs w:val="22"/>
-          </w:rPr>
-          <w:t>about</w:t>
-        </w:r>
-        <w:r>
-          <w:rPr>
-            <w:rFonts w:ascii="Times" w:eastAsia="Times New Roman" w:hAnsi="Times"/>
-            <w:color w:val="0031E6"/>
-            <w:sz w:val="22"/>
-            <w:szCs w:val="22"/>
-          </w:rPr>
-          <w:t xml:space="preserve"> 20 people at this point. Our general impression is that anything that can be cut from the perspective of one reader, causes misunderstandings for another reader with a different background. We thus have not made any major cuts. Instead, we hope to give this manuscript its due impact through a series of follow-up studies (several of which are already in preparation) that demonstrate the advantages of the ASP framework.</w:t>
-        </w:r>
-      </w:ins>
-    </w:p>
-    <w:p>
-      <w:pPr>
-        <w:spacing w:after="80"/>
-        <w:rPr>
-          <w:ins w:id="169" w:author="Xin Xie" w:date="2023-03-26T09:06:00Z"/>
-          <w:rFonts w:ascii="Times New Roman" w:hAnsi="Times New Roman"/>
-          <w:sz w:val="22"/>
-          <w:szCs w:val="22"/>
-          <w:u w:val="single"/>
-        </w:rPr>
-      </w:pPr>
-      <w:ins w:id="170" w:author="Xin Xie" w:date="2023-03-26T09:07:00Z">
-        <w:r>
-          <w:rPr>
-            <w:rFonts w:ascii="Times New Roman" w:hAnsi="Times New Roman"/>
-            <w:sz w:val="22"/>
-            <w:szCs w:val="22"/>
-            <w:u w:val="single"/>
-          </w:rPr>
-          <w:t>Se</w:t>
-        </w:r>
-        <w:r>
-          <w:rPr>
-            <w:rFonts w:ascii="Times New Roman" w:hAnsi="Times New Roman"/>
-            <w:sz w:val="22"/>
-            <w:szCs w:val="22"/>
-            <w:u w:val="single"/>
-          </w:rPr>
-          <w:t>c</w:t>
-        </w:r>
-        <w:r>
-          <w:rPr>
-            <w:rFonts w:ascii="Times New Roman" w:hAnsi="Times New Roman"/>
-            <w:sz w:val="22"/>
-            <w:szCs w:val="22"/>
-            <w:u w:val="single"/>
-          </w:rPr>
-          <w:t xml:space="preserve">ond, </w:t>
-        </w:r>
-      </w:ins>
-      <w:ins w:id="171" w:author="Xin Xie" w:date="2023-03-26T09:08:00Z">
-        <w:r>
-          <w:rPr>
-            <w:rFonts w:ascii="Times New Roman" w:hAnsi="Times New Roman"/>
-            <w:sz w:val="22"/>
-            <w:szCs w:val="22"/>
-            <w:u w:val="single"/>
-          </w:rPr>
-          <w:t>R3 requested several clarifications related to our modeling approach</w:t>
-        </w:r>
-      </w:ins>
-      <w:ins w:id="172" w:author="Xin Xie" w:date="2023-03-26T09:10:00Z">
-        <w:r>
-          <w:rPr>
-            <w:rFonts w:ascii="Times New Roman" w:hAnsi="Times New Roman"/>
-            <w:sz w:val="22"/>
-            <w:szCs w:val="22"/>
-            <w:u w:val="single"/>
-          </w:rPr>
-          <w:t xml:space="preserve">. </w:t>
-        </w:r>
-      </w:ins>
-      <w:ins w:id="173" w:author="Xin Xie" w:date="2023-03-26T09:09:00Z">
-        <w:r>
-          <w:rPr>
-            <w:rFonts w:ascii="Times New Roman" w:hAnsi="Times New Roman"/>
-            <w:sz w:val="22"/>
-            <w:szCs w:val="22"/>
-            <w:u w:val="single"/>
-          </w:rPr>
-          <w:t xml:space="preserve">We have provided detailed responses </w:t>
-        </w:r>
-      </w:ins>
-      <w:ins w:id="174" w:author="Xin Xie" w:date="2023-03-26T09:10:00Z">
-        <w:r>
-          <w:rPr>
-            <w:rFonts w:ascii="Times New Roman" w:hAnsi="Times New Roman"/>
-            <w:sz w:val="22"/>
-            <w:szCs w:val="22"/>
-            <w:u w:val="single"/>
-          </w:rPr>
-          <w:t xml:space="preserve">below. In doing so, we hope </w:t>
-        </w:r>
-      </w:ins>
-      <w:ins w:id="175" w:author="Xin Xie" w:date="2023-03-26T09:11:00Z">
-        <w:r>
-          <w:rPr>
-            <w:rFonts w:ascii="Times New Roman" w:hAnsi="Times New Roman"/>
-            <w:sz w:val="22"/>
-            <w:szCs w:val="22"/>
-            <w:u w:val="single"/>
-          </w:rPr>
-          <w:t>we have also strengthened</w:t>
-        </w:r>
-      </w:ins>
-      <w:ins w:id="176" w:author="Xin Xie" w:date="2023-03-26T09:10:00Z">
-        <w:r>
-          <w:rPr>
-            <w:rFonts w:ascii="Times New Roman" w:hAnsi="Times New Roman"/>
-            <w:sz w:val="22"/>
-            <w:szCs w:val="22"/>
-            <w:u w:val="single"/>
-          </w:rPr>
-          <w:t xml:space="preserve"> </w:t>
-        </w:r>
-      </w:ins>
-      <w:ins w:id="177" w:author="Xin Xie" w:date="2023-03-26T09:11:00Z">
-        <w:r>
-          <w:rPr>
-            <w:rFonts w:ascii="Times New Roman" w:hAnsi="Times New Roman"/>
-            <w:sz w:val="22"/>
-            <w:szCs w:val="22"/>
-            <w:u w:val="single"/>
-          </w:rPr>
-          <w:t>the</w:t>
-        </w:r>
-      </w:ins>
-      <w:ins w:id="178" w:author="Xin Xie" w:date="2023-03-26T09:10:00Z">
-        <w:r>
-          <w:rPr>
-            <w:rFonts w:ascii="Times New Roman" w:hAnsi="Times New Roman"/>
-            <w:sz w:val="22"/>
-            <w:szCs w:val="22"/>
-            <w:u w:val="single"/>
-          </w:rPr>
-          <w:t xml:space="preserve"> connection </w:t>
-        </w:r>
-      </w:ins>
-      <w:ins w:id="179" w:author="Xin Xie" w:date="2023-03-26T09:11:00Z">
-        <w:r>
-          <w:rPr>
-            <w:rFonts w:ascii="Times New Roman" w:hAnsi="Times New Roman"/>
-            <w:sz w:val="22"/>
-            <w:szCs w:val="22"/>
-            <w:u w:val="single"/>
-          </w:rPr>
-          <w:t>between our approach and</w:t>
-        </w:r>
-      </w:ins>
-      <w:ins w:id="180" w:author="Xin Xie" w:date="2023-03-26T09:10:00Z">
-        <w:r>
-          <w:rPr>
-            <w:rFonts w:ascii="Times New Roman" w:hAnsi="Times New Roman"/>
-            <w:sz w:val="22"/>
-            <w:szCs w:val="22"/>
-            <w:u w:val="single"/>
-          </w:rPr>
-          <w:t xml:space="preserve"> the broader literature</w:t>
-        </w:r>
-      </w:ins>
-      <w:ins w:id="181" w:author="Xin Xie" w:date="2023-03-26T09:11:00Z">
-        <w:r>
-          <w:rPr>
-            <w:rFonts w:ascii="Times New Roman" w:hAnsi="Times New Roman"/>
-            <w:sz w:val="22"/>
-            <w:szCs w:val="22"/>
-            <w:u w:val="single"/>
-          </w:rPr>
-          <w:t xml:space="preserve"> on speech </w:t>
-        </w:r>
-      </w:ins>
-      <w:ins w:id="182" w:author="Xin Xie" w:date="2023-03-27T07:40:00Z">
-        <w:r>
-          <w:rPr>
-            <w:rFonts w:ascii="Times New Roman" w:hAnsi="Times New Roman"/>
-            <w:sz w:val="22"/>
-            <w:szCs w:val="22"/>
-            <w:u w:val="single"/>
-          </w:rPr>
-          <w:t xml:space="preserve">perception and </w:t>
-        </w:r>
-      </w:ins>
-      <w:ins w:id="183" w:author="Xin Xie" w:date="2023-03-26T09:11:00Z">
-        <w:r>
-          <w:rPr>
-            <w:rFonts w:ascii="Times New Roman" w:hAnsi="Times New Roman"/>
-            <w:sz w:val="22"/>
-            <w:szCs w:val="22"/>
-            <w:u w:val="single"/>
-          </w:rPr>
-          <w:t>adaptation</w:t>
-        </w:r>
-      </w:ins>
-      <w:ins w:id="184" w:author="Xin Xie" w:date="2023-03-26T09:10:00Z">
-        <w:r>
-          <w:rPr>
-            <w:rFonts w:ascii="Times New Roman" w:hAnsi="Times New Roman"/>
-            <w:sz w:val="22"/>
-            <w:szCs w:val="22"/>
-            <w:u w:val="single"/>
-          </w:rPr>
-          <w:t>.</w:t>
-        </w:r>
-      </w:ins>
-      <w:ins w:id="185" w:author="Xin Xie" w:date="2023-03-27T07:39:00Z">
-        <w:r>
-          <w:rPr>
-            <w:rFonts w:ascii="Times New Roman" w:hAnsi="Times New Roman"/>
-            <w:sz w:val="22"/>
-            <w:szCs w:val="22"/>
-            <w:u w:val="single"/>
-          </w:rPr>
-          <w:t xml:space="preserve"> </w:t>
-        </w:r>
-      </w:ins>
-    </w:p>
-    <w:p>
-      <w:pPr>
-        <w:spacing w:after="80"/>
-        <w:rPr>
-          <w:ins w:id="186" w:author="Xin Xie" w:date="2023-03-26T09:05:00Z"/>
-          <w:rFonts w:ascii="Times New Roman" w:hAnsi="Times New Roman"/>
-          <w:sz w:val="22"/>
-          <w:szCs w:val="22"/>
-          <w:u w:val="single"/>
-          <w:rPrChange w:id="187" w:author="Xin Xie" w:date="2023-03-26T09:05:00Z">
-            <w:rPr>
-              <w:ins w:id="188" w:author="Xin Xie" w:date="2023-03-26T09:05:00Z"/>
-              <w:rFonts w:ascii="Times" w:eastAsia="Times New Roman" w:hAnsi="Times"/>
-              <w:b/>
-              <w:bCs/>
-              <w:color w:val="0031E6"/>
-            </w:rPr>
-          </w:rPrChange>
-        </w:rPr>
-        <w:pPrChange w:id="189" w:author="Xin Xie" w:date="2023-03-26T09:05:00Z">
-          <w:pPr>
-            <w:pStyle w:val="ListParagraph"/>
-            <w:numPr>
-              <w:numId w:val="14"/>
-            </w:numPr>
-            <w:ind w:hanging="360"/>
-          </w:pPr>
-        </w:pPrChange>
-      </w:pPr>
-      <w:ins w:id="190" w:author="Xin Xie" w:date="2023-03-26T08:55:00Z">
-        <w:r>
-          <w:rPr>
-            <w:rFonts w:ascii="Times New Roman" w:hAnsi="Times New Roman"/>
-            <w:sz w:val="22"/>
-            <w:szCs w:val="22"/>
-            <w:rPrChange w:id="191" w:author="Xin Xie" w:date="2023-03-26T09:05:00Z">
-              <w:rPr/>
-            </w:rPrChange>
-          </w:rPr>
-          <w:t xml:space="preserve">Finally, </w:t>
-        </w:r>
-        <w:r>
-          <w:rPr>
-            <w:rFonts w:ascii="Times" w:eastAsia="Times New Roman" w:hAnsi="Times"/>
-            <w:color w:val="0031E6"/>
-            <w:sz w:val="22"/>
-            <w:szCs w:val="22"/>
-            <w:rPrChange w:id="192" w:author="Xin Xie" w:date="2023-03-26T09:05:00Z">
-              <w:rPr/>
-            </w:rPrChange>
-          </w:rPr>
-          <w:t>we made minor edits to improve accessibility of the text. Detailed responses to th</w:t>
-        </w:r>
-      </w:ins>
-      <w:ins w:id="193" w:author="Xin Xie" w:date="2023-03-26T09:05:00Z">
-        <w:r>
-          <w:rPr>
-            <w:rFonts w:ascii="Times" w:eastAsia="Times New Roman" w:hAnsi="Times"/>
-            <w:color w:val="0031E6"/>
-            <w:sz w:val="22"/>
-            <w:szCs w:val="22"/>
-            <w:rPrChange w:id="194" w:author="Xin Xie" w:date="2023-03-26T09:05:00Z">
-              <w:rPr>
-                <w:rFonts w:ascii="Times New Roman" w:hAnsi="Times New Roman"/>
-                <w:sz w:val="22"/>
-                <w:szCs w:val="22"/>
-              </w:rPr>
-            </w:rPrChange>
-          </w:rPr>
-          <w:t xml:space="preserve">e </w:t>
-        </w:r>
-      </w:ins>
-      <w:ins w:id="195" w:author="Xin Xie" w:date="2023-03-26T08:55:00Z">
-        <w:r>
-          <w:rPr>
-            <w:rFonts w:ascii="Times" w:eastAsia="Times New Roman" w:hAnsi="Times"/>
-            <w:color w:val="0031E6"/>
-            <w:sz w:val="22"/>
-            <w:szCs w:val="22"/>
-            <w:rPrChange w:id="196" w:author="Xin Xie" w:date="2023-03-26T09:05:00Z">
-              <w:rPr/>
-            </w:rPrChange>
-          </w:rPr>
-          <w:t>remaining points of the reviewers are presented below.</w:t>
-        </w:r>
-      </w:ins>
-      <w:ins w:id="197" w:author="Xin Xie" w:date="2023-03-26T09:05:00Z">
-        <w:r>
-          <w:rPr>
-            <w:rFonts w:ascii="Times" w:eastAsia="Times New Roman" w:hAnsi="Times"/>
-            <w:color w:val="0031E6"/>
-            <w:sz w:val="22"/>
-            <w:szCs w:val="22"/>
-            <w:rPrChange w:id="198" w:author="Xin Xie" w:date="2023-03-26T09:05:00Z">
-              <w:rPr/>
-            </w:rPrChange>
-          </w:rPr>
-          <w:t xml:space="preserve"> </w:t>
-        </w:r>
-      </w:ins>
-      <w:ins w:id="199" w:author="Xin Xie" w:date="2023-03-26T09:06:00Z">
-        <w:r>
-          <w:rPr>
-            <w:rFonts w:ascii="Times" w:eastAsia="Times New Roman" w:hAnsi="Times"/>
-            <w:color w:val="0031E6"/>
-            <w:sz w:val="22"/>
-            <w:szCs w:val="22"/>
-          </w:rPr>
-          <w:t xml:space="preserve"> We have also r</w:t>
-        </w:r>
-      </w:ins>
-      <w:ins w:id="200" w:author="Xin Xie" w:date="2023-03-26T09:05:00Z">
-        <w:r>
-          <w:rPr>
-            <w:rFonts w:ascii="Times" w:eastAsia="Times New Roman" w:hAnsi="Times"/>
-            <w:color w:val="0031E6"/>
-            <w:sz w:val="22"/>
-            <w:szCs w:val="22"/>
-            <w:rPrChange w:id="201" w:author="Xin Xie" w:date="2023-03-26T09:05:00Z">
-              <w:rPr>
-                <w:rFonts w:ascii="Times" w:eastAsia="Times New Roman" w:hAnsi="Times"/>
-                <w:b/>
-                <w:bCs/>
-                <w:color w:val="0031E6"/>
-              </w:rPr>
-            </w:rPrChange>
-          </w:rPr>
-          <w:t>emov</w:t>
-        </w:r>
-      </w:ins>
-      <w:ins w:id="202" w:author="Xin Xie" w:date="2023-03-26T09:06:00Z">
-        <w:r>
-          <w:rPr>
-            <w:rFonts w:ascii="Times" w:eastAsia="Times New Roman" w:hAnsi="Times"/>
-            <w:color w:val="0031E6"/>
-            <w:sz w:val="22"/>
-            <w:szCs w:val="22"/>
-          </w:rPr>
-          <w:t>ed</w:t>
-        </w:r>
-      </w:ins>
-      <w:ins w:id="203" w:author="Xin Xie" w:date="2023-03-26T09:05:00Z">
-        <w:r>
-          <w:rPr>
-            <w:rFonts w:ascii="Times" w:eastAsia="Times New Roman" w:hAnsi="Times"/>
-            <w:color w:val="0031E6"/>
-            <w:sz w:val="22"/>
-            <w:szCs w:val="22"/>
-            <w:rPrChange w:id="204" w:author="Xin Xie" w:date="2023-03-26T09:05:00Z">
-              <w:rPr>
-                <w:rFonts w:ascii="Times" w:eastAsia="Times New Roman" w:hAnsi="Times"/>
-                <w:b/>
-                <w:bCs/>
-                <w:color w:val="0031E6"/>
-              </w:rPr>
-            </w:rPrChange>
-          </w:rPr>
-          <w:t xml:space="preserve"> of animations from journal article</w:t>
-        </w:r>
-      </w:ins>
-      <w:ins w:id="205" w:author="Xin Xie" w:date="2023-03-26T09:06:00Z">
-        <w:r>
-          <w:rPr>
-            <w:rFonts w:ascii="Times" w:eastAsia="Times New Roman" w:hAnsi="Times"/>
-            <w:color w:val="0031E6"/>
-            <w:sz w:val="22"/>
-            <w:szCs w:val="22"/>
-          </w:rPr>
-          <w:t>, as asked by b</w:t>
-        </w:r>
-      </w:ins>
-      <w:ins w:id="206" w:author="Xin Xie" w:date="2023-03-26T09:05:00Z">
-        <w:r>
-          <w:rPr>
-            <w:rFonts w:ascii="Times" w:eastAsia="Times New Roman" w:hAnsi="Times"/>
-            <w:color w:val="0031E6"/>
-            <w:sz w:val="22"/>
-            <w:szCs w:val="22"/>
-            <w:rPrChange w:id="207" w:author="Xin Xie" w:date="2023-03-26T09:05:00Z">
-              <w:rPr>
-                <w:rFonts w:ascii="Times" w:eastAsia="Times New Roman" w:hAnsi="Times"/>
-                <w:color w:val="0031E6"/>
-              </w:rPr>
-            </w:rPrChange>
-          </w:rPr>
-          <w:t xml:space="preserve">oth reviewers. </w:t>
-        </w:r>
-        <w:commentRangeStart w:id="208"/>
-        <w:r>
-          <w:rPr>
-            <w:rFonts w:ascii="Times" w:eastAsia="Times New Roman" w:hAnsi="Times"/>
-            <w:color w:val="0031E6"/>
-            <w:sz w:val="22"/>
-            <w:szCs w:val="22"/>
-            <w:rPrChange w:id="209" w:author="Xin Xie" w:date="2023-03-26T09:05:00Z">
-              <w:rPr>
-                <w:rFonts w:ascii="Times" w:eastAsia="Times New Roman" w:hAnsi="Times"/>
-                <w:color w:val="0031E6"/>
-              </w:rPr>
-            </w:rPrChange>
-          </w:rPr>
-          <w:t>Additionally</w:t>
-        </w:r>
-      </w:ins>
-      <w:ins w:id="210" w:author="Xin Xie" w:date="2023-03-26T09:07:00Z">
-        <w:r>
-          <w:rPr>
-            <w:rFonts w:ascii="Times" w:eastAsia="Times New Roman" w:hAnsi="Times"/>
-            <w:color w:val="0031E6"/>
-            <w:sz w:val="22"/>
-            <w:szCs w:val="22"/>
-          </w:rPr>
-          <w:t>, for online formats of animation figures,</w:t>
-        </w:r>
-      </w:ins>
-      <w:ins w:id="211" w:author="Xin Xie" w:date="2023-03-26T09:05:00Z">
-        <w:r>
-          <w:rPr>
-            <w:rFonts w:ascii="Times" w:eastAsia="Times New Roman" w:hAnsi="Times"/>
-            <w:color w:val="0031E6"/>
-            <w:sz w:val="22"/>
-            <w:szCs w:val="22"/>
-            <w:rPrChange w:id="212" w:author="Xin Xie" w:date="2023-03-26T09:05:00Z">
-              <w:rPr>
-                <w:rFonts w:ascii="Times" w:eastAsia="Times New Roman" w:hAnsi="Times"/>
-                <w:color w:val="0031E6"/>
-              </w:rPr>
-            </w:rPrChange>
-          </w:rPr>
-          <w:t xml:space="preserve"> we have set the animations to stop at the end of each loop, as suggested by R3.</w:t>
-        </w:r>
-        <w:commentRangeEnd w:id="208"/>
-        <w:r>
-          <w:rPr>
-            <w:rFonts w:ascii="Times" w:eastAsia="Times New Roman" w:hAnsi="Times"/>
-            <w:color w:val="0031E6"/>
-            <w:sz w:val="22"/>
-            <w:szCs w:val="22"/>
-            <w:rPrChange w:id="213" w:author="Xin Xie" w:date="2023-03-26T09:05:00Z">
-              <w:rPr>
-                <w:rStyle w:val="CommentReference"/>
-              </w:rPr>
-            </w:rPrChange>
-          </w:rPr>
-          <w:commentReference w:id="208"/>
-        </w:r>
-      </w:ins>
-    </w:p>
-    <w:p>
-      <w:pPr>
-        <w:rPr>
-          <w:ins w:id="214" w:author="Xin Xie" w:date="2023-03-26T08:55:00Z"/>
-          <w:rFonts w:ascii="Times New Roman" w:hAnsi="Times New Roman"/>
-          <w:sz w:val="22"/>
-          <w:szCs w:val="22"/>
-        </w:rPr>
-      </w:pPr>
-    </w:p>
-    <w:p>
-      <w:pPr>
-        <w:rPr>
-          <w:ins w:id="215" w:author="Xin Xie" w:date="2023-03-26T08:55:00Z"/>
-          <w:rFonts w:ascii="Times New Roman" w:hAnsi="Times New Roman"/>
-          <w:sz w:val="22"/>
-          <w:szCs w:val="22"/>
-        </w:rPr>
-      </w:pPr>
-    </w:p>
-    <w:p>
-      <w:pPr>
-        <w:rPr>
-          <w:ins w:id="216" w:author="Xin Xie" w:date="2023-03-26T08:55:00Z"/>
-          <w:rFonts w:ascii="Times New Roman" w:hAnsi="Times New Roman"/>
-          <w:sz w:val="22"/>
-          <w:szCs w:val="22"/>
-        </w:rPr>
-      </w:pPr>
-    </w:p>
-    <w:p>
-      <w:pPr>
-        <w:rPr>
-          <w:ins w:id="217" w:author="Xin Xie" w:date="2023-03-26T08:55:00Z"/>
-          <w:rFonts w:ascii="Times New Roman" w:hAnsi="Times New Roman"/>
-          <w:sz w:val="22"/>
-          <w:szCs w:val="22"/>
-        </w:rPr>
-      </w:pPr>
-    </w:p>
-    <w:p>
-      <w:pPr>
-        <w:ind w:firstLine="0"/>
-        <w:jc w:val="left"/>
-        <w:rPr>
-          <w:ins w:id="218" w:author="Xin Xie" w:date="2023-03-26T08:56:00Z"/>
+      <w:r>
+        <w:rPr>
           <w:rFonts w:ascii="Times New Roman" w:hAnsi="Times New Roman"/>
           <w:b/>
           <w:bCs/>
           <w:sz w:val="22"/>
           <w:szCs w:val="22"/>
         </w:rPr>
-      </w:pPr>
-    </w:p>
-    <w:p>
-      <w:pPr>
-        <w:ind w:firstLine="0"/>
-        <w:jc w:val="left"/>
-        <w:rPr>
-          <w:ins w:id="219" w:author="Xin Xie" w:date="2023-03-26T08:56:00Z"/>
+        <w:lastRenderedPageBreak/>
+        <w:t>O</w:t>
+      </w:r>
+      <w:r>
+        <w:rPr>
           <w:rFonts w:ascii="Times New Roman" w:hAnsi="Times New Roman"/>
           <w:b/>
           <w:bCs/>
           <w:sz w:val="22"/>
           <w:szCs w:val="22"/>
         </w:rPr>
-      </w:pPr>
-    </w:p>
-    <w:p>
-      <w:pPr>
-        <w:ind w:firstLine="0"/>
-        <w:jc w:val="left"/>
-        <w:rPr>
-          <w:ins w:id="220" w:author="Xin Xie" w:date="2023-03-26T08:56:00Z"/>
+        <w:t>verview</w:t>
+      </w:r>
+      <w:r>
+        <w:rPr>
           <w:rFonts w:ascii="Times New Roman" w:hAnsi="Times New Roman"/>
           <w:b/>
           <w:bCs/>
           <w:sz w:val="22"/>
           <w:szCs w:val="22"/>
         </w:rPr>
-      </w:pPr>
-      <w:commentRangeStart w:id="221"/>
-      <w:commentRangeStart w:id="222"/>
-      <w:commentRangeEnd w:id="221"/>
-      <w:ins w:id="223" w:author="Xin Xie" w:date="2023-03-26T08:56:00Z">
+        <w:t xml:space="preserve"> of revisions</w:t>
+      </w:r>
+    </w:p>
+    <w:p>
+      <w:pPr>
+        <w:spacing w:after="80"/>
+        <w:rPr>
+          <w:rFonts w:ascii="Times New Roman" w:hAnsi="Times New Roman"/>
+          <w:sz w:val="22"/>
+          <w:szCs w:val="22"/>
+        </w:rPr>
+      </w:pPr>
+      <w:r>
+        <w:rPr>
+          <w:rFonts w:ascii="Times New Roman" w:hAnsi="Times New Roman"/>
+          <w:sz w:val="22"/>
+          <w:szCs w:val="22"/>
+        </w:rPr>
+        <w:t>During this round of revision, we have improved the manuscript in the following three ways</w:t>
+      </w:r>
+      <w:r>
+        <w:rPr>
+          <w:rFonts w:ascii="Times New Roman" w:hAnsi="Times New Roman"/>
+          <w:sz w:val="22"/>
+          <w:szCs w:val="22"/>
+        </w:rPr>
+        <w:t xml:space="preserve">. </w:t>
+      </w:r>
+    </w:p>
+    <w:p>
+      <w:pPr>
+        <w:spacing w:after="80"/>
+        <w:rPr>
+          <w:rFonts w:ascii="Times New Roman" w:hAnsi="Times New Roman"/>
+          <w:sz w:val="22"/>
+          <w:szCs w:val="22"/>
+          <w:u w:val="single"/>
+        </w:rPr>
+      </w:pPr>
+      <w:r>
+        <w:rPr>
+          <w:rFonts w:ascii="Times New Roman" w:hAnsi="Times New Roman"/>
+          <w:sz w:val="22"/>
+          <w:szCs w:val="22"/>
+        </w:rPr>
+        <w:t xml:space="preserve">First, R1 commented on the length of the manuscript. We agree that the manuscript is long and that this </w:t>
+      </w:r>
+      <w:r>
+        <w:rPr>
+          <w:rFonts w:ascii="Times New Roman" w:hAnsi="Times New Roman"/>
+          <w:sz w:val="22"/>
+          <w:szCs w:val="22"/>
+        </w:rPr>
+        <w:t>could</w:t>
+      </w:r>
+      <w:r>
+        <w:rPr>
+          <w:rFonts w:ascii="Times New Roman" w:hAnsi="Times New Roman"/>
+          <w:sz w:val="22"/>
+          <w:szCs w:val="22"/>
+        </w:rPr>
+        <w:t xml:space="preserve"> limit its impact somewhat. At the same time, as R1 also mentioned, we did not see any major opportunities to shorten the content further. (We did find one paragraph in the Methods section of Section 4 that seemed like an unnecessary aside, and we removed it. We also edited it to minimize redundancy and improve readability). We have </w:t>
+      </w:r>
+      <w:r>
+        <w:rPr>
+          <w:rFonts w:ascii="Times New Roman" w:hAnsi="Times New Roman"/>
+          <w:sz w:val="22"/>
+          <w:szCs w:val="22"/>
+        </w:rPr>
+        <w:t xml:space="preserve">by now </w:t>
+      </w:r>
+      <w:r>
+        <w:rPr>
+          <w:rFonts w:ascii="Times New Roman" w:hAnsi="Times New Roman"/>
+          <w:sz w:val="22"/>
+          <w:szCs w:val="22"/>
+        </w:rPr>
+        <w:t xml:space="preserve">had about 20 people read the manuscript at this point. Our general impression was that anything that could be cut from one reader's perspective would be misunderstood by another reader with a different background. </w:t>
+      </w:r>
+      <w:proofErr w:type="gramStart"/>
+      <w:r>
+        <w:rPr>
+          <w:rFonts w:ascii="Times New Roman" w:hAnsi="Times New Roman"/>
+          <w:sz w:val="22"/>
+          <w:szCs w:val="22"/>
+        </w:rPr>
+        <w:t>So</w:t>
+      </w:r>
+      <w:proofErr w:type="gramEnd"/>
+      <w:r>
+        <w:rPr>
+          <w:rFonts w:ascii="Times New Roman" w:hAnsi="Times New Roman"/>
+          <w:sz w:val="22"/>
+          <w:szCs w:val="22"/>
+        </w:rPr>
+        <w:t xml:space="preserve"> we </w:t>
+      </w:r>
+      <w:r>
+        <w:rPr>
+          <w:rFonts w:ascii="Times New Roman" w:hAnsi="Times New Roman"/>
+          <w:sz w:val="22"/>
+          <w:szCs w:val="22"/>
+        </w:rPr>
+        <w:t>refrained from</w:t>
+      </w:r>
+      <w:r>
+        <w:rPr>
+          <w:rFonts w:ascii="Times New Roman" w:hAnsi="Times New Roman"/>
+          <w:sz w:val="22"/>
+          <w:szCs w:val="22"/>
+        </w:rPr>
+        <w:t xml:space="preserve"> mak</w:t>
+      </w:r>
+      <w:r>
+        <w:rPr>
+          <w:rFonts w:ascii="Times New Roman" w:hAnsi="Times New Roman"/>
+          <w:sz w:val="22"/>
+          <w:szCs w:val="22"/>
+        </w:rPr>
+        <w:t>ing</w:t>
+      </w:r>
+      <w:r>
+        <w:rPr>
+          <w:rFonts w:ascii="Times New Roman" w:hAnsi="Times New Roman"/>
+          <w:sz w:val="22"/>
+          <w:szCs w:val="22"/>
+        </w:rPr>
+        <w:t xml:space="preserve"> any major cuts. Instead, we hope to give this manuscript its due impact through a series of follow-up studies (some of which are already in preparation) that demonstrate the benefits of the ASP framework.</w:t>
+      </w:r>
+    </w:p>
+    <w:p>
+      <w:pPr>
+        <w:rPr>
+          <w:rFonts w:ascii="Times New Roman" w:hAnsi="Times New Roman"/>
+          <w:sz w:val="22"/>
+          <w:szCs w:val="22"/>
+        </w:rPr>
+      </w:pPr>
+      <w:r>
+        <w:rPr>
+          <w:rFonts w:ascii="Times New Roman" w:hAnsi="Times New Roman"/>
+          <w:sz w:val="22"/>
+          <w:szCs w:val="22"/>
+        </w:rPr>
+        <w:t>Second, R3 requested several clarifications related to our modeling approach. We have addressed these, as detailed below. In doing so, we also hope to have strengthened the connection between our approach and the broader literature on speech perception and adaptation.</w:t>
+      </w:r>
+    </w:p>
+    <w:p>
+      <w:pPr>
+        <w:rPr>
+          <w:rFonts w:ascii="Times New Roman" w:hAnsi="Times New Roman"/>
+          <w:sz w:val="22"/>
+          <w:szCs w:val="22"/>
+        </w:rPr>
+      </w:pPr>
+    </w:p>
+    <w:p>
+      <w:pPr>
+        <w:rPr>
+          <w:rFonts w:ascii="Times New Roman" w:hAnsi="Times New Roman"/>
+          <w:sz w:val="22"/>
+          <w:szCs w:val="22"/>
+        </w:rPr>
+      </w:pPr>
+      <w:r>
+        <w:rPr>
+          <w:rFonts w:ascii="Times New Roman" w:hAnsi="Times New Roman"/>
+          <w:sz w:val="22"/>
+          <w:szCs w:val="22"/>
+        </w:rPr>
+        <w:t xml:space="preserve">Finally, we have made additional efforts to improve the accessibility of </w:t>
+      </w:r>
+      <w:r>
+        <w:rPr>
+          <w:rFonts w:ascii="Times New Roman" w:hAnsi="Times New Roman"/>
+          <w:sz w:val="22"/>
+          <w:szCs w:val="22"/>
+        </w:rPr>
+        <w:t>our exposition</w:t>
+      </w:r>
+      <w:r>
+        <w:rPr>
+          <w:rFonts w:ascii="Times New Roman" w:hAnsi="Times New Roman"/>
+          <w:sz w:val="22"/>
+          <w:szCs w:val="22"/>
+        </w:rPr>
+        <w:t xml:space="preserve">. For example, the Supplementary Information now includes a new figure </w:t>
+      </w:r>
+      <w:r>
+        <w:rPr>
+          <w:rFonts w:ascii="Times New Roman" w:hAnsi="Times New Roman"/>
+          <w:sz w:val="22"/>
+          <w:szCs w:val="22"/>
+        </w:rPr>
+        <w:t>of a graphical model</w:t>
+      </w:r>
+      <w:r>
+        <w:rPr>
+          <w:rFonts w:ascii="Times New Roman" w:hAnsi="Times New Roman"/>
+          <w:sz w:val="22"/>
+          <w:szCs w:val="22"/>
+        </w:rPr>
+        <w:t xml:space="preserve"> </w:t>
+      </w:r>
+      <w:r>
+        <w:rPr>
+          <w:rFonts w:ascii="Times New Roman" w:hAnsi="Times New Roman"/>
+          <w:sz w:val="22"/>
+          <w:szCs w:val="22"/>
+        </w:rPr>
+        <w:t>summarizing all</w:t>
+      </w:r>
+      <w:r>
+        <w:rPr>
+          <w:rFonts w:ascii="Times New Roman" w:hAnsi="Times New Roman"/>
+          <w:sz w:val="22"/>
+          <w:szCs w:val="22"/>
+        </w:rPr>
+        <w:t xml:space="preserve"> the three </w:t>
+      </w:r>
+      <w:r>
+        <w:rPr>
+          <w:rFonts w:ascii="Times New Roman" w:hAnsi="Times New Roman"/>
+          <w:sz w:val="22"/>
+          <w:szCs w:val="22"/>
+        </w:rPr>
+        <w:t xml:space="preserve">change </w:t>
+      </w:r>
+      <w:r>
+        <w:rPr>
+          <w:rFonts w:ascii="Times New Roman" w:hAnsi="Times New Roman"/>
+          <w:sz w:val="22"/>
+          <w:szCs w:val="22"/>
+        </w:rPr>
+        <w:t xml:space="preserve">models </w:t>
+      </w:r>
+      <w:r>
+        <w:rPr>
+          <w:rFonts w:ascii="Times New Roman" w:hAnsi="Times New Roman"/>
+          <w:sz w:val="22"/>
+          <w:szCs w:val="22"/>
+        </w:rPr>
+        <w:t>and their</w:t>
+      </w:r>
+      <w:r>
+        <w:rPr>
+          <w:rFonts w:ascii="Times New Roman" w:hAnsi="Times New Roman"/>
+          <w:sz w:val="22"/>
+          <w:szCs w:val="22"/>
+        </w:rPr>
+        <w:t xml:space="preserve"> parameters. This will serve as a glossary and a convenient reference point </w:t>
+      </w:r>
+      <w:r>
+        <w:rPr>
+          <w:rFonts w:ascii="Times New Roman" w:hAnsi="Times New Roman"/>
+          <w:sz w:val="22"/>
+          <w:szCs w:val="22"/>
+        </w:rPr>
+        <w:t xml:space="preserve">readers can consult as they read through the two case studies. </w:t>
+      </w:r>
+      <w:r>
+        <w:rPr>
+          <w:rFonts w:ascii="Times New Roman" w:hAnsi="Times New Roman"/>
+          <w:sz w:val="22"/>
+          <w:szCs w:val="22"/>
+        </w:rPr>
+        <w:t xml:space="preserve">(We thank R3 for the suggestion to include such a </w:t>
+      </w:r>
+      <w:r>
+        <w:rPr>
+          <w:rFonts w:ascii="Times New Roman" w:hAnsi="Times New Roman"/>
+          <w:sz w:val="22"/>
+          <w:szCs w:val="22"/>
+        </w:rPr>
+        <w:t>summary figure</w:t>
+      </w:r>
+      <w:r>
+        <w:rPr>
+          <w:rFonts w:ascii="Times New Roman" w:hAnsi="Times New Roman"/>
+          <w:sz w:val="22"/>
+          <w:szCs w:val="22"/>
+        </w:rPr>
+        <w:t xml:space="preserve">.) </w:t>
+      </w:r>
+      <w:r>
+        <w:rPr>
+          <w:rFonts w:ascii="Times New Roman" w:hAnsi="Times New Roman"/>
+          <w:sz w:val="22"/>
+          <w:szCs w:val="22"/>
+        </w:rPr>
+        <w:t xml:space="preserve">We have also removed the animations from the journal article, as requested by both reviewers. </w:t>
+      </w:r>
+      <w:r>
+        <w:rPr>
+          <w:rFonts w:ascii="Times New Roman" w:hAnsi="Times New Roman"/>
+          <w:sz w:val="22"/>
+          <w:szCs w:val="22"/>
+        </w:rPr>
+        <w:t xml:space="preserve">The </w:t>
+      </w:r>
+      <w:r>
+        <w:rPr>
+          <w:rFonts w:ascii="Times New Roman" w:hAnsi="Times New Roman"/>
+          <w:sz w:val="22"/>
+          <w:szCs w:val="22"/>
+        </w:rPr>
+        <w:t>relevant figures</w:t>
+      </w:r>
+      <w:r>
+        <w:rPr>
+          <w:rFonts w:ascii="Times New Roman" w:hAnsi="Times New Roman"/>
+          <w:sz w:val="22"/>
+          <w:szCs w:val="22"/>
+        </w:rPr>
+        <w:t xml:space="preserve"> </w:t>
+      </w:r>
+      <w:r>
+        <w:rPr>
+          <w:rFonts w:ascii="Times New Roman" w:hAnsi="Times New Roman"/>
+          <w:sz w:val="22"/>
+          <w:szCs w:val="22"/>
+        </w:rPr>
+        <w:t xml:space="preserve">now include </w:t>
+      </w:r>
+      <w:r>
+        <w:rPr>
+          <w:rFonts w:ascii="Times New Roman" w:hAnsi="Times New Roman"/>
+          <w:sz w:val="22"/>
+          <w:szCs w:val="22"/>
+        </w:rPr>
+        <w:t xml:space="preserve">still images showing the end states of the changes as well as </w:t>
+      </w:r>
+      <w:r>
+        <w:rPr>
+          <w:rFonts w:ascii="Times New Roman" w:hAnsi="Times New Roman"/>
+          <w:sz w:val="22"/>
+          <w:szCs w:val="22"/>
+        </w:rPr>
+        <w:t xml:space="preserve">links to </w:t>
+      </w:r>
+      <w:r>
+        <w:rPr>
+          <w:rFonts w:ascii="Times New Roman" w:hAnsi="Times New Roman"/>
+          <w:sz w:val="22"/>
+          <w:szCs w:val="22"/>
+        </w:rPr>
+        <w:t>videos showing the animations we originally intended to present</w:t>
+      </w:r>
+      <w:r>
+        <w:rPr>
+          <w:rFonts w:ascii="Times New Roman" w:hAnsi="Times New Roman"/>
+          <w:sz w:val="22"/>
+          <w:szCs w:val="22"/>
+        </w:rPr>
+        <w:t>.</w:t>
+      </w:r>
+    </w:p>
+    <w:p>
+      <w:pPr>
+        <w:rPr>
+          <w:rFonts w:ascii="Times New Roman" w:hAnsi="Times New Roman"/>
+          <w:sz w:val="22"/>
+          <w:szCs w:val="22"/>
+        </w:rPr>
+      </w:pPr>
+    </w:p>
+    <w:p>
+      <w:pPr>
+        <w:ind w:firstLine="0"/>
+        <w:jc w:val="left"/>
+        <w:rPr>
+          <w:ins w:id="3" w:author="Xin Xie" w:date="2023-03-26T08:56:00Z"/>
+          <w:rFonts w:ascii="Times New Roman" w:hAnsi="Times New Roman"/>
+          <w:b/>
+          <w:bCs/>
+          <w:sz w:val="22"/>
+          <w:szCs w:val="22"/>
+        </w:rPr>
+      </w:pPr>
+    </w:p>
+    <w:p>
+      <w:pPr>
+        <w:ind w:firstLine="0"/>
+        <w:jc w:val="left"/>
+        <w:rPr>
+          <w:ins w:id="4" w:author="Xin Xie" w:date="2023-03-26T08:56:00Z"/>
+          <w:rFonts w:ascii="Times New Roman" w:hAnsi="Times New Roman"/>
+          <w:b/>
+          <w:bCs/>
+          <w:sz w:val="22"/>
+          <w:szCs w:val="22"/>
+        </w:rPr>
+      </w:pPr>
+    </w:p>
+    <w:p>
+      <w:pPr>
+        <w:ind w:firstLine="0"/>
+        <w:jc w:val="left"/>
+        <w:rPr>
+          <w:ins w:id="5" w:author="Xin Xie" w:date="2023-03-26T08:56:00Z"/>
+          <w:rFonts w:ascii="Times New Roman" w:hAnsi="Times New Roman"/>
+          <w:b/>
+          <w:bCs/>
+          <w:sz w:val="22"/>
+          <w:szCs w:val="22"/>
+        </w:rPr>
+      </w:pPr>
+      <w:commentRangeStart w:id="6"/>
+      <w:commentRangeStart w:id="7"/>
+      <w:commentRangeEnd w:id="6"/>
+      <w:ins w:id="8" w:author="Xin Xie" w:date="2023-03-26T08:56:00Z">
         <w:r>
           <w:rPr>
             <w:rStyle w:val="CommentReference"/>
           </w:rPr>
-          <w:commentReference w:id="221"/>
+          <w:commentReference w:id="6"/>
         </w:r>
-        <w:commentRangeEnd w:id="222"/>
+        <w:commentRangeEnd w:id="7"/>
         <w:r>
           <w:rPr>
             <w:rStyle w:val="CommentReference"/>
           </w:rPr>
-          <w:commentReference w:id="222"/>
+          <w:commentReference w:id="7"/>
         </w:r>
       </w:ins>
     </w:p>
@@ -2835,7 +1308,7 @@
         <w:ind w:firstLine="0"/>
         <w:jc w:val="left"/>
         <w:rPr>
-          <w:ins w:id="224" w:author="Xin Xie" w:date="2023-03-26T08:56:00Z"/>
+          <w:ins w:id="9" w:author="Xin Xie" w:date="2023-03-26T08:56:00Z"/>
           <w:rFonts w:ascii="Times New Roman" w:hAnsi="Times New Roman"/>
           <w:b/>
           <w:bCs/>
@@ -2847,7 +1320,7 @@
     <w:p>
       <w:pPr>
         <w:rPr>
-          <w:ins w:id="225" w:author="Xin Xie" w:date="2023-03-26T08:55:00Z"/>
+          <w:ins w:id="10" w:author="Xin Xie" w:date="2023-03-26T08:55:00Z"/>
           <w:rFonts w:ascii="Times New Roman" w:hAnsi="Times New Roman"/>
           <w:sz w:val="22"/>
           <w:szCs w:val="22"/>
@@ -2857,7 +1330,7 @@
     <w:p>
       <w:pPr>
         <w:rPr>
-          <w:ins w:id="226" w:author="Xin Xie" w:date="2023-03-26T08:55:00Z"/>
+          <w:ins w:id="11" w:author="Xin Xie" w:date="2023-03-26T08:55:00Z"/>
           <w:rFonts w:ascii="Times New Roman" w:hAnsi="Times New Roman"/>
           <w:sz w:val="22"/>
           <w:szCs w:val="22"/>
@@ -2869,14 +1342,14 @@
         <w:ind w:firstLine="0"/>
         <w:jc w:val="left"/>
         <w:rPr>
-          <w:ins w:id="227" w:author="Xin Xie" w:date="2023-03-26T08:55:00Z"/>
+          <w:ins w:id="12" w:author="Xin Xie" w:date="2023-03-26T08:55:00Z"/>
           <w:rFonts w:ascii="Times New Roman" w:hAnsi="Times New Roman"/>
           <w:b/>
           <w:sz w:val="22"/>
           <w:szCs w:val="22"/>
         </w:rPr>
       </w:pPr>
-      <w:ins w:id="228" w:author="Xin Xie" w:date="2023-03-26T08:55:00Z">
+      <w:ins w:id="13" w:author="Xin Xie" w:date="2023-03-26T08:55:00Z">
         <w:r>
           <w:rPr>
             <w:rFonts w:ascii="Times New Roman" w:hAnsi="Times New Roman"/>
@@ -3037,7 +1510,6 @@
           <w:szCs w:val="22"/>
         </w:rPr>
       </w:pPr>
-      <w:commentRangeStart w:id="229"/>
       <w:r>
         <w:rPr>
           <w:rFonts w:ascii="Times" w:eastAsia="Times New Roman" w:hAnsi="Times"/>
@@ -3054,7 +1526,26 @@
           <w:sz w:val="22"/>
           <w:szCs w:val="22"/>
         </w:rPr>
-        <w:t xml:space="preserve">We have added a footnote on p. 7 that </w:t>
+        <w:t xml:space="preserve">We have added </w:t>
+      </w:r>
+      <w:r>
+        <w:rPr>
+          <w:rFonts w:ascii="Times" w:eastAsia="Times New Roman" w:hAnsi="Times"/>
+          <w:color w:val="000000" w:themeColor="text1"/>
+          <w:sz w:val="22"/>
+          <w:szCs w:val="22"/>
+          <w:highlight w:val="yellow"/>
+        </w:rPr>
+        <w:t>a footnote on p. 7</w:t>
+      </w:r>
+      <w:r>
+        <w:rPr>
+          <w:rFonts w:ascii="Times" w:eastAsia="Times New Roman" w:hAnsi="Times"/>
+          <w:color w:val="000000" w:themeColor="text1"/>
+          <w:sz w:val="22"/>
+          <w:szCs w:val="22"/>
+        </w:rPr>
+        <w:t xml:space="preserve"> that </w:t>
       </w:r>
       <w:r>
         <w:rPr>
@@ -3065,14 +1556,45 @@
         </w:rPr>
         <w:t xml:space="preserve">attempts to address it. </w:t>
       </w:r>
-      <w:r>
-        <w:rPr>
-          <w:rFonts w:ascii="Times" w:eastAsia="Times New Roman" w:hAnsi="Times"/>
-          <w:color w:val="000000" w:themeColor="text1"/>
-          <w:sz w:val="22"/>
-          <w:szCs w:val="22"/>
-        </w:rPr>
-        <w:t>Our claims about</w:t>
+    </w:p>
+    <w:p>
+      <w:pPr>
+        <w:ind w:firstLine="0"/>
+        <w:rPr>
+          <w:rFonts w:ascii="Times" w:eastAsia="Times New Roman" w:hAnsi="Times"/>
+          <w:color w:val="000000" w:themeColor="text1"/>
+          <w:sz w:val="22"/>
+          <w:szCs w:val="22"/>
+        </w:rPr>
+      </w:pPr>
+    </w:p>
+    <w:p>
+      <w:pPr>
+        <w:ind w:firstLine="0"/>
+        <w:rPr>
+          <w:rFonts w:ascii="Times" w:eastAsia="Times New Roman" w:hAnsi="Times"/>
+          <w:color w:val="000000" w:themeColor="text1"/>
+          <w:sz w:val="22"/>
+          <w:szCs w:val="22"/>
+        </w:rPr>
+      </w:pPr>
+      <w:r>
+        <w:rPr>
+          <w:rFonts w:ascii="Times" w:eastAsia="Times New Roman" w:hAnsi="Times"/>
+          <w:color w:val="000000" w:themeColor="text1"/>
+          <w:sz w:val="22"/>
+          <w:szCs w:val="22"/>
+        </w:rPr>
+        <w:t>In short, o</w:t>
+      </w:r>
+      <w:r>
+        <w:rPr>
+          <w:rFonts w:ascii="Times" w:eastAsia="Times New Roman" w:hAnsi="Times"/>
+          <w:color w:val="000000" w:themeColor="text1"/>
+          <w:sz w:val="22"/>
+          <w:szCs w:val="22"/>
+        </w:rPr>
+        <w:t>ur claims about</w:t>
       </w:r>
       <w:r>
         <w:rPr>
@@ -3101,28 +1623,15 @@
         </w:rPr>
         <w:t xml:space="preserve">should hold </w:t>
       </w:r>
-      <w:del w:id="230" w:author="Kurumada, Chigusa" w:date="2023-02-19T13:26:00Z">
-        <w:r>
-          <w:rPr>
-            <w:rFonts w:ascii="Times" w:eastAsia="Times New Roman" w:hAnsi="Times"/>
-            <w:color w:val="000000" w:themeColor="text1"/>
-            <w:sz w:val="22"/>
-            <w:szCs w:val="22"/>
-          </w:rPr>
-          <w:delText>independent of</w:delText>
-        </w:r>
-      </w:del>
-      <w:ins w:id="231" w:author="Kurumada, Chigusa" w:date="2023-02-19T13:26:00Z">
-        <w:r>
-          <w:rPr>
-            <w:rFonts w:ascii="Times" w:eastAsia="Times New Roman" w:hAnsi="Times"/>
-            <w:color w:val="000000" w:themeColor="text1"/>
-            <w:sz w:val="22"/>
-            <w:szCs w:val="22"/>
-          </w:rPr>
-          <w:t>regardless of</w:t>
-        </w:r>
-      </w:ins>
+      <w:r>
+        <w:rPr>
+          <w:rFonts w:ascii="Times" w:eastAsia="Times New Roman" w:hAnsi="Times"/>
+          <w:color w:val="000000" w:themeColor="text1"/>
+          <w:sz w:val="22"/>
+          <w:szCs w:val="22"/>
+        </w:rPr>
+        <w:t>regardless of</w:t>
+      </w:r>
       <w:r>
         <w:rPr>
           <w:rFonts w:ascii="Times" w:eastAsia="Times New Roman" w:hAnsi="Times"/>
@@ -3150,145 +1659,83 @@
           <w:sz w:val="22"/>
           <w:szCs w:val="22"/>
         </w:rPr>
-        <w:t xml:space="preserve"> one compares like</w:t>
-      </w:r>
-      <w:del w:id="232" w:author="Kurumada, Chigusa" w:date="2023-03-19T15:16:00Z">
-        <w:r>
-          <w:rPr>
-            <w:rFonts w:ascii="Times" w:eastAsia="Times New Roman" w:hAnsi="Times"/>
-            <w:color w:val="000000" w:themeColor="text1"/>
-            <w:sz w:val="22"/>
-            <w:szCs w:val="22"/>
-          </w:rPr>
-          <w:delText>s</w:delText>
-        </w:r>
-      </w:del>
-      <w:r>
-        <w:rPr>
-          <w:rFonts w:ascii="Times" w:eastAsia="Times New Roman" w:hAnsi="Times"/>
-          <w:color w:val="000000" w:themeColor="text1"/>
-          <w:sz w:val="22"/>
-          <w:szCs w:val="22"/>
-        </w:rPr>
-        <w:t xml:space="preserve"> with like</w:t>
-      </w:r>
-      <w:del w:id="233" w:author="Kurumada, Chigusa" w:date="2023-03-19T15:16:00Z">
-        <w:r>
-          <w:rPr>
-            <w:rFonts w:ascii="Times" w:eastAsia="Times New Roman" w:hAnsi="Times"/>
-            <w:color w:val="000000" w:themeColor="text1"/>
-            <w:sz w:val="22"/>
-            <w:szCs w:val="22"/>
-          </w:rPr>
-          <w:delText>s</w:delText>
-        </w:r>
-      </w:del>
-      <w:r>
-        <w:rPr>
-          <w:rFonts w:ascii="Times" w:eastAsia="Times New Roman" w:hAnsi="Times"/>
-          <w:color w:val="000000" w:themeColor="text1"/>
-          <w:sz w:val="22"/>
-          <w:szCs w:val="22"/>
-        </w:rPr>
-        <w:t xml:space="preserve">. </w:t>
-      </w:r>
-    </w:p>
-    <w:p>
-      <w:pPr>
-        <w:ind w:firstLine="0"/>
-        <w:rPr>
-          <w:rFonts w:ascii="Times" w:eastAsia="Times New Roman" w:hAnsi="Times"/>
-          <w:color w:val="000000" w:themeColor="text1"/>
-          <w:sz w:val="22"/>
-          <w:szCs w:val="22"/>
-        </w:rPr>
-      </w:pPr>
-    </w:p>
-    <w:p>
-      <w:pPr>
-        <w:ind w:firstLine="0"/>
-        <w:rPr>
-          <w:ins w:id="234" w:author="Kurumada, Chigusa" w:date="2023-03-19T15:21:00Z"/>
-          <w:rFonts w:ascii="Times" w:eastAsia="Times New Roman" w:hAnsi="Times"/>
-          <w:color w:val="000000" w:themeColor="text1"/>
-          <w:sz w:val="22"/>
-          <w:szCs w:val="22"/>
-        </w:rPr>
-      </w:pPr>
-      <w:r>
-        <w:rPr>
-          <w:rFonts w:ascii="Times" w:eastAsia="Times New Roman" w:hAnsi="Times"/>
-          <w:color w:val="000000" w:themeColor="text1"/>
-          <w:sz w:val="22"/>
-          <w:szCs w:val="22"/>
-        </w:rPr>
-        <w:t xml:space="preserve">For example, in the most general case, normalization requires the computation of a set of statistics (e.g., the mean, or the mean and standard deviation, or …) </w:t>
-      </w:r>
-      <w:commentRangeStart w:id="235"/>
-      <w:r>
-        <w:rPr>
-          <w:rFonts w:ascii="Times" w:eastAsia="Times New Roman" w:hAnsi="Times"/>
-          <w:color w:val="000000" w:themeColor="text1"/>
-          <w:sz w:val="22"/>
-          <w:szCs w:val="22"/>
-        </w:rPr>
-        <w:t>for at least each cue</w:t>
-      </w:r>
-      <w:ins w:id="236" w:author="Kurumada, Chigusa" w:date="2023-03-19T15:17:00Z">
-        <w:r>
-          <w:rPr>
-            <w:rFonts w:ascii="Times" w:eastAsia="Times New Roman" w:hAnsi="Times"/>
-            <w:color w:val="000000" w:themeColor="text1"/>
-            <w:sz w:val="22"/>
-            <w:szCs w:val="22"/>
-          </w:rPr>
-          <w:t xml:space="preserve"> (e.g., VOT or f0)</w:t>
-        </w:r>
-      </w:ins>
-      <w:r>
-        <w:rPr>
-          <w:rFonts w:ascii="Times" w:eastAsia="Times New Roman" w:hAnsi="Times"/>
-          <w:color w:val="000000" w:themeColor="text1"/>
-          <w:sz w:val="22"/>
-          <w:szCs w:val="22"/>
-        </w:rPr>
-        <w:t xml:space="preserve">. </w:t>
-      </w:r>
-      <w:commentRangeEnd w:id="235"/>
-      <w:r>
-        <w:rPr>
-          <w:rStyle w:val="CommentReference"/>
-        </w:rPr>
-        <w:commentReference w:id="235"/>
-      </w:r>
-      <w:r>
-        <w:rPr>
-          <w:rFonts w:ascii="Times" w:eastAsia="Times New Roman" w:hAnsi="Times"/>
-          <w:color w:val="000000" w:themeColor="text1"/>
-          <w:sz w:val="22"/>
-          <w:szCs w:val="22"/>
-        </w:rPr>
-        <w:t>Changes in representations</w:t>
-      </w:r>
-      <w:ins w:id="237" w:author="Kurumada, Chigusa" w:date="2023-03-19T15:17:00Z">
-        <w:r>
-          <w:rPr>
-            <w:rFonts w:ascii="Times" w:eastAsia="Times New Roman" w:hAnsi="Times"/>
-            <w:color w:val="000000" w:themeColor="text1"/>
-            <w:sz w:val="22"/>
-            <w:szCs w:val="22"/>
-          </w:rPr>
-          <w:t>, on the other hand,</w:t>
-        </w:r>
-      </w:ins>
-      <w:r>
-        <w:rPr>
-          <w:rFonts w:ascii="Times" w:eastAsia="Times New Roman" w:hAnsi="Times"/>
-          <w:color w:val="000000" w:themeColor="text1"/>
-          <w:sz w:val="22"/>
-          <w:szCs w:val="22"/>
-        </w:rPr>
-        <w:t xml:space="preserve"> require the same </w:t>
+        <w:t xml:space="preserve"> one compares like with like. For example, in the most general case, normalization requires the computation of a set of statistics (e.g., the mean, or the mean and standard deviation, or …) for each </w:t>
+      </w:r>
+      <w:r>
+        <w:rPr>
+          <w:rFonts w:ascii="Times" w:eastAsia="Times New Roman" w:hAnsi="Times"/>
+          <w:b/>
+          <w:bCs/>
+          <w:color w:val="000000" w:themeColor="text1"/>
+          <w:sz w:val="22"/>
+          <w:szCs w:val="22"/>
+        </w:rPr>
+        <w:t>cue</w:t>
+      </w:r>
+      <w:r>
+        <w:rPr>
+          <w:rFonts w:ascii="Times" w:eastAsia="Times New Roman" w:hAnsi="Times"/>
+          <w:color w:val="000000" w:themeColor="text1"/>
+          <w:sz w:val="22"/>
+          <w:szCs w:val="22"/>
+        </w:rPr>
+        <w:t xml:space="preserve"> (e.g., VOT or f0)</w:t>
+      </w:r>
+      <w:r>
+        <w:rPr>
+          <w:rFonts w:ascii="Times" w:eastAsia="Times New Roman" w:hAnsi="Times"/>
+          <w:color w:val="000000" w:themeColor="text1"/>
+          <w:sz w:val="22"/>
+          <w:szCs w:val="22"/>
+        </w:rPr>
+        <w:t>. Changes in representations</w:t>
+      </w:r>
+      <w:r>
+        <w:rPr>
+          <w:rFonts w:ascii="Times" w:eastAsia="Times New Roman" w:hAnsi="Times"/>
+          <w:color w:val="000000" w:themeColor="text1"/>
+          <w:sz w:val="22"/>
+          <w:szCs w:val="22"/>
+        </w:rPr>
+        <w:t>, on the other hand,</w:t>
+      </w:r>
+      <w:r>
+        <w:rPr>
+          <w:rFonts w:ascii="Times" w:eastAsia="Times New Roman" w:hAnsi="Times"/>
+          <w:color w:val="000000" w:themeColor="text1"/>
+          <w:sz w:val="22"/>
+          <w:szCs w:val="22"/>
+        </w:rPr>
+        <w:t xml:space="preserve"> require the same</w:t>
+      </w:r>
+      <w:r>
+        <w:rPr>
+          <w:rFonts w:ascii="Times" w:eastAsia="Times New Roman" w:hAnsi="Times"/>
+          <w:color w:val="000000" w:themeColor="text1"/>
+          <w:sz w:val="22"/>
+          <w:szCs w:val="22"/>
+        </w:rPr>
+        <w:t xml:space="preserve"> set of statistics</w:t>
+      </w:r>
+      <w:r>
+        <w:rPr>
+          <w:rFonts w:ascii="Times" w:eastAsia="Times New Roman" w:hAnsi="Times"/>
+          <w:color w:val="000000" w:themeColor="text1"/>
+          <w:sz w:val="22"/>
+          <w:szCs w:val="22"/>
+        </w:rPr>
+        <w:t xml:space="preserve"> </w:t>
+      </w:r>
+      <w:r>
+        <w:rPr>
+          <w:rFonts w:ascii="Times" w:eastAsia="Times New Roman" w:hAnsi="Times"/>
+          <w:b/>
+          <w:bCs/>
+          <w:color w:val="000000" w:themeColor="text1"/>
+          <w:sz w:val="22"/>
+          <w:szCs w:val="22"/>
+        </w:rPr>
+        <w:t>but separately for each category</w:t>
       </w:r>
       <w:r>
         <w:rPr>
@@ -3299,60 +1746,26 @@
           <w:sz w:val="22"/>
           <w:szCs w:val="22"/>
         </w:rPr>
-        <w:t>but separately for each category</w:t>
-      </w:r>
-      <w:ins w:id="238" w:author="Kurumada, Chigusa" w:date="2023-03-19T15:20:00Z">
-        <w:r>
-          <w:rPr>
-            <w:rFonts w:ascii="Times" w:eastAsia="Times New Roman" w:hAnsi="Times"/>
-            <w:i/>
-            <w:iCs/>
-            <w:color w:val="000000" w:themeColor="text1"/>
-            <w:sz w:val="22"/>
-            <w:szCs w:val="22"/>
-          </w:rPr>
-          <w:t xml:space="preserve"> </w:t>
-        </w:r>
-        <w:r>
-          <w:rPr>
-            <w:rFonts w:ascii="Times" w:eastAsia="Times New Roman" w:hAnsi="Times"/>
-            <w:color w:val="000000" w:themeColor="text1"/>
-            <w:sz w:val="22"/>
-            <w:szCs w:val="22"/>
-            <w:rPrChange w:id="239" w:author="Kurumada, Chigusa" w:date="2023-03-19T15:20:00Z">
-              <w:rPr>
-                <w:rFonts w:ascii="Times" w:eastAsia="Times New Roman" w:hAnsi="Times"/>
-                <w:i/>
-                <w:iCs/>
-                <w:color w:val="000000" w:themeColor="text1"/>
-                <w:sz w:val="22"/>
-                <w:szCs w:val="22"/>
-              </w:rPr>
-            </w:rPrChange>
-          </w:rPr>
-          <w:t>(</w:t>
-        </w:r>
-        <w:r>
-          <w:rPr>
-            <w:rFonts w:ascii="Times" w:eastAsia="Times New Roman" w:hAnsi="Times"/>
-            <w:color w:val="000000" w:themeColor="text1"/>
-            <w:sz w:val="22"/>
-            <w:szCs w:val="22"/>
-          </w:rPr>
-          <w:t xml:space="preserve">e.g., the </w:t>
-        </w:r>
-      </w:ins>
-      <w:ins w:id="240" w:author="Kurumada, Chigusa" w:date="2023-03-19T15:21:00Z">
-        <w:r>
-          <w:rPr>
-            <w:rFonts w:ascii="Times" w:eastAsia="Times New Roman" w:hAnsi="Times"/>
-            <w:color w:val="000000" w:themeColor="text1"/>
-            <w:sz w:val="22"/>
-            <w:szCs w:val="22"/>
-          </w:rPr>
-          <w:t>mean VOT for the /d/ category and the mean VOT for the /t/ category)</w:t>
-        </w:r>
-      </w:ins>
+        <w:t xml:space="preserve"> </w:t>
+      </w:r>
+      <w:r>
+        <w:rPr>
+          <w:rFonts w:ascii="Times" w:eastAsia="Times New Roman" w:hAnsi="Times"/>
+          <w:color w:val="000000" w:themeColor="text1"/>
+          <w:sz w:val="22"/>
+          <w:szCs w:val="22"/>
+        </w:rPr>
+        <w:t>(</w:t>
+      </w:r>
+      <w:r>
+        <w:rPr>
+          <w:rFonts w:ascii="Times" w:eastAsia="Times New Roman" w:hAnsi="Times"/>
+          <w:color w:val="000000" w:themeColor="text1"/>
+          <w:sz w:val="22"/>
+          <w:szCs w:val="22"/>
+        </w:rPr>
+        <w:t>e.g., the mean VOT for the /d/ category and the mean VOT for the /t/ category)</w:t>
+      </w:r>
       <w:r>
         <w:rPr>
           <w:rFonts w:ascii="Times" w:eastAsia="Times New Roman" w:hAnsi="Times"/>
@@ -3362,11 +1775,41 @@
         </w:rPr>
         <w:t>.</w:t>
       </w:r>
+      <w:r>
+        <w:rPr>
+          <w:rFonts w:ascii="Times" w:eastAsia="Times New Roman" w:hAnsi="Times"/>
+          <w:color w:val="000000" w:themeColor="text1"/>
+          <w:sz w:val="22"/>
+          <w:szCs w:val="22"/>
+        </w:rPr>
+        <w:t xml:space="preserve"> Finally, changes of decision-biases require </w:t>
+      </w:r>
+      <w:r>
+        <w:rPr>
+          <w:rFonts w:ascii="Times" w:eastAsia="Times New Roman" w:hAnsi="Times"/>
+          <w:b/>
+          <w:bCs/>
+          <w:color w:val="000000" w:themeColor="text1"/>
+          <w:sz w:val="22"/>
+          <w:szCs w:val="22"/>
+        </w:rPr>
+        <w:t>no such statistics</w:t>
+      </w:r>
+      <w:r>
+        <w:rPr>
+          <w:rFonts w:ascii="Times" w:eastAsia="Times New Roman" w:hAnsi="Times"/>
+          <w:color w:val="000000" w:themeColor="text1"/>
+          <w:sz w:val="22"/>
+          <w:szCs w:val="22"/>
+        </w:rPr>
+        <w:t xml:space="preserve"> and track decision outcomes (e.g., if the category was /d/ or /t/).</w:t>
+      </w:r>
     </w:p>
     <w:p>
       <w:pPr>
         <w:ind w:firstLine="0"/>
         <w:rPr>
+          <w:ins w:id="14" w:author="Kurumada, Chigusa" w:date="2023-03-30T19:15:00Z"/>
           <w:rFonts w:ascii="Times" w:eastAsia="Times New Roman" w:hAnsi="Times"/>
           <w:color w:val="000000" w:themeColor="text1"/>
           <w:sz w:val="22"/>
@@ -3382,200 +1825,116 @@
         </w:rPr>
         <w:t xml:space="preserve"> </w:t>
       </w:r>
-      <w:ins w:id="241" w:author="Kurumada, Chigusa" w:date="2023-03-19T15:20:00Z">
-        <w:r>
-          <w:rPr>
-            <w:rFonts w:ascii="Times" w:eastAsia="Times New Roman" w:hAnsi="Times"/>
-            <w:color w:val="000000" w:themeColor="text1"/>
-            <w:sz w:val="22"/>
-            <w:szCs w:val="22"/>
-          </w:rPr>
-          <w:br/>
-        </w:r>
-      </w:ins>
-      <w:r>
-        <w:rPr>
-          <w:rFonts w:ascii="Times" w:eastAsia="Times New Roman" w:hAnsi="Times"/>
-          <w:color w:val="000000" w:themeColor="text1"/>
-          <w:sz w:val="22"/>
-          <w:szCs w:val="22"/>
-        </w:rPr>
-        <w:t>Of course, one could design a model of changes in category representations (e.g., only storing the mean of each cue for each category</w:t>
-      </w:r>
-      <w:r>
-        <w:rPr>
-          <w:rFonts w:ascii="Times" w:eastAsia="Times New Roman" w:hAnsi="Times"/>
-          <w:color w:val="000000" w:themeColor="text1"/>
-          <w:sz w:val="22"/>
-          <w:szCs w:val="22"/>
-        </w:rPr>
-        <w:t xml:space="preserve"> and doing so only over a moving time window of 5 seconds</w:t>
-      </w:r>
-      <w:r>
-        <w:rPr>
-          <w:rFonts w:ascii="Times" w:eastAsia="Times New Roman" w:hAnsi="Times"/>
-          <w:color w:val="000000" w:themeColor="text1"/>
-          <w:sz w:val="22"/>
-          <w:szCs w:val="22"/>
-        </w:rPr>
-        <w:t>) that is less parsimonious than some other model of normalization (</w:t>
-      </w:r>
-      <w:r>
-        <w:rPr>
-          <w:rFonts w:ascii="Times" w:eastAsia="Times New Roman" w:hAnsi="Times"/>
-          <w:color w:val="000000" w:themeColor="text1"/>
-          <w:sz w:val="22"/>
-          <w:szCs w:val="22"/>
-        </w:rPr>
-        <w:t xml:space="preserve">e.g., </w:t>
-      </w:r>
-      <w:r>
-        <w:rPr>
-          <w:rFonts w:ascii="Times" w:eastAsia="Times New Roman" w:hAnsi="Times"/>
-          <w:color w:val="000000" w:themeColor="text1"/>
-          <w:sz w:val="22"/>
-          <w:szCs w:val="22"/>
-        </w:rPr>
-        <w:t>storing the first 100 statistical moments of each cue</w:t>
-      </w:r>
-      <w:r>
-        <w:rPr>
-          <w:rFonts w:ascii="Times" w:eastAsia="Times New Roman" w:hAnsi="Times"/>
-          <w:color w:val="000000" w:themeColor="text1"/>
-          <w:sz w:val="22"/>
-          <w:szCs w:val="22"/>
-        </w:rPr>
-        <w:t xml:space="preserve"> and doing so separately for each talker</w:t>
-      </w:r>
-      <w:r>
-        <w:rPr>
-          <w:rFonts w:ascii="Times" w:eastAsia="Times New Roman" w:hAnsi="Times"/>
-          <w:color w:val="000000" w:themeColor="text1"/>
-          <w:sz w:val="22"/>
-          <w:szCs w:val="22"/>
-        </w:rPr>
-        <w:t xml:space="preserve">). But that is what we mean by comparing </w:t>
-      </w:r>
-      <w:r>
-        <w:rPr>
-          <w:rFonts w:ascii="Times" w:eastAsia="Times New Roman" w:hAnsi="Times"/>
-          <w:color w:val="000000" w:themeColor="text1"/>
-          <w:sz w:val="22"/>
-          <w:szCs w:val="22"/>
-          <w:highlight w:val="yellow"/>
-          <w:rPrChange w:id="242" w:author="Kurumada, Chigusa" w:date="2023-02-19T13:40:00Z">
-            <w:rPr>
-              <w:rFonts w:ascii="Times" w:eastAsia="Times New Roman" w:hAnsi="Times"/>
-              <w:color w:val="000000" w:themeColor="text1"/>
-              <w:sz w:val="22"/>
-              <w:szCs w:val="22"/>
-            </w:rPr>
-          </w:rPrChange>
-        </w:rPr>
-        <w:t>like</w:t>
-      </w:r>
-      <w:del w:id="243" w:author="Kurumada, Chigusa" w:date="2023-03-19T15:18:00Z">
-        <w:r>
-          <w:rPr>
-            <w:rFonts w:ascii="Times" w:eastAsia="Times New Roman" w:hAnsi="Times"/>
-            <w:color w:val="000000" w:themeColor="text1"/>
-            <w:sz w:val="22"/>
-            <w:szCs w:val="22"/>
-            <w:highlight w:val="yellow"/>
-            <w:rPrChange w:id="244" w:author="Kurumada, Chigusa" w:date="2023-02-19T13:40:00Z">
-              <w:rPr>
-                <w:rFonts w:ascii="Times" w:eastAsia="Times New Roman" w:hAnsi="Times"/>
-                <w:color w:val="000000" w:themeColor="text1"/>
-                <w:sz w:val="22"/>
-                <w:szCs w:val="22"/>
-              </w:rPr>
-            </w:rPrChange>
-          </w:rPr>
-          <w:delText>s</w:delText>
-        </w:r>
-      </w:del>
-      <w:r>
-        <w:rPr>
-          <w:rFonts w:ascii="Times" w:eastAsia="Times New Roman" w:hAnsi="Times"/>
-          <w:color w:val="000000" w:themeColor="text1"/>
-          <w:sz w:val="22"/>
-          <w:szCs w:val="22"/>
-          <w:highlight w:val="yellow"/>
-          <w:rPrChange w:id="245" w:author="Kurumada, Chigusa" w:date="2023-02-19T13:40:00Z">
-            <w:rPr>
-              <w:rFonts w:ascii="Times" w:eastAsia="Times New Roman" w:hAnsi="Times"/>
-              <w:color w:val="000000" w:themeColor="text1"/>
-              <w:sz w:val="22"/>
-              <w:szCs w:val="22"/>
-            </w:rPr>
-          </w:rPrChange>
-        </w:rPr>
-        <w:t xml:space="preserve"> with like</w:t>
-      </w:r>
-      <w:ins w:id="246" w:author="Kurumada, Chigusa" w:date="2023-03-19T15:18:00Z">
-        <w:r>
-          <w:rPr>
-            <w:rFonts w:ascii="Times" w:eastAsia="Times New Roman" w:hAnsi="Times"/>
-            <w:color w:val="000000" w:themeColor="text1"/>
-            <w:sz w:val="22"/>
-            <w:szCs w:val="22"/>
-            <w:highlight w:val="yellow"/>
-          </w:rPr>
-          <w:t>.</w:t>
-        </w:r>
-      </w:ins>
-      <w:del w:id="247" w:author="Kurumada, Chigusa" w:date="2023-03-19T15:18:00Z">
-        <w:r>
-          <w:rPr>
-            <w:rFonts w:ascii="Times" w:eastAsia="Times New Roman" w:hAnsi="Times"/>
-            <w:color w:val="000000" w:themeColor="text1"/>
-            <w:sz w:val="22"/>
-            <w:szCs w:val="22"/>
-            <w:highlight w:val="yellow"/>
-            <w:rPrChange w:id="248" w:author="Kurumada, Chigusa" w:date="2023-02-19T13:40:00Z">
-              <w:rPr>
-                <w:rFonts w:ascii="Times" w:eastAsia="Times New Roman" w:hAnsi="Times"/>
-                <w:color w:val="000000" w:themeColor="text1"/>
-                <w:sz w:val="22"/>
-                <w:szCs w:val="22"/>
-              </w:rPr>
-            </w:rPrChange>
-          </w:rPr>
-          <w:delText>s</w:delText>
-        </w:r>
-      </w:del>
-      <w:ins w:id="249" w:author="Kurumada, Chigusa" w:date="2023-03-19T15:18:00Z">
-        <w:r>
-          <w:rPr>
-            <w:rFonts w:ascii="Times" w:eastAsia="Times New Roman" w:hAnsi="Times"/>
-            <w:color w:val="000000" w:themeColor="text1"/>
-            <w:sz w:val="22"/>
-            <w:szCs w:val="22"/>
-            <w:highlight w:val="yellow"/>
-          </w:rPr>
-          <w:t xml:space="preserve"> </w:t>
-        </w:r>
-      </w:ins>
-      <w:del w:id="250" w:author="Kurumada, Chigusa" w:date="2023-03-19T15:18:00Z">
-        <w:r>
-          <w:rPr>
-            <w:rFonts w:ascii="Times" w:eastAsia="Times New Roman" w:hAnsi="Times"/>
-            <w:color w:val="000000" w:themeColor="text1"/>
-            <w:sz w:val="22"/>
-            <w:szCs w:val="22"/>
-            <w:highlight w:val="yellow"/>
-            <w:rPrChange w:id="251" w:author="Kurumada, Chigusa" w:date="2023-02-19T13:40:00Z">
-              <w:rPr>
-                <w:rFonts w:ascii="Times" w:eastAsia="Times New Roman" w:hAnsi="Times"/>
-                <w:color w:val="000000" w:themeColor="text1"/>
-                <w:sz w:val="22"/>
-                <w:szCs w:val="22"/>
-              </w:rPr>
-            </w:rPrChange>
-          </w:rPr>
-          <w:delText>:</w:delText>
-        </w:r>
-      </w:del>
+      <w:r>
+        <w:rPr>
+          <w:rFonts w:ascii="Times" w:eastAsia="Times New Roman" w:hAnsi="Times"/>
+          <w:color w:val="000000" w:themeColor="text1"/>
+          <w:sz w:val="22"/>
+          <w:szCs w:val="22"/>
+        </w:rPr>
+        <w:br/>
+      </w:r>
+      <w:r>
+        <w:rPr>
+          <w:rFonts w:ascii="Times" w:eastAsia="Times New Roman" w:hAnsi="Times"/>
+          <w:color w:val="000000" w:themeColor="text1"/>
+          <w:sz w:val="22"/>
+          <w:szCs w:val="22"/>
+        </w:rPr>
+        <w:t xml:space="preserve">Of course, one could design a model of changes in category representations that is </w:t>
+      </w:r>
+      <w:r>
+        <w:rPr>
+          <w:rFonts w:ascii="Times" w:eastAsia="Times New Roman" w:hAnsi="Times"/>
+          <w:color w:val="000000" w:themeColor="text1"/>
+          <w:sz w:val="22"/>
+          <w:szCs w:val="22"/>
+        </w:rPr>
+        <w:t xml:space="preserve">equally (or even more) </w:t>
+      </w:r>
+      <w:r>
+        <w:rPr>
+          <w:rFonts w:ascii="Times" w:eastAsia="Times New Roman" w:hAnsi="Times"/>
+          <w:color w:val="000000" w:themeColor="text1"/>
+          <w:sz w:val="22"/>
+          <w:szCs w:val="22"/>
+        </w:rPr>
+        <w:t xml:space="preserve">parsimonious </w:t>
+      </w:r>
+      <w:r>
+        <w:rPr>
+          <w:rFonts w:ascii="Times" w:eastAsia="Times New Roman" w:hAnsi="Times"/>
+          <w:color w:val="000000" w:themeColor="text1"/>
+          <w:sz w:val="22"/>
+          <w:szCs w:val="22"/>
+        </w:rPr>
+        <w:t>than some other model of normalization</w:t>
+      </w:r>
+      <w:r>
+        <w:rPr>
+          <w:rFonts w:ascii="Times" w:eastAsia="Times New Roman" w:hAnsi="Times"/>
+          <w:color w:val="000000" w:themeColor="text1"/>
+          <w:sz w:val="22"/>
+          <w:szCs w:val="22"/>
+        </w:rPr>
+        <w:t xml:space="preserve">. One way to do so, for instance, is to </w:t>
+      </w:r>
+      <w:r>
+        <w:rPr>
+          <w:rFonts w:ascii="Times" w:eastAsia="Times New Roman" w:hAnsi="Times"/>
+          <w:color w:val="000000" w:themeColor="text1"/>
+          <w:sz w:val="22"/>
+          <w:szCs w:val="22"/>
+        </w:rPr>
+        <w:t>stor</w:t>
+      </w:r>
+      <w:r>
+        <w:rPr>
+          <w:rFonts w:ascii="Times" w:eastAsia="Times New Roman" w:hAnsi="Times"/>
+          <w:color w:val="000000" w:themeColor="text1"/>
+          <w:sz w:val="22"/>
+          <w:szCs w:val="22"/>
+        </w:rPr>
+        <w:t>e</w:t>
+      </w:r>
+      <w:r>
+        <w:rPr>
+          <w:rFonts w:ascii="Times" w:eastAsia="Times New Roman" w:hAnsi="Times"/>
+          <w:color w:val="000000" w:themeColor="text1"/>
+          <w:sz w:val="22"/>
+          <w:szCs w:val="22"/>
+        </w:rPr>
+        <w:t xml:space="preserve"> only the mean of each cue for each </w:t>
+      </w:r>
+      <w:proofErr w:type="gramStart"/>
+      <w:r>
+        <w:rPr>
+          <w:rFonts w:ascii="Times" w:eastAsia="Times New Roman" w:hAnsi="Times"/>
+          <w:color w:val="000000" w:themeColor="text1"/>
+          <w:sz w:val="22"/>
+          <w:szCs w:val="22"/>
+        </w:rPr>
+        <w:t>category, and</w:t>
+      </w:r>
+      <w:proofErr w:type="gramEnd"/>
+      <w:r>
+        <w:rPr>
+          <w:rFonts w:ascii="Times" w:eastAsia="Times New Roman" w:hAnsi="Times"/>
+          <w:color w:val="000000" w:themeColor="text1"/>
+          <w:sz w:val="22"/>
+          <w:szCs w:val="22"/>
+        </w:rPr>
+        <w:t xml:space="preserve"> doing so only over a moving time window of 5 seconds</w:t>
+      </w:r>
+      <w:r>
+        <w:rPr>
+          <w:rFonts w:ascii="Times" w:eastAsia="Times New Roman" w:hAnsi="Times"/>
+          <w:color w:val="000000" w:themeColor="text1"/>
+          <w:sz w:val="22"/>
+          <w:szCs w:val="22"/>
+        </w:rPr>
+        <w:t>. Likewise, one could implement a highly complex model of changes of normalization</w:t>
+      </w:r>
       <w:r>
         <w:rPr>
           <w:rFonts w:ascii="Times" w:eastAsia="Times New Roman" w:hAnsi="Times"/>
@@ -3585,100 +1944,87 @@
         </w:rPr>
         <w:t xml:space="preserve"> </w:t>
       </w:r>
-      <w:ins w:id="252" w:author="Kurumada, Chigusa" w:date="2023-03-19T15:18:00Z">
-        <w:r>
-          <w:rPr>
-            <w:rFonts w:ascii="Times" w:eastAsia="Times New Roman" w:hAnsi="Times"/>
-            <w:color w:val="000000" w:themeColor="text1"/>
-            <w:sz w:val="22"/>
-            <w:szCs w:val="22"/>
-          </w:rPr>
-          <w:t>i.e., F</w:t>
-        </w:r>
-      </w:ins>
-      <w:del w:id="253" w:author="Kurumada, Chigusa" w:date="2023-03-19T15:18:00Z">
-        <w:r>
-          <w:rPr>
-            <w:rFonts w:ascii="Times" w:eastAsia="Times New Roman" w:hAnsi="Times"/>
-            <w:color w:val="000000" w:themeColor="text1"/>
-            <w:sz w:val="22"/>
-            <w:szCs w:val="22"/>
-          </w:rPr>
-          <w:delText>f</w:delText>
-        </w:r>
-      </w:del>
-      <w:r>
-        <w:rPr>
-          <w:rFonts w:ascii="Times" w:eastAsia="Times New Roman" w:hAnsi="Times"/>
-          <w:color w:val="000000" w:themeColor="text1"/>
-          <w:sz w:val="22"/>
-          <w:szCs w:val="22"/>
-        </w:rPr>
-        <w:t xml:space="preserve">or each model of normalization, there is a parallel model of changes in </w:t>
-      </w:r>
-      <w:commentRangeStart w:id="254"/>
-      <w:r>
-        <w:rPr>
-          <w:rFonts w:ascii="Times" w:eastAsia="Times New Roman" w:hAnsi="Times"/>
-          <w:color w:val="000000" w:themeColor="text1"/>
-          <w:sz w:val="22"/>
-          <w:szCs w:val="22"/>
-        </w:rPr>
-        <w:t xml:space="preserve">representations that is </w:t>
-      </w:r>
-      <w:del w:id="255" w:author="Kurumada, Chigusa" w:date="2023-03-19T15:19:00Z">
-        <w:r>
-          <w:rPr>
-            <w:rFonts w:ascii="Times" w:eastAsia="Times New Roman" w:hAnsi="Times"/>
-            <w:color w:val="000000" w:themeColor="text1"/>
-            <w:sz w:val="22"/>
-            <w:szCs w:val="22"/>
-          </w:rPr>
-          <w:delText xml:space="preserve">more </w:delText>
-        </w:r>
-      </w:del>
-      <w:ins w:id="256" w:author="Kurumada, Chigusa" w:date="2023-03-19T15:19:00Z">
-        <w:r>
-          <w:rPr>
-            <w:rFonts w:ascii="Times" w:eastAsia="Times New Roman" w:hAnsi="Times"/>
-            <w:color w:val="000000" w:themeColor="text1"/>
-            <w:sz w:val="22"/>
-            <w:szCs w:val="22"/>
-          </w:rPr>
-          <w:t>less</w:t>
-        </w:r>
-        <w:r>
-          <w:rPr>
-            <w:rFonts w:ascii="Times" w:eastAsia="Times New Roman" w:hAnsi="Times"/>
-            <w:color w:val="000000" w:themeColor="text1"/>
-            <w:sz w:val="22"/>
-            <w:szCs w:val="22"/>
-          </w:rPr>
-          <w:t xml:space="preserve"> </w:t>
-        </w:r>
-      </w:ins>
-      <w:r>
-        <w:rPr>
-          <w:rFonts w:ascii="Times" w:eastAsia="Times New Roman" w:hAnsi="Times"/>
-          <w:color w:val="000000" w:themeColor="text1"/>
-          <w:sz w:val="22"/>
-          <w:szCs w:val="22"/>
-        </w:rPr>
-        <w:t>parsimonious.</w:t>
-      </w:r>
-      <w:commentRangeEnd w:id="229"/>
+      <w:r>
+        <w:rPr>
+          <w:rFonts w:ascii="Times" w:eastAsia="Times New Roman" w:hAnsi="Times"/>
+          <w:color w:val="000000" w:themeColor="text1"/>
+          <w:sz w:val="22"/>
+          <w:szCs w:val="22"/>
+        </w:rPr>
+        <w:t>(</w:t>
+      </w:r>
+      <w:r>
+        <w:rPr>
+          <w:rFonts w:ascii="Times" w:eastAsia="Times New Roman" w:hAnsi="Times"/>
+          <w:color w:val="000000" w:themeColor="text1"/>
+          <w:sz w:val="22"/>
+          <w:szCs w:val="22"/>
+        </w:rPr>
+        <w:t xml:space="preserve">e.g., storing the first 100 statistical moments of each cue, and doing so separately for each speaker). But this is what we mean by comparing </w:t>
+      </w:r>
+      <w:commentRangeStart w:id="15"/>
+      <w:r>
+        <w:rPr>
+          <w:rFonts w:ascii="Times" w:eastAsia="Times New Roman" w:hAnsi="Times"/>
+          <w:color w:val="000000" w:themeColor="text1"/>
+          <w:sz w:val="22"/>
+          <w:szCs w:val="22"/>
+        </w:rPr>
+        <w:t>like with like</w:t>
+      </w:r>
+      <w:commentRangeEnd w:id="15"/>
       <w:r>
         <w:rPr>
           <w:rStyle w:val="CommentReference"/>
         </w:rPr>
-        <w:commentReference w:id="229"/>
-      </w:r>
-      <w:commentRangeEnd w:id="254"/>
-      <w:r>
-        <w:rPr>
-          <w:rStyle w:val="CommentReference"/>
-        </w:rPr>
-        <w:commentReference w:id="254"/>
+        <w:commentReference w:id="15"/>
+      </w:r>
+      <w:r>
+        <w:rPr>
+          <w:rFonts w:ascii="Times" w:eastAsia="Times New Roman" w:hAnsi="Times"/>
+          <w:color w:val="000000" w:themeColor="text1"/>
+          <w:sz w:val="22"/>
+          <w:szCs w:val="22"/>
+        </w:rPr>
+        <w:t xml:space="preserve">, i.e., </w:t>
+      </w:r>
+      <w:r>
+        <w:rPr>
+          <w:rFonts w:ascii="Times" w:eastAsia="Times New Roman" w:hAnsi="Times"/>
+          <w:color w:val="000000" w:themeColor="text1"/>
+          <w:sz w:val="22"/>
+          <w:szCs w:val="22"/>
+        </w:rPr>
+        <w:t xml:space="preserve">To the extent that “normalization” applies to a cue and “representations” apply to a category, </w:t>
+      </w:r>
+      <w:r>
+        <w:rPr>
+          <w:rFonts w:ascii="Times" w:eastAsia="Times New Roman" w:hAnsi="Times"/>
+          <w:color w:val="000000" w:themeColor="text1"/>
+          <w:sz w:val="22"/>
+          <w:szCs w:val="22"/>
+        </w:rPr>
+        <w:t xml:space="preserve">for each model of normalization there is a parallel model of changes in representations that is </w:t>
+      </w:r>
+      <w:r>
+        <w:rPr>
+          <w:rFonts w:ascii="Times" w:eastAsia="Times New Roman" w:hAnsi="Times"/>
+          <w:i/>
+          <w:iCs/>
+          <w:color w:val="000000" w:themeColor="text1"/>
+          <w:sz w:val="22"/>
+          <w:szCs w:val="22"/>
+        </w:rPr>
+        <w:t>less</w:t>
+      </w:r>
+      <w:r>
+        <w:rPr>
+          <w:rFonts w:ascii="Times" w:eastAsia="Times New Roman" w:hAnsi="Times"/>
+          <w:color w:val="000000" w:themeColor="text1"/>
+          <w:sz w:val="22"/>
+          <w:szCs w:val="22"/>
+        </w:rPr>
+        <w:t xml:space="preserve"> parsimonious.</w:t>
       </w:r>
     </w:p>
     <w:p>
@@ -3793,7 +2139,25 @@
           <w:sz w:val="22"/>
           <w:szCs w:val="22"/>
         </w:rPr>
-        <w:t>[summary omitted]</w:t>
+        <w:t>[</w:t>
+      </w:r>
+      <w:r>
+        <w:rPr>
+          <w:rFonts w:ascii="Times" w:eastAsia="Times New Roman" w:hAnsi="Times"/>
+          <w:color w:val="0031E6"/>
+          <w:sz w:val="22"/>
+          <w:szCs w:val="22"/>
+        </w:rPr>
+        <w:t>…</w:t>
+      </w:r>
+      <w:r>
+        <w:rPr>
+          <w:rFonts w:ascii="Times" w:eastAsia="Times New Roman" w:hAnsi="Times"/>
+          <w:color w:val="0031E6"/>
+          <w:sz w:val="22"/>
+          <w:szCs w:val="22"/>
+        </w:rPr>
+        <w:t>]</w:t>
       </w:r>
       <w:r>
         <w:rPr>
@@ -3833,7 +2197,25 @@
           <w:sz w:val="22"/>
           <w:szCs w:val="22"/>
         </w:rPr>
-        <w:t>We thank the reviewer for engaging with our proposal and the constructive feedback. We are glad that the manuscript got another set of eyes that hadn’t seen the previous version. This clearly demonstrated a need to further clarify and revise some of our presentation.</w:t>
+        <w:t xml:space="preserve">We thank the reviewer for </w:t>
+      </w:r>
+      <w:r>
+        <w:rPr>
+          <w:rFonts w:ascii="Times" w:eastAsia="Times New Roman" w:hAnsi="Times"/>
+          <w:color w:val="000000" w:themeColor="text1"/>
+          <w:sz w:val="22"/>
+          <w:szCs w:val="22"/>
+        </w:rPr>
+        <w:t>thoroughly engaging with</w:t>
+      </w:r>
+      <w:r>
+        <w:rPr>
+          <w:rFonts w:ascii="Times" w:eastAsia="Times New Roman" w:hAnsi="Times"/>
+          <w:color w:val="000000" w:themeColor="text1"/>
+          <w:sz w:val="22"/>
+          <w:szCs w:val="22"/>
+        </w:rPr>
+        <w:t xml:space="preserve"> our proposal and for the constructive feedback. We are glad that the manuscript got another set of eyes that hadn't seen the previous version. This clearly showed the need for further clarification and revision of some of our presentation.</w:t>
       </w:r>
     </w:p>
     <w:p>
@@ -3853,6 +2235,7 @@
           <w:sz w:val="22"/>
           <w:szCs w:val="22"/>
         </w:rPr>
+        <w:lastRenderedPageBreak/>
         <w:br/>
         <w:t>Major Comments</w:t>
       </w:r>
@@ -3874,7 +2257,6 @@
           <w:sz w:val="22"/>
           <w:szCs w:val="22"/>
         </w:rPr>
-        <w:lastRenderedPageBreak/>
         <w:br/>
         <w:t>1. The authors write that "the signature results from two influential lines of research—often taken to lend support to changes in category representations—are actually compatible with computationally more parsimonious change mechanisms (pre-linguistic signal normalization and changes in post-perceptual decision-making)" (p. 60, lines 1147-1151) and make several similar claims throughout the manuscript. However, I think this conclusion (at least as articulated) is premature.</w:t>
       </w:r>
@@ -3956,8 +2338,8 @@
         </w:rPr>
         <w:t xml:space="preserve">Without a clear account of how normalization or decision-level mechanisms would explain key findings in these literatures, I think it's premature to say that the data are consistent with other mechanisms. </w:t>
       </w:r>
-      <w:commentRangeStart w:id="257"/>
-      <w:commentRangeStart w:id="258"/>
+      <w:commentRangeStart w:id="16"/>
+      <w:commentRangeStart w:id="17"/>
       <w:r>
         <w:rPr>
           <w:rFonts w:ascii="Times" w:eastAsia="Times New Roman" w:hAnsi="Times"/>
@@ -3967,19 +2349,19 @@
         </w:rPr>
         <w:t>I'd be more precise in stating specifically that condition-specific changes in category boundary can be accounted for by any one of three mechanisms, and so normalization-based and decision-level accounts should be seriously considered by scientists in the field, but that additional work would be needed to assess these alternative mechanisms more clearly (and to see whether they can account for other key findings in these literatures).</w:t>
       </w:r>
-      <w:commentRangeEnd w:id="257"/>
+      <w:commentRangeEnd w:id="16"/>
       <w:r>
         <w:rPr>
           <w:rStyle w:val="CommentReference"/>
         </w:rPr>
-        <w:commentReference w:id="257"/>
-      </w:r>
-      <w:commentRangeEnd w:id="258"/>
+        <w:commentReference w:id="16"/>
+      </w:r>
+      <w:commentRangeEnd w:id="17"/>
       <w:r>
         <w:rPr>
           <w:rStyle w:val="CommentReference"/>
         </w:rPr>
-        <w:commentReference w:id="258"/>
+        <w:commentReference w:id="17"/>
       </w:r>
     </w:p>
     <w:p>
@@ -4030,36 +2412,43 @@
           <w:sz w:val="22"/>
           <w:szCs w:val="22"/>
         </w:rPr>
-        <w:t>However, w</w:t>
-      </w:r>
-      <w:r>
-        <w:rPr>
-          <w:rFonts w:ascii="Times" w:eastAsia="Times New Roman" w:hAnsi="Times"/>
-          <w:color w:val="000000" w:themeColor="text1"/>
-          <w:sz w:val="22"/>
-          <w:szCs w:val="22"/>
-        </w:rPr>
-        <w:t>e indeed intend our claims to hold at the strength that we stated them</w:t>
-      </w:r>
-      <w:del w:id="259" w:author="Kurumada, Chigusa" w:date="2023-02-19T13:42:00Z">
-        <w:r>
-          <w:rPr>
-            <w:rFonts w:ascii="Times" w:eastAsia="Times New Roman" w:hAnsi="Times"/>
-            <w:color w:val="000000" w:themeColor="text1"/>
-            <w:sz w:val="22"/>
-            <w:szCs w:val="22"/>
-          </w:rPr>
-          <w:delText xml:space="preserve"> at</w:delText>
-        </w:r>
-      </w:del>
-      <w:r>
-        <w:rPr>
-          <w:rFonts w:ascii="Times" w:eastAsia="Times New Roman" w:hAnsi="Times"/>
-          <w:color w:val="000000" w:themeColor="text1"/>
-          <w:sz w:val="22"/>
-          <w:szCs w:val="22"/>
-        </w:rPr>
-        <w:t xml:space="preserve"> in the manuscript. There are, of course, many parts of the literature that we have not explicitly addressed (despite the length of the manuscript). But talker-specificity is a particularly nice example to demonstrate </w:t>
+        <w:t>And in fact</w:t>
+      </w:r>
+      <w:r>
+        <w:rPr>
+          <w:rFonts w:ascii="Times" w:eastAsia="Times New Roman" w:hAnsi="Times"/>
+          <w:color w:val="000000" w:themeColor="text1"/>
+          <w:sz w:val="22"/>
+          <w:szCs w:val="22"/>
+        </w:rPr>
+        <w:t>, w</w:t>
+      </w:r>
+      <w:r>
+        <w:rPr>
+          <w:rFonts w:ascii="Times" w:eastAsia="Times New Roman" w:hAnsi="Times"/>
+          <w:color w:val="000000" w:themeColor="text1"/>
+          <w:sz w:val="22"/>
+          <w:szCs w:val="22"/>
+        </w:rPr>
+        <w:t>e indeed intend</w:t>
+      </w:r>
+      <w:r>
+        <w:rPr>
+          <w:rFonts w:ascii="Times" w:eastAsia="Times New Roman" w:hAnsi="Times"/>
+          <w:color w:val="000000" w:themeColor="text1"/>
+          <w:sz w:val="22"/>
+          <w:szCs w:val="22"/>
+        </w:rPr>
+        <w:t>ed</w:t>
+      </w:r>
+      <w:r>
+        <w:rPr>
+          <w:rFonts w:ascii="Times" w:eastAsia="Times New Roman" w:hAnsi="Times"/>
+          <w:color w:val="000000" w:themeColor="text1"/>
+          <w:sz w:val="22"/>
+          <w:szCs w:val="22"/>
+        </w:rPr>
+        <w:t xml:space="preserve"> our claims to hold at the strength that we stated them in the manuscript. There are, of course, many parts of the literature that we have not explicitly addressed (despite the length of the manuscript). But talker-specificity is a particularly nice example to demonstrate </w:t>
       </w:r>
       <w:r>
         <w:rPr>
@@ -4106,27 +2495,7 @@
           <w:sz w:val="22"/>
           <w:szCs w:val="22"/>
         </w:rPr>
-        <w:t>. The short of it is</w:t>
-      </w:r>
-      <w:del w:id="260" w:author="Kurumada, Chigusa" w:date="2023-02-19T13:42:00Z">
-        <w:r>
-          <w:rPr>
-            <w:rFonts w:ascii="Times" w:eastAsia="Times New Roman" w:hAnsi="Times"/>
-            <w:color w:val="000000" w:themeColor="text1"/>
-            <w:sz w:val="22"/>
-            <w:szCs w:val="22"/>
-          </w:rPr>
-          <w:delText>,</w:delText>
-        </w:r>
-      </w:del>
-      <w:r>
-        <w:rPr>
-          <w:rFonts w:ascii="Times" w:eastAsia="Times New Roman" w:hAnsi="Times"/>
-          <w:color w:val="000000" w:themeColor="text1"/>
-          <w:sz w:val="22"/>
-          <w:szCs w:val="22"/>
-        </w:rPr>
-        <w:t xml:space="preserve"> that there is nothing in existing theories that prevents normalization or changes in decision-making from being </w:t>
+        <w:t xml:space="preserve">. The short of it is that there is nothing in existing theories that prevents normalization or changes in decision-making from being </w:t>
       </w:r>
       <w:proofErr w:type="gramStart"/>
       <w:r>
@@ -4226,27 +2595,7 @@
           <w:sz w:val="22"/>
           <w:szCs w:val="22"/>
         </w:rPr>
-        <w:t>, 2012, building on Magnus</w:t>
-      </w:r>
-      <w:del w:id="261" w:author="Xin Xie" w:date="2023-03-21T23:31:00Z">
-        <w:r>
-          <w:rPr>
-            <w:rFonts w:ascii="Times" w:eastAsia="Times New Roman" w:hAnsi="Times"/>
-            <w:color w:val="000000" w:themeColor="text1"/>
-            <w:sz w:val="22"/>
-            <w:szCs w:val="22"/>
-          </w:rPr>
-          <w:delText>s</w:delText>
-        </w:r>
-      </w:del>
-      <w:r>
-        <w:rPr>
-          <w:rFonts w:ascii="Times" w:eastAsia="Times New Roman" w:hAnsi="Times"/>
-          <w:color w:val="000000" w:themeColor="text1"/>
-          <w:sz w:val="22"/>
-          <w:szCs w:val="22"/>
-        </w:rPr>
-        <w:t>on &amp; Nusbaum, 2007</w:t>
+        <w:t>, 2012, building on Magnuson &amp; Nusbaum, 2007</w:t>
       </w:r>
       <w:r>
         <w:rPr>
@@ -4297,6 +2646,7 @@
         </w:rPr>
         <w:t xml:space="preserve">, assuming learning and storage of talker-specific marginal cue statistics for an unspecified amount of time—very much like talker-specific accounts of changes in representations). </w:t>
       </w:r>
+      <w:commentRangeStart w:id="18"/>
       <w:r>
         <w:rPr>
           <w:rFonts w:ascii="Times" w:eastAsia="Times New Roman" w:hAnsi="Times"/>
@@ -4308,44 +2658,6 @@
         </w:rPr>
         <w:t xml:space="preserve">We now clarify this as part of footnote </w:t>
       </w:r>
-      <w:del w:id="262" w:author="Xin Xie" w:date="2023-03-21T23:32:00Z">
-        <w:r>
-          <w:rPr>
-            <w:rFonts w:ascii="Times" w:eastAsia="Times New Roman" w:hAnsi="Times"/>
-            <w:b/>
-            <w:bCs/>
-            <w:color w:val="000000" w:themeColor="text1"/>
-            <w:sz w:val="22"/>
-            <w:szCs w:val="22"/>
-            <w:highlight w:val="yellow"/>
-          </w:rPr>
-          <w:delText>XXX</w:delText>
-        </w:r>
-        <w:r>
-          <w:rPr>
-            <w:rFonts w:ascii="Times" w:eastAsia="Times New Roman" w:hAnsi="Times"/>
-            <w:b/>
-            <w:bCs/>
-            <w:color w:val="000000" w:themeColor="text1"/>
-            <w:sz w:val="22"/>
-            <w:szCs w:val="22"/>
-          </w:rPr>
-          <w:delText xml:space="preserve"> </w:delText>
-        </w:r>
-      </w:del>
-      <w:ins w:id="263" w:author="Xin Xie" w:date="2023-03-21T23:32:00Z">
-        <w:r>
-          <w:rPr>
-            <w:rFonts w:ascii="Times" w:eastAsia="Times New Roman" w:hAnsi="Times"/>
-            <w:b/>
-            <w:bCs/>
-            <w:color w:val="000000" w:themeColor="text1"/>
-            <w:sz w:val="22"/>
-            <w:szCs w:val="22"/>
-          </w:rPr>
-          <w:t xml:space="preserve">1 </w:t>
-        </w:r>
-      </w:ins>
       <w:r>
         <w:rPr>
           <w:rFonts w:ascii="Times" w:eastAsia="Times New Roman" w:hAnsi="Times"/>
@@ -4355,34 +2667,8 @@
           <w:sz w:val="22"/>
           <w:szCs w:val="22"/>
         </w:rPr>
-        <w:t xml:space="preserve">on p. </w:t>
-      </w:r>
-      <w:ins w:id="264" w:author="Xin Xie" w:date="2023-03-21T23:32:00Z">
-        <w:r>
-          <w:rPr>
-            <w:rFonts w:ascii="Times" w:eastAsia="Times New Roman" w:hAnsi="Times"/>
-            <w:b/>
-            <w:bCs/>
-            <w:color w:val="000000" w:themeColor="text1"/>
-            <w:sz w:val="22"/>
-            <w:szCs w:val="22"/>
-          </w:rPr>
-          <w:t>8</w:t>
-        </w:r>
-      </w:ins>
-      <w:del w:id="265" w:author="Xin Xie" w:date="2023-03-21T23:32:00Z">
-        <w:r>
-          <w:rPr>
-            <w:rFonts w:ascii="Times" w:eastAsia="Times New Roman" w:hAnsi="Times"/>
-            <w:b/>
-            <w:bCs/>
-            <w:color w:val="000000" w:themeColor="text1"/>
-            <w:sz w:val="22"/>
-            <w:szCs w:val="22"/>
-          </w:rPr>
-          <w:delText>7</w:delText>
-        </w:r>
-      </w:del>
+        <w:t xml:space="preserve">1 </w:t>
+      </w:r>
       <w:r>
         <w:rPr>
           <w:rFonts w:ascii="Times" w:eastAsia="Times New Roman" w:hAnsi="Times"/>
@@ -4392,12 +2678,9 @@
           <w:sz w:val="22"/>
           <w:szCs w:val="22"/>
         </w:rPr>
-        <w:t xml:space="preserve">. </w:t>
-      </w:r>
-    </w:p>
-    <w:p>
-      <w:pPr>
-        <w:ind w:firstLine="0"/>
+        <w:t xml:space="preserve">on p. </w:t>
+      </w:r>
+      <w:r>
         <w:rPr>
           <w:rFonts w:ascii="Times" w:eastAsia="Times New Roman" w:hAnsi="Times"/>
           <w:b/>
@@ -4406,19 +2689,8 @@
           <w:sz w:val="22"/>
           <w:szCs w:val="22"/>
         </w:rPr>
-      </w:pPr>
-    </w:p>
-    <w:p>
-      <w:pPr>
-        <w:ind w:firstLine="0"/>
-        <w:rPr>
-          <w:rFonts w:ascii="Times" w:eastAsia="Times New Roman" w:hAnsi="Times"/>
-          <w:color w:val="000000" w:themeColor="text1"/>
-          <w:sz w:val="22"/>
-          <w:szCs w:val="22"/>
-        </w:rPr>
-      </w:pPr>
-      <w:commentRangeStart w:id="266"/>
+        <w:t>8</w:t>
+      </w:r>
       <w:r>
         <w:rPr>
           <w:rFonts w:ascii="Times" w:eastAsia="Times New Roman" w:hAnsi="Times"/>
@@ -4428,16 +2700,19 @@
           <w:sz w:val="22"/>
           <w:szCs w:val="22"/>
         </w:rPr>
-        <w:t>We</w:t>
-      </w:r>
-      <w:commentRangeEnd w:id="266"/>
+        <w:t xml:space="preserve">. </w:t>
+      </w:r>
+      <w:commentRangeEnd w:id="18"/>
       <w:r>
         <w:rPr>
           <w:rStyle w:val="CommentReference"/>
         </w:rPr>
-        <w:commentReference w:id="266"/>
-      </w:r>
-      <w:r>
+        <w:commentReference w:id="18"/>
+      </w:r>
+    </w:p>
+    <w:p>
+      <w:pPr>
+        <w:ind w:firstLine="0"/>
         <w:rPr>
           <w:rFonts w:ascii="Times" w:eastAsia="Times New Roman" w:hAnsi="Times"/>
           <w:b/>
@@ -4446,34 +2721,19 @@
           <w:sz w:val="22"/>
           <w:szCs w:val="22"/>
         </w:rPr>
-        <w:t xml:space="preserve"> also hope that our general discussion makes clear that we do </w:t>
-      </w:r>
-      <w:del w:id="267" w:author="Kurumada, Chigusa" w:date="2023-03-19T15:26:00Z">
-        <w:r>
-          <w:rPr>
-            <w:rFonts w:ascii="Times" w:eastAsia="Times New Roman" w:hAnsi="Times"/>
-            <w:b/>
-            <w:bCs/>
-            <w:i/>
-            <w:iCs/>
-            <w:color w:val="000000" w:themeColor="text1"/>
-            <w:sz w:val="22"/>
-            <w:szCs w:val="22"/>
-          </w:rPr>
-          <w:delText>not</w:delText>
-        </w:r>
-        <w:r>
-          <w:rPr>
-            <w:rFonts w:ascii="Times" w:eastAsia="Times New Roman" w:hAnsi="Times"/>
-            <w:b/>
-            <w:bCs/>
-            <w:color w:val="000000" w:themeColor="text1"/>
-            <w:sz w:val="22"/>
-            <w:szCs w:val="22"/>
-          </w:rPr>
-          <w:delText xml:space="preserve"> </w:delText>
-        </w:r>
-      </w:del>
+      </w:pPr>
+    </w:p>
+    <w:p>
+      <w:pPr>
+        <w:ind w:firstLine="0"/>
+        <w:rPr>
+          <w:rFonts w:ascii="Times" w:eastAsia="Times New Roman" w:hAnsi="Times"/>
+          <w:color w:val="000000" w:themeColor="text1"/>
+          <w:sz w:val="22"/>
+          <w:szCs w:val="22"/>
+        </w:rPr>
+      </w:pPr>
+      <w:commentRangeStart w:id="19"/>
       <w:r>
         <w:rPr>
           <w:rFonts w:ascii="Times" w:eastAsia="Times New Roman" w:hAnsi="Times"/>
@@ -4483,21 +2743,15 @@
           <w:sz w:val="22"/>
           <w:szCs w:val="22"/>
         </w:rPr>
-        <w:t xml:space="preserve">in fact think that there is </w:t>
-      </w:r>
-      <w:del w:id="268" w:author="Kurumada, Chigusa" w:date="2023-03-19T15:26:00Z">
-        <w:r>
-          <w:rPr>
-            <w:rFonts w:ascii="Times" w:eastAsia="Times New Roman" w:hAnsi="Times"/>
-            <w:b/>
-            <w:bCs/>
-            <w:color w:val="000000" w:themeColor="text1"/>
-            <w:sz w:val="22"/>
-            <w:szCs w:val="22"/>
-          </w:rPr>
-          <w:delText xml:space="preserve">no </w:delText>
-        </w:r>
-      </w:del>
+        <w:t>We</w:t>
+      </w:r>
+      <w:commentRangeEnd w:id="19"/>
+      <w:r>
+        <w:rPr>
+          <w:rStyle w:val="CommentReference"/>
+        </w:rPr>
+        <w:commentReference w:id="19"/>
+      </w:r>
       <w:r>
         <w:rPr>
           <w:rFonts w:ascii="Times" w:eastAsia="Times New Roman" w:hAnsi="Times"/>
@@ -4507,21 +2761,8 @@
           <w:sz w:val="22"/>
           <w:szCs w:val="22"/>
         </w:rPr>
-        <w:t>existing evidence</w:t>
-      </w:r>
-      <w:del w:id="269" w:author="Kurumada, Chigusa" w:date="2023-03-19T15:26:00Z">
-        <w:r>
-          <w:rPr>
-            <w:rFonts w:ascii="Times" w:eastAsia="Times New Roman" w:hAnsi="Times"/>
-            <w:b/>
-            <w:bCs/>
-            <w:color w:val="000000" w:themeColor="text1"/>
-            <w:sz w:val="22"/>
-            <w:szCs w:val="22"/>
-          </w:rPr>
-          <w:delText xml:space="preserve"> whatsoever</w:delText>
-        </w:r>
-      </w:del>
+        <w:t xml:space="preserve"> also hope that our general discussion makes clear that we do in fact think that there is existing evidence that </w:t>
+      </w:r>
       <w:r>
         <w:rPr>
           <w:rFonts w:ascii="Times" w:eastAsia="Times New Roman" w:hAnsi="Times"/>
@@ -4531,21 +2772,8 @@
           <w:sz w:val="22"/>
           <w:szCs w:val="22"/>
         </w:rPr>
-        <w:t xml:space="preserve"> that </w:t>
-      </w:r>
-      <w:ins w:id="270" w:author="Kurumada, Chigusa" w:date="2023-03-19T15:26:00Z">
-        <w:r>
-          <w:rPr>
-            <w:rFonts w:ascii="Times" w:eastAsia="Times New Roman" w:hAnsi="Times"/>
-            <w:b/>
-            <w:bCs/>
-            <w:color w:val="000000" w:themeColor="text1"/>
-            <w:sz w:val="22"/>
-            <w:szCs w:val="22"/>
-          </w:rPr>
-          <w:t xml:space="preserve">could </w:t>
-        </w:r>
-      </w:ins>
+        <w:t xml:space="preserve">could </w:t>
+      </w:r>
       <w:r>
         <w:rPr>
           <w:rFonts w:ascii="Times" w:eastAsia="Times New Roman" w:hAnsi="Times"/>
@@ -4555,21 +2783,8 @@
           <w:sz w:val="22"/>
           <w:szCs w:val="22"/>
         </w:rPr>
-        <w:t>distinguish</w:t>
-      </w:r>
-      <w:del w:id="271" w:author="Kurumada, Chigusa" w:date="2023-03-19T15:26:00Z">
-        <w:r>
-          <w:rPr>
-            <w:rFonts w:ascii="Times" w:eastAsia="Times New Roman" w:hAnsi="Times"/>
-            <w:b/>
-            <w:bCs/>
-            <w:color w:val="000000" w:themeColor="text1"/>
-            <w:sz w:val="22"/>
-            <w:szCs w:val="22"/>
-          </w:rPr>
-          <w:delText>es</w:delText>
-        </w:r>
-      </w:del>
+        <w:t>distinguish between the mechanisms</w:t>
+      </w:r>
       <w:r>
         <w:rPr>
           <w:rFonts w:ascii="Times" w:eastAsia="Times New Roman" w:hAnsi="Times"/>
@@ -4579,21 +2794,8 @@
           <w:sz w:val="22"/>
           <w:szCs w:val="22"/>
         </w:rPr>
-        <w:t xml:space="preserve"> between the mechanisms</w:t>
-      </w:r>
-      <w:ins w:id="272" w:author="Kurumada, Chigusa" w:date="2023-03-19T15:27:00Z">
-        <w:r>
-          <w:rPr>
-            <w:rFonts w:ascii="Times" w:eastAsia="Times New Roman" w:hAnsi="Times"/>
-            <w:b/>
-            <w:bCs/>
-            <w:color w:val="000000" w:themeColor="text1"/>
-            <w:sz w:val="22"/>
-            <w:szCs w:val="22"/>
-          </w:rPr>
-          <w:t>.</w:t>
-        </w:r>
-      </w:ins>
+        <w:t>.</w:t>
+      </w:r>
       <w:r>
         <w:rPr>
           <w:rFonts w:ascii="Times" w:eastAsia="Times New Roman" w:hAnsi="Times"/>
@@ -4603,28 +2805,15 @@
         </w:rPr>
         <w:t xml:space="preserve"> </w:t>
       </w:r>
-      <w:del w:id="273" w:author="Kurumada, Chigusa" w:date="2023-03-19T15:27:00Z">
-        <w:r>
-          <w:rPr>
-            <w:rFonts w:ascii="Times" w:eastAsia="Times New Roman" w:hAnsi="Times"/>
-            <w:color w:val="000000" w:themeColor="text1"/>
-            <w:sz w:val="22"/>
-            <w:szCs w:val="22"/>
-          </w:rPr>
-          <w:delText xml:space="preserve">but </w:delText>
-        </w:r>
-      </w:del>
-      <w:ins w:id="274" w:author="Kurumada, Chigusa" w:date="2023-03-19T15:27:00Z">
-        <w:r>
-          <w:rPr>
-            <w:rFonts w:ascii="Times" w:eastAsia="Times New Roman" w:hAnsi="Times"/>
-            <w:color w:val="000000" w:themeColor="text1"/>
-            <w:sz w:val="22"/>
-            <w:szCs w:val="22"/>
-          </w:rPr>
-          <w:t xml:space="preserve">But </w:t>
-        </w:r>
-      </w:ins>
+      <w:r>
+        <w:rPr>
+          <w:rFonts w:ascii="Times" w:eastAsia="Times New Roman" w:hAnsi="Times"/>
+          <w:color w:val="000000" w:themeColor="text1"/>
+          <w:sz w:val="22"/>
+          <w:szCs w:val="22"/>
+        </w:rPr>
+        <w:t xml:space="preserve">But </w:t>
+      </w:r>
       <w:r>
         <w:rPr>
           <w:rFonts w:ascii="Times" w:eastAsia="Times New Roman" w:hAnsi="Times"/>
@@ -4641,14 +2830,6 @@
           <w:sz w:val="22"/>
           <w:szCs w:val="22"/>
           <w:highlight w:val="yellow"/>
-          <w:rPrChange w:id="275" w:author="Xin Xie" w:date="2023-03-21T23:32:00Z">
-            <w:rPr>
-              <w:rFonts w:ascii="Times" w:eastAsia="Times New Roman" w:hAnsi="Times"/>
-              <w:color w:val="000000" w:themeColor="text1"/>
-              <w:sz w:val="22"/>
-              <w:szCs w:val="22"/>
-            </w:rPr>
-          </w:rPrChange>
         </w:rPr>
         <w:t>SI XXX</w:t>
       </w:r>
@@ -4681,56 +2862,23 @@
         </w:rPr>
         <w:t xml:space="preserve"> definitely must be involved</w:t>
       </w:r>
-      <w:ins w:id="276" w:author="Kurumada, Chigusa" w:date="2023-03-19T15:27:00Z">
-        <w:r>
-          <w:rPr>
-            <w:rFonts w:ascii="Times" w:eastAsia="Times New Roman" w:hAnsi="Times"/>
-            <w:color w:val="000000" w:themeColor="text1"/>
-            <w:sz w:val="22"/>
-            <w:szCs w:val="22"/>
-          </w:rPr>
-          <w:t xml:space="preserve">.  For instance, </w:t>
-        </w:r>
-      </w:ins>
-      <w:del w:id="277" w:author="Kurumada, Chigusa" w:date="2023-03-19T15:27:00Z">
-        <w:r>
-          <w:rPr>
-            <w:rFonts w:ascii="Times" w:eastAsia="Times New Roman" w:hAnsi="Times"/>
-            <w:color w:val="000000" w:themeColor="text1"/>
-            <w:sz w:val="22"/>
-            <w:szCs w:val="22"/>
-          </w:rPr>
-          <w:delText xml:space="preserve"> (e.g., </w:delText>
-        </w:r>
-      </w:del>
-      <w:r>
-        <w:rPr>
-          <w:rFonts w:ascii="Times" w:eastAsia="Times New Roman" w:hAnsi="Times"/>
-          <w:color w:val="000000" w:themeColor="text1"/>
-          <w:sz w:val="22"/>
-          <w:szCs w:val="22"/>
-        </w:rPr>
-        <w:t>Norris et al., 2003 rules out most simple normalization accounts as the sole explanation for their final experiments, but it does not necessarily rule out changes in decision-making in combination with normalization as an alternative to changes in representations</w:t>
-      </w:r>
-      <w:del w:id="278" w:author="Kurumada, Chigusa" w:date="2023-03-19T15:27:00Z">
-        <w:r>
-          <w:rPr>
-            <w:rFonts w:ascii="Times" w:eastAsia="Times New Roman" w:hAnsi="Times"/>
-            <w:color w:val="000000" w:themeColor="text1"/>
-            <w:sz w:val="22"/>
-            <w:szCs w:val="22"/>
-          </w:rPr>
-          <w:delText>)</w:delText>
-        </w:r>
-      </w:del>
-      <w:r>
-        <w:rPr>
-          <w:rFonts w:ascii="Times" w:eastAsia="Times New Roman" w:hAnsi="Times"/>
-          <w:color w:val="000000" w:themeColor="text1"/>
-          <w:sz w:val="22"/>
-          <w:szCs w:val="22"/>
-        </w:rPr>
-        <w:t xml:space="preserve">.  </w:t>
+      <w:r>
+        <w:rPr>
+          <w:rFonts w:ascii="Times" w:eastAsia="Times New Roman" w:hAnsi="Times"/>
+          <w:color w:val="000000" w:themeColor="text1"/>
+          <w:sz w:val="22"/>
+          <w:szCs w:val="22"/>
+        </w:rPr>
+        <w:t xml:space="preserve">.  For instance, </w:t>
+      </w:r>
+      <w:r>
+        <w:rPr>
+          <w:rFonts w:ascii="Times" w:eastAsia="Times New Roman" w:hAnsi="Times"/>
+          <w:color w:val="000000" w:themeColor="text1"/>
+          <w:sz w:val="22"/>
+          <w:szCs w:val="22"/>
+        </w:rPr>
+        <w:t xml:space="preserve">Norris et al., 2003 rules out most simple normalization accounts as the sole explanation for their final experiments, but it does not necessarily rule out changes in decision-making in combination with normalization as an alternative to changes in representations.  </w:t>
       </w:r>
     </w:p>
     <w:p>
@@ -4763,7 +2911,7 @@
         </w:rPr>
         <w:t xml:space="preserve">We hope the reviewer doesn’t find it too obnoxious that we take this comment—at the risk of having misunderstood it—and use it to make a more general point about the field (without at all meaning to put anyone on the spot). We read the comment of the reviewer to assume that talker-specificity essentially </w:t>
       </w:r>
-      <w:commentRangeStart w:id="279"/>
+      <w:commentRangeStart w:id="20"/>
       <w:r>
         <w:rPr>
           <w:rFonts w:ascii="Times" w:eastAsia="Times New Roman" w:hAnsi="Times"/>
@@ -4773,21 +2921,31 @@
         </w:rPr>
         <w:t>implicates</w:t>
       </w:r>
-      <w:commentRangeEnd w:id="279"/>
+      <w:commentRangeEnd w:id="20"/>
       <w:r>
         <w:rPr>
           <w:rStyle w:val="CommentReference"/>
         </w:rPr>
-        <w:commentReference w:id="279"/>
-      </w:r>
-      <w:r>
-        <w:rPr>
-          <w:rFonts w:ascii="Times" w:eastAsia="Times New Roman" w:hAnsi="Times"/>
-          <w:color w:val="000000" w:themeColor="text1"/>
-          <w:sz w:val="22"/>
-          <w:szCs w:val="22"/>
-        </w:rPr>
-        <w:t xml:space="preserve"> changes in representations as the mechanism. And, based in many conversations we had in the context of presenting our work, we think that the reviewer is not alone in this assumption. But </w:t>
+        <w:commentReference w:id="20"/>
+      </w:r>
+      <w:r>
+        <w:rPr>
+          <w:rFonts w:ascii="Times" w:eastAsia="Times New Roman" w:hAnsi="Times"/>
+          <w:color w:val="000000" w:themeColor="text1"/>
+          <w:sz w:val="22"/>
+          <w:szCs w:val="22"/>
+        </w:rPr>
+        <w:t xml:space="preserve"> changes in representations as the mechanism. And, based in many conversations we had in the context of presenting our work, we think that the reviewer is not alone </w:t>
+      </w:r>
+      <w:r>
+        <w:rPr>
+          <w:rFonts w:ascii="Times" w:eastAsia="Times New Roman" w:hAnsi="Times"/>
+          <w:color w:val="000000" w:themeColor="text1"/>
+          <w:sz w:val="22"/>
+          <w:szCs w:val="22"/>
+        </w:rPr>
+        <w:lastRenderedPageBreak/>
+        <w:t xml:space="preserve">in this assumption. But </w:t>
       </w:r>
       <w:r>
         <w:rPr>
@@ -4818,55 +2976,34 @@
           <w:sz w:val="22"/>
           <w:szCs w:val="22"/>
         </w:rPr>
-        <w:t xml:space="preserve">for </w:t>
-      </w:r>
-      <w:r>
-        <w:rPr>
-          <w:rFonts w:ascii="Times" w:eastAsia="Times New Roman" w:hAnsi="Times"/>
-          <w:i/>
-          <w:iCs/>
-          <w:color w:val="000000" w:themeColor="text1"/>
-          <w:sz w:val="22"/>
-          <w:szCs w:val="22"/>
-        </w:rPr>
-        <w:lastRenderedPageBreak/>
-        <w:t>decades</w:t>
-      </w:r>
-      <w:r>
-        <w:rPr>
-          <w:rFonts w:ascii="Times" w:eastAsia="Times New Roman" w:hAnsi="Times"/>
-          <w:color w:val="000000" w:themeColor="text1"/>
-          <w:sz w:val="22"/>
-          <w:szCs w:val="22"/>
-        </w:rPr>
-        <w:t xml:space="preserve"> without actually </w:t>
-      </w:r>
-      <w:r>
-        <w:rPr>
-          <w:rFonts w:ascii="Times" w:eastAsia="Times New Roman" w:hAnsi="Times"/>
-          <w:color w:val="000000" w:themeColor="text1"/>
-          <w:sz w:val="22"/>
-          <w:szCs w:val="22"/>
-          <w:highlight w:val="yellow"/>
-          <w:rPrChange w:id="280" w:author="Kurumada, Chigusa" w:date="2023-02-19T13:50:00Z">
-            <w:rPr>
-              <w:rFonts w:ascii="Times" w:eastAsia="Times New Roman" w:hAnsi="Times"/>
-              <w:color w:val="000000" w:themeColor="text1"/>
-              <w:sz w:val="22"/>
-              <w:szCs w:val="22"/>
-            </w:rPr>
-          </w:rPrChange>
-        </w:rPr>
-        <w:t>bothering to</w:t>
-      </w:r>
-      <w:r>
-        <w:rPr>
-          <w:rFonts w:ascii="Times" w:eastAsia="Times New Roman" w:hAnsi="Times"/>
-          <w:color w:val="000000" w:themeColor="text1"/>
-          <w:sz w:val="22"/>
-          <w:szCs w:val="22"/>
-        </w:rPr>
-        <w:t xml:space="preserve"> conduct </w:t>
+        <w:t>for decades</w:t>
+      </w:r>
+      <w:r>
+        <w:rPr>
+          <w:rFonts w:ascii="Times" w:eastAsia="Times New Roman" w:hAnsi="Times"/>
+          <w:color w:val="000000" w:themeColor="text1"/>
+          <w:sz w:val="22"/>
+          <w:szCs w:val="22"/>
+        </w:rPr>
+        <w:t xml:space="preserve"> without actually conduct</w:t>
+      </w:r>
+      <w:r>
+        <w:rPr>
+          <w:rFonts w:ascii="Times" w:eastAsia="Times New Roman" w:hAnsi="Times"/>
+          <w:color w:val="000000" w:themeColor="text1"/>
+          <w:sz w:val="22"/>
+          <w:szCs w:val="22"/>
+        </w:rPr>
+        <w:t>ing</w:t>
+      </w:r>
+      <w:r>
+        <w:rPr>
+          <w:rFonts w:ascii="Times" w:eastAsia="Times New Roman" w:hAnsi="Times"/>
+          <w:color w:val="000000" w:themeColor="text1"/>
+          <w:sz w:val="22"/>
+          <w:szCs w:val="22"/>
+        </w:rPr>
+        <w:t xml:space="preserve"> </w:t>
       </w:r>
       <w:r>
         <w:rPr>
@@ -5374,7 +3511,61 @@
           <w:sz w:val="22"/>
           <w:szCs w:val="22"/>
         </w:rPr>
-        <w:t>[we cut this point out of the statement above to address it separately here]</w:t>
+        <w:t xml:space="preserve">[we </w:t>
+      </w:r>
+      <w:r>
+        <w:rPr>
+          <w:rFonts w:ascii="Times" w:eastAsia="Times New Roman" w:hAnsi="Times"/>
+          <w:color w:val="000000" w:themeColor="text1"/>
+          <w:sz w:val="22"/>
+          <w:szCs w:val="22"/>
+        </w:rPr>
+        <w:t>moved</w:t>
+      </w:r>
+      <w:r>
+        <w:rPr>
+          <w:rFonts w:ascii="Times" w:eastAsia="Times New Roman" w:hAnsi="Times"/>
+          <w:color w:val="000000" w:themeColor="text1"/>
+          <w:sz w:val="22"/>
+          <w:szCs w:val="22"/>
+        </w:rPr>
+        <w:t xml:space="preserve"> this</w:t>
+      </w:r>
+      <w:r>
+        <w:rPr>
+          <w:rFonts w:ascii="Times" w:eastAsia="Times New Roman" w:hAnsi="Times"/>
+          <w:color w:val="000000" w:themeColor="text1"/>
+          <w:sz w:val="22"/>
+          <w:szCs w:val="22"/>
+        </w:rPr>
+        <w:t xml:space="preserve"> specific</w:t>
+      </w:r>
+      <w:r>
+        <w:rPr>
+          <w:rFonts w:ascii="Times" w:eastAsia="Times New Roman" w:hAnsi="Times"/>
+          <w:color w:val="000000" w:themeColor="text1"/>
+          <w:sz w:val="22"/>
+          <w:szCs w:val="22"/>
+        </w:rPr>
+        <w:t xml:space="preserve"> point out of the statement above to address it separately here</w:t>
+      </w:r>
+      <w:r>
+        <w:rPr>
+          <w:rFonts w:ascii="Times" w:eastAsia="Times New Roman" w:hAnsi="Times"/>
+          <w:color w:val="000000" w:themeColor="text1"/>
+          <w:sz w:val="22"/>
+          <w:szCs w:val="22"/>
+        </w:rPr>
+        <w:t>.</w:t>
+      </w:r>
+      <w:r>
+        <w:rPr>
+          <w:rFonts w:ascii="Times" w:eastAsia="Times New Roman" w:hAnsi="Times"/>
+          <w:color w:val="000000" w:themeColor="text1"/>
+          <w:sz w:val="22"/>
+          <w:szCs w:val="22"/>
+        </w:rPr>
+        <w:t>]</w:t>
       </w:r>
     </w:p>
     <w:p>
@@ -5405,48 +3596,134 @@
           <w:sz w:val="22"/>
           <w:szCs w:val="22"/>
         </w:rPr>
-        <w:t xml:space="preserve">Agreed. We had related conversations within our team. We opted to stick with this contrast because of how comparatively well </w:t>
-      </w:r>
-      <w:del w:id="281" w:author="Kurumada, Chigusa" w:date="2023-03-20T13:02:00Z">
-        <w:r>
-          <w:rPr>
-            <w:rFonts w:ascii="Times" w:eastAsia="Times New Roman" w:hAnsi="Times"/>
-            <w:color w:val="000000" w:themeColor="text1"/>
-            <w:sz w:val="22"/>
-            <w:szCs w:val="22"/>
-          </w:rPr>
-          <w:delText xml:space="preserve">its phonetics are </w:delText>
-        </w:r>
-      </w:del>
-      <w:r>
-        <w:rPr>
-          <w:rFonts w:ascii="Times" w:eastAsia="Times New Roman" w:hAnsi="Times"/>
-          <w:color w:val="000000" w:themeColor="text1"/>
-          <w:sz w:val="22"/>
-          <w:szCs w:val="22"/>
-        </w:rPr>
-        <w:t>understood</w:t>
-      </w:r>
-      <w:ins w:id="282" w:author="Kurumada, Chigusa" w:date="2023-03-20T13:02:00Z">
-        <w:r>
-          <w:rPr>
-            <w:rFonts w:ascii="Times" w:eastAsia="Times New Roman" w:hAnsi="Times"/>
-            <w:color w:val="000000" w:themeColor="text1"/>
-            <w:sz w:val="22"/>
-            <w:szCs w:val="22"/>
-          </w:rPr>
-          <w:t xml:space="preserve"> </w:t>
-        </w:r>
-        <w:r>
-          <w:rPr>
-            <w:rFonts w:ascii="Times" w:eastAsia="Times New Roman" w:hAnsi="Times"/>
-            <w:color w:val="000000" w:themeColor="text1"/>
-            <w:sz w:val="22"/>
-            <w:szCs w:val="22"/>
-          </w:rPr>
-          <w:t>its phonetics are</w:t>
-        </w:r>
-      </w:ins>
+        <w:t xml:space="preserve">R3 is correct that our decision to study the /d/-/t/ contrast could appear somewhat surprising to some. </w:t>
+      </w:r>
+      <w:r>
+        <w:rPr>
+          <w:rFonts w:ascii="Times" w:eastAsia="Times New Roman" w:hAnsi="Times"/>
+          <w:color w:val="000000" w:themeColor="text1"/>
+          <w:sz w:val="22"/>
+          <w:szCs w:val="22"/>
+        </w:rPr>
+        <w:t xml:space="preserve">We </w:t>
+      </w:r>
+      <w:r>
+        <w:rPr>
+          <w:rFonts w:ascii="Times" w:eastAsia="Times New Roman" w:hAnsi="Times"/>
+          <w:color w:val="000000" w:themeColor="text1"/>
+          <w:sz w:val="22"/>
+          <w:szCs w:val="22"/>
+        </w:rPr>
+        <w:t xml:space="preserve">in fact </w:t>
+      </w:r>
+      <w:r>
+        <w:rPr>
+          <w:rFonts w:ascii="Times" w:eastAsia="Times New Roman" w:hAnsi="Times"/>
+          <w:color w:val="000000" w:themeColor="text1"/>
+          <w:sz w:val="22"/>
+          <w:szCs w:val="22"/>
+        </w:rPr>
+        <w:t xml:space="preserve">had </w:t>
+      </w:r>
+      <w:r>
+        <w:rPr>
+          <w:rFonts w:ascii="Times" w:eastAsia="Times New Roman" w:hAnsi="Times"/>
+          <w:color w:val="000000" w:themeColor="text1"/>
+          <w:sz w:val="22"/>
+          <w:szCs w:val="22"/>
+        </w:rPr>
+        <w:t>deliberated on related topics</w:t>
+      </w:r>
+      <w:r>
+        <w:rPr>
+          <w:rFonts w:ascii="Times" w:eastAsia="Times New Roman" w:hAnsi="Times"/>
+          <w:color w:val="000000" w:themeColor="text1"/>
+          <w:sz w:val="22"/>
+          <w:szCs w:val="22"/>
+        </w:rPr>
+        <w:t xml:space="preserve"> </w:t>
+      </w:r>
+      <w:r>
+        <w:rPr>
+          <w:rFonts w:ascii="Times" w:eastAsia="Times New Roman" w:hAnsi="Times"/>
+          <w:color w:val="000000" w:themeColor="text1"/>
+          <w:sz w:val="22"/>
+          <w:szCs w:val="22"/>
+        </w:rPr>
+        <w:t>amongst ourselves as well</w:t>
+      </w:r>
+      <w:r>
+        <w:rPr>
+          <w:rFonts w:ascii="Times" w:eastAsia="Times New Roman" w:hAnsi="Times"/>
+          <w:color w:val="000000" w:themeColor="text1"/>
+          <w:sz w:val="22"/>
+          <w:szCs w:val="22"/>
+        </w:rPr>
+        <w:t>. We opted to stick with th</w:t>
+      </w:r>
+      <w:r>
+        <w:rPr>
+          <w:rFonts w:ascii="Times" w:eastAsia="Times New Roman" w:hAnsi="Times"/>
+          <w:color w:val="000000" w:themeColor="text1"/>
+          <w:sz w:val="22"/>
+          <w:szCs w:val="22"/>
+        </w:rPr>
+        <w:t>e /d/-/t/</w:t>
+      </w:r>
+      <w:r>
+        <w:rPr>
+          <w:rFonts w:ascii="Times" w:eastAsia="Times New Roman" w:hAnsi="Times"/>
+          <w:color w:val="000000" w:themeColor="text1"/>
+          <w:sz w:val="22"/>
+          <w:szCs w:val="22"/>
+        </w:rPr>
+        <w:t xml:space="preserve"> contrast because of how comparatively well understood</w:t>
+      </w:r>
+      <w:r>
+        <w:rPr>
+          <w:rFonts w:ascii="Times" w:eastAsia="Times New Roman" w:hAnsi="Times"/>
+          <w:color w:val="000000" w:themeColor="text1"/>
+          <w:sz w:val="22"/>
+          <w:szCs w:val="22"/>
+        </w:rPr>
+        <w:t xml:space="preserve"> </w:t>
+      </w:r>
+      <w:r>
+        <w:rPr>
+          <w:rFonts w:ascii="Times" w:eastAsia="Times New Roman" w:hAnsi="Times"/>
+          <w:color w:val="000000" w:themeColor="text1"/>
+          <w:sz w:val="22"/>
+          <w:szCs w:val="22"/>
+        </w:rPr>
+        <w:t>its phonetics</w:t>
+      </w:r>
+      <w:r>
+        <w:rPr>
+          <w:rFonts w:ascii="Times" w:eastAsia="Times New Roman" w:hAnsi="Times"/>
+          <w:color w:val="000000" w:themeColor="text1"/>
+          <w:sz w:val="22"/>
+          <w:szCs w:val="22"/>
+        </w:rPr>
+        <w:t xml:space="preserve"> </w:t>
+      </w:r>
+      <w:r>
+        <w:rPr>
+          <w:rFonts w:ascii="Times" w:eastAsia="Times New Roman" w:hAnsi="Times"/>
+          <w:color w:val="000000" w:themeColor="text1"/>
+          <w:sz w:val="22"/>
+          <w:szCs w:val="22"/>
+        </w:rPr>
+        <w:t>are</w:t>
+      </w:r>
+      <w:r>
+        <w:rPr>
+          <w:rFonts w:ascii="Times" w:eastAsia="Times New Roman" w:hAnsi="Times"/>
+          <w:color w:val="000000" w:themeColor="text1"/>
+          <w:sz w:val="22"/>
+          <w:szCs w:val="22"/>
+        </w:rPr>
+        <w:t xml:space="preserve"> (both in L1 and L2 accents)</w:t>
+      </w:r>
       <w:r>
         <w:rPr>
           <w:rFonts w:ascii="Times" w:eastAsia="Times New Roman" w:hAnsi="Times"/>
@@ -5456,7 +3733,7 @@
         </w:rPr>
         <w:t xml:space="preserve">, and because of the quality of available databases that provide information about the relevant phonetic </w:t>
       </w:r>
-      <w:commentRangeStart w:id="283"/>
+      <w:commentRangeStart w:id="21"/>
       <w:r>
         <w:rPr>
           <w:rFonts w:ascii="Times" w:eastAsia="Times New Roman" w:hAnsi="Times"/>
@@ -5466,12 +3743,95 @@
         </w:rPr>
         <w:t>distributions</w:t>
       </w:r>
-      <w:commentRangeEnd w:id="283"/>
+      <w:commentRangeEnd w:id="21"/>
       <w:r>
         <w:rPr>
           <w:rStyle w:val="CommentReference"/>
         </w:rPr>
-        <w:commentReference w:id="283"/>
+        <w:commentReference w:id="21"/>
+      </w:r>
+      <w:r>
+        <w:rPr>
+          <w:rFonts w:ascii="Times" w:eastAsia="Times New Roman" w:hAnsi="Times"/>
+          <w:color w:val="000000" w:themeColor="text1"/>
+          <w:sz w:val="22"/>
+          <w:szCs w:val="22"/>
+        </w:rPr>
+        <w:t xml:space="preserve"> (e.g., </w:t>
+      </w:r>
+      <w:proofErr w:type="spellStart"/>
+      <w:r>
+        <w:rPr>
+          <w:rFonts w:ascii="Times" w:eastAsia="Times New Roman" w:hAnsi="Times"/>
+          <w:color w:val="000000" w:themeColor="text1"/>
+          <w:sz w:val="22"/>
+          <w:szCs w:val="22"/>
+        </w:rPr>
+        <w:t>Chodroff</w:t>
+      </w:r>
+      <w:proofErr w:type="spellEnd"/>
+      <w:r>
+        <w:rPr>
+          <w:rFonts w:ascii="Times" w:eastAsia="Times New Roman" w:hAnsi="Times"/>
+          <w:color w:val="000000" w:themeColor="text1"/>
+          <w:sz w:val="22"/>
+          <w:szCs w:val="22"/>
+        </w:rPr>
+        <w:t xml:space="preserve"> &amp; Wilson, 2018)</w:t>
+      </w:r>
+      <w:r>
+        <w:rPr>
+          <w:rFonts w:ascii="Times" w:eastAsia="Times New Roman" w:hAnsi="Times"/>
+          <w:color w:val="000000" w:themeColor="text1"/>
+          <w:sz w:val="22"/>
+          <w:szCs w:val="22"/>
+        </w:rPr>
+        <w:t>.</w:t>
+      </w:r>
+      <w:r>
+        <w:rPr>
+          <w:rFonts w:ascii="Times" w:eastAsia="Times New Roman" w:hAnsi="Times"/>
+          <w:color w:val="000000" w:themeColor="text1"/>
+          <w:sz w:val="22"/>
+          <w:szCs w:val="22"/>
+        </w:rPr>
+        <w:t xml:space="preserve"> However, no aspect of t</w:t>
+      </w:r>
+      <w:r>
+        <w:rPr>
+          <w:rFonts w:ascii="Times" w:eastAsia="Times New Roman" w:hAnsi="Times"/>
+          <w:color w:val="000000" w:themeColor="text1"/>
+          <w:sz w:val="22"/>
+          <w:szCs w:val="22"/>
+        </w:rPr>
+        <w:t xml:space="preserve">he approach and our computational resources </w:t>
+      </w:r>
+      <w:r>
+        <w:rPr>
+          <w:rFonts w:ascii="Times" w:eastAsia="Times New Roman" w:hAnsi="Times"/>
+          <w:color w:val="000000" w:themeColor="text1"/>
+          <w:sz w:val="22"/>
+          <w:szCs w:val="22"/>
+        </w:rPr>
+        <w:t>presented in the current manuscript is specific to /d/-/t/. Once relevant resources become available, ASP is</w:t>
+      </w:r>
+      <w:r>
+        <w:rPr>
+          <w:rFonts w:ascii="Times" w:eastAsia="Times New Roman" w:hAnsi="Times"/>
+          <w:color w:val="000000" w:themeColor="text1"/>
+          <w:sz w:val="22"/>
+          <w:szCs w:val="22"/>
+        </w:rPr>
+        <w:t xml:space="preserve"> readily extendable to other contrasts</w:t>
+      </w:r>
+      <w:r>
+        <w:rPr>
+          <w:rFonts w:ascii="Times" w:eastAsia="Times New Roman" w:hAnsi="Times"/>
+          <w:color w:val="000000" w:themeColor="text1"/>
+          <w:sz w:val="22"/>
+          <w:szCs w:val="22"/>
+        </w:rPr>
+        <w:t xml:space="preserve"> (e.g., fricatives)</w:t>
       </w:r>
       <w:r>
         <w:rPr>
@@ -5482,83 +3842,78 @@
         </w:rPr>
         <w:t xml:space="preserve">. </w:t>
       </w:r>
-      <w:ins w:id="284" w:author="Kurumada, Chigusa" w:date="2023-03-20T13:08:00Z">
-        <w:r>
-          <w:rPr>
-            <w:rFonts w:ascii="Times" w:eastAsia="Times New Roman" w:hAnsi="Times"/>
-            <w:color w:val="000000" w:themeColor="text1"/>
-            <w:sz w:val="22"/>
-            <w:szCs w:val="22"/>
-          </w:rPr>
-          <w:t>W</w:t>
-        </w:r>
-      </w:ins>
-      <w:ins w:id="285" w:author="Kurumada, Chigusa" w:date="2023-03-20T13:09:00Z">
-        <w:r>
-          <w:rPr>
-            <w:rFonts w:ascii="Times" w:eastAsia="Times New Roman" w:hAnsi="Times"/>
-            <w:color w:val="000000" w:themeColor="text1"/>
-            <w:sz w:val="22"/>
-            <w:szCs w:val="22"/>
-          </w:rPr>
-          <w:t>hen such resources become available,</w:t>
-        </w:r>
-      </w:ins>
-      <w:ins w:id="286" w:author="Kurumada, Chigusa" w:date="2023-03-20T13:03:00Z">
-        <w:r>
-          <w:rPr>
-            <w:rFonts w:ascii="Times" w:eastAsia="Times New Roman" w:hAnsi="Times"/>
-            <w:color w:val="000000" w:themeColor="text1"/>
-            <w:sz w:val="22"/>
-            <w:szCs w:val="22"/>
-          </w:rPr>
-          <w:t xml:space="preserve"> the approach</w:t>
-        </w:r>
-      </w:ins>
-      <w:ins w:id="287" w:author="Kurumada, Chigusa" w:date="2023-03-20T13:09:00Z">
-        <w:r>
-          <w:rPr>
-            <w:rFonts w:ascii="Times" w:eastAsia="Times New Roman" w:hAnsi="Times"/>
-            <w:color w:val="000000" w:themeColor="text1"/>
-            <w:sz w:val="22"/>
-            <w:szCs w:val="22"/>
-          </w:rPr>
-          <w:t xml:space="preserve"> and our computational resources are</w:t>
-        </w:r>
-      </w:ins>
-      <w:ins w:id="288" w:author="Kurumada, Chigusa" w:date="2023-03-20T13:03:00Z">
-        <w:r>
-          <w:rPr>
-            <w:rFonts w:ascii="Times" w:eastAsia="Times New Roman" w:hAnsi="Times"/>
-            <w:color w:val="000000" w:themeColor="text1"/>
-            <w:sz w:val="22"/>
-            <w:szCs w:val="22"/>
-          </w:rPr>
-          <w:t xml:space="preserve"> readily extendable to other contrasts. </w:t>
-        </w:r>
-      </w:ins>
-      <w:ins w:id="289" w:author="Kurumada, Chigusa" w:date="2023-03-20T13:09:00Z">
-        <w:r>
-          <w:rPr>
-            <w:rFonts w:ascii="Times" w:eastAsia="Times New Roman" w:hAnsi="Times"/>
-            <w:color w:val="000000" w:themeColor="text1"/>
-            <w:sz w:val="22"/>
-            <w:szCs w:val="22"/>
-          </w:rPr>
-          <w:t>In fact, it is one of our recommendations to create s</w:t>
-        </w:r>
-      </w:ins>
-      <w:ins w:id="290" w:author="Kurumada, Chigusa" w:date="2023-03-20T13:10:00Z">
-        <w:r>
-          <w:rPr>
-            <w:rFonts w:ascii="Times" w:eastAsia="Times New Roman" w:hAnsi="Times"/>
-            <w:color w:val="000000" w:themeColor="text1"/>
-            <w:sz w:val="22"/>
-            <w:szCs w:val="22"/>
-          </w:rPr>
-          <w:t>uch resources to expand the scope of the current approach.</w:t>
-        </w:r>
-      </w:ins>
+      <w:r>
+        <w:rPr>
+          <w:rFonts w:ascii="Times" w:eastAsia="Times New Roman" w:hAnsi="Times"/>
+          <w:color w:val="000000" w:themeColor="text1"/>
+          <w:sz w:val="22"/>
+          <w:szCs w:val="22"/>
+        </w:rPr>
+        <w:t xml:space="preserve">It is our hope that other researchers with </w:t>
+      </w:r>
+      <w:r>
+        <w:rPr>
+          <w:rFonts w:ascii="Times" w:eastAsia="Times New Roman" w:hAnsi="Times"/>
+          <w:color w:val="000000" w:themeColor="text1"/>
+          <w:sz w:val="22"/>
+          <w:szCs w:val="22"/>
+        </w:rPr>
+        <w:t xml:space="preserve">such resources </w:t>
+      </w:r>
+      <w:r>
+        <w:rPr>
+          <w:rFonts w:ascii="Times" w:eastAsia="Times New Roman" w:hAnsi="Times"/>
+          <w:color w:val="000000" w:themeColor="text1"/>
+          <w:sz w:val="22"/>
+          <w:szCs w:val="22"/>
+        </w:rPr>
+        <w:t>will</w:t>
+      </w:r>
+      <w:r>
+        <w:rPr>
+          <w:rFonts w:ascii="Times" w:eastAsia="Times New Roman" w:hAnsi="Times"/>
+          <w:color w:val="000000" w:themeColor="text1"/>
+          <w:sz w:val="22"/>
+          <w:szCs w:val="22"/>
+        </w:rPr>
+        <w:t xml:space="preserve"> </w:t>
+      </w:r>
+      <w:r>
+        <w:rPr>
+          <w:rFonts w:ascii="Times" w:eastAsia="Times New Roman" w:hAnsi="Times"/>
+          <w:color w:val="000000" w:themeColor="text1"/>
+          <w:sz w:val="22"/>
+          <w:szCs w:val="22"/>
+        </w:rPr>
+        <w:t xml:space="preserve">take a similar approach </w:t>
+      </w:r>
+      <w:r>
+        <w:rPr>
+          <w:rFonts w:ascii="Times" w:eastAsia="Times New Roman" w:hAnsi="Times"/>
+          <w:color w:val="000000" w:themeColor="text1"/>
+          <w:sz w:val="22"/>
+          <w:szCs w:val="22"/>
+        </w:rPr>
+        <w:t xml:space="preserve">expand the scope of </w:t>
+      </w:r>
+      <w:r>
+        <w:rPr>
+          <w:rFonts w:ascii="Times" w:eastAsia="Times New Roman" w:hAnsi="Times"/>
+          <w:color w:val="000000" w:themeColor="text1"/>
+          <w:sz w:val="22"/>
+          <w:szCs w:val="22"/>
+        </w:rPr>
+        <w:t>insights provided in our current manuscript</w:t>
+      </w:r>
+      <w:r>
+        <w:rPr>
+          <w:rFonts w:ascii="Times" w:eastAsia="Times New Roman" w:hAnsi="Times"/>
+          <w:color w:val="000000" w:themeColor="text1"/>
+          <w:sz w:val="22"/>
+          <w:szCs w:val="22"/>
+        </w:rPr>
+        <w:t>.</w:t>
+      </w:r>
     </w:p>
     <w:p>
       <w:pPr>
@@ -5588,6 +3943,7 @@
           <w:sz w:val="22"/>
           <w:szCs w:val="22"/>
         </w:rPr>
+        <w:lastRenderedPageBreak/>
         <w:t xml:space="preserve">As an aside, we note that issues of talker-specificity are a bit more complicated than they are usually discussed (e.g., generalization across talkers does </w:t>
       </w:r>
       <w:r>
@@ -5630,28 +3986,15 @@
         </w:rPr>
         <w:t xml:space="preserve"> experiment).</w:t>
       </w:r>
-      <w:ins w:id="291" w:author="Kurumada, Chigusa" w:date="2023-03-20T13:10:00Z">
-        <w:r>
-          <w:rPr>
-            <w:rFonts w:ascii="Times" w:eastAsia="Times New Roman" w:hAnsi="Times"/>
-            <w:color w:val="000000" w:themeColor="text1"/>
-            <w:sz w:val="22"/>
-            <w:szCs w:val="22"/>
-          </w:rPr>
-          <w:t xml:space="preserve"> </w:t>
-        </w:r>
-      </w:ins>
-      <w:del w:id="292" w:author="Kurumada, Chigusa" w:date="2023-03-20T13:11:00Z">
-        <w:r>
-          <w:rPr>
-            <w:rFonts w:ascii="Times" w:eastAsia="Times New Roman" w:hAnsi="Times"/>
-            <w:color w:val="000000" w:themeColor="text1"/>
-            <w:sz w:val="22"/>
-            <w:szCs w:val="22"/>
-          </w:rPr>
-          <w:delText xml:space="preserve"> </w:delText>
-        </w:r>
-      </w:del>
+      <w:r>
+        <w:rPr>
+          <w:rFonts w:ascii="Times" w:eastAsia="Times New Roman" w:hAnsi="Times"/>
+          <w:color w:val="000000" w:themeColor="text1"/>
+          <w:sz w:val="22"/>
+          <w:szCs w:val="22"/>
+        </w:rPr>
+        <w:t xml:space="preserve"> </w:t>
+      </w:r>
       <w:r>
         <w:rPr>
           <w:rFonts w:ascii="Times" w:eastAsia="Times New Roman" w:hAnsi="Times"/>
@@ -5661,192 +4004,69 @@
         </w:rPr>
         <w:t>As discussed in Kleinschmidt &amp; Jaeger (2015) talker-specificity and cross-talker generalization can be productively understood as inferences, rather than either being there or not.</w:t>
       </w:r>
-      <w:ins w:id="293" w:author="Kurumada, Chigusa" w:date="2023-03-20T13:11:00Z">
-        <w:r>
-          <w:rPr>
-            <w:rFonts w:ascii="Times" w:eastAsia="Times New Roman" w:hAnsi="Times"/>
-            <w:color w:val="000000" w:themeColor="text1"/>
-            <w:sz w:val="22"/>
-            <w:szCs w:val="22"/>
-          </w:rPr>
-          <w:t xml:space="preserve"> The complexity is even </w:t>
-        </w:r>
-        <w:r>
-          <w:rPr>
-            <w:rFonts w:ascii="Times" w:eastAsia="Times New Roman" w:hAnsi="Times"/>
-            <w:color w:val="000000" w:themeColor="text1"/>
-            <w:sz w:val="22"/>
-            <w:szCs w:val="22"/>
-          </w:rPr>
-          <w:lastRenderedPageBreak/>
-          <w:t xml:space="preserve">more </w:t>
-        </w:r>
-      </w:ins>
-      <w:ins w:id="294" w:author="Kurumada, Chigusa" w:date="2023-03-20T13:12:00Z">
-        <w:r>
-          <w:rPr>
-            <w:rFonts w:ascii="Times" w:eastAsia="Times New Roman" w:hAnsi="Times"/>
-            <w:color w:val="000000" w:themeColor="text1"/>
-            <w:sz w:val="22"/>
-            <w:szCs w:val="22"/>
-          </w:rPr>
-          <w:t>exacerbated</w:t>
-        </w:r>
-      </w:ins>
-      <w:ins w:id="295" w:author="Kurumada, Chigusa" w:date="2023-03-20T13:11:00Z">
-        <w:r>
-          <w:rPr>
-            <w:rFonts w:ascii="Times" w:eastAsia="Times New Roman" w:hAnsi="Times"/>
-            <w:color w:val="000000" w:themeColor="text1"/>
-            <w:sz w:val="22"/>
-            <w:szCs w:val="22"/>
-          </w:rPr>
-          <w:t xml:space="preserve"> </w:t>
-        </w:r>
-      </w:ins>
-      <w:ins w:id="296" w:author="Kurumada, Chigusa" w:date="2023-03-20T13:12:00Z">
-        <w:r>
-          <w:rPr>
-            <w:rFonts w:ascii="Times" w:eastAsia="Times New Roman" w:hAnsi="Times"/>
-            <w:color w:val="000000" w:themeColor="text1"/>
-            <w:sz w:val="22"/>
-            <w:szCs w:val="22"/>
-          </w:rPr>
-          <w:t xml:space="preserve">for </w:t>
-        </w:r>
-      </w:ins>
-      <w:ins w:id="297" w:author="Kurumada, Chigusa" w:date="2023-03-20T13:11:00Z">
-        <w:r>
-          <w:rPr>
-            <w:rFonts w:ascii="Times" w:eastAsia="Times New Roman" w:hAnsi="Times"/>
-            <w:color w:val="000000" w:themeColor="text1"/>
-            <w:sz w:val="22"/>
-            <w:szCs w:val="22"/>
-          </w:rPr>
-          <w:t>L2 accent adaptation, which we explore in Case Study 2.</w:t>
-        </w:r>
-      </w:ins>
-      <w:ins w:id="298" w:author="Kurumada, Chigusa" w:date="2023-03-20T13:12:00Z">
-        <w:r>
-          <w:rPr>
-            <w:rFonts w:ascii="Times" w:eastAsia="Times New Roman" w:hAnsi="Times"/>
-            <w:color w:val="000000" w:themeColor="text1"/>
-            <w:sz w:val="22"/>
-            <w:szCs w:val="22"/>
-          </w:rPr>
-          <w:t xml:space="preserve"> </w:t>
-        </w:r>
-      </w:ins>
-      <w:ins w:id="299" w:author="Kurumada, Chigusa" w:date="2023-03-20T13:14:00Z">
-        <w:r>
-          <w:rPr>
-            <w:rFonts w:ascii="Times" w:eastAsia="Times New Roman" w:hAnsi="Times"/>
-            <w:color w:val="000000" w:themeColor="text1"/>
-            <w:sz w:val="22"/>
-            <w:szCs w:val="22"/>
-          </w:rPr>
-          <w:t>The listener’s prior</w:t>
-        </w:r>
-      </w:ins>
-      <w:ins w:id="300" w:author="Kurumada, Chigusa" w:date="2023-03-20T13:13:00Z">
-        <w:r>
-          <w:rPr>
-            <w:rFonts w:ascii="Times" w:eastAsia="Times New Roman" w:hAnsi="Times"/>
-            <w:color w:val="000000" w:themeColor="text1"/>
-            <w:sz w:val="22"/>
-            <w:szCs w:val="22"/>
-          </w:rPr>
-          <w:t xml:space="preserve"> </w:t>
-        </w:r>
-      </w:ins>
-      <w:ins w:id="301" w:author="Kurumada, Chigusa" w:date="2023-03-20T13:14:00Z">
-        <w:r>
-          <w:rPr>
-            <w:rFonts w:ascii="Times" w:eastAsia="Times New Roman" w:hAnsi="Times"/>
-            <w:color w:val="000000" w:themeColor="text1"/>
-            <w:sz w:val="22"/>
-            <w:szCs w:val="22"/>
-          </w:rPr>
-          <w:t>e</w:t>
-        </w:r>
-      </w:ins>
-      <w:ins w:id="302" w:author="Kurumada, Chigusa" w:date="2023-03-20T13:12:00Z">
-        <w:r>
-          <w:rPr>
-            <w:rFonts w:ascii="Times" w:eastAsia="Times New Roman" w:hAnsi="Times"/>
-            <w:color w:val="000000" w:themeColor="text1"/>
-            <w:sz w:val="22"/>
-            <w:szCs w:val="22"/>
-          </w:rPr>
-          <w:t>xperiences with a given accent a</w:t>
-        </w:r>
-      </w:ins>
-      <w:ins w:id="303" w:author="Kurumada, Chigusa" w:date="2023-03-20T13:14:00Z">
-        <w:r>
-          <w:rPr>
-            <w:rFonts w:ascii="Times" w:eastAsia="Times New Roman" w:hAnsi="Times"/>
-            <w:color w:val="000000" w:themeColor="text1"/>
-            <w:sz w:val="22"/>
-            <w:szCs w:val="22"/>
-          </w:rPr>
-          <w:t>s well as</w:t>
-        </w:r>
-      </w:ins>
-      <w:ins w:id="304" w:author="Kurumada, Chigusa" w:date="2023-03-20T13:12:00Z">
-        <w:r>
-          <w:rPr>
-            <w:rFonts w:ascii="Times" w:eastAsia="Times New Roman" w:hAnsi="Times"/>
-            <w:color w:val="000000" w:themeColor="text1"/>
-            <w:sz w:val="22"/>
-            <w:szCs w:val="22"/>
-          </w:rPr>
-          <w:t xml:space="preserve"> specific characteristics of a given L2 talker a</w:t>
-        </w:r>
-      </w:ins>
-      <w:ins w:id="305" w:author="Kurumada, Chigusa" w:date="2023-03-20T13:13:00Z">
-        <w:r>
-          <w:rPr>
-            <w:rFonts w:ascii="Times" w:eastAsia="Times New Roman" w:hAnsi="Times"/>
-            <w:color w:val="000000" w:themeColor="text1"/>
-            <w:sz w:val="22"/>
-            <w:szCs w:val="22"/>
-          </w:rPr>
-          <w:t>ffects the</w:t>
-        </w:r>
-      </w:ins>
-      <w:ins w:id="306" w:author="Kurumada, Chigusa" w:date="2023-03-20T13:14:00Z">
-        <w:r>
-          <w:rPr>
-            <w:rFonts w:ascii="Times" w:eastAsia="Times New Roman" w:hAnsi="Times"/>
-            <w:color w:val="000000" w:themeColor="text1"/>
-            <w:sz w:val="22"/>
-            <w:szCs w:val="22"/>
-          </w:rPr>
-          <w:t xml:space="preserve"> inferences being drawn in perception. In this light, the current choice of the /t/-/d/ contrast,</w:t>
-        </w:r>
-      </w:ins>
-      <w:ins w:id="307" w:author="Kurumada, Chigusa" w:date="2023-03-20T13:15:00Z">
-        <w:r>
-          <w:rPr>
-            <w:rFonts w:ascii="Times" w:eastAsia="Times New Roman" w:hAnsi="Times"/>
-            <w:color w:val="000000" w:themeColor="text1"/>
-            <w:sz w:val="22"/>
-            <w:szCs w:val="22"/>
-          </w:rPr>
-          <w:t xml:space="preserve"> we believe,</w:t>
-        </w:r>
-      </w:ins>
-      <w:ins w:id="308" w:author="Kurumada, Chigusa" w:date="2023-03-20T13:14:00Z">
-        <w:r>
-          <w:rPr>
-            <w:rFonts w:ascii="Times" w:eastAsia="Times New Roman" w:hAnsi="Times"/>
-            <w:color w:val="000000" w:themeColor="text1"/>
-            <w:sz w:val="22"/>
-            <w:szCs w:val="22"/>
-          </w:rPr>
-          <w:t xml:space="preserve"> is as good as any other contrast. </w:t>
-        </w:r>
-      </w:ins>
+      <w:r>
+        <w:rPr>
+          <w:rFonts w:ascii="Times" w:eastAsia="Times New Roman" w:hAnsi="Times"/>
+          <w:color w:val="000000" w:themeColor="text1"/>
+          <w:sz w:val="22"/>
+          <w:szCs w:val="22"/>
+        </w:rPr>
+        <w:t xml:space="preserve"> The complexity is even more exacerbated for L2 accent adaptation, which we explore in Case Study 2. The listener’s prior experiences with a given accent as well as specific characteristics of a given L2 talker affects the inferences being drawn in perception. In this light, the current choice of the /</w:t>
+      </w:r>
+      <w:r>
+        <w:rPr>
+          <w:rFonts w:ascii="Times" w:eastAsia="Times New Roman" w:hAnsi="Times"/>
+          <w:color w:val="000000" w:themeColor="text1"/>
+          <w:sz w:val="22"/>
+          <w:szCs w:val="22"/>
+        </w:rPr>
+        <w:t>d</w:t>
+      </w:r>
+      <w:r>
+        <w:rPr>
+          <w:rFonts w:ascii="Times" w:eastAsia="Times New Roman" w:hAnsi="Times"/>
+          <w:color w:val="000000" w:themeColor="text1"/>
+          <w:sz w:val="22"/>
+          <w:szCs w:val="22"/>
+        </w:rPr>
+        <w:t>/-/</w:t>
+      </w:r>
+      <w:r>
+        <w:rPr>
+          <w:rFonts w:ascii="Times" w:eastAsia="Times New Roman" w:hAnsi="Times"/>
+          <w:color w:val="000000" w:themeColor="text1"/>
+          <w:sz w:val="22"/>
+          <w:szCs w:val="22"/>
+        </w:rPr>
+        <w:t>t</w:t>
+      </w:r>
+      <w:r>
+        <w:rPr>
+          <w:rFonts w:ascii="Times" w:eastAsia="Times New Roman" w:hAnsi="Times"/>
+          <w:color w:val="000000" w:themeColor="text1"/>
+          <w:sz w:val="22"/>
+          <w:szCs w:val="22"/>
+        </w:rPr>
+        <w:t>/ contrast,</w:t>
+      </w:r>
+      <w:r>
+        <w:rPr>
+          <w:rFonts w:ascii="Times" w:eastAsia="Times New Roman" w:hAnsi="Times"/>
+          <w:color w:val="000000" w:themeColor="text1"/>
+          <w:sz w:val="22"/>
+          <w:szCs w:val="22"/>
+        </w:rPr>
+        <w:t xml:space="preserve"> we believe,</w:t>
+      </w:r>
+      <w:r>
+        <w:rPr>
+          <w:rFonts w:ascii="Times" w:eastAsia="Times New Roman" w:hAnsi="Times"/>
+          <w:color w:val="000000" w:themeColor="text1"/>
+          <w:sz w:val="22"/>
+          <w:szCs w:val="22"/>
+        </w:rPr>
+        <w:t xml:space="preserve"> is as good as any other contrast. </w:t>
+      </w:r>
     </w:p>
     <w:p>
       <w:pPr>
@@ -6064,7 +4284,7 @@
         </w:rPr>
         <w:t xml:space="preserve"> </w:t>
       </w:r>
-      <w:commentRangeStart w:id="309"/>
+      <w:commentRangeStart w:id="22"/>
       <w:r>
         <w:rPr>
           <w:rFonts w:ascii="Times" w:eastAsia="Times New Roman" w:hAnsi="Times"/>
@@ -6102,40 +4322,19 @@
           <w:color w:val="000000" w:themeColor="text1"/>
           <w:sz w:val="22"/>
           <w:szCs w:val="22"/>
-        </w:rPr>
-        <w:t xml:space="preserve">We now clarify this on p. </w:t>
-      </w:r>
-      <w:r>
-        <w:rPr>
-          <w:rFonts w:ascii="Times" w:eastAsia="Times New Roman" w:hAnsi="Times"/>
-          <w:b/>
-          <w:bCs/>
-          <w:color w:val="000000" w:themeColor="text1"/>
-          <w:sz w:val="22"/>
-          <w:szCs w:val="22"/>
           <w:highlight w:val="yellow"/>
         </w:rPr>
-        <w:t>XXX</w:t>
-      </w:r>
-      <w:r>
-        <w:rPr>
-          <w:rFonts w:ascii="Times" w:eastAsia="Times New Roman" w:hAnsi="Times"/>
-          <w:b/>
-          <w:bCs/>
-          <w:color w:val="000000" w:themeColor="text1"/>
-          <w:sz w:val="22"/>
-          <w:szCs w:val="22"/>
-        </w:rPr>
-        <w:t>.</w:t>
-      </w:r>
-      <w:commentRangeEnd w:id="309"/>
+        <w:t>We now clarify this on p. XXX.</w:t>
+      </w:r>
+      <w:commentRangeEnd w:id="22"/>
       <w:r>
         <w:rPr>
           <w:rStyle w:val="CommentReference"/>
           <w:b/>
           <w:bCs/>
-        </w:rPr>
-        <w:commentReference w:id="309"/>
+          <w:highlight w:val="yellow"/>
+        </w:rPr>
+        <w:commentReference w:id="22"/>
       </w:r>
       <w:r>
         <w:rPr>
@@ -6466,7 +4665,7 @@
         </w:rPr>
         <w:t xml:space="preserve">he only description of an actual model that we found </w:t>
       </w:r>
-      <w:commentRangeStart w:id="310"/>
+      <w:commentRangeStart w:id="23"/>
       <w:r>
         <w:rPr>
           <w:rFonts w:ascii="Times" w:eastAsia="Times New Roman" w:hAnsi="Times"/>
@@ -6514,12 +4713,12 @@
         </w:rPr>
         <w:t>. T</w:t>
       </w:r>
-      <w:commentRangeEnd w:id="310"/>
+      <w:commentRangeEnd w:id="23"/>
       <w:r>
         <w:rPr>
           <w:rStyle w:val="CommentReference"/>
         </w:rPr>
-        <w:commentReference w:id="310"/>
+        <w:commentReference w:id="23"/>
       </w:r>
       <w:r>
         <w:rPr>
@@ -6763,7 +4962,19 @@
           <w:sz w:val="22"/>
           <w:szCs w:val="22"/>
         </w:rPr>
-        <w:t xml:space="preserve">Kleinschmidt &amp; Jaeger (2011, 2012, 2015) </w:t>
+        <w:t xml:space="preserve">Kleinschmidt &amp; Jaeger </w:t>
+      </w:r>
+      <w:r>
+        <w:rPr>
+          <w:rFonts w:ascii="Times" w:eastAsia="Times New Roman" w:hAnsi="Times"/>
+          <w:b/>
+          <w:bCs/>
+          <w:color w:val="000000" w:themeColor="text1"/>
+          <w:sz w:val="22"/>
+          <w:szCs w:val="22"/>
+        </w:rPr>
+        <w:lastRenderedPageBreak/>
+        <w:t xml:space="preserve">(2011, 2012, 2015) </w:t>
       </w:r>
       <w:r>
         <w:rPr>
@@ -6847,17 +5058,7 @@
           <w:sz w:val="22"/>
           <w:szCs w:val="22"/>
         </w:rPr>
-        <w:t xml:space="preserve">training period in which predictions were made with an </w:t>
-      </w:r>
-      <w:r>
-        <w:rPr>
-          <w:rFonts w:ascii="Times" w:eastAsia="Times New Roman" w:hAnsi="Times"/>
-          <w:color w:val="000000" w:themeColor="text1"/>
-          <w:sz w:val="22"/>
-          <w:szCs w:val="22"/>
-        </w:rPr>
-        <w:lastRenderedPageBreak/>
-        <w:t>increased precision that matched the sensory input (i.e., we used identical parameters for the SD of the category-to-feature weights and the sensory input in Table S1)</w:t>
+        <w:t>training period in which predictions were made with an increased precision that matched the sensory input (i.e., we used identical parameters for the SD of the category-to-feature weights and the sensory input in Table S1)</w:t>
       </w:r>
       <w:r>
         <w:rPr>
@@ -7143,7 +5344,7 @@
           <w:sz w:val="22"/>
           <w:szCs w:val="22"/>
         </w:rPr>
-        <w:t xml:space="preserve">-Lugo, &amp; </w:t>
+        <w:t xml:space="preserve">-Lugo, &amp; Kurumada, 2021; Tan, </w:t>
       </w:r>
       <w:proofErr w:type="spellStart"/>
       <w:r>
@@ -7153,7 +5354,7 @@
           <w:sz w:val="22"/>
           <w:szCs w:val="22"/>
         </w:rPr>
-        <w:t>Kurumada</w:t>
+        <w:t>Xie</w:t>
       </w:r>
       <w:proofErr w:type="spellEnd"/>
       <w:r>
@@ -7163,26 +5364,6 @@
           <w:sz w:val="22"/>
           <w:szCs w:val="22"/>
         </w:rPr>
-        <w:t xml:space="preserve">, 2021; Tan, </w:t>
-      </w:r>
-      <w:proofErr w:type="spellStart"/>
-      <w:r>
-        <w:rPr>
-          <w:rFonts w:ascii="Times" w:eastAsia="Times New Roman" w:hAnsi="Times"/>
-          <w:color w:val="000000" w:themeColor="text1"/>
-          <w:sz w:val="22"/>
-          <w:szCs w:val="22"/>
-        </w:rPr>
-        <w:t>Xie</w:t>
-      </w:r>
-      <w:proofErr w:type="spellEnd"/>
-      <w:r>
-        <w:rPr>
-          <w:rFonts w:ascii="Times" w:eastAsia="Times New Roman" w:hAnsi="Times"/>
-          <w:color w:val="000000" w:themeColor="text1"/>
-          <w:sz w:val="22"/>
-          <w:szCs w:val="22"/>
-        </w:rPr>
         <w:t>, &amp; Jaeger, 2021).</w:t>
       </w:r>
       <w:r>
@@ -7225,7 +5406,7 @@
         </w:rPr>
         <w:t xml:space="preserve">As such, I could have used a bit more explanation as to why prediction error is viewed as a signal to guide *post-perceptual* decisions (p. 28). Prediction error need not be conceptualized as relating to post-perceptual changes; indeed, phenomena like phonetic recalibration has often been described as a perceptual learning phenomenon (even dating back to the papers where the paradigm was introduced, such as Norris et al., 2003), which suggests a low-level perceptual locus rather than a post-perceptual locus (Goldstone, 1998). Furthermore, some work suggests that prediction error may be functionally equivalent to top-down feedback (i.e., may have a perceptual locus; Luthra et al., 2021, PB&amp;R). What, then, leads the authors to describe this phenomenon in terms of changes to post-perceptual biases? If this is just one possible view of how such learning should occur, I'd encourage the authors to say so explicitly. For instance, </w:t>
       </w:r>
-      <w:commentRangeStart w:id="311"/>
+      <w:commentRangeStart w:id="24"/>
       <w:r>
         <w:rPr>
           <w:rFonts w:ascii="Times" w:eastAsia="Times New Roman" w:hAnsi="Times"/>
@@ -7235,12 +5416,12 @@
         </w:rPr>
         <w:t>the sentence "Participants can use this prediction error—operationalized here as the surprisal (|) of the category label given the acoustic input—to adapt the biases for all categories" (lines 582-584) could be preceded with a clause like "Under the view that talker adaptation reflects changes at a post-perceptual stage of speech processing."</w:t>
       </w:r>
-      <w:commentRangeEnd w:id="311"/>
+      <w:commentRangeEnd w:id="24"/>
       <w:r>
         <w:rPr>
           <w:rStyle w:val="CommentReference"/>
         </w:rPr>
-        <w:commentReference w:id="311"/>
+        <w:commentReference w:id="24"/>
       </w:r>
     </w:p>
     <w:p>
@@ -7312,8 +5493,8 @@
         </w:rPr>
         <w:t xml:space="preserve"> the three change models are sensitive to prediction errors </w:t>
       </w:r>
-      <w:commentRangeStart w:id="312"/>
-      <w:commentRangeStart w:id="313"/>
+      <w:commentRangeStart w:id="25"/>
+      <w:commentRangeStart w:id="26"/>
       <w:r>
         <w:rPr>
           <w:rFonts w:ascii="Times" w:eastAsia="Times New Roman" w:hAnsi="Times"/>
@@ -7361,19 +5542,19 @@
         </w:rPr>
         <w:t>XXX on p. XXX</w:t>
       </w:r>
-      <w:commentRangeEnd w:id="312"/>
+      <w:commentRangeEnd w:id="25"/>
       <w:r>
         <w:rPr>
           <w:rStyle w:val="CommentReference"/>
         </w:rPr>
-        <w:commentReference w:id="312"/>
-      </w:r>
-      <w:commentRangeEnd w:id="313"/>
+        <w:commentReference w:id="25"/>
+      </w:r>
+      <w:commentRangeEnd w:id="26"/>
       <w:r>
         <w:rPr>
           <w:rStyle w:val="CommentReference"/>
         </w:rPr>
-        <w:commentReference w:id="313"/>
+        <w:commentReference w:id="26"/>
       </w:r>
       <w:r>
         <w:rPr>
@@ -7513,8 +5694,8 @@
         </w:rPr>
         <w:t xml:space="preserve">rediction errors can—and probably do—exist at many levels of </w:t>
       </w:r>
-      <w:commentRangeStart w:id="314"/>
-      <w:commentRangeStart w:id="315"/>
+      <w:commentRangeStart w:id="27"/>
+      <w:commentRangeStart w:id="28"/>
       <w:r>
         <w:rPr>
           <w:rFonts w:ascii="Times" w:eastAsia="Times New Roman" w:hAnsi="Times"/>
@@ -7524,19 +5705,19 @@
         </w:rPr>
         <w:t>representations.</w:t>
       </w:r>
-      <w:commentRangeEnd w:id="314"/>
+      <w:commentRangeEnd w:id="27"/>
       <w:r>
         <w:rPr>
           <w:rStyle w:val="CommentReference"/>
         </w:rPr>
-        <w:commentReference w:id="314"/>
-      </w:r>
-      <w:commentRangeEnd w:id="315"/>
+        <w:commentReference w:id="27"/>
+      </w:r>
+      <w:commentRangeEnd w:id="28"/>
       <w:r>
         <w:rPr>
           <w:rStyle w:val="CommentReference"/>
         </w:rPr>
-        <w:commentReference w:id="315"/>
+        <w:commentReference w:id="28"/>
       </w:r>
       <w:r>
         <w:rPr>
@@ -7726,18 +5907,9 @@
           <w:sz w:val="22"/>
           <w:szCs w:val="22"/>
         </w:rPr>
+        <w:lastRenderedPageBreak/>
         <w:br/>
-        <w:t xml:space="preserve">3. On a somewhat related note, it may be worth addressing (albeit briefly) some of the literature on whether there is potentially feedback from higher stages of processing to lower stages. As currently discussed in the manuscript, there appears to be an implicit assumption that context is integrated with phoneme-level information post-perceptually (e.g., p. 6, lines 165-167). But many prominent models of speech perception (e.g., the TRACE model) assume some degree of top-down feedback, </w:t>
-      </w:r>
-      <w:r>
-        <w:rPr>
-          <w:rFonts w:ascii="Times" w:eastAsia="Times New Roman" w:hAnsi="Times"/>
-          <w:color w:val="0031E6"/>
-          <w:sz w:val="22"/>
-          <w:szCs w:val="22"/>
-        </w:rPr>
-        <w:lastRenderedPageBreak/>
-        <w:t>a claim that has some support in the literature (Elman &amp; McClelland, 1986; Magnuson et al., 2003; Luthra et al., 2021, Cognitive Science; but see, e.g., Norris et al., 2016). Footnote 2 (which alludes to the question of how higher-level information might be integrated into phonetic categorization) might be one place where it might be helpful to discuss this; what will be the important considerations to keep in mind as we move to thinking about phonetic categorization in context</w:t>
+        <w:t>3. On a somewhat related note, it may be worth addressing (albeit briefly) some of the literature on whether there is potentially feedback from higher stages of processing to lower stages. As currently discussed in the manuscript, there appears to be an implicit assumption that context is integrated with phoneme-level information post-perceptually (e.g., p. 6, lines 165-167). But many prominent models of speech perception (e.g., the TRACE model) assume some degree of top-down feedback, a claim that has some support in the literature (Elman &amp; McClelland, 1986; Magnuson et al., 2003; Luthra et al., 2021, Cognitive Science; but see, e.g., Norris et al., 2016). Footnote 2 (which alludes to the question of how higher-level information might be integrated into phonetic categorization) might be one place where it might be helpful to discuss this; what will be the important considerations to keep in mind as we move to thinking about phonetic categorization in context</w:t>
       </w:r>
       <w:r>
         <w:rPr>
@@ -7846,7 +6018,7 @@
         </w:rPr>
         <w:t>n</w:t>
       </w:r>
-      <w:commentRangeStart w:id="316"/>
+      <w:commentRangeStart w:id="29"/>
       <w:r>
         <w:rPr>
           <w:rFonts w:ascii="Times" w:eastAsia="Times New Roman" w:hAnsi="Times"/>
@@ -7867,37 +6039,16 @@
         </w:rPr>
         <w:t xml:space="preserve"> (footnote </w:t>
       </w:r>
-      <w:ins w:id="317" w:author="Kurumada, Chigusa" w:date="2023-03-20T13:17:00Z">
-        <w:r>
-          <w:rPr>
-            <w:rFonts w:ascii="Times" w:eastAsia="Times New Roman" w:hAnsi="Times"/>
-            <w:color w:val="000000" w:themeColor="text1"/>
-            <w:sz w:val="22"/>
-            <w:szCs w:val="22"/>
-            <w:highlight w:val="yellow"/>
-            <w:rPrChange w:id="318" w:author="Kurumada, Chigusa" w:date="2023-03-20T13:17:00Z">
-              <w:rPr>
-                <w:rFonts w:ascii="Times" w:eastAsia="Times New Roman" w:hAnsi="Times"/>
-                <w:color w:val="000000" w:themeColor="text1"/>
-                <w:sz w:val="22"/>
-                <w:szCs w:val="22"/>
-              </w:rPr>
-            </w:rPrChange>
-          </w:rPr>
-          <w:t>2</w:t>
-        </w:r>
-      </w:ins>
-      <w:del w:id="319" w:author="Kurumada, Chigusa" w:date="2023-03-20T13:17:00Z">
-        <w:r>
-          <w:rPr>
-            <w:rFonts w:ascii="Times" w:eastAsia="Times New Roman" w:hAnsi="Times"/>
-            <w:color w:val="000000" w:themeColor="text1"/>
-            <w:sz w:val="22"/>
-            <w:szCs w:val="22"/>
-          </w:rPr>
-          <w:delText>XXX</w:delText>
-        </w:r>
-      </w:del>
+      <w:r>
+        <w:rPr>
+          <w:rFonts w:ascii="Times" w:eastAsia="Times New Roman" w:hAnsi="Times"/>
+          <w:color w:val="000000" w:themeColor="text1"/>
+          <w:sz w:val="22"/>
+          <w:szCs w:val="22"/>
+          <w:highlight w:val="yellow"/>
+        </w:rPr>
+        <w:t>2</w:t>
+      </w:r>
       <w:r>
         <w:rPr>
           <w:rFonts w:ascii="Times" w:eastAsia="Times New Roman" w:hAnsi="Times"/>
@@ -7907,48 +6058,31 @@
         </w:rPr>
         <w:t xml:space="preserve">, p. </w:t>
       </w:r>
-      <w:commentRangeStart w:id="320"/>
-      <w:commentRangeStart w:id="321"/>
-      <w:ins w:id="322" w:author="Kurumada, Chigusa" w:date="2023-03-20T13:17:00Z">
-        <w:r>
-          <w:rPr>
-            <w:rFonts w:ascii="Times" w:eastAsia="Times New Roman" w:hAnsi="Times"/>
-            <w:color w:val="000000" w:themeColor="text1"/>
-            <w:sz w:val="22"/>
-            <w:szCs w:val="22"/>
-          </w:rPr>
-          <w:t>11</w:t>
-        </w:r>
-      </w:ins>
-      <w:commentRangeEnd w:id="320"/>
-      <w:ins w:id="323" w:author="Kurumada, Chigusa" w:date="2023-03-20T13:25:00Z">
-        <w:r>
-          <w:rPr>
-            <w:rStyle w:val="CommentReference"/>
-          </w:rPr>
-          <w:commentReference w:id="320"/>
-        </w:r>
-      </w:ins>
-      <w:commentRangeEnd w:id="321"/>
-      <w:ins w:id="324" w:author="Kurumada, Chigusa" w:date="2023-03-20T13:26:00Z">
-        <w:r>
-          <w:rPr>
-            <w:rStyle w:val="CommentReference"/>
-          </w:rPr>
-          <w:commentReference w:id="321"/>
-        </w:r>
-      </w:ins>
-      <w:del w:id="325" w:author="Kurumada, Chigusa" w:date="2023-03-20T13:17:00Z">
-        <w:r>
-          <w:rPr>
-            <w:rFonts w:ascii="Times" w:eastAsia="Times New Roman" w:hAnsi="Times"/>
-            <w:color w:val="000000" w:themeColor="text1"/>
-            <w:sz w:val="22"/>
-            <w:szCs w:val="22"/>
-          </w:rPr>
-          <w:delText>XXX</w:delText>
-        </w:r>
-      </w:del>
+      <w:commentRangeStart w:id="30"/>
+      <w:commentRangeStart w:id="31"/>
+      <w:r>
+        <w:rPr>
+          <w:rFonts w:ascii="Times" w:eastAsia="Times New Roman" w:hAnsi="Times"/>
+          <w:color w:val="000000" w:themeColor="text1"/>
+          <w:sz w:val="22"/>
+          <w:szCs w:val="22"/>
+        </w:rPr>
+        <w:t>11</w:t>
+      </w:r>
+      <w:commentRangeEnd w:id="30"/>
+      <w:r>
+        <w:rPr>
+          <w:rStyle w:val="CommentReference"/>
+        </w:rPr>
+        <w:commentReference w:id="30"/>
+      </w:r>
+      <w:commentRangeEnd w:id="31"/>
+      <w:r>
+        <w:rPr>
+          <w:rStyle w:val="CommentReference"/>
+        </w:rPr>
+        <w:commentReference w:id="31"/>
+      </w:r>
       <w:r>
         <w:rPr>
           <w:rFonts w:ascii="Times" w:eastAsia="Times New Roman" w:hAnsi="Times"/>
@@ -7967,12 +6101,12 @@
         </w:rPr>
         <w:t xml:space="preserve"> </w:t>
       </w:r>
-      <w:commentRangeEnd w:id="316"/>
+      <w:commentRangeEnd w:id="29"/>
       <w:r>
         <w:rPr>
           <w:rStyle w:val="CommentReference"/>
         </w:rPr>
-        <w:commentReference w:id="316"/>
+        <w:commentReference w:id="29"/>
       </w:r>
       <w:r>
         <w:rPr>
@@ -8226,6 +6360,17 @@
           <w:szCs w:val="22"/>
         </w:rPr>
       </w:pPr>
+    </w:p>
+    <w:p>
+      <w:pPr>
+        <w:ind w:firstLine="0"/>
+        <w:rPr>
+          <w:rFonts w:ascii="Times" w:eastAsia="Times New Roman" w:hAnsi="Times"/>
+          <w:color w:val="000000" w:themeColor="text1"/>
+          <w:sz w:val="22"/>
+          <w:szCs w:val="22"/>
+        </w:rPr>
+      </w:pPr>
       <w:r>
         <w:rPr>
           <w:rFonts w:ascii="Times" w:eastAsia="Times New Roman" w:hAnsi="Times"/>
@@ -8235,7 +6380,7 @@
         </w:rPr>
         <w:t xml:space="preserve">We appreciate this comment. </w:t>
       </w:r>
-      <w:commentRangeStart w:id="326"/>
+      <w:commentRangeStart w:id="32"/>
       <w:r>
         <w:rPr>
           <w:rFonts w:ascii="Times" w:eastAsia="Times New Roman" w:hAnsi="Times"/>
@@ -8256,12 +6401,12 @@
         </w:rPr>
         <w:t xml:space="preserve"> </w:t>
       </w:r>
-      <w:commentRangeEnd w:id="326"/>
+      <w:commentRangeEnd w:id="32"/>
       <w:r>
         <w:rPr>
           <w:rStyle w:val="CommentReference"/>
         </w:rPr>
-        <w:commentReference w:id="326"/>
+        <w:commentReference w:id="32"/>
       </w:r>
       <w:r>
         <w:rPr>
@@ -8272,7 +6417,7 @@
         </w:rPr>
         <w:t xml:space="preserve">Doing so for each mention of the variable would further lengthen the manuscript. We also considered adding a table with all variables but we’re not quite sure how that would go beyond Figures 8, 10, and 13. </w:t>
       </w:r>
-      <w:commentRangeStart w:id="327"/>
+      <w:commentRangeStart w:id="33"/>
       <w:r>
         <w:rPr>
           <w:rFonts w:ascii="Times" w:eastAsia="Times New Roman" w:hAnsi="Times"/>
@@ -8282,12 +6427,12 @@
         </w:rPr>
         <w:t>Would a figure that consolidates all three of these figures into one perhaps help?</w:t>
       </w:r>
-      <w:commentRangeEnd w:id="327"/>
+      <w:commentRangeEnd w:id="33"/>
       <w:r>
         <w:rPr>
           <w:rStyle w:val="CommentReference"/>
         </w:rPr>
-        <w:commentReference w:id="327"/>
+        <w:commentReference w:id="33"/>
       </w:r>
     </w:p>
     <w:p>
@@ -8329,7 +6474,17 @@
           <w:szCs w:val="22"/>
         </w:rPr>
         <w:br/>
-        <w:t>p. 6, lines 178-179 — It might be unfair to equate Zheng and Samuel (2020) with perceptual retuning, given that those authors do describe how "criteria relaxation" differs from recalibration. (I also wonder if, given that criteria relaxation involves a change in a listener's *decision* about what qualifies as an acceptable exemplar of a category, why this example doesn't refer to the third stage of the hierarchy. As discussed in Major Comment 2, some clarification as to what specifically is meant by post-perceptual decision-level changes would help me here.)</w:t>
+        <w:t xml:space="preserve">p. 6, lines 178-179 — It might be unfair to equate Zheng and Samuel (2020) with perceptual </w:t>
+      </w:r>
+      <w:r>
+        <w:rPr>
+          <w:rFonts w:ascii="Times" w:eastAsia="Times New Roman" w:hAnsi="Times"/>
+          <w:color w:val="0031E6"/>
+          <w:sz w:val="22"/>
+          <w:szCs w:val="22"/>
+        </w:rPr>
+        <w:lastRenderedPageBreak/>
+        <w:t>retuning, given that those authors do describe how "criteria relaxation" differs from recalibration. (I also wonder if, given that criteria relaxation involves a change in a listener's *decision* about what qualifies as an acceptable exemplar of a category, why this example doesn't refer to the third stage of the hierarchy. As discussed in Major Comment 2, some clarification as to what specifically is meant by post-perceptual decision-level changes would help me here.)</w:t>
       </w:r>
     </w:p>
     <w:p>
@@ -8362,7 +6517,6 @@
           <w:sz w:val="22"/>
           <w:szCs w:val="22"/>
         </w:rPr>
-        <w:lastRenderedPageBreak/>
         <w:t>To avoid confusion, we have removed this part.</w:t>
       </w:r>
       <w:r>
@@ -8484,8 +6638,8 @@
         </w:rPr>
         <w:t xml:space="preserve"> </w:t>
       </w:r>
-      <w:commentRangeStart w:id="328"/>
-      <w:commentRangeStart w:id="329"/>
+      <w:commentRangeStart w:id="34"/>
+      <w:commentRangeStart w:id="35"/>
       <w:r>
         <w:rPr>
           <w:rFonts w:ascii="Times" w:eastAsia="Times New Roman" w:hAnsi="Times"/>
@@ -8495,68 +6649,35 @@
         </w:rPr>
         <w:t xml:space="preserve">Elsewhere, we have seen </w:t>
       </w:r>
-      <w:ins w:id="330" w:author="Kurumada, Chigusa" w:date="2023-03-20T13:28:00Z">
-        <w:r>
-          <w:rPr>
-            <w:rFonts w:ascii="Times" w:eastAsia="Times New Roman" w:hAnsi="Times"/>
-            <w:color w:val="000000" w:themeColor="text1"/>
-            <w:sz w:val="22"/>
-            <w:szCs w:val="22"/>
-          </w:rPr>
-          <w:t xml:space="preserve">the notion of </w:t>
-        </w:r>
-      </w:ins>
-      <w:del w:id="331" w:author="Kurumada, Chigusa" w:date="2023-03-20T13:28:00Z">
-        <w:r>
-          <w:rPr>
-            <w:rFonts w:ascii="Times" w:eastAsia="Times New Roman" w:hAnsi="Times"/>
-            <w:i/>
-            <w:iCs/>
-            <w:color w:val="000000" w:themeColor="text1"/>
-            <w:sz w:val="22"/>
-            <w:szCs w:val="22"/>
-            <w:rPrChange w:id="332" w:author="Kurumada, Chigusa" w:date="2023-03-20T13:28:00Z">
-              <w:rPr>
-                <w:rFonts w:ascii="Times" w:eastAsia="Times New Roman" w:hAnsi="Times"/>
-                <w:color w:val="000000" w:themeColor="text1"/>
-                <w:sz w:val="22"/>
-                <w:szCs w:val="22"/>
-              </w:rPr>
-            </w:rPrChange>
-          </w:rPr>
-          <w:delText>“</w:delText>
-        </w:r>
-      </w:del>
-      <w:ins w:id="333" w:author="Kurumada, Chigusa" w:date="2023-03-20T13:28:00Z">
-        <w:r>
-          <w:rPr>
-            <w:rFonts w:ascii="Times" w:eastAsia="Times New Roman" w:hAnsi="Times"/>
-            <w:i/>
-            <w:iCs/>
-            <w:color w:val="000000" w:themeColor="text1"/>
-            <w:sz w:val="22"/>
-            <w:szCs w:val="22"/>
-            <w:rPrChange w:id="334" w:author="Kurumada, Chigusa" w:date="2023-03-20T13:28:00Z">
-              <w:rPr>
-                <w:rFonts w:ascii="Times" w:eastAsia="Times New Roman" w:hAnsi="Times"/>
-                <w:color w:val="000000" w:themeColor="text1"/>
-                <w:sz w:val="22"/>
-                <w:szCs w:val="22"/>
-              </w:rPr>
-            </w:rPrChange>
-          </w:rPr>
-          <w:t>category</w:t>
-        </w:r>
-        <w:r>
-          <w:rPr>
-            <w:rFonts w:ascii="Times" w:eastAsia="Times New Roman" w:hAnsi="Times"/>
-            <w:color w:val="000000" w:themeColor="text1"/>
-            <w:sz w:val="22"/>
-            <w:szCs w:val="22"/>
-          </w:rPr>
-          <w:t xml:space="preserve"> (not </w:t>
-        </w:r>
-      </w:ins>
+      <w:r>
+        <w:rPr>
+          <w:rFonts w:ascii="Times" w:eastAsia="Times New Roman" w:hAnsi="Times"/>
+          <w:color w:val="000000" w:themeColor="text1"/>
+          <w:sz w:val="22"/>
+          <w:szCs w:val="22"/>
+        </w:rPr>
+        <w:t xml:space="preserve">the notion of </w:t>
+      </w:r>
+      <w:r>
+        <w:rPr>
+          <w:rFonts w:ascii="Times" w:eastAsia="Times New Roman" w:hAnsi="Times"/>
+          <w:i/>
+          <w:iCs/>
+          <w:color w:val="000000" w:themeColor="text1"/>
+          <w:sz w:val="22"/>
+          <w:szCs w:val="22"/>
+        </w:rPr>
+        <w:t>category</w:t>
+      </w:r>
+      <w:r>
+        <w:rPr>
+          <w:rFonts w:ascii="Times" w:eastAsia="Times New Roman" w:hAnsi="Times"/>
+          <w:color w:val="000000" w:themeColor="text1"/>
+          <w:sz w:val="22"/>
+          <w:szCs w:val="22"/>
+        </w:rPr>
+        <w:t xml:space="preserve"> (not </w:t>
+      </w:r>
       <w:r>
         <w:rPr>
           <w:rFonts w:ascii="Times" w:eastAsia="Times New Roman" w:hAnsi="Times"/>
@@ -8566,45 +6687,23 @@
         </w:rPr>
         <w:t>criteria</w:t>
       </w:r>
-      <w:ins w:id="335" w:author="Kurumada, Chigusa" w:date="2023-03-20T13:28:00Z">
-        <w:r>
-          <w:rPr>
-            <w:rFonts w:ascii="Times" w:eastAsia="Times New Roman" w:hAnsi="Times"/>
-            <w:color w:val="000000" w:themeColor="text1"/>
-            <w:sz w:val="22"/>
-            <w:szCs w:val="22"/>
-          </w:rPr>
-          <w:t>)</w:t>
-        </w:r>
-      </w:ins>
-      <w:r>
-        <w:rPr>
-          <w:rFonts w:ascii="Times" w:eastAsia="Times New Roman" w:hAnsi="Times"/>
-          <w:color w:val="000000" w:themeColor="text1"/>
-          <w:sz w:val="22"/>
-          <w:szCs w:val="22"/>
-        </w:rPr>
-        <w:t xml:space="preserve"> relaxation</w:t>
-      </w:r>
-      <w:del w:id="336" w:author="Kurumada, Chigusa" w:date="2023-03-20T13:29:00Z">
-        <w:r>
-          <w:rPr>
-            <w:rFonts w:ascii="Times" w:eastAsia="Times New Roman" w:hAnsi="Times"/>
-            <w:color w:val="000000" w:themeColor="text1"/>
-            <w:sz w:val="22"/>
-            <w:szCs w:val="22"/>
-          </w:rPr>
-          <w:delText>”</w:delText>
-        </w:r>
-      </w:del>
-      <w:r>
-        <w:rPr>
-          <w:rFonts w:ascii="Times" w:eastAsia="Times New Roman" w:hAnsi="Times"/>
-          <w:color w:val="000000" w:themeColor="text1"/>
-          <w:sz w:val="22"/>
-          <w:szCs w:val="22"/>
-        </w:rPr>
-        <w:t xml:space="preserve"> also used to refer to increases in variance (</w:t>
+      <w:r>
+        <w:rPr>
+          <w:rFonts w:ascii="Times" w:eastAsia="Times New Roman" w:hAnsi="Times"/>
+          <w:color w:val="000000" w:themeColor="text1"/>
+          <w:sz w:val="22"/>
+          <w:szCs w:val="22"/>
+        </w:rPr>
+        <w:t>)</w:t>
+      </w:r>
+      <w:r>
+        <w:rPr>
+          <w:rFonts w:ascii="Times" w:eastAsia="Times New Roman" w:hAnsi="Times"/>
+          <w:color w:val="000000" w:themeColor="text1"/>
+          <w:sz w:val="22"/>
+          <w:szCs w:val="22"/>
+        </w:rPr>
+        <w:t xml:space="preserve"> relaxation also used to refer to increases in variance (</w:t>
       </w:r>
       <w:proofErr w:type="spellStart"/>
       <w:r>
@@ -8635,19 +6734,19 @@
         </w:rPr>
         <w:t xml:space="preserve"> </w:t>
       </w:r>
-      <w:commentRangeEnd w:id="328"/>
+      <w:commentRangeEnd w:id="34"/>
       <w:r>
         <w:rPr>
           <w:rStyle w:val="CommentReference"/>
         </w:rPr>
-        <w:commentReference w:id="328"/>
-      </w:r>
-      <w:commentRangeEnd w:id="329"/>
+        <w:commentReference w:id="34"/>
+      </w:r>
+      <w:commentRangeEnd w:id="35"/>
       <w:r>
         <w:rPr>
           <w:rStyle w:val="CommentReference"/>
         </w:rPr>
-        <w:commentReference w:id="329"/>
+        <w:commentReference w:id="35"/>
       </w:r>
       <w:r>
         <w:rPr>
@@ -8658,28 +6757,15 @@
         </w:rPr>
         <w:t xml:space="preserve"> </w:t>
       </w:r>
-      <w:ins w:id="337" w:author="Kurumada, Chigusa" w:date="2023-03-20T13:29:00Z">
-        <w:r>
-          <w:rPr>
-            <w:rFonts w:ascii="Times" w:eastAsia="Times New Roman" w:hAnsi="Times"/>
-            <w:color w:val="000000" w:themeColor="text1"/>
-            <w:sz w:val="22"/>
-            <w:szCs w:val="22"/>
-          </w:rPr>
-          <w:t xml:space="preserve">We hope the isolation of the decision-making process as a separate mechanism of adaptation will help resolve this conceptual confusion </w:t>
-        </w:r>
-      </w:ins>
-      <w:ins w:id="338" w:author="Kurumada, Chigusa" w:date="2023-03-20T13:30:00Z">
-        <w:r>
-          <w:rPr>
-            <w:rFonts w:ascii="Times" w:eastAsia="Times New Roman" w:hAnsi="Times"/>
-            <w:color w:val="000000" w:themeColor="text1"/>
-            <w:sz w:val="22"/>
-            <w:szCs w:val="22"/>
-          </w:rPr>
-          <w:t>in the field.</w:t>
-        </w:r>
-      </w:ins>
+      <w:r>
+        <w:rPr>
+          <w:rFonts w:ascii="Times" w:eastAsia="Times New Roman" w:hAnsi="Times"/>
+          <w:color w:val="000000" w:themeColor="text1"/>
+          <w:sz w:val="22"/>
+          <w:szCs w:val="22"/>
+        </w:rPr>
+        <w:t>We hope the isolation of the decision-making process as a separate mechanism of adaptation will help resolve this conceptual confusion in the field.</w:t>
+      </w:r>
     </w:p>
     <w:p>
       <w:pPr>
@@ -8701,9 +6787,9 @@
         <w:br/>
         <w:t xml:space="preserve">p. 7, lines 211-216 — I'd recommend citing </w:t>
       </w:r>
-      <w:commentRangeStart w:id="339"/>
-      <w:commentRangeStart w:id="340"/>
-      <w:commentRangeStart w:id="341"/>
+      <w:commentRangeStart w:id="36"/>
+      <w:commentRangeStart w:id="37"/>
+      <w:commentRangeStart w:id="38"/>
       <w:r>
         <w:rPr>
           <w:rFonts w:ascii="Times" w:eastAsia="Times New Roman" w:hAnsi="Times"/>
@@ -8713,26 +6799,26 @@
         </w:rPr>
         <w:t xml:space="preserve">Magnuson and Nusbaum (2007) for an alternative conception of normalization </w:t>
       </w:r>
-      <w:commentRangeEnd w:id="339"/>
+      <w:commentRangeEnd w:id="36"/>
       <w:r>
         <w:rPr>
           <w:rStyle w:val="CommentReference"/>
         </w:rPr>
-        <w:commentReference w:id="339"/>
-      </w:r>
-      <w:commentRangeEnd w:id="340"/>
+        <w:commentReference w:id="36"/>
+      </w:r>
+      <w:commentRangeEnd w:id="37"/>
       <w:r>
         <w:rPr>
           <w:rStyle w:val="CommentReference"/>
         </w:rPr>
-        <w:commentReference w:id="340"/>
-      </w:r>
-      <w:commentRangeEnd w:id="341"/>
+        <w:commentReference w:id="37"/>
+      </w:r>
+      <w:commentRangeEnd w:id="38"/>
       <w:r>
         <w:rPr>
           <w:rStyle w:val="CommentReference"/>
         </w:rPr>
-        <w:commentReference w:id="341"/>
+        <w:commentReference w:id="38"/>
       </w:r>
       <w:r>
         <w:rPr>
@@ -8768,9 +6854,8 @@
       <w:pPr>
         <w:ind w:firstLine="0"/>
         <w:rPr>
-          <w:del w:id="342" w:author="Xin Xie" w:date="2023-03-21T23:02:00Z"/>
-          <w:rFonts w:ascii="Times" w:eastAsia="Times New Roman" w:hAnsi="Times"/>
-          <w:color w:val="000000" w:themeColor="text1"/>
+          <w:rFonts w:ascii="Times" w:eastAsia="Times New Roman" w:hAnsi="Times"/>
+          <w:color w:val="0031E6"/>
           <w:sz w:val="22"/>
           <w:szCs w:val="22"/>
         </w:rPr>
@@ -8780,224 +6865,101 @@
       <w:pPr>
         <w:ind w:firstLine="0"/>
         <w:rPr>
-          <w:ins w:id="343" w:author="Xin Xie" w:date="2023-03-21T23:02:00Z"/>
-          <w:rFonts w:ascii="Times" w:eastAsia="Times New Roman" w:hAnsi="Times"/>
-          <w:color w:val="0031E6"/>
-          <w:sz w:val="22"/>
-          <w:szCs w:val="22"/>
-        </w:rPr>
-      </w:pPr>
-    </w:p>
-    <w:p>
-      <w:pPr>
-        <w:ind w:firstLine="0"/>
-        <w:rPr>
-          <w:rFonts w:ascii="Times" w:eastAsia="Times New Roman" w:hAnsi="Times"/>
-          <w:color w:val="000000" w:themeColor="text1"/>
-          <w:sz w:val="22"/>
-          <w:szCs w:val="22"/>
-        </w:rPr>
-      </w:pPr>
-      <w:ins w:id="344" w:author="Xin Xie" w:date="2023-03-21T23:02:00Z">
-        <w:r>
-          <w:rPr>
-            <w:rFonts w:ascii="Times" w:eastAsia="Times New Roman" w:hAnsi="Times"/>
-            <w:color w:val="000000" w:themeColor="text1"/>
-            <w:sz w:val="22"/>
-            <w:szCs w:val="22"/>
-            <w:rPrChange w:id="345" w:author="Xin Xie" w:date="2023-03-21T23:09:00Z">
-              <w:rPr>
-                <w:rFonts w:ascii="Times" w:eastAsia="Times New Roman" w:hAnsi="Times"/>
-                <w:color w:val="000000" w:themeColor="text1"/>
-                <w:sz w:val="22"/>
-                <w:szCs w:val="22"/>
-                <w:highlight w:val="yellow"/>
-              </w:rPr>
-            </w:rPrChange>
-          </w:rPr>
-          <w:t xml:space="preserve">We have now added </w:t>
-        </w:r>
-        <w:commentRangeStart w:id="346"/>
-        <w:r>
-          <w:rPr>
-            <w:rFonts w:ascii="Times" w:eastAsia="Times New Roman" w:hAnsi="Times"/>
-            <w:color w:val="000000" w:themeColor="text1"/>
-            <w:sz w:val="22"/>
-            <w:szCs w:val="22"/>
-            <w:rPrChange w:id="347" w:author="Xin Xie" w:date="2023-03-21T23:09:00Z">
-              <w:rPr>
-                <w:rFonts w:ascii="Times" w:eastAsia="Times New Roman" w:hAnsi="Times"/>
-                <w:color w:val="000000" w:themeColor="text1"/>
-                <w:sz w:val="22"/>
-                <w:szCs w:val="22"/>
-                <w:highlight w:val="yellow"/>
-              </w:rPr>
-            </w:rPrChange>
-          </w:rPr>
-          <w:t xml:space="preserve">the two references to Footnote </w:t>
-        </w:r>
-        <w:r>
-          <w:rPr>
-            <w:rFonts w:ascii="Times" w:eastAsia="Times New Roman" w:hAnsi="Times"/>
-            <w:color w:val="000000" w:themeColor="text1"/>
-            <w:sz w:val="22"/>
-            <w:szCs w:val="22"/>
-            <w:rPrChange w:id="348" w:author="Xin Xie" w:date="2023-03-21T23:09:00Z">
-              <w:rPr>
-                <w:rFonts w:ascii="Times" w:eastAsia="Times New Roman" w:hAnsi="Times"/>
-                <w:color w:val="000000" w:themeColor="text1"/>
-                <w:sz w:val="22"/>
-                <w:szCs w:val="22"/>
-                <w:highlight w:val="yellow"/>
-              </w:rPr>
-            </w:rPrChange>
-          </w:rPr>
-          <w:t>1</w:t>
-        </w:r>
-        <w:r>
-          <w:rPr>
-            <w:rFonts w:ascii="Times" w:eastAsia="Times New Roman" w:hAnsi="Times"/>
-            <w:color w:val="000000" w:themeColor="text1"/>
-            <w:sz w:val="22"/>
-            <w:szCs w:val="22"/>
-            <w:rPrChange w:id="349" w:author="Xin Xie" w:date="2023-03-21T23:09:00Z">
-              <w:rPr>
-                <w:rFonts w:ascii="Times" w:eastAsia="Times New Roman" w:hAnsi="Times"/>
-                <w:color w:val="000000" w:themeColor="text1"/>
-                <w:sz w:val="22"/>
-                <w:szCs w:val="22"/>
-                <w:highlight w:val="yellow"/>
-              </w:rPr>
-            </w:rPrChange>
-          </w:rPr>
-          <w:t xml:space="preserve"> on p. </w:t>
-        </w:r>
-        <w:r>
-          <w:rPr>
-            <w:rFonts w:ascii="Times" w:eastAsia="Times New Roman" w:hAnsi="Times"/>
-            <w:color w:val="000000" w:themeColor="text1"/>
-            <w:sz w:val="22"/>
-            <w:szCs w:val="22"/>
-            <w:rPrChange w:id="350" w:author="Xin Xie" w:date="2023-03-21T23:09:00Z">
-              <w:rPr>
-                <w:rFonts w:ascii="Times" w:eastAsia="Times New Roman" w:hAnsi="Times"/>
-                <w:color w:val="000000" w:themeColor="text1"/>
-                <w:sz w:val="22"/>
-                <w:szCs w:val="22"/>
-                <w:highlight w:val="yellow"/>
-              </w:rPr>
-            </w:rPrChange>
-          </w:rPr>
-          <w:t>8</w:t>
-        </w:r>
-        <w:r>
-          <w:rPr>
-            <w:rFonts w:ascii="Times" w:eastAsia="Times New Roman" w:hAnsi="Times"/>
-            <w:color w:val="000000" w:themeColor="text1"/>
-            <w:sz w:val="22"/>
-            <w:szCs w:val="22"/>
-            <w:rPrChange w:id="351" w:author="Xin Xie" w:date="2023-03-21T23:09:00Z">
-              <w:rPr>
-                <w:rFonts w:ascii="Times" w:eastAsia="Times New Roman" w:hAnsi="Times"/>
-                <w:color w:val="000000" w:themeColor="text1"/>
-                <w:sz w:val="22"/>
-                <w:szCs w:val="22"/>
-                <w:highlight w:val="yellow"/>
-              </w:rPr>
-            </w:rPrChange>
-          </w:rPr>
-          <w:t xml:space="preserve">. </w:t>
-        </w:r>
-      </w:ins>
-      <w:commentRangeEnd w:id="346"/>
-      <w:ins w:id="352" w:author="Xin Xie" w:date="2023-03-21T23:28:00Z">
-        <w:r>
-          <w:rPr>
-            <w:rStyle w:val="CommentReference"/>
-          </w:rPr>
-          <w:commentReference w:id="346"/>
-        </w:r>
-      </w:ins>
-      <w:ins w:id="353" w:author="Xin Xie" w:date="2023-03-21T23:02:00Z">
-        <w:r>
-          <w:rPr>
-            <w:rFonts w:ascii="Times" w:eastAsia="Times New Roman" w:hAnsi="Times"/>
-            <w:color w:val="000000" w:themeColor="text1"/>
-            <w:sz w:val="22"/>
-            <w:szCs w:val="22"/>
-            <w:rPrChange w:id="354" w:author="Xin Xie" w:date="2023-03-21T23:09:00Z">
-              <w:rPr>
-                <w:rFonts w:ascii="Times" w:eastAsia="Times New Roman" w:hAnsi="Times"/>
-                <w:color w:val="000000" w:themeColor="text1"/>
-                <w:sz w:val="22"/>
-                <w:szCs w:val="22"/>
-                <w:highlight w:val="yellow"/>
-              </w:rPr>
-            </w:rPrChange>
-          </w:rPr>
-          <w:t xml:space="preserve">We agree that under these normalization accounts, talker information is not </w:t>
-        </w:r>
-      </w:ins>
-      <w:ins w:id="355" w:author="Xin Xie" w:date="2023-03-21T23:03:00Z">
-        <w:r>
-          <w:rPr>
-            <w:rFonts w:ascii="Times" w:eastAsia="Times New Roman" w:hAnsi="Times"/>
-            <w:color w:val="000000" w:themeColor="text1"/>
-            <w:sz w:val="22"/>
-            <w:szCs w:val="22"/>
-            <w:rPrChange w:id="356" w:author="Xin Xie" w:date="2023-03-21T23:09:00Z">
-              <w:rPr>
-                <w:rFonts w:ascii="Times" w:eastAsia="Times New Roman" w:hAnsi="Times"/>
-                <w:color w:val="000000" w:themeColor="text1"/>
-                <w:sz w:val="22"/>
-                <w:szCs w:val="22"/>
-                <w:highlight w:val="yellow"/>
-              </w:rPr>
-            </w:rPrChange>
-          </w:rPr>
-          <w:t>discarded forever and may be stored for in other types of representations (e.g., those used for voice recognition or social inference)</w:t>
-        </w:r>
-      </w:ins>
-      <w:ins w:id="357" w:author="Xin Xie" w:date="2023-03-21T23:05:00Z">
-        <w:r>
-          <w:rPr>
-            <w:rFonts w:ascii="Times" w:eastAsia="Times New Roman" w:hAnsi="Times"/>
-            <w:color w:val="000000" w:themeColor="text1"/>
-            <w:sz w:val="22"/>
-            <w:szCs w:val="22"/>
-            <w:rPrChange w:id="358" w:author="Xin Xie" w:date="2023-03-21T23:09:00Z">
-              <w:rPr>
-                <w:rFonts w:ascii="Times" w:eastAsia="Times New Roman" w:hAnsi="Times"/>
-                <w:color w:val="000000" w:themeColor="text1"/>
-                <w:sz w:val="22"/>
-                <w:szCs w:val="22"/>
-                <w:highlight w:val="yellow"/>
-              </w:rPr>
-            </w:rPrChange>
-          </w:rPr>
-          <w:t xml:space="preserve">. </w:t>
-        </w:r>
-      </w:ins>
-      <w:del w:id="359" w:author="Xin Xie" w:date="2023-03-21T23:01:00Z">
-        <w:r>
-          <w:rPr>
-            <w:rFonts w:ascii="Times" w:eastAsia="Times New Roman" w:hAnsi="Times"/>
-            <w:color w:val="000000" w:themeColor="text1"/>
-            <w:sz w:val="22"/>
-            <w:szCs w:val="22"/>
-            <w:rPrChange w:id="360" w:author="Xin Xie" w:date="2023-03-21T23:09:00Z">
-              <w:rPr>
-                <w:rFonts w:ascii="Times" w:eastAsia="Times New Roman" w:hAnsi="Times"/>
-                <w:color w:val="000000" w:themeColor="text1"/>
-                <w:sz w:val="22"/>
-                <w:szCs w:val="22"/>
-                <w:highlight w:val="yellow"/>
-              </w:rPr>
-            </w:rPrChange>
-          </w:rPr>
-          <w:delText>XXX</w:delText>
-        </w:r>
-      </w:del>
+          <w:rFonts w:ascii="Times" w:eastAsia="Times New Roman" w:hAnsi="Times"/>
+          <w:color w:val="000000" w:themeColor="text1"/>
+          <w:sz w:val="22"/>
+          <w:szCs w:val="22"/>
+        </w:rPr>
+      </w:pPr>
+      <w:r>
+        <w:rPr>
+          <w:rFonts w:ascii="Times" w:eastAsia="Times New Roman" w:hAnsi="Times"/>
+          <w:color w:val="000000" w:themeColor="text1"/>
+          <w:sz w:val="22"/>
+          <w:szCs w:val="22"/>
+        </w:rPr>
+        <w:t xml:space="preserve">We have now added </w:t>
+      </w:r>
+      <w:commentRangeStart w:id="39"/>
+      <w:r>
+        <w:rPr>
+          <w:rFonts w:ascii="Times" w:eastAsia="Times New Roman" w:hAnsi="Times"/>
+          <w:color w:val="000000" w:themeColor="text1"/>
+          <w:sz w:val="22"/>
+          <w:szCs w:val="22"/>
+        </w:rPr>
+        <w:t xml:space="preserve">the two references to Footnote </w:t>
+      </w:r>
+      <w:r>
+        <w:rPr>
+          <w:rFonts w:ascii="Times" w:eastAsia="Times New Roman" w:hAnsi="Times"/>
+          <w:color w:val="000000" w:themeColor="text1"/>
+          <w:sz w:val="22"/>
+          <w:szCs w:val="22"/>
+        </w:rPr>
+        <w:t>1</w:t>
+      </w:r>
+      <w:r>
+        <w:rPr>
+          <w:rFonts w:ascii="Times" w:eastAsia="Times New Roman" w:hAnsi="Times"/>
+          <w:color w:val="000000" w:themeColor="text1"/>
+          <w:sz w:val="22"/>
+          <w:szCs w:val="22"/>
+        </w:rPr>
+        <w:t xml:space="preserve"> on p. </w:t>
+      </w:r>
+      <w:r>
+        <w:rPr>
+          <w:rFonts w:ascii="Times" w:eastAsia="Times New Roman" w:hAnsi="Times"/>
+          <w:color w:val="000000" w:themeColor="text1"/>
+          <w:sz w:val="22"/>
+          <w:szCs w:val="22"/>
+        </w:rPr>
+        <w:t>8</w:t>
+      </w:r>
+      <w:r>
+        <w:rPr>
+          <w:rFonts w:ascii="Times" w:eastAsia="Times New Roman" w:hAnsi="Times"/>
+          <w:color w:val="000000" w:themeColor="text1"/>
+          <w:sz w:val="22"/>
+          <w:szCs w:val="22"/>
+        </w:rPr>
+        <w:t xml:space="preserve">. </w:t>
+      </w:r>
+      <w:commentRangeEnd w:id="39"/>
+      <w:r>
+        <w:rPr>
+          <w:rStyle w:val="CommentReference"/>
+        </w:rPr>
+        <w:commentReference w:id="39"/>
+      </w:r>
+      <w:r>
+        <w:rPr>
+          <w:rFonts w:ascii="Times" w:eastAsia="Times New Roman" w:hAnsi="Times"/>
+          <w:color w:val="000000" w:themeColor="text1"/>
+          <w:sz w:val="22"/>
+          <w:szCs w:val="22"/>
+        </w:rPr>
+        <w:t xml:space="preserve">We agree that under these normalization accounts, talker information is not discarded </w:t>
+      </w:r>
+      <w:r>
+        <w:rPr>
+          <w:rFonts w:ascii="Times" w:eastAsia="Times New Roman" w:hAnsi="Times"/>
+          <w:color w:val="000000" w:themeColor="text1"/>
+          <w:sz w:val="22"/>
+          <w:szCs w:val="22"/>
+        </w:rPr>
+        <w:t xml:space="preserve">or removed </w:t>
+      </w:r>
+      <w:r>
+        <w:rPr>
+          <w:rFonts w:ascii="Times" w:eastAsia="Times New Roman" w:hAnsi="Times"/>
+          <w:color w:val="000000" w:themeColor="text1"/>
+          <w:sz w:val="22"/>
+          <w:szCs w:val="22"/>
+        </w:rPr>
+        <w:t xml:space="preserve">and may be stored for in other types of representations (e.g., those used for voice recognition or social inference). </w:t>
+      </w:r>
     </w:p>
     <w:p>
       <w:pPr>
@@ -9019,9 +6981,9 @@
         <w:br/>
         <w:t>p. 8, line 222 — Maybe the question is whether normalization can *fully* explain talker-specific adaptation. As discussed elsewhere in the manuscript, there's some good work suggesting that while normalization helps, it only gets the listener so far, and it can be useful to condition category identity on other acoustic cues even after applying a normalization mechanism (</w:t>
       </w:r>
-      <w:commentRangeStart w:id="361"/>
-      <w:commentRangeStart w:id="362"/>
-      <w:commentRangeStart w:id="363"/>
+      <w:commentRangeStart w:id="40"/>
+      <w:commentRangeStart w:id="41"/>
+      <w:commentRangeStart w:id="42"/>
       <w:proofErr w:type="spellStart"/>
       <w:r>
         <w:rPr>
@@ -9042,26 +7004,26 @@
         </w:rPr>
         <w:t xml:space="preserve"> et al., 2020</w:t>
       </w:r>
-      <w:commentRangeEnd w:id="361"/>
+      <w:commentRangeEnd w:id="40"/>
       <w:r>
         <w:rPr>
           <w:rStyle w:val="CommentReference"/>
         </w:rPr>
-        <w:commentReference w:id="361"/>
-      </w:r>
-      <w:commentRangeEnd w:id="362"/>
+        <w:commentReference w:id="40"/>
+      </w:r>
+      <w:commentRangeEnd w:id="41"/>
       <w:r>
         <w:rPr>
           <w:rStyle w:val="CommentReference"/>
         </w:rPr>
-        <w:commentReference w:id="362"/>
-      </w:r>
-      <w:commentRangeEnd w:id="363"/>
+        <w:commentReference w:id="41"/>
+      </w:r>
+      <w:commentRangeEnd w:id="42"/>
       <w:r>
         <w:rPr>
           <w:rStyle w:val="CommentReference"/>
         </w:rPr>
-        <w:commentReference w:id="363"/>
+        <w:commentReference w:id="42"/>
       </w:r>
       <w:r>
         <w:rPr>
@@ -9124,7 +7086,7 @@
         </w:rPr>
         <w:br/>
       </w:r>
-      <w:commentRangeStart w:id="364"/>
+      <w:commentRangeStart w:id="43"/>
       <w:r>
         <w:rPr>
           <w:rFonts w:ascii="Times" w:eastAsia="Times New Roman" w:hAnsi="Times"/>
@@ -9154,12 +7116,12 @@
         </w:rPr>
         <w:t xml:space="preserve"> example is a striking one here because an additional analysis with the same dataset (Luthra et al., 2020) shows how these adaptive changes are tied to the activity of relatively early (temporoparietal) brain regions, potentially suggesting multiple mechanisms underlying talker adaptation and not just decision-level ones.</w:t>
       </w:r>
-      <w:commentRangeEnd w:id="364"/>
+      <w:commentRangeEnd w:id="43"/>
       <w:r>
         <w:rPr>
           <w:rStyle w:val="CommentReference"/>
         </w:rPr>
-        <w:commentReference w:id="364"/>
+        <w:commentReference w:id="43"/>
       </w:r>
     </w:p>
     <w:p>
@@ -9195,30 +7157,6 @@
         </w:rPr>
         <w:t xml:space="preserve">Thank you for </w:t>
       </w:r>
-      <w:del w:id="365" w:author="Kurumada, Chigusa" w:date="2023-03-20T13:33:00Z">
-        <w:r>
-          <w:rPr>
-            <w:rFonts w:ascii="Times" w:eastAsia="Times New Roman" w:hAnsi="Times"/>
-            <w:color w:val="000000" w:themeColor="text1"/>
-            <w:sz w:val="22"/>
-            <w:szCs w:val="22"/>
-            <w:highlight w:val="yellow"/>
-          </w:rPr>
-          <w:delText>making us aware/reminding us of this work</w:delText>
-        </w:r>
-      </w:del>
-      <w:ins w:id="366" w:author="Kurumada, Chigusa" w:date="2023-03-20T13:33:00Z">
-        <w:r>
-          <w:rPr>
-            <w:rFonts w:ascii="Times" w:eastAsia="Times New Roman" w:hAnsi="Times"/>
-            <w:color w:val="000000" w:themeColor="text1"/>
-            <w:sz w:val="22"/>
-            <w:szCs w:val="22"/>
-            <w:highlight w:val="yellow"/>
-          </w:rPr>
-          <w:t>raising this important point</w:t>
-        </w:r>
-      </w:ins>
       <w:r>
         <w:rPr>
           <w:rFonts w:ascii="Times" w:eastAsia="Times New Roman" w:hAnsi="Times"/>
@@ -9227,9 +7165,19 @@
           <w:szCs w:val="22"/>
           <w:highlight w:val="yellow"/>
         </w:rPr>
+        <w:t>raising this important point</w:t>
+      </w:r>
+      <w:r>
+        <w:rPr>
+          <w:rFonts w:ascii="Times" w:eastAsia="Times New Roman" w:hAnsi="Times"/>
+          <w:color w:val="000000" w:themeColor="text1"/>
+          <w:sz w:val="22"/>
+          <w:szCs w:val="22"/>
+          <w:highlight w:val="yellow"/>
+        </w:rPr>
         <w:t xml:space="preserve">. </w:t>
       </w:r>
-      <w:commentRangeStart w:id="367"/>
+      <w:commentRangeStart w:id="44"/>
       <w:r>
         <w:rPr>
           <w:rFonts w:ascii="Times" w:eastAsia="Times New Roman" w:hAnsi="Times"/>
@@ -9242,62 +7190,6 @@
         </w:rPr>
         <w:t>We now</w:t>
       </w:r>
-      <w:ins w:id="368" w:author="Kurumada, Chigusa" w:date="2023-03-20T13:34:00Z">
-        <w:r>
-          <w:rPr>
-            <w:rFonts w:ascii="Times" w:eastAsia="Times New Roman" w:hAnsi="Times"/>
-            <w:b/>
-            <w:bCs/>
-            <w:color w:val="000000" w:themeColor="text1"/>
-            <w:sz w:val="22"/>
-            <w:szCs w:val="22"/>
-            <w:highlight w:val="yellow"/>
-          </w:rPr>
-          <w:t xml:space="preserve"> discuss</w:t>
-        </w:r>
-      </w:ins>
-      <w:del w:id="369" w:author="Kurumada, Chigusa" w:date="2023-03-20T13:34:00Z">
-        <w:r>
-          <w:rPr>
-            <w:rFonts w:ascii="Times" w:eastAsia="Times New Roman" w:hAnsi="Times"/>
-            <w:b/>
-            <w:bCs/>
-            <w:color w:val="000000" w:themeColor="text1"/>
-            <w:sz w:val="22"/>
-            <w:szCs w:val="22"/>
-            <w:highlight w:val="yellow"/>
-          </w:rPr>
-          <w:delText xml:space="preserve"> mention</w:delText>
-        </w:r>
-      </w:del>
-      <w:ins w:id="370" w:author="Kurumada, Chigusa" w:date="2023-03-20T13:33:00Z">
-        <w:r>
-          <w:rPr>
-            <w:rFonts w:ascii="Times" w:eastAsia="Times New Roman" w:hAnsi="Times"/>
-            <w:b/>
-            <w:bCs/>
-            <w:color w:val="000000" w:themeColor="text1"/>
-            <w:sz w:val="22"/>
-            <w:szCs w:val="22"/>
-            <w:highlight w:val="yellow"/>
-          </w:rPr>
-          <w:t xml:space="preserve"> </w:t>
-        </w:r>
-      </w:ins>
-      <w:ins w:id="371" w:author="Kurumada, Chigusa" w:date="2023-03-20T13:34:00Z">
-        <w:r>
-          <w:rPr>
-            <w:rFonts w:ascii="Times" w:eastAsia="Times New Roman" w:hAnsi="Times"/>
-            <w:b/>
-            <w:bCs/>
-            <w:color w:val="000000" w:themeColor="text1"/>
-            <w:sz w:val="22"/>
-            <w:szCs w:val="22"/>
-            <w:highlight w:val="yellow"/>
-          </w:rPr>
-          <w:t>this (p. 9)</w:t>
-        </w:r>
-      </w:ins>
       <w:r>
         <w:rPr>
           <w:rFonts w:ascii="Times" w:eastAsia="Times New Roman" w:hAnsi="Times"/>
@@ -9308,83 +7200,8 @@
           <w:szCs w:val="22"/>
           <w:highlight w:val="yellow"/>
         </w:rPr>
-        <w:t xml:space="preserve"> </w:t>
-      </w:r>
-      <w:commentRangeEnd w:id="367"/>
-      <w:r>
-        <w:rPr>
-          <w:rStyle w:val="CommentReference"/>
-        </w:rPr>
-        <w:commentReference w:id="367"/>
-      </w:r>
-      <w:proofErr w:type="gramStart"/>
-      <w:ins w:id="372" w:author="Kurumada, Chigusa" w:date="2023-03-20T13:34:00Z">
-        <w:r>
-          <w:rPr>
-            <w:rFonts w:ascii="Times" w:eastAsia="Times New Roman" w:hAnsi="Times"/>
-            <w:b/>
-            <w:bCs/>
-            <w:color w:val="000000" w:themeColor="text1"/>
-            <w:sz w:val="22"/>
-            <w:szCs w:val="22"/>
-            <w:highlight w:val="yellow"/>
-          </w:rPr>
-          <w:t xml:space="preserve">and </w:t>
-        </w:r>
-      </w:ins>
-      <w:ins w:id="373" w:author="Kurumada, Chigusa" w:date="2023-03-20T13:35:00Z">
-        <w:r>
-          <w:rPr>
-            <w:rFonts w:ascii="Times" w:eastAsia="Times New Roman" w:hAnsi="Times"/>
-            <w:b/>
-            <w:bCs/>
-            <w:color w:val="000000" w:themeColor="text1"/>
-            <w:sz w:val="22"/>
-            <w:szCs w:val="22"/>
-            <w:highlight w:val="yellow"/>
-          </w:rPr>
-          <w:t>also</w:t>
-        </w:r>
-        <w:proofErr w:type="gramEnd"/>
-        <w:r>
-          <w:rPr>
-            <w:rFonts w:ascii="Times" w:eastAsia="Times New Roman" w:hAnsi="Times"/>
-            <w:b/>
-            <w:bCs/>
-            <w:color w:val="000000" w:themeColor="text1"/>
-            <w:sz w:val="22"/>
-            <w:szCs w:val="22"/>
-            <w:highlight w:val="yellow"/>
-          </w:rPr>
-          <w:t xml:space="preserve"> </w:t>
-        </w:r>
-      </w:ins>
-      <w:del w:id="374" w:author="Kurumada, Chigusa" w:date="2023-03-20T13:35:00Z">
-        <w:r>
-          <w:rPr>
-            <w:rFonts w:ascii="Times" w:eastAsia="Times New Roman" w:hAnsi="Times"/>
-            <w:b/>
-            <w:bCs/>
-            <w:color w:val="000000" w:themeColor="text1"/>
-            <w:sz w:val="22"/>
-            <w:szCs w:val="22"/>
-            <w:highlight w:val="yellow"/>
-          </w:rPr>
-          <w:delText>Luthra et al. (2020)</w:delText>
-        </w:r>
-        <w:r>
-          <w:rPr>
-            <w:rFonts w:ascii="Times" w:eastAsia="Times New Roman" w:hAnsi="Times"/>
-            <w:b/>
-            <w:bCs/>
-            <w:color w:val="000000" w:themeColor="text1"/>
-            <w:sz w:val="22"/>
-            <w:szCs w:val="22"/>
-            <w:highlight w:val="yellow"/>
-          </w:rPr>
-          <w:delText xml:space="preserve"> as part of our discussion, which </w:delText>
-        </w:r>
-      </w:del>
+        <w:t xml:space="preserve"> discuss this (p. 9)</w:t>
+      </w:r>
       <w:r>
         <w:rPr>
           <w:rFonts w:ascii="Times" w:eastAsia="Times New Roman" w:hAnsi="Times"/>
@@ -9395,22 +7212,16 @@
           <w:szCs w:val="22"/>
           <w:highlight w:val="yellow"/>
         </w:rPr>
-        <w:t>return</w:t>
-      </w:r>
-      <w:del w:id="375" w:author="Kurumada, Chigusa" w:date="2023-03-20T13:35:00Z">
-        <w:r>
-          <w:rPr>
-            <w:rFonts w:ascii="Times" w:eastAsia="Times New Roman" w:hAnsi="Times"/>
-            <w:b/>
-            <w:bCs/>
-            <w:color w:val="000000" w:themeColor="text1"/>
-            <w:sz w:val="22"/>
-            <w:szCs w:val="22"/>
-            <w:highlight w:val="yellow"/>
-          </w:rPr>
-          <w:delText>s</w:delText>
-        </w:r>
-      </w:del>
+        <w:t xml:space="preserve"> </w:t>
+      </w:r>
+      <w:commentRangeEnd w:id="44"/>
+      <w:r>
+        <w:rPr>
+          <w:rStyle w:val="CommentReference"/>
+        </w:rPr>
+        <w:commentReference w:id="44"/>
+      </w:r>
+      <w:proofErr w:type="gramStart"/>
       <w:r>
         <w:rPr>
           <w:rFonts w:ascii="Times" w:eastAsia="Times New Roman" w:hAnsi="Times"/>
@@ -9421,21 +7232,9 @@
           <w:szCs w:val="22"/>
           <w:highlight w:val="yellow"/>
         </w:rPr>
-        <w:t xml:space="preserve"> to this point </w:t>
-      </w:r>
-      <w:ins w:id="376" w:author="Kurumada, Chigusa" w:date="2023-03-20T13:35:00Z">
-        <w:r>
-          <w:rPr>
-            <w:rFonts w:ascii="Times" w:eastAsia="Times New Roman" w:hAnsi="Times"/>
-            <w:b/>
-            <w:bCs/>
-            <w:color w:val="000000" w:themeColor="text1"/>
-            <w:sz w:val="22"/>
-            <w:szCs w:val="22"/>
-          </w:rPr>
-          <w:t xml:space="preserve">in the discussion </w:t>
-        </w:r>
-      </w:ins>
+        <w:t>and also</w:t>
+      </w:r>
+      <w:proofErr w:type="gramEnd"/>
       <w:r>
         <w:rPr>
           <w:rFonts w:ascii="Times" w:eastAsia="Times New Roman" w:hAnsi="Times"/>
@@ -9444,11 +7243,10 @@
           <w:color w:val="000000" w:themeColor="text1"/>
           <w:sz w:val="22"/>
           <w:szCs w:val="22"/>
-        </w:rPr>
-        <w:t xml:space="preserve">(p. </w:t>
-      </w:r>
-      <w:commentRangeStart w:id="377"/>
-      <w:commentRangeStart w:id="378"/>
+          <w:highlight w:val="yellow"/>
+        </w:rPr>
+        <w:t xml:space="preserve"> </w:t>
+      </w:r>
       <w:r>
         <w:rPr>
           <w:rFonts w:ascii="Times" w:eastAsia="Times New Roman" w:hAnsi="Times"/>
@@ -9457,22 +7255,9 @@
           <w:color w:val="000000" w:themeColor="text1"/>
           <w:sz w:val="22"/>
           <w:szCs w:val="22"/>
-        </w:rPr>
-        <w:t>XXX</w:t>
-      </w:r>
-      <w:commentRangeEnd w:id="377"/>
-      <w:r>
-        <w:rPr>
-          <w:rStyle w:val="CommentReference"/>
-        </w:rPr>
-        <w:commentReference w:id="377"/>
-      </w:r>
-      <w:commentRangeEnd w:id="378"/>
-      <w:r>
-        <w:rPr>
-          <w:rStyle w:val="CommentReference"/>
-        </w:rPr>
-        <w:commentReference w:id="378"/>
+          <w:highlight w:val="yellow"/>
+        </w:rPr>
+        <w:t xml:space="preserve">return to this point </w:t>
       </w:r>
       <w:r>
         <w:rPr>
@@ -9483,6 +7268,55 @@
           <w:sz w:val="22"/>
           <w:szCs w:val="22"/>
         </w:rPr>
+        <w:t xml:space="preserve">in the discussion </w:t>
+      </w:r>
+      <w:r>
+        <w:rPr>
+          <w:rFonts w:ascii="Times" w:eastAsia="Times New Roman" w:hAnsi="Times"/>
+          <w:b/>
+          <w:bCs/>
+          <w:color w:val="000000" w:themeColor="text1"/>
+          <w:sz w:val="22"/>
+          <w:szCs w:val="22"/>
+        </w:rPr>
+        <w:t xml:space="preserve">(p. </w:t>
+      </w:r>
+      <w:commentRangeStart w:id="45"/>
+      <w:commentRangeStart w:id="46"/>
+      <w:r>
+        <w:rPr>
+          <w:rFonts w:ascii="Times" w:eastAsia="Times New Roman" w:hAnsi="Times"/>
+          <w:b/>
+          <w:bCs/>
+          <w:color w:val="000000" w:themeColor="text1"/>
+          <w:sz w:val="22"/>
+          <w:szCs w:val="22"/>
+        </w:rPr>
+        <w:t>XXX</w:t>
+      </w:r>
+      <w:commentRangeEnd w:id="45"/>
+      <w:r>
+        <w:rPr>
+          <w:rStyle w:val="CommentReference"/>
+        </w:rPr>
+        <w:commentReference w:id="45"/>
+      </w:r>
+      <w:commentRangeEnd w:id="46"/>
+      <w:r>
+        <w:rPr>
+          <w:rStyle w:val="CommentReference"/>
+        </w:rPr>
+        <w:commentReference w:id="46"/>
+      </w:r>
+      <w:r>
+        <w:rPr>
+          <w:rFonts w:ascii="Times" w:eastAsia="Times New Roman" w:hAnsi="Times"/>
+          <w:b/>
+          <w:bCs/>
+          <w:color w:val="000000" w:themeColor="text1"/>
+          <w:sz w:val="22"/>
+          <w:szCs w:val="22"/>
+        </w:rPr>
         <w:t>).</w:t>
       </w:r>
     </w:p>
@@ -9595,13 +7429,14 @@
           <w:sz w:val="22"/>
           <w:szCs w:val="22"/>
         </w:rPr>
+        <w:lastRenderedPageBreak/>
         <w:br/>
         <w:t xml:space="preserve">p. 14 -16, lines 353-355 — There are several other prominent examples of how the same acoustic stimulus can be perceived differently from moment to moment. For instance, the authors might consider citing </w:t>
       </w:r>
-      <w:commentRangeStart w:id="379"/>
-      <w:commentRangeStart w:id="380"/>
-      <w:commentRangeStart w:id="381"/>
-      <w:commentRangeStart w:id="382"/>
+      <w:commentRangeStart w:id="47"/>
+      <w:commentRangeStart w:id="48"/>
+      <w:commentRangeStart w:id="49"/>
+      <w:commentRangeStart w:id="50"/>
       <w:proofErr w:type="spellStart"/>
       <w:r>
         <w:rPr>
@@ -9651,33 +7486,33 @@
         </w:rPr>
         <w:br/>
       </w:r>
-      <w:commentRangeEnd w:id="379"/>
+      <w:commentRangeEnd w:id="47"/>
       <w:r>
         <w:rPr>
           <w:rStyle w:val="CommentReference"/>
         </w:rPr>
-        <w:commentReference w:id="379"/>
-      </w:r>
-      <w:commentRangeEnd w:id="380"/>
+        <w:commentReference w:id="47"/>
+      </w:r>
+      <w:commentRangeEnd w:id="48"/>
       <w:r>
         <w:rPr>
           <w:rStyle w:val="CommentReference"/>
         </w:rPr>
-        <w:commentReference w:id="380"/>
-      </w:r>
-      <w:commentRangeEnd w:id="381"/>
+        <w:commentReference w:id="48"/>
+      </w:r>
+      <w:commentRangeEnd w:id="49"/>
       <w:r>
         <w:rPr>
           <w:rStyle w:val="CommentReference"/>
         </w:rPr>
-        <w:commentReference w:id="381"/>
-      </w:r>
-      <w:commentRangeEnd w:id="382"/>
+        <w:commentReference w:id="49"/>
+      </w:r>
+      <w:commentRangeEnd w:id="50"/>
       <w:r>
         <w:rPr>
           <w:rStyle w:val="CommentReference"/>
         </w:rPr>
-        <w:commentReference w:id="382"/>
+        <w:commentReference w:id="50"/>
       </w:r>
     </w:p>
     <w:p>
@@ -9690,76 +7525,62 @@
           <w:szCs w:val="22"/>
         </w:rPr>
       </w:pPr>
-      <w:del w:id="383" w:author="Xin Xie" w:date="2023-03-21T23:58:00Z">
-        <w:r>
-          <w:rPr>
-            <w:rFonts w:ascii="Times" w:eastAsia="Times New Roman" w:hAnsi="Times"/>
-            <w:color w:val="000000" w:themeColor="text1"/>
-            <w:sz w:val="22"/>
-            <w:szCs w:val="22"/>
-            <w:highlight w:val="yellow"/>
-          </w:rPr>
-          <w:delText>XXX</w:delText>
-        </w:r>
-      </w:del>
-      <w:ins w:id="384" w:author="Xin Xie" w:date="2023-03-21T23:58:00Z">
-        <w:r>
-          <w:rPr>
-            <w:rFonts w:ascii="Times" w:eastAsia="Times New Roman" w:hAnsi="Times"/>
-            <w:color w:val="000000" w:themeColor="text1"/>
-            <w:sz w:val="22"/>
-            <w:szCs w:val="22"/>
-          </w:rPr>
-          <w:t xml:space="preserve">Thank you for suggesting these papers. We have now added </w:t>
-        </w:r>
-        <w:r>
-          <w:rPr>
-            <w:rFonts w:ascii="Times" w:eastAsia="Times New Roman" w:hAnsi="Times"/>
-            <w:color w:val="0031E6"/>
-            <w:sz w:val="22"/>
-            <w:szCs w:val="22"/>
-          </w:rPr>
-          <w:t>Leonard et al. (2016)</w:t>
-        </w:r>
-        <w:r>
-          <w:rPr>
-            <w:rFonts w:ascii="Times" w:eastAsia="Times New Roman" w:hAnsi="Times"/>
-            <w:color w:val="0031E6"/>
-            <w:sz w:val="22"/>
-            <w:szCs w:val="22"/>
-          </w:rPr>
-          <w:t xml:space="preserve"> and </w:t>
-        </w:r>
-        <w:proofErr w:type="spellStart"/>
-        <w:r>
-          <w:rPr>
-            <w:rFonts w:ascii="Times" w:eastAsia="Times New Roman" w:hAnsi="Times"/>
-            <w:color w:val="0031E6"/>
-            <w:sz w:val="22"/>
-            <w:szCs w:val="22"/>
-          </w:rPr>
-          <w:t>Schuerman</w:t>
-        </w:r>
-        <w:proofErr w:type="spellEnd"/>
-        <w:r>
-          <w:rPr>
-            <w:rFonts w:ascii="Times" w:eastAsia="Times New Roman" w:hAnsi="Times"/>
-            <w:color w:val="0031E6"/>
-            <w:sz w:val="22"/>
-            <w:szCs w:val="22"/>
-          </w:rPr>
-          <w:t xml:space="preserve"> et al. (2022)</w:t>
-        </w:r>
-        <w:r>
-          <w:rPr>
-            <w:rFonts w:ascii="Times" w:eastAsia="Times New Roman" w:hAnsi="Times"/>
-            <w:color w:val="0031E6"/>
-            <w:sz w:val="22"/>
-            <w:szCs w:val="22"/>
-          </w:rPr>
-          <w:t xml:space="preserve"> to this discussion. </w:t>
-        </w:r>
-      </w:ins>
+      <w:r>
+        <w:rPr>
+          <w:rFonts w:ascii="Times" w:eastAsia="Times New Roman" w:hAnsi="Times"/>
+          <w:color w:val="000000" w:themeColor="text1"/>
+          <w:sz w:val="22"/>
+          <w:szCs w:val="22"/>
+        </w:rPr>
+        <w:t xml:space="preserve">Thank you for suggesting these papers. We have now added </w:t>
+      </w:r>
+      <w:r>
+        <w:rPr>
+          <w:rFonts w:ascii="Times" w:eastAsia="Times New Roman" w:hAnsi="Times"/>
+          <w:color w:val="0031E6"/>
+          <w:sz w:val="22"/>
+          <w:szCs w:val="22"/>
+        </w:rPr>
+        <w:t>Leonard et al. (2016)</w:t>
+      </w:r>
+      <w:r>
+        <w:rPr>
+          <w:rFonts w:ascii="Times" w:eastAsia="Times New Roman" w:hAnsi="Times"/>
+          <w:color w:val="0031E6"/>
+          <w:sz w:val="22"/>
+          <w:szCs w:val="22"/>
+        </w:rPr>
+        <w:t xml:space="preserve"> and </w:t>
+      </w:r>
+      <w:proofErr w:type="spellStart"/>
+      <w:r>
+        <w:rPr>
+          <w:rFonts w:ascii="Times" w:eastAsia="Times New Roman" w:hAnsi="Times"/>
+          <w:color w:val="0031E6"/>
+          <w:sz w:val="22"/>
+          <w:szCs w:val="22"/>
+        </w:rPr>
+        <w:t>Schuerman</w:t>
+      </w:r>
+      <w:proofErr w:type="spellEnd"/>
+      <w:r>
+        <w:rPr>
+          <w:rFonts w:ascii="Times" w:eastAsia="Times New Roman" w:hAnsi="Times"/>
+          <w:color w:val="0031E6"/>
+          <w:sz w:val="22"/>
+          <w:szCs w:val="22"/>
+        </w:rPr>
+        <w:t xml:space="preserve"> et al. (2022)</w:t>
+      </w:r>
+      <w:r>
+        <w:rPr>
+          <w:rFonts w:ascii="Times" w:eastAsia="Times New Roman" w:hAnsi="Times"/>
+          <w:color w:val="0031E6"/>
+          <w:sz w:val="22"/>
+          <w:szCs w:val="22"/>
+        </w:rPr>
+        <w:t xml:space="preserve"> to this discussion. </w:t>
+      </w:r>
     </w:p>
     <w:p>
       <w:pPr>
@@ -9779,10 +7600,9 @@
           <w:sz w:val="22"/>
           <w:szCs w:val="22"/>
         </w:rPr>
-        <w:lastRenderedPageBreak/>
         <w:br/>
       </w:r>
-      <w:commentRangeStart w:id="385"/>
+      <w:commentRangeStart w:id="51"/>
       <w:r>
         <w:rPr>
           <w:rFonts w:ascii="Times" w:eastAsia="Times New Roman" w:hAnsi="Times"/>
@@ -9792,12 +7612,12 @@
         </w:rPr>
         <w:t>p. 22-23, lines 469-472 — N appears in lowercase in this sentence and when it appears in subscripts (see Figure 8 / Equation 3) but is in uppercase otherwise. Is there a distinction to be made between the upper and lowercase forms of N/n? If so, what's the difference? (If not, please use just one case!)</w:t>
       </w:r>
-      <w:commentRangeEnd w:id="385"/>
+      <w:commentRangeEnd w:id="51"/>
       <w:r>
         <w:rPr>
           <w:rStyle w:val="CommentReference"/>
         </w:rPr>
-        <w:commentReference w:id="385"/>
+        <w:commentReference w:id="51"/>
       </w:r>
       <w:r>
         <w:rPr>
@@ -9819,133 +7639,53 @@
           <w:szCs w:val="22"/>
         </w:rPr>
       </w:pPr>
-      <w:ins w:id="386" w:author="Xin Xie" w:date="2023-03-22T01:17:00Z">
-        <w:r>
-          <w:rPr>
-            <w:rFonts w:ascii="Times" w:eastAsia="Times New Roman" w:hAnsi="Times"/>
-            <w:color w:val="000000" w:themeColor="text1"/>
-            <w:sz w:val="22"/>
-            <w:szCs w:val="22"/>
-            <w:rPrChange w:id="387" w:author="Xin Xie" w:date="2023-03-22T01:17:00Z">
-              <w:rPr>
-                <w:rFonts w:ascii="Times" w:eastAsia="Times New Roman" w:hAnsi="Times"/>
-                <w:color w:val="000000" w:themeColor="text1"/>
-                <w:sz w:val="22"/>
-                <w:szCs w:val="22"/>
-                <w:highlight w:val="yellow"/>
-              </w:rPr>
-            </w:rPrChange>
-          </w:rPr>
-          <w:t xml:space="preserve">Thank you for catching this. </w:t>
-        </w:r>
-      </w:ins>
-      <w:del w:id="388" w:author="Xin Xie" w:date="2023-03-22T01:13:00Z">
-        <w:r>
-          <w:rPr>
-            <w:rFonts w:ascii="Times" w:eastAsia="Times New Roman" w:hAnsi="Times"/>
-            <w:color w:val="000000" w:themeColor="text1"/>
-            <w:sz w:val="22"/>
-            <w:szCs w:val="22"/>
-            <w:highlight w:val="yellow"/>
-          </w:rPr>
-          <w:delText>XXX</w:delText>
-        </w:r>
-      </w:del>
-      <w:ins w:id="389" w:author="Xin Xie" w:date="2023-03-22T01:13:00Z">
-        <w:r>
-          <w:rPr>
-            <w:rFonts w:ascii="Times" w:eastAsia="Times New Roman" w:hAnsi="Times"/>
-            <w:color w:val="000000" w:themeColor="text1"/>
-            <w:sz w:val="22"/>
-            <w:szCs w:val="22"/>
-          </w:rPr>
-          <w:t xml:space="preserve">We </w:t>
-        </w:r>
-      </w:ins>
-      <w:ins w:id="390" w:author="Xin Xie" w:date="2023-03-22T01:16:00Z">
-        <w:r>
-          <w:rPr>
-            <w:rFonts w:ascii="Times" w:eastAsia="Times New Roman" w:hAnsi="Times"/>
-            <w:color w:val="000000" w:themeColor="text1"/>
-            <w:sz w:val="22"/>
-            <w:szCs w:val="22"/>
-          </w:rPr>
-          <w:t xml:space="preserve">now consistently </w:t>
-        </w:r>
-      </w:ins>
-      <w:ins w:id="391" w:author="Xin Xie" w:date="2023-03-22T01:13:00Z">
-        <w:r>
-          <w:rPr>
-            <w:rFonts w:ascii="Times" w:eastAsia="Times New Roman" w:hAnsi="Times"/>
-            <w:color w:val="000000" w:themeColor="text1"/>
-            <w:sz w:val="22"/>
-            <w:szCs w:val="22"/>
-          </w:rPr>
-          <w:t>use N to refer to the number of observations</w:t>
-        </w:r>
-      </w:ins>
-      <w:ins w:id="392" w:author="Xin Xie" w:date="2023-03-22T01:14:00Z">
-        <w:r>
-          <w:rPr>
-            <w:rFonts w:ascii="Times" w:eastAsia="Times New Roman" w:hAnsi="Times"/>
-            <w:color w:val="000000" w:themeColor="text1"/>
-            <w:sz w:val="22"/>
-            <w:szCs w:val="22"/>
-          </w:rPr>
-          <w:t xml:space="preserve"> (e.g., hearing 30 /d/ tokens);</w:t>
-        </w:r>
-      </w:ins>
-      <w:ins w:id="393" w:author="Xin Xie" w:date="2023-03-22T01:13:00Z">
-        <w:r>
-          <w:rPr>
-            <w:rFonts w:ascii="Times" w:eastAsia="Times New Roman" w:hAnsi="Times"/>
-            <w:color w:val="000000" w:themeColor="text1"/>
-            <w:sz w:val="22"/>
-            <w:szCs w:val="22"/>
-          </w:rPr>
-          <w:t xml:space="preserve"> </w:t>
-        </w:r>
-        <w:commentRangeStart w:id="394"/>
-        <w:commentRangeStart w:id="395"/>
-        <w:r>
-          <w:rPr>
-            <w:rFonts w:ascii="Times" w:eastAsia="Times New Roman" w:hAnsi="Times"/>
-            <w:color w:val="000000" w:themeColor="text1"/>
-            <w:sz w:val="22"/>
-            <w:szCs w:val="22"/>
-          </w:rPr>
-          <w:t xml:space="preserve">lowercase n in subscripts </w:t>
-        </w:r>
-      </w:ins>
-      <w:ins w:id="396" w:author="Xin Xie" w:date="2023-03-22T01:14:00Z">
-        <w:r>
-          <w:rPr>
-            <w:rFonts w:ascii="Times" w:eastAsia="Times New Roman" w:hAnsi="Times"/>
-            <w:color w:val="000000" w:themeColor="text1"/>
-            <w:sz w:val="22"/>
-            <w:szCs w:val="22"/>
-          </w:rPr>
-          <w:t xml:space="preserve">indicates the number of categories (e.g., in the case of /d/ vs. /t/, n = 2). </w:t>
-        </w:r>
-      </w:ins>
-      <w:commentRangeEnd w:id="394"/>
-      <w:ins w:id="397" w:author="Xin Xie" w:date="2023-03-22T01:15:00Z">
-        <w:r>
-          <w:rPr>
-            <w:rStyle w:val="CommentReference"/>
-          </w:rPr>
-          <w:commentReference w:id="394"/>
-        </w:r>
-      </w:ins>
-      <w:commentRangeEnd w:id="395"/>
-      <w:ins w:id="398" w:author="Xin Xie" w:date="2023-03-22T01:16:00Z">
-        <w:r>
-          <w:rPr>
-            <w:rStyle w:val="CommentReference"/>
-          </w:rPr>
-          <w:commentReference w:id="395"/>
-        </w:r>
-      </w:ins>
+      <w:r>
+        <w:rPr>
+          <w:rFonts w:ascii="Times" w:eastAsia="Times New Roman" w:hAnsi="Times"/>
+          <w:color w:val="000000" w:themeColor="text1"/>
+          <w:sz w:val="22"/>
+          <w:szCs w:val="22"/>
+        </w:rPr>
+        <w:t xml:space="preserve">Thank you for catching this. </w:t>
+      </w:r>
+      <w:r>
+        <w:rPr>
+          <w:rFonts w:ascii="Times" w:eastAsia="Times New Roman" w:hAnsi="Times"/>
+          <w:color w:val="000000" w:themeColor="text1"/>
+          <w:sz w:val="22"/>
+          <w:szCs w:val="22"/>
+          <w:highlight w:val="yellow"/>
+        </w:rPr>
+        <w:t xml:space="preserve">We now consistently use N to refer to the number of observations (e.g., hearing 30 /d/ tokens); </w:t>
+      </w:r>
+      <w:commentRangeStart w:id="52"/>
+      <w:commentRangeStart w:id="53"/>
+      <w:r>
+        <w:rPr>
+          <w:rFonts w:ascii="Times" w:eastAsia="Times New Roman" w:hAnsi="Times"/>
+          <w:color w:val="000000" w:themeColor="text1"/>
+          <w:sz w:val="22"/>
+          <w:szCs w:val="22"/>
+          <w:highlight w:val="yellow"/>
+        </w:rPr>
+        <w:t xml:space="preserve">lowercase n in subscripts indicates the number of categories (e.g., in the case of /d/ vs. /t/, n = 2). </w:t>
+      </w:r>
+      <w:commentRangeEnd w:id="52"/>
+      <w:r>
+        <w:rPr>
+          <w:rStyle w:val="CommentReference"/>
+          <w:highlight w:val="yellow"/>
+        </w:rPr>
+        <w:commentReference w:id="52"/>
+      </w:r>
+      <w:commentRangeEnd w:id="53"/>
+      <w:r>
+        <w:rPr>
+          <w:rStyle w:val="CommentReference"/>
+          <w:highlight w:val="yellow"/>
+        </w:rPr>
+        <w:commentReference w:id="53"/>
+      </w:r>
     </w:p>
     <w:p>
       <w:pPr>
@@ -9989,14 +7729,6 @@
           <w:color w:val="000000" w:themeColor="text1"/>
           <w:sz w:val="22"/>
           <w:szCs w:val="22"/>
-          <w:rPrChange w:id="399" w:author="Xin Xie" w:date="2023-03-21T20:59:00Z">
-            <w:rPr>
-              <w:rFonts w:ascii="Times" w:eastAsia="Times New Roman" w:hAnsi="Times"/>
-              <w:color w:val="000000" w:themeColor="text1"/>
-              <w:sz w:val="22"/>
-              <w:szCs w:val="22"/>
-            </w:rPr>
-          </w:rPrChange>
         </w:rPr>
       </w:pPr>
       <w:r>
@@ -10070,120 +7802,7 @@
         </w:rPr>
         <w:t>it refers to previously experienced inputs.</w:t>
       </w:r>
-      <w:ins w:id="400" w:author="Xin Xie" w:date="2023-03-21T20:59:00Z">
-        <w:r>
-          <w:rPr>
-            <w:rFonts w:ascii="Times" w:eastAsia="Times New Roman" w:hAnsi="Times"/>
-            <w:b/>
-            <w:bCs/>
-            <w:color w:val="000000" w:themeColor="text1"/>
-            <w:sz w:val="22"/>
-            <w:szCs w:val="22"/>
-          </w:rPr>
-          <w:t xml:space="preserve"> </w:t>
-        </w:r>
-      </w:ins>
-    </w:p>
-    <w:p>
-      <w:pPr>
-        <w:ind w:firstLine="0"/>
-        <w:rPr>
-          <w:rFonts w:ascii="Times" w:eastAsia="Times New Roman" w:hAnsi="Times"/>
-          <w:color w:val="0031E6"/>
-          <w:sz w:val="22"/>
-          <w:szCs w:val="22"/>
-        </w:rPr>
-      </w:pPr>
-      <w:r>
-        <w:rPr>
-          <w:rFonts w:ascii="Times" w:eastAsia="Times New Roman" w:hAnsi="Times"/>
-          <w:color w:val="0031E6"/>
-          <w:sz w:val="22"/>
-          <w:szCs w:val="22"/>
-        </w:rPr>
-        <w:br/>
-      </w:r>
-      <w:commentRangeStart w:id="401"/>
-      <w:commentRangeStart w:id="402"/>
-      <w:r>
-        <w:rPr>
-          <w:rFonts w:ascii="Times" w:eastAsia="Times New Roman" w:hAnsi="Times"/>
-          <w:color w:val="0031E6"/>
-          <w:sz w:val="22"/>
-          <w:szCs w:val="22"/>
-        </w:rPr>
-        <w:t xml:space="preserve">p. 28 — This section appeals to studies of adaptation to accented L2 speech (e.g., </w:t>
-      </w:r>
-      <w:proofErr w:type="spellStart"/>
-      <w:r>
-        <w:rPr>
-          <w:rFonts w:ascii="Times" w:eastAsia="Times New Roman" w:hAnsi="Times"/>
-          <w:color w:val="0031E6"/>
-          <w:sz w:val="22"/>
-          <w:szCs w:val="22"/>
-        </w:rPr>
-        <w:t>Xie</w:t>
-      </w:r>
-      <w:proofErr w:type="spellEnd"/>
-      <w:r>
-        <w:rPr>
-          <w:rFonts w:ascii="Times" w:eastAsia="Times New Roman" w:hAnsi="Times"/>
-          <w:color w:val="0031E6"/>
-          <w:sz w:val="22"/>
-          <w:szCs w:val="22"/>
-        </w:rPr>
-        <w:t xml:space="preserve"> et al., 2017) to explain why results might emerge through a change in bias for the labeled category. Given that a major point of </w:t>
-      </w:r>
-      <w:proofErr w:type="spellStart"/>
-      <w:r>
-        <w:rPr>
-          <w:rFonts w:ascii="Times" w:eastAsia="Times New Roman" w:hAnsi="Times"/>
-          <w:color w:val="0031E6"/>
-          <w:sz w:val="22"/>
-          <w:szCs w:val="22"/>
-        </w:rPr>
-        <w:t>Xie</w:t>
-      </w:r>
-      <w:proofErr w:type="spellEnd"/>
-      <w:r>
-        <w:rPr>
-          <w:rFonts w:ascii="Times" w:eastAsia="Times New Roman" w:hAnsi="Times"/>
-          <w:color w:val="0031E6"/>
-          <w:sz w:val="22"/>
-          <w:szCs w:val="22"/>
-        </w:rPr>
-        <w:t xml:space="preserve"> et al. (2017) is that adaptation to Mandarin-accented English involves "more than a boundary shift," it might be helpful to foreshadow here that changes in response biases can capture these effects if the lapse rate is greater than 0 (Figure 15).</w:t>
-      </w:r>
-      <w:commentRangeEnd w:id="401"/>
-      <w:r>
-        <w:rPr>
-          <w:rStyle w:val="CommentReference"/>
-        </w:rPr>
-        <w:commentReference w:id="401"/>
-      </w:r>
-      <w:commentRangeEnd w:id="402"/>
-      <w:r>
-        <w:rPr>
-          <w:rStyle w:val="CommentReference"/>
-        </w:rPr>
-        <w:commentReference w:id="402"/>
-      </w:r>
-    </w:p>
-    <w:p>
-      <w:pPr>
-        <w:ind w:firstLine="0"/>
-        <w:rPr>
-          <w:ins w:id="403" w:author="Xin Xie" w:date="2023-03-21T18:09:00Z"/>
-          <w:rFonts w:ascii="Times" w:eastAsia="Times New Roman" w:hAnsi="Times"/>
-          <w:color w:val="0031E6"/>
-          <w:sz w:val="22"/>
-          <w:szCs w:val="22"/>
-        </w:rPr>
-      </w:pPr>
-    </w:p>
-    <w:p>
-      <w:pPr>
-        <w:ind w:firstLine="0"/>
+      <w:r>
         <w:rPr>
           <w:rFonts w:ascii="Times" w:eastAsia="Times New Roman" w:hAnsi="Times"/>
           <w:b/>
@@ -10192,48 +7811,44 @@
           <w:sz w:val="22"/>
           <w:szCs w:val="22"/>
         </w:rPr>
-      </w:pPr>
-      <w:r>
-        <w:rPr>
-          <w:rFonts w:ascii="Times" w:eastAsia="Times New Roman" w:hAnsi="Times"/>
-          <w:color w:val="000000" w:themeColor="text1"/>
-          <w:sz w:val="22"/>
-          <w:szCs w:val="22"/>
-        </w:rPr>
-        <w:t>Thank you for bringing up this point. We have now added sentences (</w:t>
-      </w:r>
-      <w:r>
-        <w:rPr>
-          <w:rFonts w:ascii="Times" w:eastAsia="Times New Roman" w:hAnsi="Times"/>
-          <w:color w:val="000000" w:themeColor="text1"/>
-          <w:sz w:val="22"/>
-          <w:szCs w:val="22"/>
-        </w:rPr>
-        <w:t>p. 28</w:t>
-      </w:r>
-      <w:r>
-        <w:rPr>
-          <w:rFonts w:ascii="Times" w:eastAsia="Times New Roman" w:hAnsi="Times"/>
-          <w:color w:val="000000" w:themeColor="text1"/>
-          <w:sz w:val="22"/>
-          <w:szCs w:val="22"/>
-        </w:rPr>
-        <w:t>) to foreshadow that changes in response biases in the presence of non-zero lapse rates can possibly account for</w:t>
-      </w:r>
-      <w:r>
-        <w:rPr>
-          <w:rFonts w:ascii="Times" w:eastAsia="Times New Roman" w:hAnsi="Times"/>
-          <w:color w:val="000000" w:themeColor="text1"/>
-          <w:sz w:val="22"/>
-          <w:szCs w:val="22"/>
-        </w:rPr>
-        <w:t xml:space="preserve"> findings of </w:t>
+        <w:t xml:space="preserve"> </w:t>
+      </w:r>
+    </w:p>
+    <w:p>
+      <w:pPr>
+        <w:ind w:firstLine="0"/>
+        <w:rPr>
+          <w:rFonts w:ascii="Times" w:eastAsia="Times New Roman" w:hAnsi="Times"/>
+          <w:color w:val="0031E6"/>
+          <w:sz w:val="22"/>
+          <w:szCs w:val="22"/>
+        </w:rPr>
+      </w:pPr>
+      <w:r>
+        <w:rPr>
+          <w:rFonts w:ascii="Times" w:eastAsia="Times New Roman" w:hAnsi="Times"/>
+          <w:color w:val="0031E6"/>
+          <w:sz w:val="22"/>
+          <w:szCs w:val="22"/>
+        </w:rPr>
+        <w:br/>
+      </w:r>
+      <w:commentRangeStart w:id="54"/>
+      <w:commentRangeStart w:id="55"/>
+      <w:r>
+        <w:rPr>
+          <w:rFonts w:ascii="Times" w:eastAsia="Times New Roman" w:hAnsi="Times"/>
+          <w:color w:val="0031E6"/>
+          <w:sz w:val="22"/>
+          <w:szCs w:val="22"/>
+        </w:rPr>
+        <w:t xml:space="preserve">p. 28 — This section appeals to studies of adaptation to accented L2 speech (e.g., </w:t>
       </w:r>
       <w:proofErr w:type="spellStart"/>
       <w:r>
         <w:rPr>
           <w:rFonts w:ascii="Times" w:eastAsia="Times New Roman" w:hAnsi="Times"/>
-          <w:color w:val="000000" w:themeColor="text1"/>
+          <w:color w:val="0031E6"/>
           <w:sz w:val="22"/>
           <w:szCs w:val="22"/>
         </w:rPr>
@@ -10243,19 +7858,62 @@
       <w:r>
         <w:rPr>
           <w:rFonts w:ascii="Times" w:eastAsia="Times New Roman" w:hAnsi="Times"/>
-          <w:color w:val="000000" w:themeColor="text1"/>
-          <w:sz w:val="22"/>
-          <w:szCs w:val="22"/>
-        </w:rPr>
-        <w:t xml:space="preserve"> et al., 2017 and other similar findings demonstrating adaptation beyond simple boundary shifts. </w:t>
+          <w:color w:val="0031E6"/>
+          <w:sz w:val="22"/>
+          <w:szCs w:val="22"/>
+        </w:rPr>
+        <w:t xml:space="preserve"> et al., 2017) to explain why results might emerge through a change in bias for the labeled category. Given that a major point of </w:t>
+      </w:r>
+      <w:proofErr w:type="spellStart"/>
+      <w:r>
+        <w:rPr>
+          <w:rFonts w:ascii="Times" w:eastAsia="Times New Roman" w:hAnsi="Times"/>
+          <w:color w:val="0031E6"/>
+          <w:sz w:val="22"/>
+          <w:szCs w:val="22"/>
+        </w:rPr>
+        <w:t>Xie</w:t>
+      </w:r>
+      <w:proofErr w:type="spellEnd"/>
+      <w:r>
+        <w:rPr>
+          <w:rFonts w:ascii="Times" w:eastAsia="Times New Roman" w:hAnsi="Times"/>
+          <w:color w:val="0031E6"/>
+          <w:sz w:val="22"/>
+          <w:szCs w:val="22"/>
+        </w:rPr>
+        <w:t xml:space="preserve"> et al. (2017) is that adaptation to Mandarin-accented English involves "more than a boundary shift," it might be helpful to foreshadow here that changes in response biases can capture these effects if the lapse rate is greater than 0 (Figure 15).</w:t>
+      </w:r>
+      <w:commentRangeEnd w:id="54"/>
+      <w:r>
+        <w:rPr>
+          <w:rStyle w:val="CommentReference"/>
+        </w:rPr>
+        <w:commentReference w:id="54"/>
+      </w:r>
+      <w:commentRangeEnd w:id="55"/>
+      <w:r>
+        <w:rPr>
+          <w:rStyle w:val="CommentReference"/>
+        </w:rPr>
+        <w:commentReference w:id="55"/>
       </w:r>
     </w:p>
     <w:p>
       <w:pPr>
         <w:ind w:firstLine="0"/>
         <w:rPr>
-          <w:del w:id="404" w:author="Xin Xie" w:date="2023-03-21T21:00:00Z"/>
-          <w:moveTo w:id="405" w:author="Xin Xie" w:date="2023-03-21T20:59:00Z"/>
+          <w:rFonts w:ascii="Times" w:eastAsia="Times New Roman" w:hAnsi="Times"/>
+          <w:color w:val="0031E6"/>
+          <w:sz w:val="22"/>
+          <w:szCs w:val="22"/>
+        </w:rPr>
+      </w:pPr>
+    </w:p>
+    <w:p>
+      <w:pPr>
+        <w:ind w:firstLine="0"/>
+        <w:rPr>
           <w:rFonts w:ascii="Times" w:eastAsia="Times New Roman" w:hAnsi="Times"/>
           <w:b/>
           <w:bCs/>
@@ -10264,29 +7922,98 @@
           <w:szCs w:val="22"/>
         </w:rPr>
       </w:pPr>
-      <w:moveToRangeStart w:id="406" w:author="Xin Xie" w:date="2023-03-21T20:59:00Z" w:name="move130324784"/>
-      <w:moveTo w:id="407" w:author="Xin Xie" w:date="2023-03-21T20:59:00Z">
-        <w:del w:id="408" w:author="Xin Xie" w:date="2023-03-21T21:00:00Z">
-          <w:r>
-            <w:rPr>
-              <w:rFonts w:ascii="Times" w:eastAsia="Times New Roman" w:hAnsi="Times"/>
-              <w:color w:val="000000" w:themeColor="text1"/>
-              <w:sz w:val="22"/>
-              <w:szCs w:val="22"/>
-            </w:rPr>
-            <w:delText>Thank you for bringing up this point. We have now added sentences () to foreshadow that changes in response biases in the presence of non-zero lapse rates can possibly account for findings like those from Xie et al., 2017.</w:delText>
-          </w:r>
-          <w:r>
-            <w:rPr>
-              <w:rFonts w:ascii="Times" w:eastAsia="Times New Roman" w:hAnsi="Times"/>
-              <w:color w:val="0031E6"/>
-              <w:sz w:val="22"/>
-              <w:szCs w:val="22"/>
-            </w:rPr>
-            <w:br/>
-          </w:r>
-        </w:del>
-      </w:moveTo>
+      <w:r>
+        <w:rPr>
+          <w:rFonts w:ascii="Times" w:eastAsia="Times New Roman" w:hAnsi="Times"/>
+          <w:color w:val="000000" w:themeColor="text1"/>
+          <w:sz w:val="22"/>
+          <w:szCs w:val="22"/>
+        </w:rPr>
+        <w:t>Thank you for bringing up this point. We have now added sentences (</w:t>
+      </w:r>
+      <w:r>
+        <w:rPr>
+          <w:rFonts w:ascii="Times" w:eastAsia="Times New Roman" w:hAnsi="Times"/>
+          <w:color w:val="000000" w:themeColor="text1"/>
+          <w:sz w:val="22"/>
+          <w:szCs w:val="22"/>
+        </w:rPr>
+        <w:t>p. 28</w:t>
+      </w:r>
+      <w:r>
+        <w:rPr>
+          <w:rFonts w:ascii="Times" w:eastAsia="Times New Roman" w:hAnsi="Times"/>
+          <w:color w:val="000000" w:themeColor="text1"/>
+          <w:sz w:val="22"/>
+          <w:szCs w:val="22"/>
+        </w:rPr>
+        <w:t>) to foreshadow that changes in response biases in the presence of non-zero lapse rates can possibly account for</w:t>
+      </w:r>
+      <w:r>
+        <w:rPr>
+          <w:rFonts w:ascii="Times" w:eastAsia="Times New Roman" w:hAnsi="Times"/>
+          <w:color w:val="000000" w:themeColor="text1"/>
+          <w:sz w:val="22"/>
+          <w:szCs w:val="22"/>
+        </w:rPr>
+        <w:t xml:space="preserve"> findings of </w:t>
+      </w:r>
+      <w:proofErr w:type="spellStart"/>
+      <w:r>
+        <w:rPr>
+          <w:rFonts w:ascii="Times" w:eastAsia="Times New Roman" w:hAnsi="Times"/>
+          <w:color w:val="000000" w:themeColor="text1"/>
+          <w:sz w:val="22"/>
+          <w:szCs w:val="22"/>
+        </w:rPr>
+        <w:t>Xie</w:t>
+      </w:r>
+      <w:proofErr w:type="spellEnd"/>
+      <w:r>
+        <w:rPr>
+          <w:rFonts w:ascii="Times" w:eastAsia="Times New Roman" w:hAnsi="Times"/>
+          <w:color w:val="000000" w:themeColor="text1"/>
+          <w:sz w:val="22"/>
+          <w:szCs w:val="22"/>
+        </w:rPr>
+        <w:t xml:space="preserve"> et al., </w:t>
+      </w:r>
+      <w:r>
+        <w:rPr>
+          <w:rFonts w:ascii="Times" w:eastAsia="Times New Roman" w:hAnsi="Times"/>
+          <w:color w:val="000000" w:themeColor="text1"/>
+          <w:sz w:val="22"/>
+          <w:szCs w:val="22"/>
+        </w:rPr>
+        <w:t>(</w:t>
+      </w:r>
+      <w:r>
+        <w:rPr>
+          <w:rFonts w:ascii="Times" w:eastAsia="Times New Roman" w:hAnsi="Times"/>
+          <w:color w:val="000000" w:themeColor="text1"/>
+          <w:sz w:val="22"/>
+          <w:szCs w:val="22"/>
+        </w:rPr>
+        <w:t>2017</w:t>
+      </w:r>
+      <w:r>
+        <w:rPr>
+          <w:rFonts w:ascii="Times" w:eastAsia="Times New Roman" w:hAnsi="Times"/>
+          <w:color w:val="000000" w:themeColor="text1"/>
+          <w:sz w:val="22"/>
+          <w:szCs w:val="22"/>
+        </w:rPr>
+        <w:t>)</w:t>
+      </w:r>
+      <w:r>
+        <w:rPr>
+          <w:rFonts w:ascii="Times" w:eastAsia="Times New Roman" w:hAnsi="Times"/>
+          <w:color w:val="000000" w:themeColor="text1"/>
+          <w:sz w:val="22"/>
+          <w:szCs w:val="22"/>
+        </w:rPr>
+        <w:t xml:space="preserve"> and other similar findings demonstrating adaptation beyond simple boundary shifts. </w:t>
+      </w:r>
     </w:p>
     <w:p>
       <w:pPr>
@@ -10298,37 +8025,6 @@
           <w:szCs w:val="22"/>
         </w:rPr>
       </w:pPr>
-      <w:moveFromRangeStart w:id="409" w:author="Xin Xie" w:date="2023-03-21T20:59:00Z" w:name="move130324784"/>
-      <w:moveToRangeEnd w:id="406"/>
-      <w:moveFrom w:id="410" w:author="Xin Xie" w:date="2023-03-21T20:59:00Z">
-        <w:r>
-          <w:rPr>
-            <w:rFonts w:ascii="Times" w:eastAsia="Times New Roman" w:hAnsi="Times"/>
-            <w:color w:val="000000" w:themeColor="text1"/>
-            <w:sz w:val="22"/>
-            <w:szCs w:val="22"/>
-            <w:rPrChange w:id="411" w:author="Xin Xie" w:date="2023-03-21T20:59:00Z">
-              <w:rPr>
-                <w:rFonts w:ascii="Times" w:eastAsia="Times New Roman" w:hAnsi="Times"/>
-                <w:color w:val="0031E6"/>
-                <w:sz w:val="22"/>
-                <w:szCs w:val="22"/>
-              </w:rPr>
-            </w:rPrChange>
-          </w:rPr>
-          <w:t>Thank you for bringing up this point. We have now added sentences () to foreshadow that changes in response biases in the presence of non-zero lapse rates can possibly account for findings like those from Xie et al., 2017.</w:t>
-        </w:r>
-        <w:r>
-          <w:rPr>
-            <w:rFonts w:ascii="Times" w:eastAsia="Times New Roman" w:hAnsi="Times"/>
-            <w:color w:val="0031E6"/>
-            <w:sz w:val="22"/>
-            <w:szCs w:val="22"/>
-          </w:rPr>
-          <w:br/>
-        </w:r>
-      </w:moveFrom>
-      <w:moveFromRangeEnd w:id="409"/>
       <w:r>
         <w:rPr>
           <w:rFonts w:ascii="Times" w:eastAsia="Times New Roman" w:hAnsi="Times"/>
@@ -10558,9 +8254,9 @@
         </w:rPr>
         <w:t xml:space="preserve"> et al. paper referenced here did implicate temporal regions, </w:t>
       </w:r>
-      <w:commentRangeStart w:id="412"/>
-      <w:commentRangeStart w:id="413"/>
-      <w:commentRangeStart w:id="414"/>
+      <w:commentRangeStart w:id="56"/>
+      <w:commentRangeStart w:id="57"/>
+      <w:commentRangeStart w:id="58"/>
       <w:r>
         <w:rPr>
           <w:rFonts w:ascii="Times" w:eastAsia="Times New Roman" w:hAnsi="Times"/>
@@ -10570,26 +8266,26 @@
         </w:rPr>
         <w:t xml:space="preserve">those authors also published a paper that same year in Neuroimage, </w:t>
       </w:r>
-      <w:commentRangeEnd w:id="412"/>
+      <w:commentRangeEnd w:id="56"/>
       <w:r>
         <w:rPr>
           <w:rStyle w:val="CommentReference"/>
         </w:rPr>
-        <w:commentReference w:id="412"/>
-      </w:r>
-      <w:commentRangeEnd w:id="413"/>
+        <w:commentReference w:id="56"/>
+      </w:r>
+      <w:commentRangeEnd w:id="57"/>
       <w:r>
         <w:rPr>
           <w:rStyle w:val="CommentReference"/>
         </w:rPr>
-        <w:commentReference w:id="413"/>
-      </w:r>
-      <w:commentRangeEnd w:id="414"/>
+        <w:commentReference w:id="57"/>
+      </w:r>
+      <w:commentRangeEnd w:id="58"/>
       <w:r>
         <w:rPr>
           <w:rStyle w:val="CommentReference"/>
         </w:rPr>
-        <w:commentReference w:id="414"/>
+        <w:commentReference w:id="58"/>
       </w:r>
       <w:r>
         <w:rPr>
@@ -10679,26 +8375,7 @@
           <w:szCs w:val="22"/>
         </w:rPr>
         <w:br/>
-      </w:r>
-      <w:r>
-        <w:rPr>
-          <w:rFonts w:ascii="Times" w:eastAsia="Times New Roman" w:hAnsi="Times"/>
-          <w:color w:val="0031E6"/>
-          <w:sz w:val="22"/>
-          <w:szCs w:val="22"/>
-        </w:rPr>
-        <w:br/>
-        <w:t xml:space="preserve">p. 36, lines 723-726 — In introducing Figure 18, the authors write that "the conventional way of visualizing the results of perceptual recalibration experiments wrongly suggests…". I find this a bit </w:t>
-      </w:r>
-      <w:r>
-        <w:rPr>
-          <w:rFonts w:ascii="Times" w:eastAsia="Times New Roman" w:hAnsi="Times"/>
-          <w:color w:val="0031E6"/>
-          <w:sz w:val="22"/>
-          <w:szCs w:val="22"/>
-        </w:rPr>
-        <w:lastRenderedPageBreak/>
-        <w:t>misleading, though, since Figure 18 shows the characteristics of the stimuli; it does not visualize the results.</w:t>
+        <w:t>p. 36, lines 723-726 — In introducing Figure 18, the authors write that "the conventional way of visualizing the results of perceptual recalibration experiments wrongly suggests…". I find this a bit misleading, though, since Figure 18 shows the characteristics of the stimuli; it does not visualize the results.</w:t>
       </w:r>
     </w:p>
     <w:p>
@@ -10722,7 +8399,7 @@
           <w:szCs w:val="22"/>
         </w:rPr>
       </w:pPr>
-      <w:commentRangeStart w:id="415"/>
+      <w:commentRangeStart w:id="59"/>
       <w:r>
         <w:rPr>
           <w:rFonts w:ascii="Times" w:eastAsia="Times New Roman" w:hAnsi="Times"/>
@@ -10734,12 +8411,12 @@
         </w:rPr>
         <w:t xml:space="preserve">We have removed this point, </w:t>
       </w:r>
-      <w:commentRangeEnd w:id="415"/>
+      <w:commentRangeEnd w:id="59"/>
       <w:r>
         <w:rPr>
           <w:rStyle w:val="CommentReference"/>
         </w:rPr>
-        <w:commentReference w:id="415"/>
+        <w:commentReference w:id="59"/>
       </w:r>
       <w:r>
         <w:rPr>
@@ -10764,20 +8441,6 @@
         </w:rPr>
         <w:t>place</w:t>
       </w:r>
-      <w:ins w:id="416" w:author="Xin Xie" w:date="2023-03-21T21:22:00Z">
-        <w:r>
-          <w:rPr>
-            <w:rFonts w:ascii="Times" w:eastAsia="Times New Roman" w:hAnsi="Times"/>
-            <w:b/>
-            <w:bCs/>
-            <w:color w:val="000000" w:themeColor="text1"/>
-            <w:sz w:val="22"/>
-            <w:szCs w:val="22"/>
-          </w:rPr>
-          <w:t>s</w:t>
-        </w:r>
-      </w:ins>
-      <w:proofErr w:type="gramEnd"/>
       <w:r>
         <w:rPr>
           <w:rFonts w:ascii="Times" w:eastAsia="Times New Roman" w:hAnsi="Times"/>
@@ -10787,6 +8450,18 @@
           <w:sz w:val="22"/>
           <w:szCs w:val="22"/>
         </w:rPr>
+        <w:t>s</w:t>
+      </w:r>
+      <w:proofErr w:type="gramEnd"/>
+      <w:r>
+        <w:rPr>
+          <w:rFonts w:ascii="Times" w:eastAsia="Times New Roman" w:hAnsi="Times"/>
+          <w:b/>
+          <w:bCs/>
+          <w:color w:val="000000" w:themeColor="text1"/>
+          <w:sz w:val="22"/>
+          <w:szCs w:val="22"/>
+        </w:rPr>
         <w:t xml:space="preserve"> we felt we could cut without much loss of information. </w:t>
       </w:r>
       <w:r>
@@ -11053,8 +8728,8 @@
         </w:rPr>
         <w:t xml:space="preserve"> paper. Thank you (and </w:t>
       </w:r>
-      <w:commentRangeStart w:id="417"/>
-      <w:commentRangeStart w:id="418"/>
+      <w:commentRangeStart w:id="60"/>
+      <w:commentRangeStart w:id="61"/>
       <w:r>
         <w:rPr>
           <w:rFonts w:ascii="Times" w:eastAsia="Times New Roman" w:hAnsi="Times"/>
@@ -11064,19 +8739,19 @@
         </w:rPr>
         <w:t>added</w:t>
       </w:r>
-      <w:commentRangeEnd w:id="417"/>
+      <w:commentRangeEnd w:id="60"/>
       <w:r>
         <w:rPr>
           <w:rStyle w:val="CommentReference"/>
         </w:rPr>
-        <w:commentReference w:id="417"/>
-      </w:r>
-      <w:commentRangeEnd w:id="418"/>
+        <w:commentReference w:id="60"/>
+      </w:r>
+      <w:commentRangeEnd w:id="61"/>
       <w:r>
         <w:rPr>
           <w:rStyle w:val="CommentReference"/>
         </w:rPr>
-        <w:commentReference w:id="418"/>
+        <w:commentReference w:id="61"/>
       </w:r>
       <w:r>
         <w:rPr>
@@ -11128,10 +8803,10 @@
 
 <file path=word/comments.xml><?xml version="1.0" encoding="utf-8"?>
 <w:comments xmlns:wpc="http://schemas.microsoft.com/office/word/2010/wordprocessingCanvas" xmlns:cx="http://schemas.microsoft.com/office/drawing/2014/chartex" xmlns:cx1="http://schemas.microsoft.com/office/drawing/2015/9/8/chartex" xmlns:cx2="http://schemas.microsoft.com/office/drawing/2015/10/21/chartex" xmlns:cx3="http://schemas.microsoft.com/office/drawing/2016/5/9/chartex" xmlns:cx4="http://schemas.microsoft.com/office/drawing/2016/5/10/chartex" xmlns:cx5="http://schemas.microsoft.com/office/drawing/2016/5/11/chartex" xmlns:cx6="http://schemas.microsoft.com/office/drawing/2016/5/12/chartex" xmlns:cx7="http://schemas.microsoft.com/office/drawing/2016/5/13/chartex" xmlns:cx8="http://schemas.microsoft.com/office/drawing/2016/5/14/chartex" xmlns:mc="http://schemas.openxmlformats.org/markup-compatibility/2006" xmlns:aink="http://schemas.microsoft.com/office/drawing/2016/ink" xmlns:am3d="http://schemas.microsoft.com/office/drawing/2017/model3d" xmlns:o="urn:schemas-microsoft-com:office:office" xmlns:oel="http://schemas.microsoft.com/office/2019/extlst" xmlns:r="http://schemas.openxmlformats.org/officeDocument/2006/relationships" xmlns:m="http://schemas.openxmlformats.org/officeDocument/2006/math" xmlns:v="urn:schemas-microsoft-com:vml" xmlns:wp14="http://schemas.microsoft.com/office/word/2010/wordprocessingDrawing" xmlns:wp="http://schemas.openxmlformats.org/drawingml/2006/wordprocessingDrawing" xmlns:w10="urn:schemas-microsoft-com:office:word" xmlns:w="http://schemas.openxmlformats.org/wordprocessingml/2006/main" xmlns:w14="http://schemas.microsoft.com/office/word/2010/wordml" xmlns:w15="http://schemas.microsoft.com/office/word/2012/wordml" xmlns:w16cex="http://schemas.microsoft.com/office/word/2018/wordml/cex" xmlns:w16cid="http://schemas.microsoft.com/office/word/2016/wordml/cid" xmlns:w16="http://schemas.microsoft.com/office/word/2018/wordml" xmlns:w16du="http://schemas.microsoft.com/office/word/2023/wordml/word16du" xmlns:w16sdtdh="http://schemas.microsoft.com/office/word/2020/wordml/sdtdatahash" xmlns:w16se="http://schemas.microsoft.com/office/word/2015/wordml/symex" xmlns:wpg="http://schemas.microsoft.com/office/word/2010/wordprocessingGroup" xmlns:wpi="http://schemas.microsoft.com/office/word/2010/wordprocessingInk" xmlns:wne="http://schemas.microsoft.com/office/word/2006/wordml" xmlns:wps="http://schemas.microsoft.com/office/word/2010/wordprocessingShape" mc:Ignorable="w14 w15 w16se w16cid w16 w16cex w16sdtdh wp14">
-  <w:comment w:id="1" w:author="Jaeger, Florian" w:date="2023-02-19T12:34:00Z" w:initials="JF">
-    <w:p>
-      <w:pPr>
-        <w:pStyle w:val="CommentText"/>
+  <w:comment w:id="0" w:author="Kurumada, Chigusa" w:date="2023-03-20T16:42:00Z" w:initials="CK">
+    <w:p>
+      <w:pPr>
+        <w:jc w:val="left"/>
       </w:pPr>
       <w:r>
         <w:rPr>
@@ -11140,27 +8815,46 @@
         <w:annotationRef/>
       </w:r>
       <w:r>
-        <w:t>I note that there are some TO DO comments in the Rmds that have not been addressed prior to submission. Xin, can you search for “TO DO” and make sure that those comments are addressed? (and then deleted or discussed if it’s not clear how to address them)</w:t>
+        <w:rPr>
+          <w:sz w:val="20"/>
+          <w:szCs w:val="20"/>
+        </w:rPr>
+        <w:t xml:space="preserve">I added (under Rec.#2 in General discussion) </w:t>
+      </w:r>
+      <w:r>
+        <w:rPr>
+          <w:sz w:val="20"/>
+          <w:szCs w:val="20"/>
+        </w:rPr>
+        <w:cr/>
+      </w:r>
+      <w:r>
+        <w:rPr>
+          <w:sz w:val="20"/>
+          <w:szCs w:val="20"/>
+        </w:rPr>
+        <w:cr/>
+        <w:t>“</w:t>
+      </w:r>
+      <w:r>
+        <w:rPr>
+          <w:i/>
+          <w:iCs/>
+          <w:sz w:val="20"/>
+          <w:szCs w:val="20"/>
+        </w:rPr>
+        <w:t>Note that the same logic and approach can be used to examine the scenarios where more than one---and possibly all---mechanisms are engaged, as shown in the lower right panel of Figure \@ref(fig:repeated-sampling). Just as we turned on one of the mechanisms and left the other two off in the case studies above, one can turn on two (or all) of the mechanisms to predict changes of human perception. Dense sampling of human data ensure that these (potentially subtly) distinct models' predictions can be reliably contrasted with one another.</w:t>
+      </w:r>
+      <w:r>
+        <w:rPr>
+          <w:sz w:val="20"/>
+          <w:szCs w:val="20"/>
+        </w:rPr>
+        <w:t>”</w:t>
       </w:r>
     </w:p>
   </w:comment>
-  <w:comment w:id="12" w:author="Jaeger, Florian" w:date="2023-02-18T15:27:00Z" w:initials="JF">
-    <w:p>
-      <w:pPr>
-        <w:pStyle w:val="CommentText"/>
-      </w:pPr>
-      <w:r>
-        <w:rPr>
-          <w:rStyle w:val="CommentReference"/>
-        </w:rPr>
-        <w:annotationRef/>
-      </w:r>
-      <w:r>
-        <w:t>Check whether that works in PDF.</w:t>
-      </w:r>
-    </w:p>
-  </w:comment>
-  <w:comment w:id="16" w:author="Jaeger, Florian" w:date="2023-02-18T16:41:00Z" w:initials="JF">
+  <w:comment w:id="6" w:author="Jaeger, Florian" w:date="2023-02-18T16:41:00Z" w:initials="JF">
     <w:p>
       <w:pPr>
         <w:pStyle w:val="CommentText"/>
@@ -11231,7 +8925,7 @@
       </w:r>
     </w:p>
   </w:comment>
-  <w:comment w:id="17" w:author="Kurumada, Chigusa" w:date="2023-03-19T15:45:00Z" w:initials="CK">
+  <w:comment w:id="7" w:author="Kurumada, Chigusa" w:date="2023-03-19T15:45:00Z" w:initials="CK">
     <w:p>
       <w:pPr>
         <w:jc w:val="left"/>
@@ -11252,145 +8946,7 @@
       </w:r>
     </w:p>
   </w:comment>
-  <w:comment w:id="118" w:author="Kurumada, Chigusa" w:date="2023-03-20T16:42:00Z" w:initials="CK">
-    <w:p>
-      <w:pPr>
-        <w:jc w:val="left"/>
-      </w:pPr>
-      <w:r>
-        <w:rPr>
-          <w:rStyle w:val="CommentReference"/>
-        </w:rPr>
-        <w:annotationRef/>
-      </w:r>
-      <w:r>
-        <w:rPr>
-          <w:sz w:val="20"/>
-          <w:szCs w:val="20"/>
-        </w:rPr>
-        <w:t xml:space="preserve">I added (under Rec.#2 in General discussion) </w:t>
-      </w:r>
-      <w:r>
-        <w:rPr>
-          <w:sz w:val="20"/>
-          <w:szCs w:val="20"/>
-        </w:rPr>
-        <w:cr/>
-      </w:r>
-      <w:r>
-        <w:rPr>
-          <w:sz w:val="20"/>
-          <w:szCs w:val="20"/>
-        </w:rPr>
-        <w:cr/>
-        <w:t>“</w:t>
-      </w:r>
-      <w:r>
-        <w:rPr>
-          <w:i/>
-          <w:iCs/>
-          <w:sz w:val="20"/>
-          <w:szCs w:val="20"/>
-        </w:rPr>
-        <w:t>Note that the same logic and approach can be used to examine the scenarios where more than one---and possibly all---mechanisms are engaged, as shown in the lower right panel of Figure \@ref(fig:repeated-sampling). Just as we turned on one of the mechanisms and left the other two off in the case studies above, one can turn on two (or all) of the mechanisms to predict changes of human perception. Dense sampling of human data ensure that these (potentially subtly) distinct models' predictions can be reliably contrasted with one another.</w:t>
-      </w:r>
-      <w:r>
-        <w:rPr>
-          <w:sz w:val="20"/>
-          <w:szCs w:val="20"/>
-        </w:rPr>
-        <w:t>”</w:t>
-      </w:r>
-    </w:p>
-  </w:comment>
-  <w:comment w:id="208" w:author="Jaeger, Florian" w:date="2023-02-18T15:27:00Z" w:initials="JF">
-    <w:p>
-      <w:pPr>
-        <w:pStyle w:val="CommentText"/>
-      </w:pPr>
-      <w:r>
-        <w:rPr>
-          <w:rStyle w:val="CommentReference"/>
-        </w:rPr>
-        <w:annotationRef/>
-      </w:r>
-      <w:r>
-        <w:t>Check whether that works in PDF.</w:t>
-      </w:r>
-    </w:p>
-  </w:comment>
-  <w:comment w:id="221" w:author="Jaeger, Florian" w:date="2023-02-18T16:41:00Z" w:initials="JF">
-    <w:p>
-      <w:pPr>
-        <w:pStyle w:val="CommentText"/>
-      </w:pPr>
-      <w:r>
-        <w:rPr>
-          <w:rStyle w:val="CommentReference"/>
-        </w:rPr>
-        <w:annotationRef/>
-      </w:r>
-      <w:r>
-        <w:t>There’s one comment in the editorial letter that confused me:</w:t>
-      </w:r>
-    </w:p>
-    <w:p>
-      <w:pPr>
-        <w:pStyle w:val="CommentText"/>
-      </w:pPr>
-    </w:p>
-    <w:p>
-      <w:pPr>
-        <w:pStyle w:val="CommentText"/>
-        <w:rPr>
-          <w:rFonts w:ascii="Segoe UI" w:hAnsi="Segoe UI" w:cs="Segoe UI"/>
-          <w:color w:val="424242"/>
-          <w:sz w:val="23"/>
-          <w:szCs w:val="23"/>
-          <w:shd w:val="clear" w:color="auto" w:fill="FFFFFF"/>
-        </w:rPr>
-      </w:pPr>
-      <w:r>
-        <w:rPr>
-          <w:rFonts w:ascii="Segoe UI" w:hAnsi="Segoe UI" w:cs="Segoe UI"/>
-          <w:color w:val="424242"/>
-          <w:sz w:val="23"/>
-          <w:szCs w:val="23"/>
-          <w:highlight w:val="yellow"/>
-          <w:shd w:val="clear" w:color="auto" w:fill="FFFFFF"/>
-        </w:rPr>
-        <w:t>R1 brings up the possibility that adaptation could occur at all three levels simultaneously and that the implications for this should be discussed. The authors  do allude to this in terms of the neural mechanisms—a nice addition to the revised manuscript</w:t>
-      </w:r>
-    </w:p>
-    <w:p>
-      <w:pPr>
-        <w:pStyle w:val="CommentText"/>
-        <w:rPr>
-          <w:rFonts w:ascii="Segoe UI" w:hAnsi="Segoe UI" w:cs="Segoe UI"/>
-          <w:color w:val="424242"/>
-          <w:sz w:val="23"/>
-          <w:szCs w:val="23"/>
-          <w:shd w:val="clear" w:color="auto" w:fill="FFFFFF"/>
-        </w:rPr>
-      </w:pPr>
-    </w:p>
-    <w:p>
-      <w:pPr>
-        <w:pStyle w:val="CommentText"/>
-      </w:pPr>
-      <w:r>
-        <w:rPr>
-          <w:rFonts w:ascii="Segoe UI" w:hAnsi="Segoe UI" w:cs="Segoe UI"/>
-          <w:color w:val="424242"/>
-          <w:sz w:val="23"/>
-          <w:szCs w:val="23"/>
-          <w:shd w:val="clear" w:color="auto" w:fill="FFFFFF"/>
-        </w:rPr>
-        <w:t>I couldn’t find any mention of that. Where is it? Also, aren’t we now abundantly clear that we agree with this? (is this perhaps a left-over from the previous letter)?</w:t>
-      </w:r>
-    </w:p>
-  </w:comment>
-  <w:comment w:id="222" w:author="Kurumada, Chigusa" w:date="2023-03-19T15:45:00Z" w:initials="CK">
+  <w:comment w:id="15" w:author="Kurumada, Chigusa" w:date="2023-03-30T19:16:00Z" w:initials="CK">
     <w:p>
       <w:pPr>
         <w:jc w:val="left"/>
@@ -11407,14 +8963,14 @@
           <w:sz w:val="20"/>
           <w:szCs w:val="20"/>
         </w:rPr>
-        <w:t>Xin’s Slack comment (from Sarah” “"their comment was more about 'how change could be modeled at all three levels simultaneously', in the actual model. So if you can address that in some way in terms of the implications of simultaneously changing parameters in the model for all three levels or how these ideas could speak possible future extensions of this work, that would be great.”</w:t>
+        <w:t>I confirmed with my proofreader. It needs to be “like with like” or “like for like”.</w:t>
       </w:r>
     </w:p>
   </w:comment>
-  <w:comment w:id="235" w:author="Kurumada, Chigusa" w:date="2023-02-19T13:40:00Z" w:initials="CK">
-    <w:p>
-      <w:pPr>
-        <w:jc w:val="left"/>
+  <w:comment w:id="16" w:author="Jaeger, Florian" w:date="2023-02-18T14:33:00Z" w:initials="JF">
+    <w:p>
+      <w:pPr>
+        <w:pStyle w:val="CommentText"/>
       </w:pPr>
       <w:r>
         <w:rPr>
@@ -11423,115 +8979,31 @@
         <w:annotationRef/>
       </w:r>
       <w:r>
-        <w:rPr>
-          <w:sz w:val="20"/>
-          <w:szCs w:val="20"/>
-        </w:rPr>
-        <w:t>Can we just say “for each cue”?</w:t>
-      </w:r>
-    </w:p>
-  </w:comment>
-  <w:comment w:id="229" w:author="Jaeger, Florian" w:date="2023-02-18T13:41:00Z" w:initials="JF">
-    <w:p>
-      <w:pPr>
-        <w:pStyle w:val="CommentText"/>
-      </w:pPr>
-      <w:r>
-        <w:rPr>
-          <w:rStyle w:val="CommentReference"/>
-        </w:rPr>
-        <w:annotationRef/>
-      </w:r>
-      <w:r>
-        <w:t>I think that footnote needs more work.</w:t>
-      </w:r>
-    </w:p>
-    <w:p>
-      <w:pPr>
-        <w:pStyle w:val="CommentText"/>
-      </w:pPr>
-    </w:p>
-    <w:p>
-      <w:pPr>
-        <w:pStyle w:val="CommentText"/>
         <w:rPr>
           <w:b/>
           <w:bCs/>
         </w:rPr>
-      </w:pPr>
-      <w:r>
-        <w:rPr>
-          <w:b/>
-          <w:bCs/>
-        </w:rPr>
-        <w:t>Let’s brainstorm about it</w:t>
-      </w:r>
-      <w:r>
-        <w:rPr>
-          <w:b/>
-          <w:bCs/>
-        </w:rPr>
-        <w:t>?</w:t>
+        <w:t xml:space="preserve">Let’s discuss this suggestion. </w:t>
+      </w:r>
+      <w:r>
+        <w:t>I think there’s something to be heed the caution the reviewer suggests. But I also would like to avoid that we end up making super-specific, similarly harmless comments.</w:t>
+      </w:r>
+    </w:p>
+    <w:p>
+      <w:pPr>
+        <w:pStyle w:val="CommentText"/>
+      </w:pPr>
+    </w:p>
+    <w:p>
+      <w:pPr>
+        <w:pStyle w:val="CommentText"/>
+      </w:pPr>
+      <w:r>
+        <w:t>Hmm, I feel our sentences are quite clear that we talk about the two paradigms. So I think this point of R3 really mostly comes from the idea that talker-specificity is arguing for changes in representations.</w:t>
       </w:r>
     </w:p>
   </w:comment>
-  <w:comment w:id="254" w:author="Kurumada, Chigusa" w:date="2023-02-19T13:41:00Z" w:initials="CK">
-    <w:p>
-      <w:pPr>
-        <w:jc w:val="left"/>
-      </w:pPr>
-      <w:r>
-        <w:rPr>
-          <w:rStyle w:val="CommentReference"/>
-        </w:rPr>
-        <w:annotationRef/>
-      </w:r>
-      <w:r>
-        <w:rPr>
-          <w:sz w:val="20"/>
-          <w:szCs w:val="20"/>
-        </w:rPr>
-        <w:t>Less parsimonious, right?</w:t>
-      </w:r>
-    </w:p>
-  </w:comment>
-  <w:comment w:id="257" w:author="Jaeger, Florian" w:date="2023-02-18T14:33:00Z" w:initials="JF">
-    <w:p>
-      <w:pPr>
-        <w:pStyle w:val="CommentText"/>
-      </w:pPr>
-      <w:r>
-        <w:rPr>
-          <w:rStyle w:val="CommentReference"/>
-        </w:rPr>
-        <w:annotationRef/>
-      </w:r>
-      <w:r>
-        <w:rPr>
-          <w:b/>
-          <w:bCs/>
-        </w:rPr>
-        <w:t xml:space="preserve">Let’s discuss this suggestion. </w:t>
-      </w:r>
-      <w:r>
-        <w:t>I think there’s something to be heed the caution the reviewer suggests. But I also would like to avoid that we end up making super-specific, similarly harmless comments.</w:t>
-      </w:r>
-    </w:p>
-    <w:p>
-      <w:pPr>
-        <w:pStyle w:val="CommentText"/>
-      </w:pPr>
-    </w:p>
-    <w:p>
-      <w:pPr>
-        <w:pStyle w:val="CommentText"/>
-      </w:pPr>
-      <w:r>
-        <w:t>Hmm, I feel our sentences are quite clear that we talk about the two paradigms. So I think this point of R3 really mostly comes from the idea that talker-specificity is arguing for changes in representations.</w:t>
-      </w:r>
-    </w:p>
-  </w:comment>
-  <w:comment w:id="258" w:author="Kurumada, Chigusa" w:date="2023-03-19T16:22:00Z" w:initials="CK">
+  <w:comment w:id="17" w:author="Kurumada, Chigusa" w:date="2023-03-19T16:22:00Z" w:initials="CK">
     <w:p>
       <w:pPr>
         <w:jc w:val="left"/>
@@ -11660,7 +9132,7 @@
       </w:pPr>
     </w:p>
   </w:comment>
-  <w:comment w:id="266" w:author="Kurumada, Chigusa" w:date="2023-03-19T16:24:00Z" w:initials="CK">
+  <w:comment w:id="18" w:author="Kurumada, Chigusa" w:date="2023-03-30T20:28:00Z" w:initials="CK">
     <w:p>
       <w:pPr>
         <w:jc w:val="left"/>
@@ -11677,11 +9149,11 @@
           <w:sz w:val="20"/>
           <w:szCs w:val="20"/>
         </w:rPr>
-        <w:t>I feel we can probably skip this paragraph.</w:t>
+        <w:t>“Representational simplicity”? Why do we need this? Also should we break Footnote 1 into 2 parts?</w:t>
       </w:r>
     </w:p>
   </w:comment>
-  <w:comment w:id="279" w:author="Kurumada, Chigusa" w:date="2023-02-19T13:49:00Z" w:initials="CK">
+  <w:comment w:id="19" w:author="Kurumada, Chigusa" w:date="2023-03-19T16:24:00Z" w:initials="CK">
     <w:p>
       <w:pPr>
         <w:jc w:val="left"/>
@@ -11694,14 +9166,35 @@
       </w:r>
       <w:r>
         <w:rPr>
+          <w:color w:val="000000"/>
           <w:sz w:val="20"/>
           <w:szCs w:val="20"/>
         </w:rPr>
+        <w:t>I feel we can probably skip this paragraph.</w:t>
+      </w:r>
+    </w:p>
+  </w:comment>
+  <w:comment w:id="20" w:author="Kurumada, Chigusa" w:date="2023-02-19T13:49:00Z" w:initials="CK">
+    <w:p>
+      <w:pPr>
+        <w:jc w:val="left"/>
+      </w:pPr>
+      <w:r>
+        <w:rPr>
+          <w:rStyle w:val="CommentReference"/>
+        </w:rPr>
+        <w:annotationRef/>
+      </w:r>
+      <w:r>
+        <w:rPr>
+          <w:sz w:val="20"/>
+          <w:szCs w:val="20"/>
+        </w:rPr>
         <w:t>Entails?</w:t>
       </w:r>
     </w:p>
   </w:comment>
-  <w:comment w:id="283" w:author="Jaeger, Florian" w:date="2023-02-18T14:40:00Z" w:initials="JF">
+  <w:comment w:id="21" w:author="Jaeger, Florian" w:date="2023-02-18T14:40:00Z" w:initials="JF">
     <w:p>
       <w:pPr>
         <w:pStyle w:val="CommentText"/>
@@ -11717,7 +9210,7 @@
       </w:r>
     </w:p>
   </w:comment>
-  <w:comment w:id="309" w:author="Jaeger, Florian" w:date="2023-02-18T14:43:00Z" w:initials="JF">
+  <w:comment w:id="22" w:author="Jaeger, Florian" w:date="2023-02-18T14:43:00Z" w:initials="JF">
     <w:p>
       <w:pPr>
         <w:pStyle w:val="CommentText"/>
@@ -11754,7 +9247,7 @@
       </w:r>
     </w:p>
   </w:comment>
-  <w:comment w:id="310" w:author="Jaeger, Florian" w:date="2023-02-19T10:33:00Z" w:initials="JF">
+  <w:comment w:id="23" w:author="Jaeger, Florian" w:date="2023-02-19T10:33:00Z" w:initials="JF">
     <w:p>
       <w:pPr>
         <w:pStyle w:val="CommentText"/>
@@ -11781,7 +9274,7 @@
       </w:r>
     </w:p>
   </w:comment>
-  <w:comment w:id="311" w:author="Xin Xie" w:date="2023-03-21T11:16:00Z" w:initials="XX">
+  <w:comment w:id="24" w:author="Xin Xie" w:date="2023-03-21T11:16:00Z" w:initials="XX">
     <w:p>
       <w:pPr>
         <w:jc w:val="left"/>
@@ -11801,7 +9294,7 @@
       </w:r>
     </w:p>
   </w:comment>
-  <w:comment w:id="312" w:author="Xin Xie" w:date="2023-03-21T11:18:00Z" w:initials="XX">
+  <w:comment w:id="25" w:author="Xin Xie" w:date="2023-03-21T11:18:00Z" w:initials="XX">
     <w:p>
       <w:pPr>
         <w:jc w:val="left"/>
@@ -11822,7 +9315,7 @@
       </w:r>
     </w:p>
   </w:comment>
-  <w:comment w:id="313" w:author="Xin Xie" w:date="2023-03-21T11:21:00Z" w:initials="XX">
+  <w:comment w:id="26" w:author="Xin Xie" w:date="2023-03-21T11:21:00Z" w:initials="XX">
     <w:p>
       <w:pPr>
         <w:jc w:val="left"/>
@@ -11843,7 +9336,7 @@
       </w:r>
     </w:p>
   </w:comment>
-  <w:comment w:id="314" w:author="Kurumada, Chigusa" w:date="2023-02-19T13:57:00Z" w:initials="CK">
+  <w:comment w:id="27" w:author="Kurumada, Chigusa" w:date="2023-02-19T13:57:00Z" w:initials="CK">
     <w:p>
       <w:pPr>
         <w:jc w:val="left"/>
@@ -11863,7 +9356,7 @@
       </w:r>
     </w:p>
   </w:comment>
-  <w:comment w:id="315" w:author="Xin Xie" w:date="2023-03-21T11:24:00Z" w:initials="XX">
+  <w:comment w:id="28" w:author="Xin Xie" w:date="2023-03-21T11:24:00Z" w:initials="XX">
     <w:p>
       <w:pPr>
         <w:jc w:val="left"/>
@@ -11884,7 +9377,7 @@
       </w:r>
     </w:p>
   </w:comment>
-  <w:comment w:id="320" w:author="Kurumada, Chigusa" w:date="2023-03-20T13:25:00Z" w:initials="KC">
+  <w:comment w:id="30" w:author="Kurumada, Chigusa" w:date="2023-03-20T13:25:00Z" w:initials="KC">
     <w:p>
       <w:pPr>
         <w:jc w:val="left"/>
@@ -11943,7 +9436,7 @@
       </w:r>
     </w:p>
   </w:comment>
-  <w:comment w:id="321" w:author="Kurumada, Chigusa" w:date="2023-03-20T13:26:00Z" w:initials="KC">
+  <w:comment w:id="31" w:author="Kurumada, Chigusa" w:date="2023-03-20T13:26:00Z" w:initials="KC">
     <w:p>
       <w:pPr>
         <w:jc w:val="left"/>
@@ -11964,7 +9457,7 @@
       </w:r>
     </w:p>
   </w:comment>
-  <w:comment w:id="316" w:author="Jaeger, Florian" w:date="2023-02-18T15:24:00Z" w:initials="JF">
+  <w:comment w:id="29" w:author="Jaeger, Florian" w:date="2023-02-18T15:24:00Z" w:initials="JF">
     <w:p>
       <w:pPr>
         <w:pStyle w:val="CommentText"/>
@@ -11980,7 +9473,7 @@
       </w:r>
     </w:p>
   </w:comment>
-  <w:comment w:id="326" w:author="Jaeger, Florian" w:date="2023-02-18T15:32:00Z" w:initials="JF">
+  <w:comment w:id="32" w:author="Jaeger, Florian" w:date="2023-02-18T15:32:00Z" w:initials="JF">
     <w:p>
       <w:pPr>
         <w:pStyle w:val="CommentText"/>
@@ -11996,7 +9489,7 @@
       </w:r>
     </w:p>
   </w:comment>
-  <w:comment w:id="327" w:author="Jaeger, Florian" w:date="2023-02-18T15:33:00Z" w:initials="JF">
+  <w:comment w:id="33" w:author="Jaeger, Florian" w:date="2023-02-18T15:33:00Z" w:initials="JF">
     <w:p>
       <w:pPr>
         <w:pStyle w:val="CommentText"/>
@@ -12012,7 +9505,7 @@
       </w:r>
     </w:p>
   </w:comment>
-  <w:comment w:id="328" w:author="Jaeger, Florian" w:date="2023-02-18T15:38:00Z" w:initials="JF">
+  <w:comment w:id="34" w:author="Jaeger, Florian" w:date="2023-02-18T15:38:00Z" w:initials="JF">
     <w:p>
       <w:pPr>
         <w:pStyle w:val="CommentText"/>
@@ -12028,7 +9521,7 @@
       </w:r>
     </w:p>
   </w:comment>
-  <w:comment w:id="329" w:author="Kurumada, Chigusa" w:date="2023-03-19T15:39:00Z" w:initials="CK">
+  <w:comment w:id="35" w:author="Kurumada, Chigusa" w:date="2023-03-19T15:39:00Z" w:initials="CK">
     <w:p>
       <w:pPr>
         <w:jc w:val="left"/>
@@ -12054,7 +9547,7 @@
       </w:pPr>
     </w:p>
   </w:comment>
-  <w:comment w:id="339" w:author="Jaeger, Florian" w:date="2023-02-18T15:41:00Z" w:initials="JF">
+  <w:comment w:id="36" w:author="Jaeger, Florian" w:date="2023-02-18T15:41:00Z" w:initials="JF">
     <w:p>
       <w:pPr>
         <w:pStyle w:val="CommentText"/>
@@ -12083,7 +9576,7 @@
       </w:r>
     </w:p>
   </w:comment>
-  <w:comment w:id="340" w:author="Xin Xie" w:date="2023-03-21T23:27:00Z" w:initials="XX">
+  <w:comment w:id="37" w:author="Xin Xie" w:date="2023-03-21T23:27:00Z" w:initials="XX">
     <w:p>
       <w:pPr>
         <w:jc w:val="left"/>
@@ -12237,7 +9730,7 @@
       </w:r>
     </w:p>
   </w:comment>
-  <w:comment w:id="341" w:author="Xin Xie" w:date="2023-03-21T23:33:00Z" w:initials="XX">
+  <w:comment w:id="38" w:author="Xin Xie" w:date="2023-03-21T23:33:00Z" w:initials="XX">
     <w:p>
       <w:pPr>
         <w:jc w:val="left"/>
@@ -12258,7 +9751,7 @@
       </w:r>
     </w:p>
   </w:comment>
-  <w:comment w:id="346" w:author="Xin Xie" w:date="2023-03-21T23:28:00Z" w:initials="XX">
+  <w:comment w:id="39" w:author="Xin Xie" w:date="2023-03-21T23:28:00Z" w:initials="XX">
     <w:p>
       <w:pPr>
         <w:jc w:val="left"/>
@@ -12279,7 +9772,7 @@
       </w:r>
     </w:p>
   </w:comment>
-  <w:comment w:id="361" w:author="Jaeger, Florian" w:date="2023-02-18T15:43:00Z" w:initials="JF">
+  <w:comment w:id="40" w:author="Jaeger, Florian" w:date="2023-02-18T15:43:00Z" w:initials="JF">
     <w:p>
       <w:pPr>
         <w:pStyle w:val="CommentText"/>
@@ -12308,7 +9801,7 @@
       </w:r>
     </w:p>
   </w:comment>
-  <w:comment w:id="362" w:author="Xin Xie" w:date="2023-03-22T00:11:00Z" w:initials="XX">
+  <w:comment w:id="41" w:author="Xin Xie" w:date="2023-03-22T00:11:00Z" w:initials="XX">
     <w:p>
       <w:pPr>
         <w:jc w:val="left"/>
@@ -12328,7 +9821,7 @@
       </w:r>
     </w:p>
   </w:comment>
-  <w:comment w:id="363" w:author="Xin Xie" w:date="2023-03-22T01:03:00Z" w:initials="XX">
+  <w:comment w:id="42" w:author="Xin Xie" w:date="2023-03-22T01:03:00Z" w:initials="XX">
     <w:p>
       <w:pPr>
         <w:jc w:val="left"/>
@@ -12367,7 +9860,7 @@
       </w:r>
     </w:p>
   </w:comment>
-  <w:comment w:id="364" w:author="Jaeger, Florian" w:date="2023-02-18T15:44:00Z" w:initials="JF">
+  <w:comment w:id="43" w:author="Jaeger, Florian" w:date="2023-02-18T15:44:00Z" w:initials="JF">
     <w:p>
       <w:pPr>
         <w:pStyle w:val="CommentText"/>
@@ -12393,7 +9886,7 @@
       </w:r>
     </w:p>
   </w:comment>
-  <w:comment w:id="367" w:author="Kurumada, Chigusa" w:date="2023-03-20T13:45:00Z" w:initials="KC">
+  <w:comment w:id="44" w:author="Kurumada, Chigusa" w:date="2023-03-20T13:45:00Z" w:initials="KC">
     <w:p>
       <w:pPr>
         <w:jc w:val="left"/>
@@ -12450,7 +9943,7 @@
       </w:r>
     </w:p>
   </w:comment>
-  <w:comment w:id="377" w:author="Jaeger, Florian" w:date="2023-02-18T15:46:00Z" w:initials="JF">
+  <w:comment w:id="45" w:author="Jaeger, Florian" w:date="2023-02-18T15:46:00Z" w:initials="JF">
     <w:p>
       <w:pPr>
         <w:pStyle w:val="CommentText"/>
@@ -12466,7 +9959,7 @@
       </w:r>
     </w:p>
   </w:comment>
-  <w:comment w:id="378" w:author="Kurumada, Chigusa" w:date="2023-03-20T13:48:00Z" w:initials="KC">
+  <w:comment w:id="46" w:author="Kurumada, Chigusa" w:date="2023-03-20T13:48:00Z" w:initials="KC">
     <w:p>
       <w:pPr>
         <w:jc w:val="left"/>
@@ -12505,7 +9998,7 @@
       </w:r>
     </w:p>
   </w:comment>
-  <w:comment w:id="379" w:author="Jaeger, Florian" w:date="2023-02-18T15:54:00Z" w:initials="JF">
+  <w:comment w:id="47" w:author="Jaeger, Florian" w:date="2023-02-18T15:54:00Z" w:initials="JF">
     <w:p>
       <w:pPr>
         <w:pStyle w:val="CommentText"/>
@@ -12531,7 +10024,7 @@
       </w:r>
     </w:p>
   </w:comment>
-  <w:comment w:id="380" w:author="Xin Xie" w:date="2023-03-21T23:40:00Z" w:initials="XX">
+  <w:comment w:id="48" w:author="Xin Xie" w:date="2023-03-21T23:40:00Z" w:initials="XX">
     <w:p>
       <w:pPr>
         <w:jc w:val="left"/>
@@ -12562,7 +10055,7 @@
       </w:pPr>
     </w:p>
   </w:comment>
-  <w:comment w:id="381" w:author="Xin Xie" w:date="2023-03-21T23:51:00Z" w:initials="XX">
+  <w:comment w:id="49" w:author="Xin Xie" w:date="2023-03-21T23:51:00Z" w:initials="XX">
     <w:p>
       <w:pPr>
         <w:jc w:val="left"/>
@@ -12616,7 +10109,7 @@
       </w:r>
     </w:p>
   </w:comment>
-  <w:comment w:id="382" w:author="Xin Xie" w:date="2023-03-21T23:55:00Z" w:initials="XX">
+  <w:comment w:id="50" w:author="Xin Xie" w:date="2023-03-21T23:55:00Z" w:initials="XX">
     <w:p>
       <w:pPr>
         <w:jc w:val="left"/>
@@ -12661,7 +10154,7 @@
       </w:r>
     </w:p>
   </w:comment>
-  <w:comment w:id="385" w:author="Jaeger, Florian" w:date="2023-02-18T15:59:00Z" w:initials="JF">
+  <w:comment w:id="51" w:author="Jaeger, Florian" w:date="2023-02-18T15:59:00Z" w:initials="JF">
     <w:p>
       <w:pPr>
         <w:pStyle w:val="CommentText"/>
@@ -12677,7 +10170,7 @@
       </w:r>
     </w:p>
   </w:comment>
-  <w:comment w:id="394" w:author="Xin Xie" w:date="2023-03-22T01:15:00Z" w:initials="XX">
+  <w:comment w:id="52" w:author="Xin Xie" w:date="2023-03-22T01:15:00Z" w:initials="XX">
     <w:p>
       <w:pPr>
         <w:jc w:val="left"/>
@@ -12698,7 +10191,7 @@
       </w:r>
     </w:p>
   </w:comment>
-  <w:comment w:id="395" w:author="Xin Xie" w:date="2023-03-22T01:16:00Z" w:initials="XX">
+  <w:comment w:id="53" w:author="Xin Xie" w:date="2023-03-22T01:16:00Z" w:initials="XX">
     <w:p>
       <w:pPr>
         <w:jc w:val="left"/>
@@ -12719,7 +10212,7 @@
       </w:r>
     </w:p>
   </w:comment>
-  <w:comment w:id="401" w:author="Jaeger, Florian" w:date="2023-02-18T16:11:00Z" w:initials="JF">
+  <w:comment w:id="54" w:author="Jaeger, Florian" w:date="2023-02-18T16:11:00Z" w:initials="JF">
     <w:p>
       <w:pPr>
         <w:pStyle w:val="CommentText"/>
@@ -12735,7 +10228,7 @@
       </w:r>
     </w:p>
   </w:comment>
-  <w:comment w:id="402" w:author="Xin Xie" w:date="2023-03-21T21:04:00Z" w:initials="XX">
+  <w:comment w:id="55" w:author="Xin Xie" w:date="2023-03-21T21:04:00Z" w:initials="XX">
     <w:p>
       <w:pPr>
         <w:jc w:val="left"/>
@@ -12756,7 +10249,7 @@
       </w:r>
     </w:p>
   </w:comment>
-  <w:comment w:id="412" w:author="Jaeger, Florian" w:date="2023-02-18T16:17:00Z" w:initials="JF">
+  <w:comment w:id="56" w:author="Jaeger, Florian" w:date="2023-02-18T16:17:00Z" w:initials="JF">
     <w:p>
       <w:pPr>
         <w:pStyle w:val="CommentText"/>
@@ -12772,7 +10265,7 @@
       </w:r>
     </w:p>
   </w:comment>
-  <w:comment w:id="413" w:author="Kurumada, Chigusa" w:date="2023-02-19T14:17:00Z" w:initials="CK">
+  <w:comment w:id="57" w:author="Kurumada, Chigusa" w:date="2023-02-19T14:17:00Z" w:initials="CK">
     <w:p>
       <w:pPr>
         <w:jc w:val="left"/>
@@ -12792,7 +10285,7 @@
       </w:r>
     </w:p>
   </w:comment>
-  <w:comment w:id="414" w:author="Xin Xie" w:date="2023-03-21T21:21:00Z" w:initials="XX">
+  <w:comment w:id="58" w:author="Xin Xie" w:date="2023-03-21T21:21:00Z" w:initials="XX">
     <w:p>
       <w:pPr>
         <w:jc w:val="left"/>
@@ -12831,7 +10324,7 @@
       </w:r>
     </w:p>
   </w:comment>
-  <w:comment w:id="415" w:author="Kurumada, Chigusa" w:date="2023-03-19T16:47:00Z" w:initials="KC">
+  <w:comment w:id="59" w:author="Kurumada, Chigusa" w:date="2023-03-19T16:47:00Z" w:initials="KC">
     <w:p>
       <w:pPr>
         <w:jc w:val="left"/>
@@ -12852,7 +10345,7 @@
       </w:r>
     </w:p>
   </w:comment>
-  <w:comment w:id="417" w:author="Jaeger, Florian" w:date="2023-02-18T16:36:00Z" w:initials="JF">
+  <w:comment w:id="60" w:author="Jaeger, Florian" w:date="2023-02-18T16:36:00Z" w:initials="JF">
     <w:p>
       <w:pPr>
         <w:pStyle w:val="CommentText"/>
@@ -13057,7 +10550,7 @@
       </w:r>
     </w:p>
   </w:comment>
-  <w:comment w:id="418" w:author="Kurumada, Chigusa" w:date="2023-02-19T14:56:00Z" w:initials="KC">
+  <w:comment w:id="61" w:author="Kurumada, Chigusa" w:date="2023-02-19T14:56:00Z" w:initials="KC">
     <w:p>
       <w:pPr>
         <w:jc w:val="left"/>
@@ -13082,19 +10575,13 @@
 
 <file path=word/commentsExtended.xml><?xml version="1.0" encoding="utf-8"?>
 <w15:commentsEx xmlns:wpc="http://schemas.microsoft.com/office/word/2010/wordprocessingCanvas" xmlns:cx="http://schemas.microsoft.com/office/drawing/2014/chartex" xmlns:cx1="http://schemas.microsoft.com/office/drawing/2015/9/8/chartex" xmlns:cx2="http://schemas.microsoft.com/office/drawing/2015/10/21/chartex" xmlns:cx3="http://schemas.microsoft.com/office/drawing/2016/5/9/chartex" xmlns:cx4="http://schemas.microsoft.com/office/drawing/2016/5/10/chartex" xmlns:cx5="http://schemas.microsoft.com/office/drawing/2016/5/11/chartex" xmlns:cx6="http://schemas.microsoft.com/office/drawing/2016/5/12/chartex" xmlns:cx7="http://schemas.microsoft.com/office/drawing/2016/5/13/chartex" xmlns:cx8="http://schemas.microsoft.com/office/drawing/2016/5/14/chartex" xmlns:mc="http://schemas.openxmlformats.org/markup-compatibility/2006" xmlns:aink="http://schemas.microsoft.com/office/drawing/2016/ink" xmlns:am3d="http://schemas.microsoft.com/office/drawing/2017/model3d" xmlns:o="urn:schemas-microsoft-com:office:office" xmlns:oel="http://schemas.microsoft.com/office/2019/extlst" xmlns:r="http://schemas.openxmlformats.org/officeDocument/2006/relationships" xmlns:m="http://schemas.openxmlformats.org/officeDocument/2006/math" xmlns:v="urn:schemas-microsoft-com:vml" xmlns:wp14="http://schemas.microsoft.com/office/word/2010/wordprocessingDrawing" xmlns:wp="http://schemas.openxmlformats.org/drawingml/2006/wordprocessingDrawing" xmlns:w10="urn:schemas-microsoft-com:office:word" xmlns:w="http://schemas.openxmlformats.org/wordprocessingml/2006/main" xmlns:w14="http://schemas.microsoft.com/office/word/2010/wordml" xmlns:w15="http://schemas.microsoft.com/office/word/2012/wordml" xmlns:w16cex="http://schemas.microsoft.com/office/word/2018/wordml/cex" xmlns:w16cid="http://schemas.microsoft.com/office/word/2016/wordml/cid" xmlns:w16="http://schemas.microsoft.com/office/word/2018/wordml" xmlns:w16du="http://schemas.microsoft.com/office/word/2023/wordml/word16du" xmlns:w16sdtdh="http://schemas.microsoft.com/office/word/2020/wordml/sdtdatahash" xmlns:w16se="http://schemas.microsoft.com/office/word/2015/wordml/symex" xmlns:wpg="http://schemas.microsoft.com/office/word/2010/wordprocessingGroup" xmlns:wpi="http://schemas.microsoft.com/office/word/2010/wordprocessingInk" xmlns:wne="http://schemas.microsoft.com/office/word/2006/wordml" xmlns:wps="http://schemas.microsoft.com/office/word/2010/wordprocessingShape" mc:Ignorable="w14 w15 w16se w16cid w16 w16cex w16sdtdh wp14">
-  <w15:commentEx w15:paraId="744DCAAD" w15:done="0"/>
-  <w15:commentEx w15:paraId="165E2B2B" w15:done="0"/>
-  <w15:commentEx w15:paraId="426F7FF1" w15:done="0"/>
-  <w15:commentEx w15:paraId="62C4D841" w15:paraIdParent="426F7FF1" w15:done="0"/>
   <w15:commentEx w15:paraId="6D224F45" w15:done="0"/>
-  <w15:commentEx w15:paraId="5739EEA1" w15:done="0"/>
   <w15:commentEx w15:paraId="370D4E06" w15:done="0"/>
   <w15:commentEx w15:paraId="14771D71" w15:paraIdParent="370D4E06" w15:done="0"/>
-  <w15:commentEx w15:paraId="23EE112D" w15:done="0"/>
-  <w15:commentEx w15:paraId="6260CE47" w15:done="0"/>
-  <w15:commentEx w15:paraId="4C6C9323" w15:done="0"/>
+  <w15:commentEx w15:paraId="5FA45326" w15:done="0"/>
   <w15:commentEx w15:paraId="1EC4ED9F" w15:done="0"/>
   <w15:commentEx w15:paraId="5E313C84" w15:paraIdParent="1EC4ED9F" w15:done="0"/>
+  <w15:commentEx w15:paraId="1676AE32" w15:done="0"/>
   <w15:commentEx w15:paraId="4D2A160F" w15:done="0"/>
   <w15:commentEx w15:paraId="730449DB" w15:done="0"/>
   <w15:commentEx w15:paraId="5597E081" w15:done="0"/>
@@ -13103,11 +10590,11 @@
   <w15:commentEx w15:paraId="5DDB7017" w15:done="0"/>
   <w15:commentEx w15:paraId="476BD4AB" w15:done="0"/>
   <w15:commentEx w15:paraId="07E51A75" w15:paraIdParent="476BD4AB" w15:done="0"/>
-  <w15:commentEx w15:paraId="670C93E4" w15:done="0"/>
-  <w15:commentEx w15:paraId="04F9F7BC" w15:paraIdParent="670C93E4" w15:done="0"/>
+  <w15:commentEx w15:paraId="670C93E4" w15:done="1"/>
+  <w15:commentEx w15:paraId="04F9F7BC" w15:paraIdParent="670C93E4" w15:done="1"/>
   <w15:commentEx w15:paraId="5304034A" w15:done="0"/>
   <w15:commentEx w15:paraId="53DAF8FB" w15:paraIdParent="5304034A" w15:done="0"/>
-  <w15:commentEx w15:paraId="7D422B17" w15:done="0"/>
+  <w15:commentEx w15:paraId="7D422B17" w15:done="1"/>
   <w15:commentEx w15:paraId="3D26D404" w15:done="0"/>
   <w15:commentEx w15:paraId="56092E8F" w15:done="0"/>
   <w15:commentEx w15:paraId="6EEA2209" w15:done="0"/>
@@ -13143,19 +10630,13 @@
 
 <file path=word/commentsExtensible.xml><?xml version="1.0" encoding="utf-8"?>
 <w16cex:commentsExtensible xmlns:wpc="http://schemas.microsoft.com/office/word/2010/wordprocessingCanvas" xmlns:cx="http://schemas.microsoft.com/office/drawing/2014/chartex" xmlns:cx1="http://schemas.microsoft.com/office/drawing/2015/9/8/chartex" xmlns:cx2="http://schemas.microsoft.com/office/drawing/2015/10/21/chartex" xmlns:cx3="http://schemas.microsoft.com/office/drawing/2016/5/9/chartex" xmlns:cx4="http://schemas.microsoft.com/office/drawing/2016/5/10/chartex" xmlns:cx5="http://schemas.microsoft.com/office/drawing/2016/5/11/chartex" xmlns:cx6="http://schemas.microsoft.com/office/drawing/2016/5/12/chartex" xmlns:cx7="http://schemas.microsoft.com/office/drawing/2016/5/13/chartex" xmlns:cx8="http://schemas.microsoft.com/office/drawing/2016/5/14/chartex" xmlns:mc="http://schemas.openxmlformats.org/markup-compatibility/2006" xmlns:aink="http://schemas.microsoft.com/office/drawing/2016/ink" xmlns:am3d="http://schemas.microsoft.com/office/drawing/2017/model3d" xmlns:o="urn:schemas-microsoft-com:office:office" xmlns:oel="http://schemas.microsoft.com/office/2019/extlst" xmlns:r="http://schemas.openxmlformats.org/officeDocument/2006/relationships" xmlns:m="http://schemas.openxmlformats.org/officeDocument/2006/math" xmlns:v="urn:schemas-microsoft-com:vml" xmlns:wp14="http://schemas.microsoft.com/office/word/2010/wordprocessingDrawing" xmlns:wp="http://schemas.openxmlformats.org/drawingml/2006/wordprocessingDrawing" xmlns:w10="urn:schemas-microsoft-com:office:word" xmlns:w="http://schemas.openxmlformats.org/wordprocessingml/2006/main" xmlns:w14="http://schemas.microsoft.com/office/word/2010/wordml" xmlns:w15="http://schemas.microsoft.com/office/word/2012/wordml" xmlns:w16cex="http://schemas.microsoft.com/office/word/2018/wordml/cex" xmlns:w16cid="http://schemas.microsoft.com/office/word/2016/wordml/cid" xmlns:w16="http://schemas.microsoft.com/office/word/2018/wordml" xmlns:w16du="http://schemas.microsoft.com/office/word/2023/wordml/word16du" xmlns:w16sdtdh="http://schemas.microsoft.com/office/word/2020/wordml/sdtdatahash" xmlns:w16se="http://schemas.microsoft.com/office/word/2015/wordml/symex" xmlns:wpg="http://schemas.microsoft.com/office/word/2010/wordprocessingGroup" xmlns:wpi="http://schemas.microsoft.com/office/word/2010/wordprocessingInk" xmlns:wne="http://schemas.microsoft.com/office/word/2006/wordml" xmlns:wps="http://schemas.microsoft.com/office/word/2010/wordprocessingShape" mc:Ignorable="w14 w15 w16se w16cid w16 w16cex w16sdtdh wp14">
-  <w16cex:commentExtensible w16cex:durableId="279C95D9" w16cex:dateUtc="2023-02-19T19:34:00Z"/>
-  <w16cex:commentExtensible w16cex:durableId="279B6CE5" w16cex:dateUtc="2023-02-18T22:27:00Z"/>
-  <w16cex:commentExtensible w16cex:durableId="279B7E27" w16cex:dateUtc="2023-02-18T23:41:00Z"/>
-  <w16cex:commentExtensible w16cex:durableId="27C1AC9D" w16cex:dateUtc="2023-03-19T18:45:00Z"/>
   <w16cex:commentExtensible w16cex:durableId="27C30B5F" w16cex:dateUtc="2023-03-20T19:42:00Z"/>
-  <w16cex:commentExtensible w16cex:durableId="27CA870D" w16cex:dateUtc="2023-02-18T22:27:00Z"/>
   <w16cex:commentExtensible w16cex:durableId="27CA870C" w16cex:dateUtc="2023-02-18T23:41:00Z"/>
   <w16cex:commentExtensible w16cex:durableId="27CA870B" w16cex:dateUtc="2023-03-19T18:45:00Z"/>
-  <w16cex:commentExtensible w16cex:durableId="279CA53A" w16cex:dateUtc="2023-02-19T20:40:00Z"/>
-  <w16cex:commentExtensible w16cex:durableId="279B5426" w16cex:dateUtc="2023-02-18T20:41:00Z"/>
-  <w16cex:commentExtensible w16cex:durableId="279CA56C" w16cex:dateUtc="2023-02-19T20:41:00Z"/>
+  <w16cex:commentExtensible w16cex:durableId="27D05E93" w16cex:dateUtc="2023-03-30T22:16:00Z"/>
   <w16cex:commentExtensible w16cex:durableId="279B6054" w16cex:dateUtc="2023-02-18T21:33:00Z"/>
   <w16cex:commentExtensible w16cex:durableId="27C1B55E" w16cex:dateUtc="2023-03-19T19:22:00Z"/>
+  <w16cex:commentExtensible w16cex:durableId="27D06F79" w16cex:dateUtc="2023-03-30T23:28:00Z"/>
   <w16cex:commentExtensible w16cex:durableId="27C1B5BE" w16cex:dateUtc="2023-03-19T19:24:00Z"/>
   <w16cex:commentExtensible w16cex:durableId="279CA775" w16cex:dateUtc="2023-02-19T20:49:00Z"/>
   <w16cex:commentExtensible w16cex:durableId="279B61C3" w16cex:dateUtc="2023-02-18T21:40:00Z"/>
@@ -13204,19 +10685,13 @@
 
 <file path=word/commentsIds.xml><?xml version="1.0" encoding="utf-8"?>
 <w16cid:commentsIds xmlns:wpc="http://schemas.microsoft.com/office/word/2010/wordprocessingCanvas" xmlns:cx="http://schemas.microsoft.com/office/drawing/2014/chartex" xmlns:cx1="http://schemas.microsoft.com/office/drawing/2015/9/8/chartex" xmlns:cx2="http://schemas.microsoft.com/office/drawing/2015/10/21/chartex" xmlns:cx3="http://schemas.microsoft.com/office/drawing/2016/5/9/chartex" xmlns:cx4="http://schemas.microsoft.com/office/drawing/2016/5/10/chartex" xmlns:cx5="http://schemas.microsoft.com/office/drawing/2016/5/11/chartex" xmlns:cx6="http://schemas.microsoft.com/office/drawing/2016/5/12/chartex" xmlns:cx7="http://schemas.microsoft.com/office/drawing/2016/5/13/chartex" xmlns:cx8="http://schemas.microsoft.com/office/drawing/2016/5/14/chartex" xmlns:mc="http://schemas.openxmlformats.org/markup-compatibility/2006" xmlns:aink="http://schemas.microsoft.com/office/drawing/2016/ink" xmlns:am3d="http://schemas.microsoft.com/office/drawing/2017/model3d" xmlns:o="urn:schemas-microsoft-com:office:office" xmlns:oel="http://schemas.microsoft.com/office/2019/extlst" xmlns:r="http://schemas.openxmlformats.org/officeDocument/2006/relationships" xmlns:m="http://schemas.openxmlformats.org/officeDocument/2006/math" xmlns:v="urn:schemas-microsoft-com:vml" xmlns:wp14="http://schemas.microsoft.com/office/word/2010/wordprocessingDrawing" xmlns:wp="http://schemas.openxmlformats.org/drawingml/2006/wordprocessingDrawing" xmlns:w10="urn:schemas-microsoft-com:office:word" xmlns:w="http://schemas.openxmlformats.org/wordprocessingml/2006/main" xmlns:w14="http://schemas.microsoft.com/office/word/2010/wordml" xmlns:w15="http://schemas.microsoft.com/office/word/2012/wordml" xmlns:w16cex="http://schemas.microsoft.com/office/word/2018/wordml/cex" xmlns:w16cid="http://schemas.microsoft.com/office/word/2016/wordml/cid" xmlns:w16="http://schemas.microsoft.com/office/word/2018/wordml" xmlns:w16du="http://schemas.microsoft.com/office/word/2023/wordml/word16du" xmlns:w16sdtdh="http://schemas.microsoft.com/office/word/2020/wordml/sdtdatahash" xmlns:w16se="http://schemas.microsoft.com/office/word/2015/wordml/symex" xmlns:wpg="http://schemas.microsoft.com/office/word/2010/wordprocessingGroup" xmlns:wpi="http://schemas.microsoft.com/office/word/2010/wordprocessingInk" xmlns:wne="http://schemas.microsoft.com/office/word/2006/wordml" xmlns:wps="http://schemas.microsoft.com/office/word/2010/wordprocessingShape" mc:Ignorable="w14 w15 w16se w16cid w16 w16cex w16sdtdh wp14">
-  <w16cid:commentId w16cid:paraId="744DCAAD" w16cid:durableId="279C95D9"/>
-  <w16cid:commentId w16cid:paraId="165E2B2B" w16cid:durableId="279B6CE5"/>
-  <w16cid:commentId w16cid:paraId="426F7FF1" w16cid:durableId="279B7E27"/>
-  <w16cid:commentId w16cid:paraId="62C4D841" w16cid:durableId="27C1AC9D"/>
   <w16cid:commentId w16cid:paraId="6D224F45" w16cid:durableId="27C30B5F"/>
-  <w16cid:commentId w16cid:paraId="5739EEA1" w16cid:durableId="27CA870D"/>
   <w16cid:commentId w16cid:paraId="370D4E06" w16cid:durableId="27CA870C"/>
   <w16cid:commentId w16cid:paraId="14771D71" w16cid:durableId="27CA870B"/>
-  <w16cid:commentId w16cid:paraId="23EE112D" w16cid:durableId="279CA53A"/>
-  <w16cid:commentId w16cid:paraId="6260CE47" w16cid:durableId="279B5426"/>
-  <w16cid:commentId w16cid:paraId="4C6C9323" w16cid:durableId="279CA56C"/>
+  <w16cid:commentId w16cid:paraId="5FA45326" w16cid:durableId="27D05E93"/>
   <w16cid:commentId w16cid:paraId="1EC4ED9F" w16cid:durableId="279B6054"/>
   <w16cid:commentId w16cid:paraId="5E313C84" w16cid:durableId="27C1B55E"/>
+  <w16cid:commentId w16cid:paraId="1676AE32" w16cid:durableId="27D06F79"/>
   <w16cid:commentId w16cid:paraId="4D2A160F" w16cid:durableId="27C1B5BE"/>
   <w16cid:commentId w16cid:paraId="730449DB" w16cid:durableId="279CA775"/>
   <w16cid:commentId w16cid:paraId="5597E081" w16cid:durableId="279B61C3"/>
@@ -16070,14 +13545,14 @@
 
 <file path=word/people.xml><?xml version="1.0" encoding="utf-8"?>
 <w15:people xmlns:wpc="http://schemas.microsoft.com/office/word/2010/wordprocessingCanvas" xmlns:cx="http://schemas.microsoft.com/office/drawing/2014/chartex" xmlns:cx1="http://schemas.microsoft.com/office/drawing/2015/9/8/chartex" xmlns:cx2="http://schemas.microsoft.com/office/drawing/2015/10/21/chartex" xmlns:cx3="http://schemas.microsoft.com/office/drawing/2016/5/9/chartex" xmlns:cx4="http://schemas.microsoft.com/office/drawing/2016/5/10/chartex" xmlns:cx5="http://schemas.microsoft.com/office/drawing/2016/5/11/chartex" xmlns:cx6="http://schemas.microsoft.com/office/drawing/2016/5/12/chartex" xmlns:cx7="http://schemas.microsoft.com/office/drawing/2016/5/13/chartex" xmlns:cx8="http://schemas.microsoft.com/office/drawing/2016/5/14/chartex" xmlns:mc="http://schemas.openxmlformats.org/markup-compatibility/2006" xmlns:aink="http://schemas.microsoft.com/office/drawing/2016/ink" xmlns:am3d="http://schemas.microsoft.com/office/drawing/2017/model3d" xmlns:o="urn:schemas-microsoft-com:office:office" xmlns:oel="http://schemas.microsoft.com/office/2019/extlst" xmlns:r="http://schemas.openxmlformats.org/officeDocument/2006/relationships" xmlns:m="http://schemas.openxmlformats.org/officeDocument/2006/math" xmlns:v="urn:schemas-microsoft-com:vml" xmlns:wp14="http://schemas.microsoft.com/office/word/2010/wordprocessingDrawing" xmlns:wp="http://schemas.openxmlformats.org/drawingml/2006/wordprocessingDrawing" xmlns:w10="urn:schemas-microsoft-com:office:word" xmlns:w="http://schemas.openxmlformats.org/wordprocessingml/2006/main" xmlns:w14="http://schemas.microsoft.com/office/word/2010/wordml" xmlns:w15="http://schemas.microsoft.com/office/word/2012/wordml" xmlns:w16cex="http://schemas.microsoft.com/office/word/2018/wordml/cex" xmlns:w16cid="http://schemas.microsoft.com/office/word/2016/wordml/cid" xmlns:w16="http://schemas.microsoft.com/office/word/2018/wordml" xmlns:w16du="http://schemas.microsoft.com/office/word/2023/wordml/word16du" xmlns:w16sdtdh="http://schemas.microsoft.com/office/word/2020/wordml/sdtdatahash" xmlns:w16se="http://schemas.microsoft.com/office/word/2015/wordml/symex" xmlns:wpg="http://schemas.microsoft.com/office/word/2010/wordprocessingGroup" xmlns:wpi="http://schemas.microsoft.com/office/word/2010/wordprocessingInk" xmlns:wne="http://schemas.microsoft.com/office/word/2006/wordml" xmlns:wps="http://schemas.microsoft.com/office/word/2010/wordprocessingShape" mc:Ignorable="w14 w15 w16se w16cid w16 w16cex w16sdtdh wp14">
+  <w15:person w15:author="Kurumada, Chigusa">
+    <w15:presenceInfo w15:providerId="AD" w15:userId="S::ckuruma2@ur.rochester.edu::7075625c-9047-49ce-9ce0-00900efaad3c"/>
+  </w15:person>
   <w15:person w15:author="Xin Xie">
     <w15:presenceInfo w15:providerId="AD" w15:userId="S::xxie14@ad.uci.edu::b7c9cdd3-43b4-4a4e-8475-f30dfc6fb827"/>
   </w15:person>
   <w15:person w15:author="Jaeger, Florian">
     <w15:presenceInfo w15:providerId="AD" w15:userId="S::fjaeger@ur.rochester.edu::0d0acd91-09a2-4ddb-a934-22efc544688e"/>
-  </w15:person>
-  <w15:person w15:author="Kurumada, Chigusa">
-    <w15:presenceInfo w15:providerId="AD" w15:userId="S::ckuruma2@ur.rochester.edu::7075625c-9047-49ce-9ce0-00900efaad3c"/>
   </w15:person>
 </w15:people>
 </file>

--- a/write-up/Cortex/Round 3/replies to reviewers_0325.docx
+++ b/write-up/Cortex/Round 3/replies to reviewers_0325.docx
@@ -1986,7 +1986,43 @@
           <w:sz w:val="22"/>
           <w:szCs w:val="22"/>
         </w:rPr>
-        <w:t xml:space="preserve">, i.e., </w:t>
+        <w:t xml:space="preserve">, </w:t>
+      </w:r>
+      <w:r>
+        <w:rPr>
+          <w:rFonts w:ascii="Times" w:eastAsia="Times New Roman" w:hAnsi="Times"/>
+          <w:color w:val="000000" w:themeColor="text1"/>
+          <w:sz w:val="22"/>
+          <w:szCs w:val="22"/>
+        </w:rPr>
+        <w:t>e</w:t>
+      </w:r>
+      <w:r>
+        <w:rPr>
+          <w:rFonts w:ascii="Times" w:eastAsia="Times New Roman" w:hAnsi="Times"/>
+          <w:color w:val="000000" w:themeColor="text1"/>
+          <w:sz w:val="22"/>
+          <w:szCs w:val="22"/>
+        </w:rPr>
+        <w:t>.</w:t>
+      </w:r>
+      <w:r>
+        <w:rPr>
+          <w:rFonts w:ascii="Times" w:eastAsia="Times New Roman" w:hAnsi="Times"/>
+          <w:color w:val="000000" w:themeColor="text1"/>
+          <w:sz w:val="22"/>
+          <w:szCs w:val="22"/>
+        </w:rPr>
+        <w:t>g</w:t>
+      </w:r>
+      <w:r>
+        <w:rPr>
+          <w:rFonts w:ascii="Times" w:eastAsia="Times New Roman" w:hAnsi="Times"/>
+          <w:color w:val="000000" w:themeColor="text1"/>
+          <w:sz w:val="22"/>
+          <w:szCs w:val="22"/>
+        </w:rPr>
+        <w:t xml:space="preserve">., </w:t>
       </w:r>
       <w:r>
         <w:rPr>
@@ -3596,7 +3632,25 @@
           <w:sz w:val="22"/>
           <w:szCs w:val="22"/>
         </w:rPr>
-        <w:t xml:space="preserve">R3 is correct that our decision to study the /d/-/t/ contrast could appear somewhat surprising to some. </w:t>
+        <w:t xml:space="preserve">R3 is correct that our decision to study the /d/-/t/ contrast </w:t>
+      </w:r>
+      <w:r>
+        <w:rPr>
+          <w:rFonts w:ascii="Times" w:eastAsia="Times New Roman" w:hAnsi="Times"/>
+          <w:color w:val="000000" w:themeColor="text1"/>
+          <w:sz w:val="22"/>
+          <w:szCs w:val="22"/>
+        </w:rPr>
+        <w:t>may</w:t>
+      </w:r>
+      <w:r>
+        <w:rPr>
+          <w:rFonts w:ascii="Times" w:eastAsia="Times New Roman" w:hAnsi="Times"/>
+          <w:color w:val="000000" w:themeColor="text1"/>
+          <w:sz w:val="22"/>
+          <w:szCs w:val="22"/>
+        </w:rPr>
+        <w:t xml:space="preserve"> appear somewhat surprising to some. </w:t>
       </w:r>
       <w:r>
         <w:rPr>
@@ -3777,7 +3831,72 @@
           <w:sz w:val="22"/>
           <w:szCs w:val="22"/>
         </w:rPr>
-        <w:t xml:space="preserve"> &amp; Wilson, 2018)</w:t>
+        <w:t xml:space="preserve"> &amp; </w:t>
+      </w:r>
+      <w:proofErr w:type="gramStart"/>
+      <w:r>
+        <w:rPr>
+          <w:rFonts w:ascii="Times" w:eastAsia="Times New Roman" w:hAnsi="Times"/>
+          <w:color w:val="000000" w:themeColor="text1"/>
+          <w:sz w:val="22"/>
+          <w:szCs w:val="22"/>
+        </w:rPr>
+        <w:t>Wilson</w:t>
+      </w:r>
+      <w:r>
+        <w:rPr>
+          <w:rFonts w:ascii="Times" w:eastAsia="Times New Roman" w:hAnsi="Times"/>
+          <w:color w:val="000000" w:themeColor="text1"/>
+          <w:sz w:val="22"/>
+          <w:szCs w:val="22"/>
+        </w:rPr>
+        <w:t xml:space="preserve"> </w:t>
+      </w:r>
+      <w:r>
+        <w:rPr>
+          <w:rFonts w:ascii="Times" w:eastAsia="Times New Roman" w:hAnsi="Times"/>
+          <w:color w:val="000000" w:themeColor="text1"/>
+          <w:sz w:val="22"/>
+          <w:szCs w:val="22"/>
+        </w:rPr>
+        <w:t xml:space="preserve"> </w:t>
+      </w:r>
+      <w:r>
+        <w:rPr>
+          <w:rFonts w:ascii="Times" w:eastAsia="Times New Roman" w:hAnsi="Times"/>
+          <w:color w:val="000000" w:themeColor="text1"/>
+          <w:sz w:val="22"/>
+          <w:szCs w:val="22"/>
+        </w:rPr>
+        <w:t>(</w:t>
+      </w:r>
+      <w:proofErr w:type="gramEnd"/>
+      <w:r>
+        <w:rPr>
+          <w:rFonts w:ascii="Times" w:eastAsia="Times New Roman" w:hAnsi="Times"/>
+          <w:color w:val="000000" w:themeColor="text1"/>
+          <w:sz w:val="22"/>
+          <w:szCs w:val="22"/>
+        </w:rPr>
+        <w:t>2018</w:t>
+      </w:r>
+      <w:r>
+        <w:rPr>
+          <w:rFonts w:ascii="Times" w:eastAsia="Times New Roman" w:hAnsi="Times"/>
+          <w:color w:val="000000" w:themeColor="text1"/>
+          <w:sz w:val="22"/>
+          <w:szCs w:val="22"/>
+        </w:rPr>
+        <w:t>) and Schertz et al., (2015)</w:t>
+      </w:r>
+      <w:r>
+        <w:rPr>
+          <w:rFonts w:ascii="Times" w:eastAsia="Times New Roman" w:hAnsi="Times"/>
+          <w:color w:val="000000" w:themeColor="text1"/>
+          <w:sz w:val="22"/>
+          <w:szCs w:val="22"/>
+        </w:rPr>
+        <w:t>)</w:t>
       </w:r>
       <w:r>
         <w:rPr>
@@ -3795,7 +3914,43 @@
           <w:sz w:val="22"/>
           <w:szCs w:val="22"/>
         </w:rPr>
-        <w:t xml:space="preserve"> However, no aspect of t</w:t>
+        <w:t xml:space="preserve"> </w:t>
+      </w:r>
+      <w:r>
+        <w:rPr>
+          <w:rFonts w:ascii="Times" w:eastAsia="Times New Roman" w:hAnsi="Times"/>
+          <w:color w:val="000000" w:themeColor="text1"/>
+          <w:sz w:val="22"/>
+          <w:szCs w:val="22"/>
+        </w:rPr>
+        <w:t>Note, h</w:t>
+      </w:r>
+      <w:r>
+        <w:rPr>
+          <w:rFonts w:ascii="Times" w:eastAsia="Times New Roman" w:hAnsi="Times"/>
+          <w:color w:val="000000" w:themeColor="text1"/>
+          <w:sz w:val="22"/>
+          <w:szCs w:val="22"/>
+        </w:rPr>
+        <w:t xml:space="preserve">owever, </w:t>
+      </w:r>
+      <w:r>
+        <w:rPr>
+          <w:rFonts w:ascii="Times" w:eastAsia="Times New Roman" w:hAnsi="Times"/>
+          <w:color w:val="000000" w:themeColor="text1"/>
+          <w:sz w:val="22"/>
+          <w:szCs w:val="22"/>
+        </w:rPr>
+        <w:t xml:space="preserve">that </w:t>
+      </w:r>
+      <w:r>
+        <w:rPr>
+          <w:rFonts w:ascii="Times" w:eastAsia="Times New Roman" w:hAnsi="Times"/>
+          <w:color w:val="000000" w:themeColor="text1"/>
+          <w:sz w:val="22"/>
+          <w:szCs w:val="22"/>
+        </w:rPr>
+        <w:t>no aspect of t</w:t>
       </w:r>
       <w:r>
         <w:rPr>
@@ -3813,43 +3968,88 @@
           <w:sz w:val="22"/>
           <w:szCs w:val="22"/>
         </w:rPr>
-        <w:t>presented in the current manuscript is specific to /d/-/t/. Once relevant resources become available, ASP is</w:t>
-      </w:r>
-      <w:r>
-        <w:rPr>
-          <w:rFonts w:ascii="Times" w:eastAsia="Times New Roman" w:hAnsi="Times"/>
-          <w:color w:val="000000" w:themeColor="text1"/>
-          <w:sz w:val="22"/>
-          <w:szCs w:val="22"/>
-        </w:rPr>
-        <w:t xml:space="preserve"> readily extendable to other contrasts</w:t>
-      </w:r>
-      <w:r>
-        <w:rPr>
-          <w:rFonts w:ascii="Times" w:eastAsia="Times New Roman" w:hAnsi="Times"/>
-          <w:color w:val="000000" w:themeColor="text1"/>
-          <w:sz w:val="22"/>
-          <w:szCs w:val="22"/>
-        </w:rPr>
-        <w:t xml:space="preserve"> (e.g., fricatives)</w:t>
-      </w:r>
-      <w:r>
-        <w:rPr>
-          <w:rFonts w:ascii="Times" w:eastAsia="Times New Roman" w:hAnsi="Times"/>
-          <w:color w:val="000000" w:themeColor="text1"/>
-          <w:sz w:val="22"/>
-          <w:szCs w:val="22"/>
-        </w:rPr>
-        <w:t xml:space="preserve">. </w:t>
-      </w:r>
-      <w:r>
-        <w:rPr>
-          <w:rFonts w:ascii="Times" w:eastAsia="Times New Roman" w:hAnsi="Times"/>
-          <w:color w:val="000000" w:themeColor="text1"/>
-          <w:sz w:val="22"/>
-          <w:szCs w:val="22"/>
-        </w:rPr>
-        <w:t xml:space="preserve">It is our hope that other researchers with </w:t>
+        <w:t xml:space="preserve">presented in the current manuscript is specific to /d/-/t/. Once relevant resources </w:t>
+      </w:r>
+      <w:r>
+        <w:rPr>
+          <w:rFonts w:ascii="Times" w:eastAsia="Times New Roman" w:hAnsi="Times"/>
+          <w:color w:val="000000" w:themeColor="text1"/>
+          <w:sz w:val="22"/>
+          <w:szCs w:val="22"/>
+        </w:rPr>
+        <w:t xml:space="preserve">for other contrasts </w:t>
+      </w:r>
+      <w:r>
+        <w:rPr>
+          <w:rFonts w:ascii="Times" w:eastAsia="Times New Roman" w:hAnsi="Times"/>
+          <w:color w:val="000000" w:themeColor="text1"/>
+          <w:sz w:val="22"/>
+          <w:szCs w:val="22"/>
+        </w:rPr>
+        <w:t>(e.g., fricatives)</w:t>
+      </w:r>
+      <w:r>
+        <w:rPr>
+          <w:rFonts w:ascii="Times" w:eastAsia="Times New Roman" w:hAnsi="Times"/>
+          <w:color w:val="000000" w:themeColor="text1"/>
+          <w:sz w:val="22"/>
+          <w:szCs w:val="22"/>
+        </w:rPr>
+        <w:t xml:space="preserve"> </w:t>
+      </w:r>
+      <w:r>
+        <w:rPr>
+          <w:rFonts w:ascii="Times" w:eastAsia="Times New Roman" w:hAnsi="Times"/>
+          <w:color w:val="000000" w:themeColor="text1"/>
+          <w:sz w:val="22"/>
+          <w:szCs w:val="22"/>
+        </w:rPr>
+        <w:t>become available, ASP is</w:t>
+      </w:r>
+      <w:r>
+        <w:rPr>
+          <w:rFonts w:ascii="Times" w:eastAsia="Times New Roman" w:hAnsi="Times"/>
+          <w:color w:val="000000" w:themeColor="text1"/>
+          <w:sz w:val="22"/>
+          <w:szCs w:val="22"/>
+        </w:rPr>
+        <w:t xml:space="preserve"> readily extendable to </w:t>
+      </w:r>
+      <w:r>
+        <w:rPr>
+          <w:rFonts w:ascii="Times" w:eastAsia="Times New Roman" w:hAnsi="Times"/>
+          <w:color w:val="000000" w:themeColor="text1"/>
+          <w:sz w:val="22"/>
+          <w:szCs w:val="22"/>
+        </w:rPr>
+        <w:t>those</w:t>
+      </w:r>
+      <w:r>
+        <w:rPr>
+          <w:rFonts w:ascii="Times" w:eastAsia="Times New Roman" w:hAnsi="Times"/>
+          <w:color w:val="000000" w:themeColor="text1"/>
+          <w:sz w:val="22"/>
+          <w:szCs w:val="22"/>
+        </w:rPr>
+        <w:t xml:space="preserve"> contrasts. </w:t>
+      </w:r>
+      <w:r>
+        <w:rPr>
+          <w:rFonts w:ascii="Times" w:eastAsia="Times New Roman" w:hAnsi="Times"/>
+          <w:color w:val="000000" w:themeColor="text1"/>
+          <w:sz w:val="22"/>
+          <w:szCs w:val="22"/>
+        </w:rPr>
+        <w:t>We</w:t>
+      </w:r>
+      <w:r>
+        <w:rPr>
+          <w:rFonts w:ascii="Times" w:eastAsia="Times New Roman" w:hAnsi="Times"/>
+          <w:color w:val="000000" w:themeColor="text1"/>
+          <w:sz w:val="22"/>
+          <w:szCs w:val="22"/>
+        </w:rPr>
+        <w:t xml:space="preserve"> hope that other researchers with </w:t>
       </w:r>
       <w:r>
         <w:rPr>
@@ -3876,25 +4076,7 @@
           <w:sz w:val="22"/>
           <w:szCs w:val="22"/>
         </w:rPr>
-        <w:t xml:space="preserve"> </w:t>
-      </w:r>
-      <w:r>
-        <w:rPr>
-          <w:rFonts w:ascii="Times" w:eastAsia="Times New Roman" w:hAnsi="Times"/>
-          <w:color w:val="000000" w:themeColor="text1"/>
-          <w:sz w:val="22"/>
-          <w:szCs w:val="22"/>
-        </w:rPr>
-        <w:t xml:space="preserve">take a similar approach </w:t>
-      </w:r>
-      <w:r>
-        <w:rPr>
-          <w:rFonts w:ascii="Times" w:eastAsia="Times New Roman" w:hAnsi="Times"/>
-          <w:color w:val="000000" w:themeColor="text1"/>
-          <w:sz w:val="22"/>
-          <w:szCs w:val="22"/>
-        </w:rPr>
-        <w:t xml:space="preserve">expand the scope of </w:t>
+        <w:t xml:space="preserve"> expand the scope of </w:t>
       </w:r>
       <w:r>
         <w:rPr>
